--- a/МультимедиаТехнологии/МТ1/LW_MT1.docx
+++ b/МультимедиаТехнологии/МТ1/LW_MT1.docx
@@ -1,12 +1,14 @@
 
 <file path=word/document.xml><?xml version="1.0" encoding="utf-8"?>
-<w:document xmlns:wpc="http://schemas.microsoft.com/office/word/2010/wordprocessingCanvas" xmlns:cx="http://schemas.microsoft.com/office/drawing/2014/chartex" xmlns:cx1="http://schemas.microsoft.com/office/drawing/2015/9/8/chartex" xmlns:cx2="http://schemas.microsoft.com/office/drawing/2015/10/21/chartex" xmlns:cx3="http://schemas.microsoft.com/office/drawing/2016/5/9/chartex" xmlns:cx4="http://schemas.microsoft.com/office/drawing/2016/5/10/chartex" xmlns:cx5="http://schemas.microsoft.com/office/drawing/2016/5/11/chartex" xmlns:cx6="http://schemas.microsoft.com/office/drawing/2016/5/12/chartex" xmlns:cx7="http://schemas.microsoft.com/office/drawing/2016/5/13/chartex" xmlns:cx8="http://schemas.microsoft.com/office/drawing/2016/5/14/chartex" xmlns:mc="http://schemas.openxmlformats.org/markup-compatibility/2006" xmlns:aink="http://schemas.microsoft.com/office/drawing/2016/ink" xmlns:am3d="http://schemas.microsoft.com/office/drawing/2017/model3d" xmlns:o="urn:schemas-microsoft-com:office:office" xmlns:r="http://schemas.openxmlformats.org/officeDocument/2006/relationships" xmlns:m="http://schemas.openxmlformats.org/officeDocument/2006/math" xmlns:v="urn:schemas-microsoft-com:vml" xmlns:wp14="http://schemas.microsoft.com/office/word/2010/wordprocessingDrawing" xmlns:wp="http://schemas.openxmlformats.org/drawingml/2006/wordprocessingDrawing" xmlns:w10="urn:schemas-microsoft-com:office:word" xmlns:w="http://schemas.openxmlformats.org/wordprocessingml/2006/main" xmlns:w14="http://schemas.microsoft.com/office/word/2010/wordml" xmlns:w15="http://schemas.microsoft.com/office/word/2012/wordml" xmlns:w16cex="http://schemas.microsoft.com/office/word/2018/wordml/cex" xmlns:w16cid="http://schemas.microsoft.com/office/word/2016/wordml/cid" xmlns:w16="http://schemas.microsoft.com/office/word/2018/wordml" xmlns:w16sdtdh="http://schemas.microsoft.com/office/word/2020/wordml/sdtdatahash" xmlns:w16se="http://schemas.microsoft.com/office/word/2015/wordml/symex" xmlns:wpg="http://schemas.microsoft.com/office/word/2010/wordprocessingGroup" xmlns:wpi="http://schemas.microsoft.com/office/word/2010/wordprocessingInk" xmlns:wne="http://schemas.microsoft.com/office/word/2006/wordml" xmlns:wps="http://schemas.microsoft.com/office/word/2010/wordprocessingShape" mc:Ignorable="w14 w15 w16se w16cid w16 w16cex w16sdtdh wp14">
+<w:document xmlns:wpc="http://schemas.microsoft.com/office/word/2010/wordprocessingCanvas" xmlns:mc="http://schemas.openxmlformats.org/markup-compatibility/2006" xmlns:o="urn:schemas-microsoft-com:office:office" xmlns:r="http://schemas.openxmlformats.org/officeDocument/2006/relationships" xmlns:m="http://schemas.openxmlformats.org/officeDocument/2006/math" xmlns:v="urn:schemas-microsoft-com:vml" xmlns:wp14="http://schemas.microsoft.com/office/word/2010/wordprocessingDrawing" xmlns:wp="http://schemas.openxmlformats.org/drawingml/2006/wordprocessingDrawing" xmlns:w10="urn:schemas-microsoft-com:office:word" xmlns:w="http://schemas.openxmlformats.org/wordprocessingml/2006/main" xmlns:w14="http://schemas.microsoft.com/office/word/2010/wordml" xmlns:w15="http://schemas.microsoft.com/office/word/2012/wordml" xmlns:wpg="http://schemas.microsoft.com/office/word/2010/wordprocessingGroup" xmlns:wpi="http://schemas.microsoft.com/office/word/2010/wordprocessingInk" xmlns:wne="http://schemas.microsoft.com/office/word/2006/wordml" xmlns:wps="http://schemas.microsoft.com/office/word/2010/wordprocessingShape" mc:Ignorable="w14 w15 wp14">
   <w:body>
     <w:p>
       <w:pPr>
         <w:pStyle w:val="a"/>
         <w:ind w:hanging="284"/>
         <w:rPr>
+          <w:sz w:val="24"/>
+          <w:szCs w:val="24"/>
           <w:lang w:val="en-US"/>
         </w:rPr>
       </w:pPr>
@@ -20,23 +22,51 @@
           <w:ilvl w:val="1"/>
           <w:numId w:val="5"/>
         </w:numPr>
-      </w:pPr>
-      <w:r>
+        <w:rPr>
+          <w:sz w:val="24"/>
+          <w:szCs w:val="24"/>
+        </w:rPr>
+      </w:pPr>
+      <w:r>
+        <w:rPr>
+          <w:sz w:val="24"/>
+          <w:szCs w:val="24"/>
+        </w:rPr>
         <w:t>студента</w:t>
       </w:r>
       <w:r>
+        <w:rPr>
+          <w:sz w:val="24"/>
+          <w:szCs w:val="24"/>
+        </w:rPr>
         <w:t xml:space="preserve"> группы ИТ – </w:t>
       </w:r>
       <w:r>
+        <w:rPr>
+          <w:sz w:val="24"/>
+          <w:szCs w:val="24"/>
+        </w:rPr>
         <w:t>4</w:t>
       </w:r>
       <w:r>
+        <w:rPr>
+          <w:sz w:val="24"/>
+          <w:szCs w:val="24"/>
+        </w:rPr>
         <w:t>2</w:t>
       </w:r>
       <w:r>
+        <w:rPr>
+          <w:sz w:val="24"/>
+          <w:szCs w:val="24"/>
+        </w:rPr>
         <w:br/>
       </w:r>
       <w:r>
+        <w:rPr>
+          <w:sz w:val="24"/>
+          <w:szCs w:val="24"/>
+        </w:rPr>
         <w:t>Курбатовой Софьи Андреевны</w:t>
       </w:r>
     </w:p>
@@ -73,16 +103,16 @@
               <w:rPr>
                 <w:rFonts w:ascii="Times New Roman" w:hAnsi="Times New Roman" w:cs="Times New Roman"/>
                 <w:color w:val="000000" w:themeColor="text1"/>
-                <w:sz w:val="28"/>
-                <w:szCs w:val="28"/>
+                <w:sz w:val="24"/>
+                <w:szCs w:val="24"/>
               </w:rPr>
             </w:pPr>
             <w:r>
               <w:rPr>
                 <w:rFonts w:ascii="Times New Roman" w:hAnsi="Times New Roman" w:cs="Times New Roman"/>
                 <w:color w:val="000000" w:themeColor="text1"/>
-                <w:sz w:val="28"/>
-                <w:szCs w:val="28"/>
+                <w:sz w:val="24"/>
+                <w:szCs w:val="24"/>
               </w:rPr>
               <w:t xml:space="preserve">Выполнение: </w:t>
             </w:r>
@@ -101,8 +131,8 @@
               <w:rPr>
                 <w:rFonts w:ascii="Times New Roman" w:hAnsi="Times New Roman" w:cs="Times New Roman"/>
                 <w:color w:val="000000" w:themeColor="text1"/>
-                <w:sz w:val="28"/>
-                <w:szCs w:val="28"/>
+                <w:sz w:val="24"/>
+                <w:szCs w:val="24"/>
               </w:rPr>
             </w:pPr>
           </w:p>
@@ -118,16 +148,16 @@
               <w:rPr>
                 <w:rFonts w:ascii="Times New Roman" w:hAnsi="Times New Roman" w:cs="Times New Roman"/>
                 <w:color w:val="000000" w:themeColor="text1"/>
-                <w:sz w:val="28"/>
-                <w:szCs w:val="28"/>
+                <w:sz w:val="24"/>
+                <w:szCs w:val="24"/>
               </w:rPr>
             </w:pPr>
             <w:r>
               <w:rPr>
                 <w:rFonts w:ascii="Times New Roman" w:hAnsi="Times New Roman" w:cs="Times New Roman"/>
                 <w:color w:val="000000" w:themeColor="text1"/>
-                <w:sz w:val="28"/>
-                <w:szCs w:val="28"/>
+                <w:sz w:val="24"/>
+                <w:szCs w:val="24"/>
               </w:rPr>
               <w:t>Защита</w:t>
             </w:r>
@@ -146,8 +176,8 @@
               <w:rPr>
                 <w:rFonts w:ascii="Times New Roman" w:hAnsi="Times New Roman" w:cs="Times New Roman"/>
                 <w:color w:val="000000" w:themeColor="text1"/>
-                <w:sz w:val="28"/>
-                <w:szCs w:val="28"/>
+                <w:sz w:val="24"/>
+                <w:szCs w:val="24"/>
               </w:rPr>
             </w:pPr>
           </w:p>
@@ -157,9 +187,17 @@
     <w:p>
       <w:pPr>
         <w:pStyle w:val="a1"/>
-      </w:pPr>
-      <w:r>
-        <w:t>Вёрстка веб-страниц</w:t>
+        <w:rPr>
+          <w:sz w:val="24"/>
+          <w:szCs w:val="24"/>
+        </w:rPr>
+      </w:pPr>
+      <w:r>
+        <w:rPr>
+          <w:sz w:val="24"/>
+          <w:szCs w:val="24"/>
+        </w:rPr>
+        <w:t>Форматы растровых графических ФАЙЛОВ</w:t>
       </w:r>
     </w:p>
     <w:p>
@@ -179,18 +217,35 @@
         <w:t xml:space="preserve"> </w:t>
       </w:r>
       <w:r>
+        <w:t>Ознакомиться с основными форматами графических файлов,</w:t>
+      </w:r>
+      <w:r>
         <w:t xml:space="preserve"> </w:t>
       </w:r>
       <w:r>
+        <w:t xml:space="preserve">освоить инструменты изменения размеров </w:t>
+      </w:r>
+      <w:proofErr w:type="gramStart"/>
+      <w:r>
+        <w:t>изображения.</w:t>
+      </w:r>
+      <w:r>
         <w:rPr>
           <w:rStyle w:val="af4"/>
+          <w:sz w:val="24"/>
+          <w:szCs w:val="24"/>
         </w:rPr>
         <w:t>.</w:t>
       </w:r>
+      <w:proofErr w:type="gramEnd"/>
     </w:p>
     <w:p>
       <w:pPr>
         <w:pStyle w:val="a2"/>
+        <w:rPr>
+          <w:sz w:val="24"/>
+          <w:szCs w:val="24"/>
+        </w:rPr>
       </w:pPr>
     </w:p>
     <w:p>
@@ -198,100 +253,4464 @@
         <w:pStyle w:val="a2"/>
         <w:spacing w:after="240"/>
         <w:jc w:val="center"/>
-      </w:pPr>
-      <w:r>
+        <w:rPr>
+          <w:sz w:val="24"/>
+          <w:szCs w:val="24"/>
+        </w:rPr>
+      </w:pPr>
+      <w:r>
+        <w:rPr>
+          <w:sz w:val="24"/>
+          <w:szCs w:val="24"/>
+        </w:rPr>
         <w:t>Содержание работы</w:t>
       </w:r>
     </w:p>
     <w:p>
       <w:pPr>
         <w:pStyle w:val="a2"/>
-      </w:pPr>
-      <w:r>
-        <w:t>1.</w:t>
+        <w:numPr>
+          <w:ilvl w:val="3"/>
+          <w:numId w:val="21"/>
+        </w:numPr>
+        <w:rPr>
+          <w:sz w:val="24"/>
+          <w:szCs w:val="24"/>
+        </w:rPr>
+      </w:pPr>
+      <w:r>
+        <w:rPr>
+          <w:sz w:val="24"/>
+          <w:szCs w:val="24"/>
+        </w:rPr>
+        <w:t xml:space="preserve">1. </w:t>
+      </w:r>
+      <w:r>
+        <w:rPr>
+          <w:sz w:val="24"/>
+          <w:szCs w:val="24"/>
+        </w:rPr>
+        <w:t>C</w:t>
+      </w:r>
+      <w:r>
+        <w:rPr>
+          <w:sz w:val="24"/>
+          <w:szCs w:val="24"/>
+        </w:rPr>
+        <w:t xml:space="preserve"> помощью поисковых сервисов в сети Интернет </w:t>
+      </w:r>
+      <w:r>
+        <w:rPr>
+          <w:sz w:val="24"/>
+          <w:szCs w:val="24"/>
+        </w:rPr>
+        <w:t xml:space="preserve">были найдены </w:t>
+      </w:r>
+      <w:r>
+        <w:rPr>
+          <w:sz w:val="24"/>
+          <w:szCs w:val="24"/>
+        </w:rPr>
+        <w:t>4 растровых изображения, размером</w:t>
+      </w:r>
+      <w:r>
+        <w:rPr>
+          <w:sz w:val="24"/>
+          <w:szCs w:val="24"/>
+        </w:rPr>
+        <w:t xml:space="preserve"> не менее 1800×1200 пикселей̆. Первое изображения содержит только черные и белые пиксели (</w:t>
+      </w:r>
+      <w:proofErr w:type="spellStart"/>
+      <w:r>
+        <w:rPr>
+          <w:sz w:val="24"/>
+          <w:szCs w:val="24"/>
+        </w:rPr>
+        <w:t>monohrome</w:t>
+      </w:r>
+      <w:proofErr w:type="spellEnd"/>
+      <w:r>
+        <w:rPr>
+          <w:sz w:val="24"/>
+          <w:szCs w:val="24"/>
+        </w:rPr>
+        <w:t>). Найденный вариант на рис.1.1. Второе в оттенках серого, как старая </w:t>
+      </w:r>
+      <w:proofErr w:type="spellStart"/>
+      <w:r>
+        <w:rPr>
+          <w:sz w:val="24"/>
+          <w:szCs w:val="24"/>
+        </w:rPr>
+        <w:t>чёрно-белая</w:t>
+      </w:r>
+      <w:proofErr w:type="spellEnd"/>
+      <w:r>
+        <w:rPr>
+          <w:sz w:val="24"/>
+          <w:szCs w:val="24"/>
+        </w:rPr>
+        <w:t> фотография (</w:t>
+      </w:r>
+      <w:proofErr w:type="spellStart"/>
+      <w:r>
+        <w:rPr>
+          <w:sz w:val="24"/>
+          <w:szCs w:val="24"/>
+        </w:rPr>
+        <w:t>retro</w:t>
+      </w:r>
+      <w:proofErr w:type="spellEnd"/>
+      <w:r>
+        <w:rPr>
+          <w:sz w:val="24"/>
+          <w:szCs w:val="24"/>
+        </w:rPr>
+        <w:t xml:space="preserve">) на рисунке 1.2. </w:t>
+      </w:r>
+      <w:r>
+        <w:rPr>
+          <w:rFonts w:ascii="MS Gothic" w:eastAsia="MS Gothic" w:hAnsi="MS Gothic" w:cs="MS Gothic" w:hint="eastAsia"/>
+          <w:sz w:val="24"/>
+          <w:szCs w:val="24"/>
+        </w:rPr>
+        <w:t> +</w:t>
+      </w:r>
+      <w:r>
+        <w:rPr>
+          <w:sz w:val="24"/>
+          <w:szCs w:val="24"/>
+        </w:rPr>
+        <w:t>Третье изображение количеством цветов не более 8 и без плавных пере</w:t>
+      </w:r>
+      <w:r>
+        <w:rPr>
+          <w:sz w:val="24"/>
+          <w:szCs w:val="24"/>
+        </w:rPr>
+        <w:t xml:space="preserve">ходов от одного цвета к другому на рисунке 1.3. </w:t>
+      </w:r>
+      <w:r>
+        <w:rPr>
+          <w:sz w:val="24"/>
+          <w:szCs w:val="24"/>
+        </w:rPr>
+        <w:t>Четвёртое изображение об</w:t>
+      </w:r>
+      <w:r>
+        <w:rPr>
+          <w:sz w:val="24"/>
+          <w:szCs w:val="24"/>
+        </w:rPr>
+        <w:t>ычная цветная фотография (</w:t>
+      </w:r>
+      <w:proofErr w:type="spellStart"/>
+      <w:r>
+        <w:rPr>
+          <w:sz w:val="24"/>
+          <w:szCs w:val="24"/>
+        </w:rPr>
+        <w:t>foto</w:t>
+      </w:r>
+      <w:proofErr w:type="spellEnd"/>
+      <w:r>
+        <w:rPr>
+          <w:sz w:val="24"/>
+          <w:szCs w:val="24"/>
+        </w:rPr>
+        <w:t>) на рисунке 1.4.</w:t>
       </w:r>
     </w:p>
     <w:p>
       <w:pPr>
         <w:pStyle w:val="a2"/>
+        <w:spacing w:before="240"/>
+        <w:jc w:val="center"/>
+        <w:rPr>
+          <w:sz w:val="24"/>
+          <w:szCs w:val="24"/>
+        </w:rPr>
+        <w:sectPr>
+          <w:footerReference w:type="default" r:id="rId8"/>
+          <w:pgSz w:w="11906" w:h="16838"/>
+          <w:pgMar w:top="851" w:right="567" w:bottom="851" w:left="1134" w:header="709" w:footer="709" w:gutter="0"/>
+          <w:cols w:space="708"/>
+          <w:titlePg/>
+          <w:docGrid w:linePitch="360"/>
+        </w:sectPr>
       </w:pPr>
     </w:p>
     <w:p>
       <w:pPr>
-        <w:pStyle w:val="a3"/>
-      </w:pPr>
-      <w:r>
-        <w:t>Краткие теоретические сведения</w:t>
+        <w:pStyle w:val="a2"/>
+        <w:spacing w:before="240"/>
+        <w:jc w:val="center"/>
+        <w:rPr>
+          <w:sz w:val="24"/>
+          <w:szCs w:val="24"/>
+        </w:rPr>
+      </w:pPr>
+      <w:r>
+        <w:rPr>
+          <w:noProof/>
+          <w:sz w:val="24"/>
+          <w:szCs w:val="24"/>
+          <w:lang w:eastAsia="ru-RU"/>
+        </w:rPr>
+        <w:drawing>
+          <wp:inline distT="0" distB="0" distL="0" distR="0" wp14:anchorId="0428615A" wp14:editId="14467E92">
+            <wp:extent cx="1828800" cy="1744575"/>
+            <wp:effectExtent l="0" t="0" r="0" b="8255"/>
+            <wp:docPr id="1" name="Рисунок 1"/>
+            <wp:cNvGraphicFramePr>
+              <a:graphicFrameLocks xmlns:a="http://schemas.openxmlformats.org/drawingml/2006/main" noChangeAspect="1"/>
+            </wp:cNvGraphicFramePr>
+            <a:graphic xmlns:a="http://schemas.openxmlformats.org/drawingml/2006/main">
+              <a:graphicData uri="http://schemas.openxmlformats.org/drawingml/2006/picture">
+                <pic:pic xmlns:pic="http://schemas.openxmlformats.org/drawingml/2006/picture">
+                  <pic:nvPicPr>
+                    <pic:cNvPr id="1" name="Img_Mono3.jpg"/>
+                    <pic:cNvPicPr/>
+                  </pic:nvPicPr>
+                  <pic:blipFill>
+                    <a:blip r:embed="rId9" cstate="print">
+                      <a:extLst>
+                        <a:ext uri="{28A0092B-C50C-407E-A947-70E740481C1C}">
+                          <a14:useLocalDpi xmlns:a14="http://schemas.microsoft.com/office/drawing/2010/main" val="0"/>
+                        </a:ext>
+                      </a:extLst>
+                    </a:blip>
+                    <a:stretch>
+                      <a:fillRect/>
+                    </a:stretch>
+                  </pic:blipFill>
+                  <pic:spPr>
+                    <a:xfrm>
+                      <a:off x="0" y="0"/>
+                      <a:ext cx="1830349" cy="1746052"/>
+                    </a:xfrm>
+                    <a:prstGeom prst="rect">
+                      <a:avLst/>
+                    </a:prstGeom>
+                  </pic:spPr>
+                </pic:pic>
+              </a:graphicData>
+            </a:graphic>
+          </wp:inline>
+        </w:drawing>
       </w:r>
     </w:p>
     <w:p>
       <w:pPr>
-        <w:pStyle w:val="a2"/>
-      </w:pPr>
+        <w:pStyle w:val="a4"/>
+      </w:pPr>
+      <w:r>
+        <w:t xml:space="preserve">Черные и белые пиксели: </w:t>
+      </w:r>
+      <w:proofErr w:type="spellStart"/>
+      <w:r>
+        <w:t>img_mono</w:t>
+      </w:r>
+      <w:proofErr w:type="spellEnd"/>
     </w:p>
     <w:p>
       <w:pPr>
-        <w:pStyle w:val="a3"/>
-        <w:spacing w:before="240"/>
-      </w:pPr>
-      <w:r>
-        <w:t>Ход работы</w:t>
-      </w:r>
+        <w:pStyle w:val="a2"/>
+      </w:pPr>
     </w:p>
     <w:p>
       <w:pPr>
         <w:pStyle w:val="a2"/>
-      </w:pPr>
-      <w:r>
-        <w:t xml:space="preserve">1. </w:t>
+        <w:jc w:val="center"/>
+      </w:pPr>
+      <w:r>
+        <w:rPr>
+          <w:noProof/>
+          <w:lang w:eastAsia="ru-RU"/>
+        </w:rPr>
+        <w:drawing>
+          <wp:inline distT="0" distB="0" distL="0" distR="0" wp14:anchorId="61B0B8D0" wp14:editId="45D32E94">
+            <wp:extent cx="2628900" cy="1752600"/>
+            <wp:effectExtent l="0" t="0" r="0" b="0"/>
+            <wp:docPr id="2" name="Рисунок 2"/>
+            <wp:cNvGraphicFramePr>
+              <a:graphicFrameLocks xmlns:a="http://schemas.openxmlformats.org/drawingml/2006/main" noChangeAspect="1"/>
+            </wp:cNvGraphicFramePr>
+            <a:graphic xmlns:a="http://schemas.openxmlformats.org/drawingml/2006/main">
+              <a:graphicData uri="http://schemas.openxmlformats.org/drawingml/2006/picture">
+                <pic:pic xmlns:pic="http://schemas.openxmlformats.org/drawingml/2006/picture">
+                  <pic:nvPicPr>
+                    <pic:cNvPr id="2" name="Img_Retro.jpg"/>
+                    <pic:cNvPicPr/>
+                  </pic:nvPicPr>
+                  <pic:blipFill>
+                    <a:blip r:embed="rId10" cstate="print">
+                      <a:extLst>
+                        <a:ext uri="{28A0092B-C50C-407E-A947-70E740481C1C}">
+                          <a14:useLocalDpi xmlns:a14="http://schemas.microsoft.com/office/drawing/2010/main" val="0"/>
+                        </a:ext>
+                      </a:extLst>
+                    </a:blip>
+                    <a:stretch>
+                      <a:fillRect/>
+                    </a:stretch>
+                  </pic:blipFill>
+                  <pic:spPr>
+                    <a:xfrm>
+                      <a:off x="0" y="0"/>
+                      <a:ext cx="2630096" cy="1753397"/>
+                    </a:xfrm>
+                    <a:prstGeom prst="rect">
+                      <a:avLst/>
+                    </a:prstGeom>
+                  </pic:spPr>
+                </pic:pic>
+              </a:graphicData>
+            </a:graphic>
+          </wp:inline>
+        </w:drawing>
       </w:r>
     </w:p>
     <w:p>
       <w:pPr>
+        <w:pStyle w:val="a4"/>
+        <w:rPr>
+          <w:lang w:val="en-US"/>
+        </w:rPr>
+      </w:pPr>
+      <w:r>
+        <w:rPr>
+          <w:lang w:val="en-US"/>
+        </w:rPr>
+        <w:t>Retro</w:t>
+      </w:r>
+      <w:r>
+        <w:t xml:space="preserve">: </w:t>
+      </w:r>
+      <w:proofErr w:type="spellStart"/>
+      <w:r>
+        <w:rPr>
+          <w:lang w:val="en-US"/>
+        </w:rPr>
+        <w:t>img_retro</w:t>
+      </w:r>
+      <w:proofErr w:type="spellEnd"/>
+    </w:p>
+    <w:p>
+      <w:pPr>
         <w:pStyle w:val="a2"/>
+        <w:jc w:val="center"/>
+        <w:rPr>
+          <w:lang w:val="en-US"/>
+        </w:rPr>
+        <w:sectPr>
+          <w:type w:val="continuous"/>
+          <w:pgSz w:w="11906" w:h="16838"/>
+          <w:pgMar w:top="851" w:right="567" w:bottom="851" w:left="1134" w:header="709" w:footer="709" w:gutter="0"/>
+          <w:cols w:num="2" w:space="708"/>
+          <w:titlePg/>
+          <w:docGrid w:linePitch="360"/>
+        </w:sectPr>
+      </w:pPr>
+    </w:p>
+    <w:p>
+      <w:pPr>
+        <w:pStyle w:val="a2"/>
+        <w:jc w:val="center"/>
+        <w:rPr>
+          <w:lang w:val="en-US"/>
+        </w:rPr>
+      </w:pPr>
+      <w:r>
+        <w:rPr>
+          <w:noProof/>
+          <w:lang w:eastAsia="ru-RU"/>
+        </w:rPr>
+        <w:drawing>
+          <wp:inline distT="0" distB="0" distL="0" distR="0" wp14:anchorId="0BCD1E83" wp14:editId="5C919177">
+            <wp:extent cx="3162300" cy="2108097"/>
+            <wp:effectExtent l="0" t="0" r="0" b="6985"/>
+            <wp:docPr id="3" name="Рисунок 3"/>
+            <wp:cNvGraphicFramePr>
+              <a:graphicFrameLocks xmlns:a="http://schemas.openxmlformats.org/drawingml/2006/main" noChangeAspect="1"/>
+            </wp:cNvGraphicFramePr>
+            <a:graphic xmlns:a="http://schemas.openxmlformats.org/drawingml/2006/main">
+              <a:graphicData uri="http://schemas.openxmlformats.org/drawingml/2006/picture">
+                <pic:pic xmlns:pic="http://schemas.openxmlformats.org/drawingml/2006/picture">
+                  <pic:nvPicPr>
+                    <pic:cNvPr id="3" name="Img_info.jpg"/>
+                    <pic:cNvPicPr/>
+                  </pic:nvPicPr>
+                  <pic:blipFill>
+                    <a:blip r:embed="rId11" cstate="print">
+                      <a:extLst>
+                        <a:ext uri="{28A0092B-C50C-407E-A947-70E740481C1C}">
+                          <a14:useLocalDpi xmlns:a14="http://schemas.microsoft.com/office/drawing/2010/main" val="0"/>
+                        </a:ext>
+                      </a:extLst>
+                    </a:blip>
+                    <a:stretch>
+                      <a:fillRect/>
+                    </a:stretch>
+                  </pic:blipFill>
+                  <pic:spPr>
+                    <a:xfrm>
+                      <a:off x="0" y="0"/>
+                      <a:ext cx="3165089" cy="2109956"/>
+                    </a:xfrm>
+                    <a:prstGeom prst="rect">
+                      <a:avLst/>
+                    </a:prstGeom>
+                  </pic:spPr>
+                </pic:pic>
+              </a:graphicData>
+            </a:graphic>
+          </wp:inline>
+        </w:drawing>
+      </w:r>
+    </w:p>
+    <w:p>
+      <w:pPr>
+        <w:pStyle w:val="a4"/>
+        <w:rPr>
+          <w:lang w:val="en-US"/>
+        </w:rPr>
+      </w:pPr>
+      <w:proofErr w:type="spellStart"/>
+      <w:r>
+        <w:t>Инфографика</w:t>
+      </w:r>
+      <w:proofErr w:type="spellEnd"/>
+      <w:r>
+        <w:t xml:space="preserve">: </w:t>
+      </w:r>
+      <w:proofErr w:type="spellStart"/>
+      <w:r>
+        <w:rPr>
+          <w:lang w:val="en-US"/>
+        </w:rPr>
+        <w:t>img_info</w:t>
+      </w:r>
+      <w:proofErr w:type="spellEnd"/>
+    </w:p>
+    <w:p>
+      <w:pPr>
+        <w:pStyle w:val="a2"/>
+        <w:rPr>
+          <w:lang w:val="en-US"/>
+        </w:rPr>
+      </w:pPr>
+    </w:p>
+    <w:p>
+      <w:pPr>
+        <w:pStyle w:val="a2"/>
+        <w:jc w:val="center"/>
+        <w:rPr>
+          <w:lang w:val="en-US"/>
+        </w:rPr>
+      </w:pPr>
+      <w:r>
+        <w:rPr>
+          <w:noProof/>
+          <w:lang w:eastAsia="ru-RU"/>
+        </w:rPr>
+        <w:drawing>
+          <wp:inline distT="0" distB="0" distL="0" distR="0" wp14:anchorId="5712251D" wp14:editId="3B48E691">
+            <wp:extent cx="2643318" cy="1762125"/>
+            <wp:effectExtent l="0" t="0" r="5080" b="0"/>
+            <wp:docPr id="4" name="Рисунок 4"/>
+            <wp:cNvGraphicFramePr>
+              <a:graphicFrameLocks xmlns:a="http://schemas.openxmlformats.org/drawingml/2006/main" noChangeAspect="1"/>
+            </wp:cNvGraphicFramePr>
+            <a:graphic xmlns:a="http://schemas.openxmlformats.org/drawingml/2006/main">
+              <a:graphicData uri="http://schemas.openxmlformats.org/drawingml/2006/picture">
+                <pic:pic xmlns:pic="http://schemas.openxmlformats.org/drawingml/2006/picture">
+                  <pic:nvPicPr>
+                    <pic:cNvPr id="4" name="Img_foto.jpg"/>
+                    <pic:cNvPicPr/>
+                  </pic:nvPicPr>
+                  <pic:blipFill>
+                    <a:blip r:embed="rId12" cstate="print">
+                      <a:extLst>
+                        <a:ext uri="{28A0092B-C50C-407E-A947-70E740481C1C}">
+                          <a14:useLocalDpi xmlns:a14="http://schemas.microsoft.com/office/drawing/2010/main" val="0"/>
+                        </a:ext>
+                      </a:extLst>
+                    </a:blip>
+                    <a:stretch>
+                      <a:fillRect/>
+                    </a:stretch>
+                  </pic:blipFill>
+                  <pic:spPr>
+                    <a:xfrm>
+                      <a:off x="0" y="0"/>
+                      <a:ext cx="2647720" cy="1765059"/>
+                    </a:xfrm>
+                    <a:prstGeom prst="rect">
+                      <a:avLst/>
+                    </a:prstGeom>
+                  </pic:spPr>
+                </pic:pic>
+              </a:graphicData>
+            </a:graphic>
+          </wp:inline>
+        </w:drawing>
+      </w:r>
+    </w:p>
+    <w:p>
+      <w:pPr>
+        <w:pStyle w:val="a4"/>
+        <w:rPr>
+          <w:lang w:val="en-US"/>
+        </w:rPr>
+      </w:pPr>
+      <w:r>
+        <w:t>Обычное изображение:</w:t>
+      </w:r>
+      <w:r>
+        <w:rPr>
+          <w:lang w:val="en-US"/>
+        </w:rPr>
+        <w:t xml:space="preserve"> </w:t>
+      </w:r>
+      <w:proofErr w:type="spellStart"/>
+      <w:r>
+        <w:rPr>
+          <w:lang w:val="en-US"/>
+        </w:rPr>
+        <w:t>img_foto</w:t>
+      </w:r>
+      <w:proofErr w:type="spellEnd"/>
+    </w:p>
+    <w:p>
+      <w:pPr>
+        <w:pStyle w:val="a2"/>
+        <w:rPr>
+          <w:sz w:val="24"/>
+          <w:szCs w:val="24"/>
+        </w:rPr>
+        <w:sectPr>
+          <w:type w:val="continuous"/>
+          <w:pgSz w:w="11906" w:h="16838"/>
+          <w:pgMar w:top="851" w:right="567" w:bottom="851" w:left="1134" w:header="709" w:footer="709" w:gutter="0"/>
+          <w:cols w:num="2" w:space="708"/>
+          <w:titlePg/>
+          <w:docGrid w:linePitch="360"/>
+        </w:sectPr>
+      </w:pPr>
+    </w:p>
+    <w:p>
+      <w:pPr>
+        <w:pStyle w:val="a2"/>
+        <w:rPr>
+          <w:sz w:val="24"/>
+          <w:szCs w:val="24"/>
+        </w:rPr>
+      </w:pPr>
+      <w:r>
+        <w:rPr>
+          <w:sz w:val="24"/>
+          <w:szCs w:val="24"/>
+        </w:rPr>
+        <w:t xml:space="preserve">2. </w:t>
+      </w:r>
+      <w:r>
+        <w:rPr>
+          <w:sz w:val="24"/>
+          <w:szCs w:val="24"/>
+        </w:rPr>
+        <w:t>Для в</w:t>
+      </w:r>
+      <w:r>
+        <w:rPr>
+          <w:sz w:val="24"/>
+          <w:szCs w:val="24"/>
+        </w:rPr>
+        <w:t>се</w:t>
+      </w:r>
+      <w:r>
+        <w:rPr>
+          <w:sz w:val="24"/>
+          <w:szCs w:val="24"/>
+        </w:rPr>
+        <w:t>х изображений</w:t>
+      </w:r>
+      <w:r>
+        <w:rPr>
+          <w:sz w:val="24"/>
+          <w:szCs w:val="24"/>
+        </w:rPr>
+        <w:t xml:space="preserve"> </w:t>
+      </w:r>
+      <w:r>
+        <w:rPr>
+          <w:sz w:val="24"/>
+          <w:szCs w:val="24"/>
+        </w:rPr>
+        <w:t>с</w:t>
+      </w:r>
+      <w:r>
+        <w:rPr>
+          <w:sz w:val="24"/>
+          <w:szCs w:val="24"/>
+        </w:rPr>
+        <w:t xml:space="preserve"> размер</w:t>
+      </w:r>
+      <w:r>
+        <w:rPr>
+          <w:sz w:val="24"/>
+          <w:szCs w:val="24"/>
+        </w:rPr>
+        <w:t>ом 1800x1200 дл</w:t>
+      </w:r>
+      <w:r>
+        <w:rPr>
+          <w:sz w:val="24"/>
+          <w:szCs w:val="24"/>
+        </w:rPr>
+        <w:t>я определения и</w:t>
+      </w:r>
+      <w:r>
+        <w:rPr>
+          <w:sz w:val="24"/>
+          <w:szCs w:val="24"/>
+        </w:rPr>
+        <w:t>х</w:t>
+      </w:r>
+      <w:r>
+        <w:rPr>
+          <w:sz w:val="24"/>
+          <w:szCs w:val="24"/>
+        </w:rPr>
+        <w:t xml:space="preserve"> размера при печати с разрешением 300 </w:t>
+      </w:r>
+      <w:proofErr w:type="spellStart"/>
+      <w:r>
+        <w:rPr>
+          <w:sz w:val="24"/>
+          <w:szCs w:val="24"/>
+        </w:rPr>
+        <w:t>dpi</w:t>
+      </w:r>
+      <w:proofErr w:type="spellEnd"/>
+      <w:r>
+        <w:rPr>
+          <w:sz w:val="24"/>
+          <w:szCs w:val="24"/>
+        </w:rPr>
+        <w:t>:</w:t>
+      </w:r>
+    </w:p>
+    <w:p>
+      <w:pPr>
+        <w:pStyle w:val="a2"/>
+        <w:rPr>
+          <w:sz w:val="24"/>
+          <w:szCs w:val="24"/>
+        </w:rPr>
+      </w:pPr>
+      <w:r>
+        <w:rPr>
+          <w:sz w:val="24"/>
+          <w:szCs w:val="24"/>
+        </w:rPr>
+        <w:t>Переводим размер файла из пикселей в дюймы</w:t>
+      </w:r>
+      <w:r>
+        <w:rPr>
+          <w:sz w:val="24"/>
+          <w:szCs w:val="24"/>
+        </w:rPr>
+        <w:t>:</w:t>
+      </w:r>
+      <w:r>
+        <w:rPr>
+          <w:sz w:val="24"/>
+          <w:szCs w:val="24"/>
+        </w:rPr>
+        <w:t xml:space="preserve"> 1800 / 300 = 6 </w:t>
+      </w:r>
+      <w:proofErr w:type="spellStart"/>
+      <w:r>
+        <w:rPr>
+          <w:sz w:val="24"/>
+          <w:szCs w:val="24"/>
+        </w:rPr>
+        <w:t>inch</w:t>
+      </w:r>
+      <w:proofErr w:type="spellEnd"/>
+      <w:r>
+        <w:rPr>
+          <w:sz w:val="24"/>
+          <w:szCs w:val="24"/>
+        </w:rPr>
+        <w:t>; 1200 / 300 = 4inch</w:t>
+      </w:r>
+    </w:p>
+    <w:p>
+      <w:pPr>
+        <w:pStyle w:val="a2"/>
+        <w:rPr>
+          <w:sz w:val="24"/>
+          <w:szCs w:val="24"/>
+        </w:rPr>
+      </w:pPr>
+      <w:r>
+        <w:rPr>
+          <w:sz w:val="24"/>
+          <w:szCs w:val="24"/>
+        </w:rPr>
+        <w:t>Переводим размер из дюймов в сантиметры 6 * 2,54 = 15,24 см; 4 * 2,54 = 10,16 см</w:t>
+      </w:r>
+    </w:p>
+    <w:p>
+      <w:pPr>
+        <w:pStyle w:val="a2"/>
+        <w:rPr>
+          <w:sz w:val="24"/>
+          <w:szCs w:val="24"/>
+        </w:rPr>
+      </w:pPr>
+      <w:r>
+        <w:rPr>
+          <w:sz w:val="24"/>
+          <w:szCs w:val="24"/>
+        </w:rPr>
+        <w:t xml:space="preserve">В результате размер изображения для печати будет </w:t>
+      </w:r>
+      <w:r>
+        <w:rPr>
+          <w:b/>
+          <w:sz w:val="24"/>
+          <w:szCs w:val="24"/>
+        </w:rPr>
+        <w:t>15,24 см на 10,1</w:t>
+      </w:r>
+      <w:r>
+        <w:rPr>
+          <w:b/>
+          <w:sz w:val="24"/>
+          <w:szCs w:val="24"/>
+        </w:rPr>
+        <w:t>6</w:t>
+      </w:r>
+      <w:r>
+        <w:rPr>
+          <w:b/>
+          <w:sz w:val="24"/>
+          <w:szCs w:val="24"/>
+        </w:rPr>
+        <w:t xml:space="preserve"> </w:t>
+      </w:r>
+      <w:r>
+        <w:rPr>
+          <w:b/>
+          <w:sz w:val="24"/>
+          <w:szCs w:val="24"/>
+        </w:rPr>
+        <w:t>см</w:t>
+      </w:r>
+      <w:r>
+        <w:rPr>
+          <w:sz w:val="24"/>
+          <w:szCs w:val="24"/>
+        </w:rPr>
+        <w:t>.</w:t>
+      </w:r>
+    </w:p>
+    <w:p>
+      <w:pPr>
+        <w:pStyle w:val="a2"/>
+        <w:rPr>
+          <w:sz w:val="24"/>
+          <w:szCs w:val="24"/>
+        </w:rPr>
+      </w:pPr>
+      <w:r>
+        <w:rPr>
+          <w:sz w:val="24"/>
+          <w:szCs w:val="24"/>
+        </w:rPr>
+        <w:t>Для изображения с размером 4386</w:t>
+      </w:r>
+      <w:r>
+        <w:rPr>
+          <w:sz w:val="24"/>
+          <w:szCs w:val="24"/>
+          <w:lang w:val="en-US"/>
+        </w:rPr>
+        <w:t>x</w:t>
+      </w:r>
+      <w:r>
+        <w:rPr>
+          <w:sz w:val="24"/>
+          <w:szCs w:val="24"/>
+        </w:rPr>
+        <w:t>4184</w:t>
+      </w:r>
+      <w:r>
+        <w:rPr>
+          <w:sz w:val="24"/>
+          <w:szCs w:val="24"/>
+        </w:rPr>
+        <w:t xml:space="preserve"> </w:t>
+      </w:r>
+      <w:r>
+        <w:rPr>
+          <w:sz w:val="24"/>
+          <w:szCs w:val="24"/>
+        </w:rPr>
+        <w:t xml:space="preserve">действия по вычислению размера аналогичны вышеуказанным, поэтом приведем результат: </w:t>
+      </w:r>
+      <w:r>
+        <w:rPr>
+          <w:b/>
+          <w:sz w:val="24"/>
+          <w:szCs w:val="24"/>
+        </w:rPr>
+        <w:t>37,13 см на 35,42 см.</w:t>
+      </w:r>
+      <w:r>
+        <w:rPr>
+          <w:sz w:val="24"/>
+          <w:szCs w:val="24"/>
+        </w:rPr>
+        <w:t xml:space="preserve"> </w:t>
+      </w:r>
+    </w:p>
+    <w:p>
+      <w:pPr>
+        <w:pStyle w:val="a2"/>
+        <w:rPr>
+          <w:sz w:val="24"/>
+          <w:szCs w:val="24"/>
+        </w:rPr>
+      </w:pPr>
+      <w:r>
+        <w:rPr>
+          <w:sz w:val="24"/>
+          <w:szCs w:val="24"/>
+        </w:rPr>
+        <w:lastRenderedPageBreak/>
+        <w:t>3.</w:t>
+      </w:r>
+      <w:r>
+        <w:rPr>
+          <w:sz w:val="24"/>
+          <w:szCs w:val="24"/>
+        </w:rPr>
+        <w:t xml:space="preserve"> </w:t>
+      </w:r>
+      <w:r>
+        <w:rPr>
+          <w:sz w:val="24"/>
+          <w:szCs w:val="24"/>
+        </w:rPr>
+        <w:t xml:space="preserve">Вырезаем фрагмент размером 10х15см при разрешении 300dpi. Для этого вычислим размер фрагмента в пикселях. Для стороны 10см, переведём пиксели в дюймы: 10 см/2,54=3,937 </w:t>
+      </w:r>
+      <w:proofErr w:type="spellStart"/>
+      <w:r>
+        <w:rPr>
+          <w:sz w:val="24"/>
+          <w:szCs w:val="24"/>
+        </w:rPr>
+        <w:t>inch</w:t>
+      </w:r>
+      <w:proofErr w:type="spellEnd"/>
+      <w:r>
+        <w:rPr>
+          <w:sz w:val="24"/>
+          <w:szCs w:val="24"/>
+        </w:rPr>
+        <w:t xml:space="preserve">. Помножим на разрешение 3,937 </w:t>
+      </w:r>
+      <w:proofErr w:type="spellStart"/>
+      <w:r>
+        <w:rPr>
+          <w:sz w:val="24"/>
+          <w:szCs w:val="24"/>
+        </w:rPr>
+        <w:t>inch</w:t>
+      </w:r>
+      <w:proofErr w:type="spellEnd"/>
+      <w:r>
+        <w:rPr>
+          <w:sz w:val="24"/>
+          <w:szCs w:val="24"/>
+        </w:rPr>
+        <w:t xml:space="preserve"> * 300 </w:t>
+      </w:r>
+      <w:proofErr w:type="spellStart"/>
+      <w:r>
+        <w:rPr>
+          <w:sz w:val="24"/>
+          <w:szCs w:val="24"/>
+        </w:rPr>
+        <w:t>dpi</w:t>
+      </w:r>
+      <w:proofErr w:type="spellEnd"/>
+      <w:r>
+        <w:rPr>
+          <w:sz w:val="24"/>
+          <w:szCs w:val="24"/>
+        </w:rPr>
+        <w:t xml:space="preserve">=1181 пикселей. Аналогично для стороны 15 см: 15 см/2,54=5,906 </w:t>
+      </w:r>
+      <w:proofErr w:type="spellStart"/>
+      <w:r>
+        <w:rPr>
+          <w:sz w:val="24"/>
+          <w:szCs w:val="24"/>
+        </w:rPr>
+        <w:t>inch</w:t>
+      </w:r>
+      <w:proofErr w:type="spellEnd"/>
+      <w:r>
+        <w:rPr>
+          <w:sz w:val="24"/>
+          <w:szCs w:val="24"/>
+        </w:rPr>
+        <w:t xml:space="preserve">, 5,906 </w:t>
+      </w:r>
+      <w:proofErr w:type="spellStart"/>
+      <w:r>
+        <w:rPr>
+          <w:sz w:val="24"/>
+          <w:szCs w:val="24"/>
+        </w:rPr>
+        <w:t>inch</w:t>
+      </w:r>
+      <w:proofErr w:type="spellEnd"/>
+      <w:r>
+        <w:rPr>
+          <w:sz w:val="24"/>
+          <w:szCs w:val="24"/>
+        </w:rPr>
+        <w:t xml:space="preserve">*300 </w:t>
+      </w:r>
+      <w:proofErr w:type="spellStart"/>
+      <w:r>
+        <w:rPr>
+          <w:sz w:val="24"/>
+          <w:szCs w:val="24"/>
+        </w:rPr>
+        <w:t>dpi</w:t>
+      </w:r>
+      <w:proofErr w:type="spellEnd"/>
+      <w:r>
+        <w:rPr>
+          <w:sz w:val="24"/>
+          <w:szCs w:val="24"/>
+        </w:rPr>
+        <w:t xml:space="preserve"> = 1772 пикселя. Итого размер фрагмента составляет 1772 × 1181.</w:t>
+      </w:r>
+    </w:p>
+    <w:p>
+      <w:pPr>
+        <w:pStyle w:val="a2"/>
+        <w:rPr>
+          <w:sz w:val="24"/>
+          <w:szCs w:val="24"/>
+        </w:rPr>
+      </w:pPr>
+      <w:r>
+        <w:rPr>
+          <w:sz w:val="24"/>
+          <w:szCs w:val="24"/>
+        </w:rPr>
+        <w:t xml:space="preserve">4. </w:t>
+      </w:r>
+      <w:r>
+        <w:rPr>
+          <w:sz w:val="24"/>
+          <w:szCs w:val="24"/>
+        </w:rPr>
+        <w:t>Сохранить полученные изображения в формате </w:t>
+      </w:r>
+      <w:proofErr w:type="spellStart"/>
+      <w:r>
+        <w:rPr>
+          <w:sz w:val="24"/>
+          <w:szCs w:val="24"/>
+        </w:rPr>
+        <w:t>bmp</w:t>
+      </w:r>
+      <w:proofErr w:type="spellEnd"/>
+      <w:r>
+        <w:rPr>
+          <w:sz w:val="24"/>
+          <w:szCs w:val="24"/>
+        </w:rPr>
+        <w:t xml:space="preserve"> с именем вида &lt;старое </w:t>
+      </w:r>
+      <w:proofErr w:type="gramStart"/>
+      <w:r>
+        <w:rPr>
+          <w:sz w:val="24"/>
+          <w:szCs w:val="24"/>
+        </w:rPr>
+        <w:t>имя&gt;_</w:t>
+      </w:r>
+      <w:proofErr w:type="gramEnd"/>
+      <w:r>
+        <w:rPr>
+          <w:sz w:val="24"/>
+          <w:szCs w:val="24"/>
+        </w:rPr>
+        <w:t>1015. </w:t>
+      </w:r>
+      <w:proofErr w:type="spellStart"/>
+      <w:r>
+        <w:rPr>
+          <w:sz w:val="24"/>
+          <w:szCs w:val="24"/>
+        </w:rPr>
+        <w:t>bmp</w:t>
+      </w:r>
+      <w:proofErr w:type="spellEnd"/>
+      <w:r>
+        <w:rPr>
+          <w:sz w:val="24"/>
+          <w:szCs w:val="24"/>
+        </w:rPr>
+        <w:t> (Пример: diagram_1015. </w:t>
+      </w:r>
+      <w:proofErr w:type="spellStart"/>
+      <w:r>
+        <w:rPr>
+          <w:sz w:val="24"/>
+          <w:szCs w:val="24"/>
+        </w:rPr>
+        <w:t>bmp</w:t>
+      </w:r>
+      <w:proofErr w:type="spellEnd"/>
+      <w:r>
+        <w:rPr>
+          <w:sz w:val="24"/>
+          <w:szCs w:val="24"/>
+        </w:rPr>
+        <w:t>). Записать в таблицу (см. Таблица 1) размеры полученных </w:t>
+      </w:r>
+      <w:proofErr w:type="spellStart"/>
+      <w:r>
+        <w:rPr>
+          <w:sz w:val="24"/>
+          <w:szCs w:val="24"/>
+        </w:rPr>
+        <w:t>файлов</w:t>
+      </w:r>
+      <w:proofErr w:type="spellEnd"/>
+      <w:r>
+        <w:rPr>
+          <w:sz w:val="24"/>
+          <w:szCs w:val="24"/>
+        </w:rPr>
+        <w:t> в </w:t>
+      </w:r>
+      <w:proofErr w:type="spellStart"/>
+      <w:r>
+        <w:rPr>
+          <w:sz w:val="24"/>
+          <w:szCs w:val="24"/>
+        </w:rPr>
+        <w:t>килобайтах</w:t>
+      </w:r>
+      <w:proofErr w:type="spellEnd"/>
+      <w:r>
+        <w:rPr>
+          <w:sz w:val="24"/>
+          <w:szCs w:val="24"/>
+        </w:rPr>
+        <w:t> и присутствуют ли изменения в изображениях после их сохранения  </w:t>
+      </w:r>
+    </w:p>
+    <w:p>
+      <w:pPr>
+        <w:pStyle w:val="a2"/>
+        <w:rPr>
+          <w:sz w:val="24"/>
+          <w:szCs w:val="24"/>
+        </w:rPr>
+      </w:pPr>
+      <w:r>
+        <w:rPr>
+          <w:sz w:val="24"/>
+          <w:szCs w:val="24"/>
+        </w:rPr>
+        <w:t xml:space="preserve">5. </w:t>
+      </w:r>
+      <w:r>
+        <w:rPr>
+          <w:sz w:val="24"/>
+          <w:szCs w:val="24"/>
+        </w:rPr>
+        <w:t>Сохранить </w:t>
+      </w:r>
+      <w:proofErr w:type="spellStart"/>
+      <w:r>
+        <w:rPr>
+          <w:sz w:val="24"/>
+          <w:szCs w:val="24"/>
+        </w:rPr>
+        <w:t>файлы</w:t>
+      </w:r>
+      <w:proofErr w:type="spellEnd"/>
+      <w:r>
+        <w:rPr>
+          <w:sz w:val="24"/>
+          <w:szCs w:val="24"/>
+        </w:rPr>
+        <w:t> с расширением </w:t>
+      </w:r>
+      <w:proofErr w:type="spellStart"/>
+      <w:r>
+        <w:rPr>
+          <w:sz w:val="24"/>
+          <w:szCs w:val="24"/>
+        </w:rPr>
+        <w:t>bmp</w:t>
+      </w:r>
+      <w:proofErr w:type="spellEnd"/>
+      <w:r>
+        <w:rPr>
+          <w:sz w:val="24"/>
+          <w:szCs w:val="24"/>
+        </w:rPr>
+        <w:t> в формате </w:t>
+      </w:r>
+      <w:proofErr w:type="spellStart"/>
+      <w:r>
+        <w:rPr>
+          <w:sz w:val="24"/>
+          <w:szCs w:val="24"/>
+        </w:rPr>
+        <w:t>gif</w:t>
+      </w:r>
+      <w:proofErr w:type="spellEnd"/>
+      <w:r>
+        <w:rPr>
+          <w:sz w:val="24"/>
+          <w:szCs w:val="24"/>
+        </w:rPr>
+        <w:t>, выбрав при этом палитру в 8, 64 и 256 цветов. Записать в таблицу размеры полученных </w:t>
+      </w:r>
+      <w:proofErr w:type="spellStart"/>
+      <w:r>
+        <w:rPr>
+          <w:sz w:val="24"/>
+          <w:szCs w:val="24"/>
+        </w:rPr>
+        <w:t>файлов</w:t>
+      </w:r>
+      <w:proofErr w:type="spellEnd"/>
+      <w:r>
+        <w:rPr>
+          <w:sz w:val="24"/>
+          <w:szCs w:val="24"/>
+        </w:rPr>
+        <w:t> в </w:t>
+      </w:r>
+      <w:proofErr w:type="spellStart"/>
+      <w:r>
+        <w:rPr>
+          <w:sz w:val="24"/>
+          <w:szCs w:val="24"/>
+        </w:rPr>
+        <w:t>килобайтах</w:t>
+      </w:r>
+      <w:proofErr w:type="spellEnd"/>
+      <w:r>
+        <w:rPr>
+          <w:sz w:val="24"/>
+          <w:szCs w:val="24"/>
+        </w:rPr>
+        <w:t> и характер изменения изображения, если они есть.  </w:t>
+      </w:r>
+    </w:p>
+    <w:p>
+      <w:pPr>
+        <w:pStyle w:val="a2"/>
+        <w:rPr>
+          <w:sz w:val="24"/>
+          <w:szCs w:val="24"/>
+        </w:rPr>
+      </w:pPr>
+      <w:r>
+        <w:rPr>
+          <w:sz w:val="24"/>
+          <w:szCs w:val="24"/>
+        </w:rPr>
+        <w:t xml:space="preserve">6. </w:t>
+      </w:r>
+      <w:r>
+        <w:rPr>
+          <w:sz w:val="24"/>
+          <w:szCs w:val="24"/>
+        </w:rPr>
+        <w:t>Сохранить </w:t>
+      </w:r>
+      <w:proofErr w:type="spellStart"/>
+      <w:r>
+        <w:rPr>
+          <w:sz w:val="24"/>
+          <w:szCs w:val="24"/>
+        </w:rPr>
+        <w:t>файлы</w:t>
+      </w:r>
+      <w:proofErr w:type="spellEnd"/>
+      <w:r>
+        <w:rPr>
+          <w:sz w:val="24"/>
+          <w:szCs w:val="24"/>
+        </w:rPr>
+        <w:t> с расширением </w:t>
+      </w:r>
+      <w:proofErr w:type="spellStart"/>
+      <w:r>
+        <w:rPr>
+          <w:sz w:val="24"/>
+          <w:szCs w:val="24"/>
+        </w:rPr>
+        <w:t>bmp</w:t>
+      </w:r>
+      <w:proofErr w:type="spellEnd"/>
+      <w:r>
+        <w:rPr>
+          <w:sz w:val="24"/>
+          <w:szCs w:val="24"/>
+        </w:rPr>
+        <w:t> в формате </w:t>
+      </w:r>
+      <w:proofErr w:type="spellStart"/>
+      <w:r>
+        <w:rPr>
+          <w:sz w:val="24"/>
+          <w:szCs w:val="24"/>
+        </w:rPr>
+        <w:t>jpeg</w:t>
+      </w:r>
+      <w:proofErr w:type="spellEnd"/>
+      <w:r>
+        <w:rPr>
+          <w:sz w:val="24"/>
+          <w:szCs w:val="24"/>
+        </w:rPr>
+        <w:t>, выбрав при этом качество 10%, 50% и 95%. Записать в таблицу размеры полученных </w:t>
+      </w:r>
+      <w:proofErr w:type="spellStart"/>
+      <w:r>
+        <w:rPr>
+          <w:sz w:val="24"/>
+          <w:szCs w:val="24"/>
+        </w:rPr>
+        <w:t>файлов</w:t>
+      </w:r>
+      <w:proofErr w:type="spellEnd"/>
+      <w:r>
+        <w:rPr>
+          <w:sz w:val="24"/>
+          <w:szCs w:val="24"/>
+        </w:rPr>
+        <w:t> в </w:t>
+      </w:r>
+      <w:proofErr w:type="spellStart"/>
+      <w:r>
+        <w:rPr>
+          <w:sz w:val="24"/>
+          <w:szCs w:val="24"/>
+        </w:rPr>
+        <w:t>килобайтах</w:t>
+      </w:r>
+      <w:proofErr w:type="spellEnd"/>
+      <w:r>
+        <w:rPr>
+          <w:sz w:val="24"/>
+          <w:szCs w:val="24"/>
+        </w:rPr>
+        <w:t> и характер изменения изображений, если они есть.  </w:t>
+      </w:r>
+    </w:p>
+    <w:p>
+      <w:pPr>
+        <w:pStyle w:val="a2"/>
+        <w:rPr>
+          <w:sz w:val="24"/>
+          <w:szCs w:val="24"/>
+        </w:rPr>
+      </w:pPr>
+      <w:r>
+        <w:rPr>
+          <w:sz w:val="24"/>
+          <w:szCs w:val="24"/>
+        </w:rPr>
+        <w:t xml:space="preserve">7. </w:t>
+      </w:r>
+      <w:r>
+        <w:rPr>
+          <w:sz w:val="24"/>
+          <w:szCs w:val="24"/>
+        </w:rPr>
+        <w:t>Сохранить </w:t>
+      </w:r>
+      <w:proofErr w:type="spellStart"/>
+      <w:r>
+        <w:rPr>
+          <w:sz w:val="24"/>
+          <w:szCs w:val="24"/>
+        </w:rPr>
+        <w:t>файлы</w:t>
+      </w:r>
+      <w:proofErr w:type="spellEnd"/>
+      <w:r>
+        <w:rPr>
+          <w:sz w:val="24"/>
+          <w:szCs w:val="24"/>
+        </w:rPr>
+        <w:t> с расширением </w:t>
+      </w:r>
+      <w:proofErr w:type="spellStart"/>
+      <w:r>
+        <w:rPr>
+          <w:sz w:val="24"/>
+          <w:szCs w:val="24"/>
+        </w:rPr>
+        <w:t>png</w:t>
+      </w:r>
+      <w:proofErr w:type="spellEnd"/>
+      <w:r>
+        <w:rPr>
+          <w:sz w:val="24"/>
+          <w:szCs w:val="24"/>
+        </w:rPr>
+        <w:t>, выбрав при этом полноцветную палитру и максимально возможную степень сжатия. Записать в таблицу размеры полученных </w:t>
+      </w:r>
+      <w:proofErr w:type="spellStart"/>
+      <w:r>
+        <w:rPr>
+          <w:sz w:val="24"/>
+          <w:szCs w:val="24"/>
+        </w:rPr>
+        <w:t>файлов</w:t>
+      </w:r>
+      <w:proofErr w:type="spellEnd"/>
+      <w:r>
+        <w:rPr>
+          <w:sz w:val="24"/>
+          <w:szCs w:val="24"/>
+        </w:rPr>
+        <w:t> в </w:t>
+      </w:r>
+      <w:proofErr w:type="spellStart"/>
+      <w:r>
+        <w:rPr>
+          <w:sz w:val="24"/>
+          <w:szCs w:val="24"/>
+        </w:rPr>
+        <w:t>килобайтах</w:t>
+      </w:r>
+      <w:proofErr w:type="spellEnd"/>
+      <w:r>
+        <w:rPr>
+          <w:sz w:val="24"/>
+          <w:szCs w:val="24"/>
+        </w:rPr>
+        <w:t> и характер изменения изображений, если они есть.  </w:t>
+      </w:r>
+    </w:p>
+    <w:p>
+      <w:pPr>
+        <w:pStyle w:val="a2"/>
+        <w:rPr>
+          <w:sz w:val="24"/>
+          <w:szCs w:val="24"/>
+        </w:rPr>
+      </w:pPr>
+      <w:r>
+        <w:rPr>
+          <w:sz w:val="24"/>
+          <w:szCs w:val="24"/>
+        </w:rPr>
+        <w:t xml:space="preserve">8. </w:t>
+      </w:r>
+      <w:r>
+        <w:rPr>
+          <w:sz w:val="24"/>
+          <w:szCs w:val="24"/>
+        </w:rPr>
+        <w:t>Сделать выводы о том, в каком формате целесообразно сохранить </w:t>
+      </w:r>
+      <w:proofErr w:type="spellStart"/>
+      <w:r>
+        <w:rPr>
+          <w:sz w:val="24"/>
+          <w:szCs w:val="24"/>
+        </w:rPr>
+        <w:t>каждыи</w:t>
+      </w:r>
+      <w:proofErr w:type="spellEnd"/>
+      <w:r>
+        <w:rPr>
+          <w:sz w:val="24"/>
+          <w:szCs w:val="24"/>
+        </w:rPr>
+        <w:t>̆ из 4х </w:t>
+      </w:r>
+      <w:proofErr w:type="spellStart"/>
+      <w:r>
+        <w:rPr>
+          <w:sz w:val="24"/>
+          <w:szCs w:val="24"/>
+        </w:rPr>
+        <w:t>файлов</w:t>
+      </w:r>
+      <w:proofErr w:type="spellEnd"/>
+      <w:r>
+        <w:rPr>
+          <w:sz w:val="24"/>
+          <w:szCs w:val="24"/>
+        </w:rPr>
+        <w:t> (</w:t>
+      </w:r>
+      <w:proofErr w:type="spellStart"/>
+      <w:r>
+        <w:rPr>
+          <w:sz w:val="24"/>
+          <w:szCs w:val="24"/>
+        </w:rPr>
+        <w:t>diagretrofotomonohrome</w:t>
+      </w:r>
+      <w:proofErr w:type="spellEnd"/>
+      <w:r>
+        <w:rPr>
+          <w:sz w:val="24"/>
+          <w:szCs w:val="24"/>
+        </w:rPr>
+        <w:t>). При этом указать </w:t>
+      </w:r>
+      <w:proofErr w:type="spellStart"/>
+      <w:r>
+        <w:rPr>
+          <w:sz w:val="24"/>
+          <w:szCs w:val="24"/>
+        </w:rPr>
+        <w:t>минимальныи</w:t>
+      </w:r>
+      <w:proofErr w:type="spellEnd"/>
+      <w:r>
+        <w:rPr>
+          <w:sz w:val="24"/>
+          <w:szCs w:val="24"/>
+        </w:rPr>
+        <w:t>̆ размер </w:t>
+      </w:r>
+      <w:proofErr w:type="spellStart"/>
+      <w:r>
+        <w:rPr>
+          <w:sz w:val="24"/>
+          <w:szCs w:val="24"/>
+        </w:rPr>
+        <w:t>файла</w:t>
+      </w:r>
+      <w:proofErr w:type="spellEnd"/>
+      <w:r>
+        <w:rPr>
+          <w:sz w:val="24"/>
+          <w:szCs w:val="24"/>
+        </w:rPr>
+        <w:t>, его формат и параметры при условии сохранения качества изображения и без </w:t>
+      </w:r>
+      <w:proofErr w:type="spellStart"/>
+      <w:r>
+        <w:rPr>
+          <w:sz w:val="24"/>
+          <w:szCs w:val="24"/>
+        </w:rPr>
+        <w:t>учёта</w:t>
+      </w:r>
+      <w:proofErr w:type="spellEnd"/>
+      <w:r>
+        <w:rPr>
+          <w:sz w:val="24"/>
+          <w:szCs w:val="24"/>
+        </w:rPr>
+        <w:t> дефектов. Результаты свести в таблицу 2  </w:t>
+      </w:r>
+    </w:p>
+    <w:p>
+      <w:pPr>
+        <w:pStyle w:val="a2"/>
+        <w:rPr>
+          <w:sz w:val="24"/>
+          <w:szCs w:val="24"/>
+        </w:rPr>
+      </w:pPr>
+      <w:r>
+        <w:rPr>
+          <w:sz w:val="24"/>
+          <w:szCs w:val="24"/>
+        </w:rPr>
+        <w:t xml:space="preserve">9. </w:t>
+      </w:r>
+      <w:r>
+        <w:rPr>
+          <w:sz w:val="24"/>
+          <w:szCs w:val="24"/>
+        </w:rPr>
+        <w:t>Сопоставить 4 </w:t>
+      </w:r>
+      <w:proofErr w:type="spellStart"/>
+      <w:r>
+        <w:rPr>
+          <w:sz w:val="24"/>
+          <w:szCs w:val="24"/>
+        </w:rPr>
+        <w:t>файла</w:t>
+      </w:r>
+      <w:proofErr w:type="spellEnd"/>
+      <w:r>
+        <w:rPr>
+          <w:sz w:val="24"/>
+          <w:szCs w:val="24"/>
+        </w:rPr>
+        <w:t> между </w:t>
+      </w:r>
+      <w:proofErr w:type="spellStart"/>
+      <w:r>
+        <w:rPr>
+          <w:sz w:val="24"/>
+          <w:szCs w:val="24"/>
+        </w:rPr>
+        <w:t>собои</w:t>
+      </w:r>
+      <w:proofErr w:type="spellEnd"/>
+      <w:r>
+        <w:rPr>
+          <w:sz w:val="24"/>
+          <w:szCs w:val="24"/>
+        </w:rPr>
+        <w:t>̆ и сделать вывод – зависит ли размер изображения от содержимого </w:t>
+      </w:r>
+      <w:proofErr w:type="spellStart"/>
+      <w:r>
+        <w:rPr>
+          <w:sz w:val="24"/>
+          <w:szCs w:val="24"/>
+        </w:rPr>
+        <w:t>файла</w:t>
+      </w:r>
+      <w:proofErr w:type="spellEnd"/>
+      <w:r>
+        <w:rPr>
+          <w:sz w:val="24"/>
+          <w:szCs w:val="24"/>
+        </w:rPr>
+        <w:t>? Если зависит, то каким образом?</w:t>
+      </w:r>
+    </w:p>
+    <w:p>
+      <w:pPr>
+        <w:pStyle w:val="a2"/>
+        <w:rPr>
+          <w:sz w:val="24"/>
+          <w:szCs w:val="24"/>
+        </w:rPr>
+      </w:pPr>
+    </w:p>
+    <w:p>
+      <w:pPr>
+        <w:rPr>
+          <w:rFonts w:ascii="Times New Roman" w:hAnsi="Times New Roman" w:cs="Times New Roman"/>
+          <w:color w:val="000000" w:themeColor="text1"/>
+          <w:sz w:val="24"/>
+          <w:szCs w:val="24"/>
+        </w:rPr>
+      </w:pPr>
+      <w:r>
+        <w:rPr>
+          <w:sz w:val="24"/>
+          <w:szCs w:val="24"/>
+        </w:rPr>
+        <w:br w:type="page"/>
+      </w:r>
+    </w:p>
+    <w:p>
+      <w:pPr>
+        <w:sectPr>
+          <w:type w:val="continuous"/>
+          <w:pgSz w:w="11906" w:h="16838"/>
+          <w:pgMar w:top="851" w:right="567" w:bottom="851" w:left="1134" w:header="709" w:footer="709" w:gutter="0"/>
+          <w:cols w:space="708"/>
+          <w:titlePg/>
+          <w:docGrid w:linePitch="360"/>
+        </w:sectPr>
+      </w:pPr>
+      <w:bookmarkStart w:id="1" w:name="_Ref48755165"/>
+    </w:p>
+    <w:p>
+      <w:pPr>
+        <w:pStyle w:val="a2"/>
+        <w:jc w:val="left"/>
+        <w:rPr>
+          <w:sz w:val="24"/>
+          <w:szCs w:val="24"/>
+        </w:rPr>
+      </w:pPr>
+      <w:r>
+        <w:rPr>
+          <w:sz w:val="24"/>
+          <w:szCs w:val="24"/>
+        </w:rPr>
+        <w:lastRenderedPageBreak/>
+        <w:t xml:space="preserve">Таблица </w:t>
+      </w:r>
+      <w:r>
+        <w:rPr>
+          <w:noProof/>
+          <w:sz w:val="24"/>
+          <w:szCs w:val="24"/>
+        </w:rPr>
+        <w:fldChar w:fldCharType="begin"/>
+      </w:r>
+      <w:r>
+        <w:rPr>
+          <w:noProof/>
+          <w:sz w:val="24"/>
+          <w:szCs w:val="24"/>
+        </w:rPr>
+        <w:instrText xml:space="preserve"> SEQ Таблица \* ARABIC </w:instrText>
+      </w:r>
+      <w:r>
+        <w:rPr>
+          <w:noProof/>
+          <w:sz w:val="24"/>
+          <w:szCs w:val="24"/>
+        </w:rPr>
+        <w:fldChar w:fldCharType="separate"/>
+      </w:r>
+      <w:r>
+        <w:rPr>
+          <w:noProof/>
+          <w:sz w:val="24"/>
+          <w:szCs w:val="24"/>
+        </w:rPr>
+        <w:t>1</w:t>
+      </w:r>
+      <w:r>
+        <w:rPr>
+          <w:noProof/>
+          <w:sz w:val="24"/>
+          <w:szCs w:val="24"/>
+        </w:rPr>
+        <w:fldChar w:fldCharType="end"/>
+      </w:r>
+      <w:bookmarkEnd w:id="1"/>
+      <w:r>
+        <w:rPr>
+          <w:sz w:val="24"/>
+          <w:szCs w:val="24"/>
+        </w:rPr>
+        <w:t>. Результаты "преобразований" изображений</w:t>
+      </w:r>
+    </w:p>
+    <w:p>
+      <w:pPr>
+        <w:pStyle w:val="a2"/>
+        <w:jc w:val="left"/>
+        <w:rPr>
+          <w:sz w:val="24"/>
+          <w:szCs w:val="24"/>
+        </w:rPr>
+      </w:pPr>
+    </w:p>
+    <w:tbl>
+      <w:tblPr>
+        <w:tblStyle w:val="13"/>
+        <w:tblW w:w="15382" w:type="dxa"/>
+        <w:tblLayout w:type="fixed"/>
+        <w:tblLook w:val="04A0" w:firstRow="1" w:lastRow="0" w:firstColumn="1" w:lastColumn="0" w:noHBand="0" w:noVBand="1"/>
+      </w:tblPr>
+      <w:tblGrid>
+        <w:gridCol w:w="1129"/>
+        <w:gridCol w:w="1418"/>
+        <w:gridCol w:w="1134"/>
+        <w:gridCol w:w="1417"/>
+        <w:gridCol w:w="1560"/>
+        <w:gridCol w:w="1275"/>
+        <w:gridCol w:w="1134"/>
+        <w:gridCol w:w="1912"/>
+        <w:gridCol w:w="1595"/>
+        <w:gridCol w:w="1503"/>
+        <w:gridCol w:w="1305"/>
+      </w:tblGrid>
+      <w:tr>
+        <w:trPr>
+          <w:trHeight w:val="300"/>
+        </w:trPr>
+        <w:tc>
+          <w:tcPr>
+            <w:tcW w:w="1129" w:type="dxa"/>
+            <w:vMerge w:val="restart"/>
+            <w:hideMark/>
+          </w:tcPr>
+          <w:p>
+            <w:pPr>
+              <w:spacing w:line="360" w:lineRule="auto"/>
+              <w:jc w:val="center"/>
+              <w:textAlignment w:val="baseline"/>
+              <w:rPr>
+                <w:rFonts w:ascii="Times New Roman" w:eastAsia="Times New Roman" w:hAnsi="Times New Roman" w:cs="Times New Roman"/>
+                <w:sz w:val="20"/>
+                <w:szCs w:val="20"/>
+                <w:lang w:eastAsia="ru-RU"/>
+              </w:rPr>
+            </w:pPr>
+            <w:proofErr w:type="spellStart"/>
+            <w:r>
+              <w:rPr>
+                <w:rFonts w:ascii="Times New Roman" w:eastAsia="Times New Roman" w:hAnsi="Times New Roman" w:cs="Times New Roman"/>
+                <w:color w:val="000000"/>
+                <w:sz w:val="20"/>
+                <w:szCs w:val="20"/>
+                <w:lang w:eastAsia="ru-RU"/>
+              </w:rPr>
+              <w:t>Файл</w:t>
+            </w:r>
+            <w:proofErr w:type="spellEnd"/>
+          </w:p>
+        </w:tc>
+        <w:tc>
+          <w:tcPr>
+            <w:tcW w:w="1418" w:type="dxa"/>
+            <w:vMerge w:val="restart"/>
+            <w:hideMark/>
+          </w:tcPr>
+          <w:p>
+            <w:pPr>
+              <w:spacing w:line="360" w:lineRule="auto"/>
+              <w:jc w:val="center"/>
+              <w:textAlignment w:val="baseline"/>
+              <w:rPr>
+                <w:rFonts w:ascii="Times New Roman" w:eastAsia="Times New Roman" w:hAnsi="Times New Roman" w:cs="Times New Roman"/>
+                <w:sz w:val="20"/>
+                <w:szCs w:val="20"/>
+                <w:lang w:eastAsia="ru-RU"/>
+              </w:rPr>
+            </w:pPr>
+            <w:r>
+              <w:rPr>
+                <w:rFonts w:ascii="Times New Roman" w:eastAsia="Times New Roman" w:hAnsi="Times New Roman" w:cs="Times New Roman"/>
+                <w:color w:val="000000"/>
+                <w:sz w:val="20"/>
+                <w:szCs w:val="20"/>
+                <w:lang w:eastAsia="ru-RU"/>
+              </w:rPr>
+              <w:t>Макс размер изображения, см</w:t>
+            </w:r>
+          </w:p>
+        </w:tc>
+        <w:tc>
+          <w:tcPr>
+            <w:tcW w:w="12835" w:type="dxa"/>
+            <w:gridSpan w:val="9"/>
+            <w:hideMark/>
+          </w:tcPr>
+          <w:p>
+            <w:pPr>
+              <w:spacing w:line="360" w:lineRule="auto"/>
+              <w:jc w:val="center"/>
+              <w:textAlignment w:val="baseline"/>
+              <w:rPr>
+                <w:rFonts w:ascii="Times New Roman" w:eastAsia="Times New Roman" w:hAnsi="Times New Roman" w:cs="Times New Roman"/>
+                <w:sz w:val="20"/>
+                <w:szCs w:val="20"/>
+                <w:lang w:eastAsia="ru-RU"/>
+              </w:rPr>
+            </w:pPr>
+            <w:r>
+              <w:rPr>
+                <w:rFonts w:ascii="Times New Roman" w:eastAsia="Times New Roman" w:hAnsi="Times New Roman" w:cs="Times New Roman"/>
+                <w:color w:val="000000"/>
+                <w:sz w:val="20"/>
+                <w:szCs w:val="20"/>
+                <w:lang w:eastAsia="ru-RU"/>
+              </w:rPr>
+              <w:t>Размер </w:t>
+            </w:r>
+            <w:proofErr w:type="spellStart"/>
+            <w:r>
+              <w:rPr>
+                <w:rFonts w:ascii="Times New Roman" w:eastAsia="Times New Roman" w:hAnsi="Times New Roman" w:cs="Times New Roman"/>
+                <w:color w:val="000000"/>
+                <w:sz w:val="20"/>
+                <w:szCs w:val="20"/>
+                <w:lang w:eastAsia="ru-RU"/>
+              </w:rPr>
+              <w:t>файла</w:t>
+            </w:r>
+            <w:proofErr w:type="spellEnd"/>
+            <w:r>
+              <w:rPr>
+                <w:rFonts w:ascii="Times New Roman" w:eastAsia="Times New Roman" w:hAnsi="Times New Roman" w:cs="Times New Roman"/>
+                <w:color w:val="000000"/>
+                <w:sz w:val="20"/>
+                <w:szCs w:val="20"/>
+                <w:lang w:eastAsia="ru-RU"/>
+              </w:rPr>
+              <w:t>, кб</w:t>
+            </w:r>
+          </w:p>
+        </w:tc>
+      </w:tr>
+      <w:tr>
+        <w:trPr>
+          <w:trHeight w:val="60"/>
+        </w:trPr>
+        <w:tc>
+          <w:tcPr>
+            <w:tcW w:w="1129" w:type="dxa"/>
+            <w:vMerge/>
+            <w:hideMark/>
+          </w:tcPr>
+          <w:p>
+            <w:pPr>
+              <w:spacing w:line="360" w:lineRule="auto"/>
+              <w:jc w:val="center"/>
+              <w:textAlignment w:val="baseline"/>
+              <w:rPr>
+                <w:rFonts w:ascii="Times New Roman" w:eastAsia="Times New Roman" w:hAnsi="Times New Roman" w:cs="Times New Roman"/>
+                <w:sz w:val="20"/>
+                <w:szCs w:val="20"/>
+                <w:lang w:eastAsia="ru-RU"/>
+              </w:rPr>
+            </w:pPr>
+          </w:p>
+        </w:tc>
+        <w:tc>
+          <w:tcPr>
+            <w:tcW w:w="1418" w:type="dxa"/>
+            <w:vMerge/>
+            <w:hideMark/>
+          </w:tcPr>
+          <w:p>
+            <w:pPr>
+              <w:spacing w:line="360" w:lineRule="auto"/>
+              <w:jc w:val="center"/>
+              <w:textAlignment w:val="baseline"/>
+              <w:rPr>
+                <w:rFonts w:ascii="Times New Roman" w:eastAsia="Times New Roman" w:hAnsi="Times New Roman" w:cs="Times New Roman"/>
+                <w:sz w:val="20"/>
+                <w:szCs w:val="20"/>
+                <w:lang w:eastAsia="ru-RU"/>
+              </w:rPr>
+            </w:pPr>
+          </w:p>
+        </w:tc>
+        <w:tc>
+          <w:tcPr>
+            <w:tcW w:w="1134" w:type="dxa"/>
+            <w:vMerge w:val="restart"/>
+            <w:hideMark/>
+          </w:tcPr>
+          <w:p>
+            <w:pPr>
+              <w:spacing w:line="360" w:lineRule="auto"/>
+              <w:jc w:val="center"/>
+              <w:textAlignment w:val="baseline"/>
+              <w:rPr>
+                <w:rFonts w:ascii="Times New Roman" w:eastAsia="Times New Roman" w:hAnsi="Times New Roman" w:cs="Times New Roman"/>
+                <w:sz w:val="20"/>
+                <w:szCs w:val="20"/>
+                <w:lang w:eastAsia="ru-RU"/>
+              </w:rPr>
+            </w:pPr>
+            <w:proofErr w:type="spellStart"/>
+            <w:r>
+              <w:rPr>
+                <w:rFonts w:ascii="Times New Roman" w:eastAsia="Times New Roman" w:hAnsi="Times New Roman" w:cs="Times New Roman"/>
+                <w:color w:val="000000"/>
+                <w:sz w:val="20"/>
+                <w:szCs w:val="20"/>
+                <w:lang w:eastAsia="ru-RU"/>
+              </w:rPr>
+              <w:t>Исходныи</w:t>
+            </w:r>
+            <w:proofErr w:type="spellEnd"/>
+            <w:r>
+              <w:rPr>
+                <w:rFonts w:ascii="Times New Roman" w:eastAsia="Times New Roman" w:hAnsi="Times New Roman" w:cs="Times New Roman"/>
+                <w:color w:val="000000"/>
+                <w:sz w:val="20"/>
+                <w:szCs w:val="20"/>
+                <w:lang w:eastAsia="ru-RU"/>
+              </w:rPr>
+              <w:t>̆ </w:t>
+            </w:r>
+            <w:proofErr w:type="spellStart"/>
+            <w:r>
+              <w:rPr>
+                <w:rFonts w:ascii="Times New Roman" w:eastAsia="Times New Roman" w:hAnsi="Times New Roman" w:cs="Times New Roman"/>
+                <w:color w:val="000000"/>
+                <w:sz w:val="20"/>
+                <w:szCs w:val="20"/>
+                <w:lang w:eastAsia="ru-RU"/>
+              </w:rPr>
+              <w:t>файл</w:t>
+            </w:r>
+            <w:proofErr w:type="spellEnd"/>
+          </w:p>
+        </w:tc>
+        <w:tc>
+          <w:tcPr>
+            <w:tcW w:w="11701" w:type="dxa"/>
+            <w:gridSpan w:val="8"/>
+            <w:hideMark/>
+          </w:tcPr>
+          <w:p>
+            <w:pPr>
+              <w:spacing w:line="360" w:lineRule="auto"/>
+              <w:jc w:val="center"/>
+              <w:textAlignment w:val="baseline"/>
+              <w:rPr>
+                <w:rFonts w:ascii="Times New Roman" w:eastAsia="Times New Roman" w:hAnsi="Times New Roman" w:cs="Times New Roman"/>
+                <w:sz w:val="20"/>
+                <w:szCs w:val="20"/>
+                <w:lang w:eastAsia="ru-RU"/>
+              </w:rPr>
+            </w:pPr>
+            <w:r>
+              <w:rPr>
+                <w:rFonts w:ascii="Times New Roman" w:eastAsia="Times New Roman" w:hAnsi="Times New Roman" w:cs="Times New Roman"/>
+                <w:color w:val="000000"/>
+                <w:sz w:val="20"/>
+                <w:szCs w:val="20"/>
+                <w:lang w:eastAsia="ru-RU"/>
+              </w:rPr>
+              <w:t>10×15см</w:t>
+            </w:r>
+          </w:p>
+        </w:tc>
+      </w:tr>
+      <w:tr>
+        <w:trPr>
+          <w:trHeight w:val="290"/>
+        </w:trPr>
+        <w:tc>
+          <w:tcPr>
+            <w:tcW w:w="1129" w:type="dxa"/>
+            <w:vMerge/>
+            <w:hideMark/>
+          </w:tcPr>
+          <w:p>
+            <w:pPr>
+              <w:spacing w:line="360" w:lineRule="auto"/>
+              <w:jc w:val="center"/>
+              <w:textAlignment w:val="baseline"/>
+              <w:rPr>
+                <w:rFonts w:ascii="Times New Roman" w:eastAsia="Times New Roman" w:hAnsi="Times New Roman" w:cs="Times New Roman"/>
+                <w:sz w:val="20"/>
+                <w:szCs w:val="20"/>
+                <w:lang w:eastAsia="ru-RU"/>
+              </w:rPr>
+            </w:pPr>
+          </w:p>
+        </w:tc>
+        <w:tc>
+          <w:tcPr>
+            <w:tcW w:w="1418" w:type="dxa"/>
+            <w:vMerge/>
+            <w:hideMark/>
+          </w:tcPr>
+          <w:p>
+            <w:pPr>
+              <w:spacing w:line="360" w:lineRule="auto"/>
+              <w:jc w:val="center"/>
+              <w:textAlignment w:val="baseline"/>
+              <w:rPr>
+                <w:rFonts w:ascii="Times New Roman" w:eastAsia="Times New Roman" w:hAnsi="Times New Roman" w:cs="Times New Roman"/>
+                <w:sz w:val="20"/>
+                <w:szCs w:val="20"/>
+                <w:lang w:eastAsia="ru-RU"/>
+              </w:rPr>
+            </w:pPr>
+          </w:p>
+        </w:tc>
+        <w:tc>
+          <w:tcPr>
+            <w:tcW w:w="1134" w:type="dxa"/>
+            <w:vMerge/>
+            <w:hideMark/>
+          </w:tcPr>
+          <w:p>
+            <w:pPr>
+              <w:spacing w:line="360" w:lineRule="auto"/>
+              <w:jc w:val="center"/>
+              <w:textAlignment w:val="baseline"/>
+              <w:rPr>
+                <w:rFonts w:ascii="Times New Roman" w:eastAsia="Times New Roman" w:hAnsi="Times New Roman" w:cs="Times New Roman"/>
+                <w:sz w:val="20"/>
+                <w:szCs w:val="20"/>
+                <w:lang w:eastAsia="ru-RU"/>
+              </w:rPr>
+            </w:pPr>
+          </w:p>
+        </w:tc>
+        <w:tc>
+          <w:tcPr>
+            <w:tcW w:w="1417" w:type="dxa"/>
+            <w:vMerge w:val="restart"/>
+            <w:hideMark/>
+          </w:tcPr>
+          <w:p>
+            <w:pPr>
+              <w:spacing w:line="360" w:lineRule="auto"/>
+              <w:jc w:val="center"/>
+              <w:textAlignment w:val="baseline"/>
+              <w:rPr>
+                <w:rFonts w:ascii="Times New Roman" w:eastAsia="Times New Roman" w:hAnsi="Times New Roman" w:cs="Times New Roman"/>
+                <w:sz w:val="20"/>
+                <w:szCs w:val="20"/>
+                <w:lang w:eastAsia="ru-RU"/>
+              </w:rPr>
+            </w:pPr>
+            <w:proofErr w:type="spellStart"/>
+            <w:r>
+              <w:rPr>
+                <w:rFonts w:ascii="Times New Roman" w:eastAsia="Times New Roman" w:hAnsi="Times New Roman" w:cs="Times New Roman"/>
+                <w:color w:val="000000"/>
+                <w:sz w:val="20"/>
+                <w:szCs w:val="20"/>
+                <w:lang w:eastAsia="ru-RU"/>
+              </w:rPr>
+              <w:t>bmp</w:t>
+            </w:r>
+            <w:proofErr w:type="spellEnd"/>
+          </w:p>
+        </w:tc>
+        <w:tc>
+          <w:tcPr>
+            <w:tcW w:w="3969" w:type="dxa"/>
+            <w:gridSpan w:val="3"/>
+            <w:hideMark/>
+          </w:tcPr>
+          <w:p>
+            <w:pPr>
+              <w:spacing w:line="360" w:lineRule="auto"/>
+              <w:jc w:val="center"/>
+              <w:textAlignment w:val="baseline"/>
+              <w:rPr>
+                <w:rFonts w:ascii="Times New Roman" w:eastAsia="Times New Roman" w:hAnsi="Times New Roman" w:cs="Times New Roman"/>
+                <w:sz w:val="20"/>
+                <w:szCs w:val="20"/>
+                <w:lang w:eastAsia="ru-RU"/>
+              </w:rPr>
+            </w:pPr>
+            <w:proofErr w:type="spellStart"/>
+            <w:r>
+              <w:rPr>
+                <w:rFonts w:ascii="Times New Roman" w:eastAsia="Times New Roman" w:hAnsi="Times New Roman" w:cs="Times New Roman"/>
+                <w:color w:val="000000"/>
+                <w:sz w:val="20"/>
+                <w:szCs w:val="20"/>
+                <w:lang w:eastAsia="ru-RU"/>
+              </w:rPr>
+              <w:t>gif</w:t>
+            </w:r>
+            <w:proofErr w:type="spellEnd"/>
+          </w:p>
+        </w:tc>
+        <w:tc>
+          <w:tcPr>
+            <w:tcW w:w="5010" w:type="dxa"/>
+            <w:gridSpan w:val="3"/>
+            <w:hideMark/>
+          </w:tcPr>
+          <w:p>
+            <w:pPr>
+              <w:spacing w:line="360" w:lineRule="auto"/>
+              <w:jc w:val="center"/>
+              <w:textAlignment w:val="baseline"/>
+              <w:rPr>
+                <w:rFonts w:ascii="Times New Roman" w:eastAsia="Times New Roman" w:hAnsi="Times New Roman" w:cs="Times New Roman"/>
+                <w:sz w:val="20"/>
+                <w:szCs w:val="20"/>
+                <w:lang w:eastAsia="ru-RU"/>
+              </w:rPr>
+            </w:pPr>
+            <w:proofErr w:type="spellStart"/>
+            <w:r>
+              <w:rPr>
+                <w:rFonts w:ascii="Times New Roman" w:eastAsia="Times New Roman" w:hAnsi="Times New Roman" w:cs="Times New Roman"/>
+                <w:color w:val="000000"/>
+                <w:sz w:val="20"/>
+                <w:szCs w:val="20"/>
+                <w:lang w:eastAsia="ru-RU"/>
+              </w:rPr>
+              <w:t>jpeg</w:t>
+            </w:r>
+            <w:proofErr w:type="spellEnd"/>
+          </w:p>
+        </w:tc>
+        <w:tc>
+          <w:tcPr>
+            <w:tcW w:w="1305" w:type="dxa"/>
+            <w:hideMark/>
+          </w:tcPr>
+          <w:p>
+            <w:pPr>
+              <w:spacing w:line="360" w:lineRule="auto"/>
+              <w:jc w:val="center"/>
+              <w:textAlignment w:val="baseline"/>
+              <w:rPr>
+                <w:rFonts w:ascii="Times New Roman" w:eastAsia="Times New Roman" w:hAnsi="Times New Roman" w:cs="Times New Roman"/>
+                <w:sz w:val="20"/>
+                <w:szCs w:val="20"/>
+                <w:lang w:eastAsia="ru-RU"/>
+              </w:rPr>
+            </w:pPr>
+            <w:proofErr w:type="spellStart"/>
+            <w:r>
+              <w:rPr>
+                <w:rFonts w:ascii="Times New Roman" w:eastAsia="Times New Roman" w:hAnsi="Times New Roman" w:cs="Times New Roman"/>
+                <w:color w:val="000000"/>
+                <w:sz w:val="20"/>
+                <w:szCs w:val="20"/>
+                <w:lang w:eastAsia="ru-RU"/>
+              </w:rPr>
+              <w:t>png</w:t>
+            </w:r>
+            <w:bookmarkStart w:id="2" w:name="_GoBack"/>
+            <w:bookmarkEnd w:id="2"/>
+            <w:proofErr w:type="spellEnd"/>
+          </w:p>
+        </w:tc>
+      </w:tr>
+      <w:tr>
+        <w:trPr>
+          <w:trHeight w:val="209"/>
+        </w:trPr>
+        <w:tc>
+          <w:tcPr>
+            <w:tcW w:w="1129" w:type="dxa"/>
+            <w:vMerge/>
+            <w:hideMark/>
+          </w:tcPr>
+          <w:p>
+            <w:pPr>
+              <w:spacing w:line="360" w:lineRule="auto"/>
+              <w:jc w:val="center"/>
+              <w:textAlignment w:val="baseline"/>
+              <w:rPr>
+                <w:rFonts w:ascii="Times New Roman" w:eastAsia="Times New Roman" w:hAnsi="Times New Roman" w:cs="Times New Roman"/>
+                <w:sz w:val="20"/>
+                <w:szCs w:val="20"/>
+                <w:lang w:eastAsia="ru-RU"/>
+              </w:rPr>
+            </w:pPr>
+          </w:p>
+        </w:tc>
+        <w:tc>
+          <w:tcPr>
+            <w:tcW w:w="1418" w:type="dxa"/>
+            <w:vMerge/>
+            <w:hideMark/>
+          </w:tcPr>
+          <w:p>
+            <w:pPr>
+              <w:spacing w:line="360" w:lineRule="auto"/>
+              <w:jc w:val="center"/>
+              <w:textAlignment w:val="baseline"/>
+              <w:rPr>
+                <w:rFonts w:ascii="Times New Roman" w:eastAsia="Times New Roman" w:hAnsi="Times New Roman" w:cs="Times New Roman"/>
+                <w:sz w:val="20"/>
+                <w:szCs w:val="20"/>
+                <w:lang w:eastAsia="ru-RU"/>
+              </w:rPr>
+            </w:pPr>
+          </w:p>
+        </w:tc>
+        <w:tc>
+          <w:tcPr>
+            <w:tcW w:w="1134" w:type="dxa"/>
+            <w:vMerge/>
+            <w:hideMark/>
+          </w:tcPr>
+          <w:p>
+            <w:pPr>
+              <w:spacing w:line="360" w:lineRule="auto"/>
+              <w:jc w:val="center"/>
+              <w:textAlignment w:val="baseline"/>
+              <w:rPr>
+                <w:rFonts w:ascii="Times New Roman" w:eastAsia="Times New Roman" w:hAnsi="Times New Roman" w:cs="Times New Roman"/>
+                <w:sz w:val="20"/>
+                <w:szCs w:val="20"/>
+                <w:lang w:eastAsia="ru-RU"/>
+              </w:rPr>
+            </w:pPr>
+          </w:p>
+        </w:tc>
+        <w:tc>
+          <w:tcPr>
+            <w:tcW w:w="1417" w:type="dxa"/>
+            <w:vMerge/>
+            <w:hideMark/>
+          </w:tcPr>
+          <w:p>
+            <w:pPr>
+              <w:spacing w:line="360" w:lineRule="auto"/>
+              <w:jc w:val="center"/>
+              <w:textAlignment w:val="baseline"/>
+              <w:rPr>
+                <w:rFonts w:ascii="Times New Roman" w:eastAsia="Times New Roman" w:hAnsi="Times New Roman" w:cs="Times New Roman"/>
+                <w:sz w:val="20"/>
+                <w:szCs w:val="20"/>
+                <w:lang w:eastAsia="ru-RU"/>
+              </w:rPr>
+            </w:pPr>
+          </w:p>
+        </w:tc>
+        <w:tc>
+          <w:tcPr>
+            <w:tcW w:w="1560" w:type="dxa"/>
+            <w:hideMark/>
+          </w:tcPr>
+          <w:p>
+            <w:pPr>
+              <w:spacing w:line="360" w:lineRule="auto"/>
+              <w:jc w:val="center"/>
+              <w:textAlignment w:val="baseline"/>
+              <w:rPr>
+                <w:rFonts w:ascii="Times New Roman" w:eastAsia="Times New Roman" w:hAnsi="Times New Roman" w:cs="Times New Roman"/>
+                <w:sz w:val="20"/>
+                <w:szCs w:val="20"/>
+                <w:lang w:eastAsia="ru-RU"/>
+              </w:rPr>
+            </w:pPr>
+            <w:r>
+              <w:rPr>
+                <w:rFonts w:ascii="Times New Roman" w:eastAsia="Times New Roman" w:hAnsi="Times New Roman" w:cs="Times New Roman"/>
+                <w:color w:val="000000"/>
+                <w:sz w:val="20"/>
+                <w:szCs w:val="20"/>
+                <w:lang w:eastAsia="ru-RU"/>
+              </w:rPr>
+              <w:t>8 </w:t>
+            </w:r>
+            <w:proofErr w:type="spellStart"/>
+            <w:r>
+              <w:rPr>
+                <w:rFonts w:ascii="Times New Roman" w:eastAsia="Times New Roman" w:hAnsi="Times New Roman" w:cs="Times New Roman"/>
+                <w:color w:val="000000"/>
+                <w:sz w:val="20"/>
+                <w:szCs w:val="20"/>
+                <w:lang w:eastAsia="ru-RU"/>
+              </w:rPr>
+              <w:t>цв</w:t>
+            </w:r>
+            <w:proofErr w:type="spellEnd"/>
+          </w:p>
+        </w:tc>
+        <w:tc>
+          <w:tcPr>
+            <w:tcW w:w="1275" w:type="dxa"/>
+            <w:hideMark/>
+          </w:tcPr>
+          <w:p>
+            <w:pPr>
+              <w:spacing w:line="360" w:lineRule="auto"/>
+              <w:jc w:val="center"/>
+              <w:textAlignment w:val="baseline"/>
+              <w:rPr>
+                <w:rFonts w:ascii="Times New Roman" w:eastAsia="Times New Roman" w:hAnsi="Times New Roman" w:cs="Times New Roman"/>
+                <w:sz w:val="20"/>
+                <w:szCs w:val="20"/>
+                <w:lang w:eastAsia="ru-RU"/>
+              </w:rPr>
+            </w:pPr>
+            <w:r>
+              <w:rPr>
+                <w:rFonts w:ascii="Times New Roman" w:eastAsia="Times New Roman" w:hAnsi="Times New Roman" w:cs="Times New Roman"/>
+                <w:color w:val="000000"/>
+                <w:sz w:val="20"/>
+                <w:szCs w:val="20"/>
+                <w:lang w:eastAsia="ru-RU"/>
+              </w:rPr>
+              <w:t>64 </w:t>
+            </w:r>
+            <w:proofErr w:type="spellStart"/>
+            <w:r>
+              <w:rPr>
+                <w:rFonts w:ascii="Times New Roman" w:eastAsia="Times New Roman" w:hAnsi="Times New Roman" w:cs="Times New Roman"/>
+                <w:color w:val="000000"/>
+                <w:sz w:val="20"/>
+                <w:szCs w:val="20"/>
+                <w:lang w:eastAsia="ru-RU"/>
+              </w:rPr>
+              <w:t>цв</w:t>
+            </w:r>
+            <w:proofErr w:type="spellEnd"/>
+          </w:p>
+        </w:tc>
+        <w:tc>
+          <w:tcPr>
+            <w:tcW w:w="1134" w:type="dxa"/>
+            <w:hideMark/>
+          </w:tcPr>
+          <w:p>
+            <w:pPr>
+              <w:spacing w:line="360" w:lineRule="auto"/>
+              <w:jc w:val="center"/>
+              <w:textAlignment w:val="baseline"/>
+              <w:rPr>
+                <w:rFonts w:ascii="Times New Roman" w:eastAsia="Times New Roman" w:hAnsi="Times New Roman" w:cs="Times New Roman"/>
+                <w:sz w:val="20"/>
+                <w:szCs w:val="20"/>
+                <w:lang w:eastAsia="ru-RU"/>
+              </w:rPr>
+            </w:pPr>
+            <w:r>
+              <w:rPr>
+                <w:rFonts w:ascii="Times New Roman" w:eastAsia="Times New Roman" w:hAnsi="Times New Roman" w:cs="Times New Roman"/>
+                <w:color w:val="000000"/>
+                <w:sz w:val="20"/>
+                <w:szCs w:val="20"/>
+                <w:lang w:eastAsia="ru-RU"/>
+              </w:rPr>
+              <w:t>256 </w:t>
+            </w:r>
+            <w:proofErr w:type="spellStart"/>
+            <w:r>
+              <w:rPr>
+                <w:rFonts w:ascii="Times New Roman" w:eastAsia="Times New Roman" w:hAnsi="Times New Roman" w:cs="Times New Roman"/>
+                <w:color w:val="000000"/>
+                <w:sz w:val="20"/>
+                <w:szCs w:val="20"/>
+                <w:lang w:eastAsia="ru-RU"/>
+              </w:rPr>
+              <w:t>цв</w:t>
+            </w:r>
+            <w:proofErr w:type="spellEnd"/>
+          </w:p>
+        </w:tc>
+        <w:tc>
+          <w:tcPr>
+            <w:tcW w:w="1912" w:type="dxa"/>
+            <w:hideMark/>
+          </w:tcPr>
+          <w:p>
+            <w:pPr>
+              <w:spacing w:line="360" w:lineRule="auto"/>
+              <w:jc w:val="center"/>
+              <w:textAlignment w:val="baseline"/>
+              <w:rPr>
+                <w:rFonts w:ascii="Times New Roman" w:eastAsia="Times New Roman" w:hAnsi="Times New Roman" w:cs="Times New Roman"/>
+                <w:sz w:val="20"/>
+                <w:szCs w:val="20"/>
+                <w:lang w:eastAsia="ru-RU"/>
+              </w:rPr>
+            </w:pPr>
+            <w:r>
+              <w:rPr>
+                <w:rFonts w:ascii="Times New Roman" w:eastAsia="Times New Roman" w:hAnsi="Times New Roman" w:cs="Times New Roman"/>
+                <w:color w:val="000000"/>
+                <w:sz w:val="20"/>
+                <w:szCs w:val="20"/>
+                <w:lang w:eastAsia="ru-RU"/>
+              </w:rPr>
+              <w:t>10%</w:t>
+            </w:r>
+          </w:p>
+        </w:tc>
+        <w:tc>
+          <w:tcPr>
+            <w:tcW w:w="1595" w:type="dxa"/>
+            <w:hideMark/>
+          </w:tcPr>
+          <w:p>
+            <w:pPr>
+              <w:spacing w:line="360" w:lineRule="auto"/>
+              <w:jc w:val="center"/>
+              <w:textAlignment w:val="baseline"/>
+              <w:rPr>
+                <w:rFonts w:ascii="Times New Roman" w:eastAsia="Times New Roman" w:hAnsi="Times New Roman" w:cs="Times New Roman"/>
+                <w:sz w:val="20"/>
+                <w:szCs w:val="20"/>
+                <w:lang w:eastAsia="ru-RU"/>
+              </w:rPr>
+            </w:pPr>
+            <w:r>
+              <w:rPr>
+                <w:rFonts w:ascii="Times New Roman" w:eastAsia="Times New Roman" w:hAnsi="Times New Roman" w:cs="Times New Roman"/>
+                <w:color w:val="000000"/>
+                <w:sz w:val="20"/>
+                <w:szCs w:val="20"/>
+                <w:lang w:eastAsia="ru-RU"/>
+              </w:rPr>
+              <w:t>50%</w:t>
+            </w:r>
+          </w:p>
+        </w:tc>
+        <w:tc>
+          <w:tcPr>
+            <w:tcW w:w="1503" w:type="dxa"/>
+            <w:hideMark/>
+          </w:tcPr>
+          <w:p>
+            <w:pPr>
+              <w:spacing w:line="360" w:lineRule="auto"/>
+              <w:jc w:val="center"/>
+              <w:textAlignment w:val="baseline"/>
+              <w:rPr>
+                <w:rFonts w:ascii="Times New Roman" w:eastAsia="Times New Roman" w:hAnsi="Times New Roman" w:cs="Times New Roman"/>
+                <w:sz w:val="20"/>
+                <w:szCs w:val="20"/>
+                <w:lang w:eastAsia="ru-RU"/>
+              </w:rPr>
+            </w:pPr>
+            <w:r>
+              <w:rPr>
+                <w:rFonts w:ascii="Times New Roman" w:eastAsia="Times New Roman" w:hAnsi="Times New Roman" w:cs="Times New Roman"/>
+                <w:color w:val="000000"/>
+                <w:sz w:val="20"/>
+                <w:szCs w:val="20"/>
+                <w:lang w:eastAsia="ru-RU"/>
+              </w:rPr>
+              <w:t>95%</w:t>
+            </w:r>
+          </w:p>
+        </w:tc>
+        <w:tc>
+          <w:tcPr>
+            <w:tcW w:w="1305" w:type="dxa"/>
+            <w:hideMark/>
+          </w:tcPr>
+          <w:p>
+            <w:pPr>
+              <w:spacing w:line="360" w:lineRule="auto"/>
+              <w:jc w:val="center"/>
+              <w:textAlignment w:val="baseline"/>
+              <w:rPr>
+                <w:rFonts w:ascii="Times New Roman" w:eastAsia="Times New Roman" w:hAnsi="Times New Roman" w:cs="Times New Roman"/>
+                <w:sz w:val="20"/>
+                <w:szCs w:val="20"/>
+                <w:lang w:eastAsia="ru-RU"/>
+              </w:rPr>
+            </w:pPr>
+          </w:p>
+        </w:tc>
+      </w:tr>
+      <w:tr>
+        <w:trPr>
+          <w:trHeight w:val="1973"/>
+        </w:trPr>
+        <w:tc>
+          <w:tcPr>
+            <w:tcW w:w="1129" w:type="dxa"/>
+            <w:hideMark/>
+          </w:tcPr>
+          <w:p>
+            <w:pPr>
+              <w:spacing w:line="360" w:lineRule="auto"/>
+              <w:jc w:val="center"/>
+              <w:textAlignment w:val="baseline"/>
+              <w:rPr>
+                <w:rFonts w:ascii="Times New Roman" w:eastAsia="Times New Roman" w:hAnsi="Times New Roman" w:cs="Times New Roman"/>
+                <w:sz w:val="20"/>
+                <w:szCs w:val="20"/>
+                <w:lang w:val="en-US" w:eastAsia="ru-RU"/>
+              </w:rPr>
+            </w:pPr>
+            <w:proofErr w:type="spellStart"/>
+            <w:r>
+              <w:rPr>
+                <w:rFonts w:ascii="Times New Roman" w:eastAsia="Times New Roman" w:hAnsi="Times New Roman" w:cs="Times New Roman"/>
+                <w:color w:val="000000"/>
+                <w:sz w:val="20"/>
+                <w:szCs w:val="20"/>
+                <w:lang w:val="en-US" w:eastAsia="ru-RU"/>
+              </w:rPr>
+              <w:t>Img_mono</w:t>
+            </w:r>
+            <w:proofErr w:type="spellEnd"/>
+            <w:r>
+              <w:rPr>
+                <w:rFonts w:ascii="Times New Roman" w:eastAsia="Times New Roman" w:hAnsi="Times New Roman" w:cs="Times New Roman"/>
+                <w:color w:val="000000"/>
+                <w:sz w:val="20"/>
+                <w:szCs w:val="20"/>
+                <w:lang w:val="en-US" w:eastAsia="ru-RU"/>
+              </w:rPr>
+              <w:t xml:space="preserve"> </w:t>
+            </w:r>
+          </w:p>
+        </w:tc>
+        <w:tc>
+          <w:tcPr>
+            <w:tcW w:w="1418" w:type="dxa"/>
+            <w:hideMark/>
+          </w:tcPr>
+          <w:p>
+            <w:pPr>
+              <w:spacing w:line="360" w:lineRule="auto"/>
+              <w:jc w:val="center"/>
+              <w:textAlignment w:val="baseline"/>
+              <w:rPr>
+                <w:rFonts w:ascii="Times New Roman" w:eastAsia="Times New Roman" w:hAnsi="Times New Roman" w:cs="Times New Roman"/>
+                <w:sz w:val="20"/>
+                <w:szCs w:val="20"/>
+                <w:lang w:eastAsia="ru-RU"/>
+              </w:rPr>
+            </w:pPr>
+            <w:r>
+              <w:rPr>
+                <w:rFonts w:ascii="Times New Roman" w:eastAsia="Times New Roman" w:hAnsi="Times New Roman" w:cs="Times New Roman"/>
+                <w:color w:val="000000"/>
+                <w:sz w:val="20"/>
+                <w:szCs w:val="20"/>
+                <w:lang w:eastAsia="ru-RU"/>
+              </w:rPr>
+              <w:t>15,24 х</w:t>
+            </w:r>
+          </w:p>
+          <w:p>
+            <w:pPr>
+              <w:spacing w:line="360" w:lineRule="auto"/>
+              <w:jc w:val="center"/>
+              <w:textAlignment w:val="baseline"/>
+              <w:rPr>
+                <w:rFonts w:ascii="Times New Roman" w:eastAsia="Times New Roman" w:hAnsi="Times New Roman" w:cs="Times New Roman"/>
+                <w:sz w:val="20"/>
+                <w:szCs w:val="20"/>
+                <w:lang w:eastAsia="ru-RU"/>
+              </w:rPr>
+            </w:pPr>
+            <w:r>
+              <w:rPr>
+                <w:rFonts w:ascii="Times New Roman" w:eastAsia="Times New Roman" w:hAnsi="Times New Roman" w:cs="Times New Roman"/>
+                <w:color w:val="000000"/>
+                <w:sz w:val="20"/>
+                <w:szCs w:val="20"/>
+                <w:lang w:eastAsia="ru-RU"/>
+              </w:rPr>
+              <w:t>10,16</w:t>
+            </w:r>
+          </w:p>
+        </w:tc>
+        <w:tc>
+          <w:tcPr>
+            <w:tcW w:w="1134" w:type="dxa"/>
+            <w:hideMark/>
+          </w:tcPr>
+          <w:p>
+            <w:pPr>
+              <w:spacing w:line="360" w:lineRule="auto"/>
+              <w:jc w:val="center"/>
+              <w:textAlignment w:val="baseline"/>
+              <w:rPr>
+                <w:rFonts w:ascii="Times New Roman" w:eastAsia="Times New Roman" w:hAnsi="Times New Roman" w:cs="Times New Roman"/>
+                <w:sz w:val="20"/>
+                <w:szCs w:val="20"/>
+                <w:lang w:val="en-US" w:eastAsia="ru-RU"/>
+              </w:rPr>
+            </w:pPr>
+            <w:r>
+              <w:rPr>
+                <w:rFonts w:ascii="Times New Roman" w:eastAsia="Times New Roman" w:hAnsi="Times New Roman" w:cs="Times New Roman"/>
+                <w:color w:val="000000"/>
+                <w:sz w:val="20"/>
+                <w:szCs w:val="20"/>
+                <w:lang w:val="en-US" w:eastAsia="ru-RU"/>
+              </w:rPr>
+              <w:t>2310</w:t>
+            </w:r>
+          </w:p>
+        </w:tc>
+        <w:tc>
+          <w:tcPr>
+            <w:tcW w:w="1417" w:type="dxa"/>
+          </w:tcPr>
+          <w:p>
+            <w:pPr>
+              <w:spacing w:line="360" w:lineRule="auto"/>
+              <w:jc w:val="center"/>
+              <w:textAlignment w:val="baseline"/>
+              <w:rPr>
+                <w:rFonts w:ascii="Times New Roman" w:eastAsia="Times New Roman" w:hAnsi="Times New Roman" w:cs="Times New Roman"/>
+                <w:sz w:val="20"/>
+                <w:szCs w:val="20"/>
+                <w:lang w:val="en-US" w:eastAsia="ru-RU"/>
+              </w:rPr>
+            </w:pPr>
+            <w:r>
+              <w:rPr>
+                <w:rFonts w:ascii="Times New Roman" w:eastAsia="Times New Roman" w:hAnsi="Times New Roman" w:cs="Times New Roman"/>
+                <w:sz w:val="20"/>
+                <w:szCs w:val="20"/>
+                <w:lang w:val="en-US" w:eastAsia="ru-RU"/>
+              </w:rPr>
+              <w:t>5980</w:t>
+            </w:r>
+          </w:p>
+          <w:p>
+            <w:pPr>
+              <w:spacing w:line="360" w:lineRule="auto"/>
+              <w:jc w:val="center"/>
+              <w:textAlignment w:val="baseline"/>
+              <w:rPr>
+                <w:rFonts w:ascii="Times New Roman" w:eastAsia="Times New Roman" w:hAnsi="Times New Roman" w:cs="Times New Roman"/>
+                <w:sz w:val="20"/>
+                <w:szCs w:val="20"/>
+                <w:lang w:eastAsia="ru-RU"/>
+              </w:rPr>
+            </w:pPr>
+            <w:r>
+              <w:rPr>
+                <w:rFonts w:ascii="Times New Roman" w:eastAsia="Times New Roman" w:hAnsi="Times New Roman" w:cs="Times New Roman"/>
+                <w:sz w:val="20"/>
+                <w:szCs w:val="20"/>
+                <w:lang w:eastAsia="ru-RU"/>
+              </w:rPr>
+              <w:t>Изменились пропорции изображения</w:t>
+            </w:r>
+          </w:p>
+        </w:tc>
+        <w:tc>
+          <w:tcPr>
+            <w:tcW w:w="1560" w:type="dxa"/>
+          </w:tcPr>
+          <w:p>
+            <w:pPr>
+              <w:spacing w:line="360" w:lineRule="auto"/>
+              <w:jc w:val="center"/>
+              <w:textAlignment w:val="baseline"/>
+              <w:rPr>
+                <w:rFonts w:ascii="Times New Roman" w:eastAsia="Times New Roman" w:hAnsi="Times New Roman" w:cs="Times New Roman"/>
+                <w:sz w:val="20"/>
+                <w:szCs w:val="20"/>
+                <w:lang w:eastAsia="ru-RU"/>
+              </w:rPr>
+            </w:pPr>
+          </w:p>
+        </w:tc>
+        <w:tc>
+          <w:tcPr>
+            <w:tcW w:w="1275" w:type="dxa"/>
+          </w:tcPr>
+          <w:p>
+            <w:pPr>
+              <w:spacing w:line="360" w:lineRule="auto"/>
+              <w:jc w:val="center"/>
+              <w:textAlignment w:val="baseline"/>
+              <w:rPr>
+                <w:rFonts w:ascii="Times New Roman" w:eastAsia="Times New Roman" w:hAnsi="Times New Roman" w:cs="Times New Roman"/>
+                <w:sz w:val="20"/>
+                <w:szCs w:val="20"/>
+                <w:lang w:eastAsia="ru-RU"/>
+              </w:rPr>
+            </w:pPr>
+          </w:p>
+        </w:tc>
+        <w:tc>
+          <w:tcPr>
+            <w:tcW w:w="1134" w:type="dxa"/>
+          </w:tcPr>
+          <w:p>
+            <w:pPr>
+              <w:spacing w:line="360" w:lineRule="auto"/>
+              <w:jc w:val="center"/>
+              <w:textAlignment w:val="baseline"/>
+              <w:rPr>
+                <w:rFonts w:ascii="Times New Roman" w:eastAsia="Times New Roman" w:hAnsi="Times New Roman" w:cs="Times New Roman"/>
+                <w:sz w:val="20"/>
+                <w:szCs w:val="20"/>
+                <w:lang w:eastAsia="ru-RU"/>
+              </w:rPr>
+            </w:pPr>
+          </w:p>
+        </w:tc>
+        <w:tc>
+          <w:tcPr>
+            <w:tcW w:w="1912" w:type="dxa"/>
+          </w:tcPr>
+          <w:p>
+            <w:pPr>
+              <w:spacing w:line="360" w:lineRule="auto"/>
+              <w:jc w:val="center"/>
+              <w:textAlignment w:val="baseline"/>
+              <w:rPr>
+                <w:rFonts w:ascii="Times New Roman" w:eastAsia="Times New Roman" w:hAnsi="Times New Roman" w:cs="Times New Roman"/>
+                <w:sz w:val="20"/>
+                <w:szCs w:val="20"/>
+                <w:lang w:eastAsia="ru-RU"/>
+              </w:rPr>
+            </w:pPr>
+            <w:r>
+              <w:rPr>
+                <w:rFonts w:ascii="Times New Roman" w:eastAsia="Times New Roman" w:hAnsi="Times New Roman" w:cs="Times New Roman"/>
+                <w:sz w:val="20"/>
+                <w:szCs w:val="20"/>
+                <w:lang w:eastAsia="ru-RU"/>
+              </w:rPr>
+              <w:t>150</w:t>
+            </w:r>
+          </w:p>
+          <w:p>
+            <w:pPr>
+              <w:spacing w:line="360" w:lineRule="auto"/>
+              <w:jc w:val="center"/>
+              <w:textAlignment w:val="baseline"/>
+              <w:rPr>
+                <w:rFonts w:ascii="Times New Roman" w:eastAsia="Times New Roman" w:hAnsi="Times New Roman" w:cs="Times New Roman"/>
+                <w:sz w:val="20"/>
+                <w:szCs w:val="20"/>
+                <w:lang w:eastAsia="ru-RU"/>
+              </w:rPr>
+            </w:pPr>
+            <w:r>
+              <w:rPr>
+                <w:rFonts w:ascii="Times New Roman" w:eastAsia="Times New Roman" w:hAnsi="Times New Roman" w:cs="Times New Roman"/>
+                <w:sz w:val="20"/>
+                <w:szCs w:val="20"/>
+                <w:lang w:eastAsia="ru-RU"/>
+              </w:rPr>
+              <w:t>Стало более серым, значительно нарушена четкость</w:t>
+            </w:r>
+          </w:p>
+        </w:tc>
+        <w:tc>
+          <w:tcPr>
+            <w:tcW w:w="1595" w:type="dxa"/>
+          </w:tcPr>
+          <w:p>
+            <w:pPr>
+              <w:spacing w:line="360" w:lineRule="auto"/>
+              <w:jc w:val="center"/>
+              <w:textAlignment w:val="baseline"/>
+              <w:rPr>
+                <w:rFonts w:ascii="Times New Roman" w:eastAsia="Times New Roman" w:hAnsi="Times New Roman" w:cs="Times New Roman"/>
+                <w:sz w:val="20"/>
+                <w:szCs w:val="20"/>
+                <w:lang w:eastAsia="ru-RU"/>
+              </w:rPr>
+            </w:pPr>
+            <w:r>
+              <w:rPr>
+                <w:rFonts w:ascii="Times New Roman" w:eastAsia="Times New Roman" w:hAnsi="Times New Roman" w:cs="Times New Roman"/>
+                <w:sz w:val="20"/>
+                <w:szCs w:val="20"/>
+                <w:lang w:eastAsia="ru-RU"/>
+              </w:rPr>
+              <w:t>328</w:t>
+            </w:r>
+          </w:p>
+          <w:p>
+            <w:pPr>
+              <w:spacing w:line="360" w:lineRule="auto"/>
+              <w:jc w:val="center"/>
+              <w:textAlignment w:val="baseline"/>
+              <w:rPr>
+                <w:rFonts w:ascii="Times New Roman" w:eastAsia="Times New Roman" w:hAnsi="Times New Roman" w:cs="Times New Roman"/>
+                <w:sz w:val="20"/>
+                <w:szCs w:val="20"/>
+                <w:lang w:eastAsia="ru-RU"/>
+              </w:rPr>
+            </w:pPr>
+            <w:r>
+              <w:rPr>
+                <w:rFonts w:ascii="Times New Roman" w:eastAsia="Times New Roman" w:hAnsi="Times New Roman" w:cs="Times New Roman"/>
+                <w:sz w:val="20"/>
+                <w:szCs w:val="20"/>
+                <w:lang w:eastAsia="ru-RU"/>
+              </w:rPr>
+              <w:t xml:space="preserve">Стало более серым, </w:t>
+            </w:r>
+            <w:r>
+              <w:rPr>
+                <w:rFonts w:ascii="Times New Roman" w:eastAsia="Times New Roman" w:hAnsi="Times New Roman" w:cs="Times New Roman"/>
+                <w:sz w:val="20"/>
+                <w:szCs w:val="20"/>
+                <w:lang w:eastAsia="ru-RU"/>
+              </w:rPr>
+              <w:t>значительно</w:t>
+            </w:r>
+            <w:r>
+              <w:rPr>
+                <w:rFonts w:ascii="Times New Roman" w:eastAsia="Times New Roman" w:hAnsi="Times New Roman" w:cs="Times New Roman"/>
+                <w:sz w:val="20"/>
+                <w:szCs w:val="20"/>
+                <w:lang w:eastAsia="ru-RU"/>
+              </w:rPr>
+              <w:t xml:space="preserve"> </w:t>
+            </w:r>
+            <w:r>
+              <w:rPr>
+                <w:rFonts w:ascii="Times New Roman" w:eastAsia="Times New Roman" w:hAnsi="Times New Roman" w:cs="Times New Roman"/>
+                <w:sz w:val="20"/>
+                <w:szCs w:val="20"/>
+                <w:lang w:eastAsia="ru-RU"/>
+              </w:rPr>
+              <w:t>нарушена четкость</w:t>
+            </w:r>
+          </w:p>
+        </w:tc>
+        <w:tc>
+          <w:tcPr>
+            <w:tcW w:w="1503" w:type="dxa"/>
+          </w:tcPr>
+          <w:p>
+            <w:pPr>
+              <w:spacing w:line="360" w:lineRule="auto"/>
+              <w:jc w:val="center"/>
+              <w:textAlignment w:val="baseline"/>
+              <w:rPr>
+                <w:rFonts w:ascii="Times New Roman" w:eastAsia="Times New Roman" w:hAnsi="Times New Roman" w:cs="Times New Roman"/>
+                <w:sz w:val="20"/>
+                <w:szCs w:val="20"/>
+                <w:lang w:eastAsia="ru-RU"/>
+              </w:rPr>
+            </w:pPr>
+            <w:r>
+              <w:rPr>
+                <w:rFonts w:ascii="Times New Roman" w:eastAsia="Times New Roman" w:hAnsi="Times New Roman" w:cs="Times New Roman"/>
+                <w:sz w:val="20"/>
+                <w:szCs w:val="20"/>
+                <w:lang w:eastAsia="ru-RU"/>
+              </w:rPr>
+              <w:t>684</w:t>
+            </w:r>
+          </w:p>
+          <w:p>
+            <w:pPr>
+              <w:spacing w:line="360" w:lineRule="auto"/>
+              <w:jc w:val="center"/>
+              <w:textAlignment w:val="baseline"/>
+              <w:rPr>
+                <w:rFonts w:ascii="Times New Roman" w:eastAsia="Times New Roman" w:hAnsi="Times New Roman" w:cs="Times New Roman"/>
+                <w:sz w:val="20"/>
+                <w:szCs w:val="20"/>
+                <w:lang w:eastAsia="ru-RU"/>
+              </w:rPr>
+            </w:pPr>
+            <w:r>
+              <w:rPr>
+                <w:rFonts w:ascii="Times New Roman" w:eastAsia="Times New Roman" w:hAnsi="Times New Roman" w:cs="Times New Roman"/>
+                <w:sz w:val="20"/>
+                <w:szCs w:val="20"/>
+                <w:lang w:eastAsia="ru-RU"/>
+              </w:rPr>
+              <w:t>Стало более серым</w:t>
+            </w:r>
+            <w:r>
+              <w:rPr>
+                <w:rFonts w:ascii="Times New Roman" w:eastAsia="Times New Roman" w:hAnsi="Times New Roman" w:cs="Times New Roman"/>
+                <w:sz w:val="20"/>
+                <w:szCs w:val="20"/>
+                <w:lang w:eastAsia="ru-RU"/>
+              </w:rPr>
+              <w:t xml:space="preserve">, </w:t>
+            </w:r>
+          </w:p>
+          <w:p>
+            <w:pPr>
+              <w:spacing w:line="360" w:lineRule="auto"/>
+              <w:jc w:val="center"/>
+              <w:textAlignment w:val="baseline"/>
+              <w:rPr>
+                <w:rFonts w:ascii="Times New Roman" w:eastAsia="Times New Roman" w:hAnsi="Times New Roman" w:cs="Times New Roman"/>
+                <w:sz w:val="20"/>
+                <w:szCs w:val="20"/>
+                <w:lang w:eastAsia="ru-RU"/>
+              </w:rPr>
+            </w:pPr>
+            <w:r>
+              <w:rPr>
+                <w:rFonts w:ascii="Times New Roman" w:eastAsia="Times New Roman" w:hAnsi="Times New Roman" w:cs="Times New Roman"/>
+                <w:sz w:val="20"/>
+                <w:szCs w:val="20"/>
+                <w:lang w:eastAsia="ru-RU"/>
+              </w:rPr>
+              <w:t>нарушения четкости незначительны</w:t>
+            </w:r>
+          </w:p>
+        </w:tc>
+        <w:tc>
+          <w:tcPr>
+            <w:tcW w:w="1305" w:type="dxa"/>
+          </w:tcPr>
+          <w:p>
+            <w:pPr>
+              <w:spacing w:line="360" w:lineRule="auto"/>
+              <w:jc w:val="center"/>
+              <w:textAlignment w:val="baseline"/>
+              <w:rPr>
+                <w:rFonts w:ascii="Times New Roman" w:eastAsia="Times New Roman" w:hAnsi="Times New Roman" w:cs="Times New Roman"/>
+                <w:sz w:val="20"/>
+                <w:szCs w:val="20"/>
+                <w:lang w:eastAsia="ru-RU"/>
+              </w:rPr>
+            </w:pPr>
+            <w:r>
+              <w:rPr>
+                <w:rFonts w:ascii="Times New Roman" w:eastAsia="Times New Roman" w:hAnsi="Times New Roman" w:cs="Times New Roman"/>
+                <w:sz w:val="20"/>
+                <w:szCs w:val="20"/>
+                <w:lang w:eastAsia="ru-RU"/>
+              </w:rPr>
+              <w:t>287</w:t>
+            </w:r>
+          </w:p>
+          <w:p>
+            <w:pPr>
+              <w:spacing w:line="360" w:lineRule="auto"/>
+              <w:jc w:val="center"/>
+              <w:textAlignment w:val="baseline"/>
+              <w:rPr>
+                <w:rFonts w:ascii="Times New Roman" w:eastAsia="Times New Roman" w:hAnsi="Times New Roman" w:cs="Times New Roman"/>
+                <w:sz w:val="20"/>
+                <w:szCs w:val="20"/>
+                <w:lang w:eastAsia="ru-RU"/>
+              </w:rPr>
+            </w:pPr>
+            <w:r>
+              <w:rPr>
+                <w:rFonts w:ascii="Times New Roman" w:eastAsia="Times New Roman" w:hAnsi="Times New Roman" w:cs="Times New Roman"/>
+                <w:sz w:val="20"/>
+                <w:szCs w:val="20"/>
+                <w:lang w:eastAsia="ru-RU"/>
+              </w:rPr>
+              <w:t>Без изменений</w:t>
+            </w:r>
+          </w:p>
+        </w:tc>
+      </w:tr>
+      <w:tr>
+        <w:trPr>
+          <w:trHeight w:val="300"/>
+        </w:trPr>
+        <w:tc>
+          <w:tcPr>
+            <w:tcW w:w="1129" w:type="dxa"/>
+            <w:hideMark/>
+          </w:tcPr>
+          <w:p>
+            <w:pPr>
+              <w:spacing w:line="360" w:lineRule="auto"/>
+              <w:jc w:val="center"/>
+              <w:textAlignment w:val="baseline"/>
+              <w:rPr>
+                <w:rFonts w:ascii="Times New Roman" w:eastAsia="Times New Roman" w:hAnsi="Times New Roman" w:cs="Times New Roman"/>
+                <w:sz w:val="20"/>
+                <w:szCs w:val="20"/>
+                <w:lang w:val="en-US" w:eastAsia="ru-RU"/>
+              </w:rPr>
+            </w:pPr>
+            <w:proofErr w:type="spellStart"/>
+            <w:r>
+              <w:rPr>
+                <w:rFonts w:ascii="Times New Roman" w:eastAsia="Times New Roman" w:hAnsi="Times New Roman" w:cs="Times New Roman"/>
+                <w:sz w:val="20"/>
+                <w:szCs w:val="20"/>
+                <w:lang w:val="en-US" w:eastAsia="ru-RU"/>
+              </w:rPr>
+              <w:t>Img_retro</w:t>
+            </w:r>
+            <w:proofErr w:type="spellEnd"/>
+          </w:p>
+        </w:tc>
+        <w:tc>
+          <w:tcPr>
+            <w:tcW w:w="1418" w:type="dxa"/>
+            <w:hideMark/>
+          </w:tcPr>
+          <w:p>
+            <w:pPr>
+              <w:spacing w:line="360" w:lineRule="auto"/>
+              <w:jc w:val="center"/>
+              <w:textAlignment w:val="baseline"/>
+              <w:rPr>
+                <w:rFonts w:ascii="Times New Roman" w:eastAsia="Times New Roman" w:hAnsi="Times New Roman" w:cs="Times New Roman"/>
+                <w:sz w:val="20"/>
+                <w:szCs w:val="20"/>
+                <w:lang w:eastAsia="ru-RU"/>
+              </w:rPr>
+            </w:pPr>
+            <w:r>
+              <w:rPr>
+                <w:rFonts w:ascii="Times New Roman" w:eastAsia="Times New Roman" w:hAnsi="Times New Roman" w:cs="Times New Roman"/>
+                <w:color w:val="000000"/>
+                <w:sz w:val="20"/>
+                <w:szCs w:val="20"/>
+                <w:lang w:eastAsia="ru-RU"/>
+              </w:rPr>
+              <w:t>15,24 х</w:t>
+            </w:r>
+          </w:p>
+          <w:p>
+            <w:pPr>
+              <w:spacing w:line="360" w:lineRule="auto"/>
+              <w:jc w:val="center"/>
+              <w:textAlignment w:val="baseline"/>
+              <w:rPr>
+                <w:rFonts w:ascii="Times New Roman" w:eastAsia="Times New Roman" w:hAnsi="Times New Roman" w:cs="Times New Roman"/>
+                <w:sz w:val="20"/>
+                <w:szCs w:val="20"/>
+                <w:lang w:eastAsia="ru-RU"/>
+              </w:rPr>
+            </w:pPr>
+            <w:r>
+              <w:rPr>
+                <w:rFonts w:ascii="Times New Roman" w:eastAsia="Times New Roman" w:hAnsi="Times New Roman" w:cs="Times New Roman"/>
+                <w:color w:val="000000"/>
+                <w:sz w:val="20"/>
+                <w:szCs w:val="20"/>
+                <w:lang w:eastAsia="ru-RU"/>
+              </w:rPr>
+              <w:t>10,16</w:t>
+            </w:r>
+          </w:p>
+        </w:tc>
+        <w:tc>
+          <w:tcPr>
+            <w:tcW w:w="1134" w:type="dxa"/>
+            <w:hideMark/>
+          </w:tcPr>
+          <w:p>
+            <w:pPr>
+              <w:spacing w:line="360" w:lineRule="auto"/>
+              <w:jc w:val="center"/>
+              <w:textAlignment w:val="baseline"/>
+              <w:rPr>
+                <w:rFonts w:ascii="Times New Roman" w:eastAsia="Times New Roman" w:hAnsi="Times New Roman" w:cs="Times New Roman"/>
+                <w:sz w:val="20"/>
+                <w:szCs w:val="20"/>
+                <w:lang w:val="en-US" w:eastAsia="ru-RU"/>
+              </w:rPr>
+            </w:pPr>
+            <w:r>
+              <w:rPr>
+                <w:rFonts w:ascii="Times New Roman" w:eastAsia="Times New Roman" w:hAnsi="Times New Roman" w:cs="Times New Roman"/>
+                <w:color w:val="000000"/>
+                <w:sz w:val="20"/>
+                <w:szCs w:val="20"/>
+                <w:lang w:val="en-US" w:eastAsia="ru-RU"/>
+              </w:rPr>
+              <w:t>217</w:t>
+            </w:r>
+          </w:p>
+        </w:tc>
+        <w:tc>
+          <w:tcPr>
+            <w:tcW w:w="1417" w:type="dxa"/>
+          </w:tcPr>
+          <w:p>
+            <w:pPr>
+              <w:spacing w:line="360" w:lineRule="auto"/>
+              <w:jc w:val="center"/>
+              <w:textAlignment w:val="baseline"/>
+              <w:rPr>
+                <w:rFonts w:ascii="Times New Roman" w:eastAsia="Times New Roman" w:hAnsi="Times New Roman" w:cs="Times New Roman"/>
+                <w:sz w:val="20"/>
+                <w:szCs w:val="20"/>
+                <w:lang w:val="en-US" w:eastAsia="ru-RU"/>
+              </w:rPr>
+            </w:pPr>
+            <w:r>
+              <w:rPr>
+                <w:rFonts w:ascii="Times New Roman" w:eastAsia="Times New Roman" w:hAnsi="Times New Roman" w:cs="Times New Roman"/>
+                <w:sz w:val="20"/>
+                <w:szCs w:val="20"/>
+                <w:lang w:val="en-US" w:eastAsia="ru-RU"/>
+              </w:rPr>
+              <w:t>5980</w:t>
+            </w:r>
+          </w:p>
+          <w:p>
+            <w:pPr>
+              <w:spacing w:line="360" w:lineRule="auto"/>
+              <w:jc w:val="center"/>
+              <w:textAlignment w:val="baseline"/>
+              <w:rPr>
+                <w:rFonts w:ascii="Times New Roman" w:eastAsia="Times New Roman" w:hAnsi="Times New Roman" w:cs="Times New Roman"/>
+                <w:sz w:val="20"/>
+                <w:szCs w:val="20"/>
+                <w:lang w:val="en-US" w:eastAsia="ru-RU"/>
+              </w:rPr>
+            </w:pPr>
+            <w:r>
+              <w:rPr>
+                <w:rFonts w:ascii="Times New Roman" w:eastAsia="Times New Roman" w:hAnsi="Times New Roman" w:cs="Times New Roman"/>
+                <w:sz w:val="20"/>
+                <w:szCs w:val="20"/>
+                <w:lang w:eastAsia="ru-RU"/>
+              </w:rPr>
+              <w:t>Без изменений</w:t>
+            </w:r>
+          </w:p>
+        </w:tc>
+        <w:tc>
+          <w:tcPr>
+            <w:tcW w:w="1560" w:type="dxa"/>
+          </w:tcPr>
+          <w:p>
+            <w:pPr>
+              <w:spacing w:line="360" w:lineRule="auto"/>
+              <w:jc w:val="center"/>
+              <w:textAlignment w:val="baseline"/>
+              <w:rPr>
+                <w:rFonts w:ascii="Times New Roman" w:eastAsia="Times New Roman" w:hAnsi="Times New Roman" w:cs="Times New Roman"/>
+                <w:sz w:val="20"/>
+                <w:szCs w:val="20"/>
+                <w:lang w:eastAsia="ru-RU"/>
+              </w:rPr>
+            </w:pPr>
+          </w:p>
+        </w:tc>
+        <w:tc>
+          <w:tcPr>
+            <w:tcW w:w="1275" w:type="dxa"/>
+          </w:tcPr>
+          <w:p>
+            <w:pPr>
+              <w:spacing w:line="360" w:lineRule="auto"/>
+              <w:jc w:val="center"/>
+              <w:textAlignment w:val="baseline"/>
+              <w:rPr>
+                <w:rFonts w:ascii="Times New Roman" w:eastAsia="Times New Roman" w:hAnsi="Times New Roman" w:cs="Times New Roman"/>
+                <w:sz w:val="20"/>
+                <w:szCs w:val="20"/>
+                <w:lang w:eastAsia="ru-RU"/>
+              </w:rPr>
+            </w:pPr>
+          </w:p>
+        </w:tc>
+        <w:tc>
+          <w:tcPr>
+            <w:tcW w:w="1134" w:type="dxa"/>
+          </w:tcPr>
+          <w:p>
+            <w:pPr>
+              <w:spacing w:line="360" w:lineRule="auto"/>
+              <w:jc w:val="center"/>
+              <w:textAlignment w:val="baseline"/>
+              <w:rPr>
+                <w:rFonts w:ascii="Times New Roman" w:eastAsia="Times New Roman" w:hAnsi="Times New Roman" w:cs="Times New Roman"/>
+                <w:sz w:val="20"/>
+                <w:szCs w:val="20"/>
+                <w:lang w:eastAsia="ru-RU"/>
+              </w:rPr>
+            </w:pPr>
+          </w:p>
+        </w:tc>
+        <w:tc>
+          <w:tcPr>
+            <w:tcW w:w="1912" w:type="dxa"/>
+          </w:tcPr>
+          <w:p>
+            <w:pPr>
+              <w:spacing w:line="360" w:lineRule="auto"/>
+              <w:jc w:val="center"/>
+              <w:textAlignment w:val="baseline"/>
+              <w:rPr>
+                <w:rFonts w:ascii="Times New Roman" w:eastAsia="Times New Roman" w:hAnsi="Times New Roman" w:cs="Times New Roman"/>
+                <w:sz w:val="20"/>
+                <w:szCs w:val="20"/>
+                <w:lang w:eastAsia="ru-RU"/>
+              </w:rPr>
+            </w:pPr>
+            <w:r>
+              <w:rPr>
+                <w:rFonts w:ascii="Times New Roman" w:eastAsia="Times New Roman" w:hAnsi="Times New Roman" w:cs="Times New Roman"/>
+                <w:sz w:val="20"/>
+                <w:szCs w:val="20"/>
+                <w:lang w:eastAsia="ru-RU"/>
+              </w:rPr>
+              <w:t>54</w:t>
+            </w:r>
+          </w:p>
+          <w:p>
+            <w:pPr>
+              <w:spacing w:line="360" w:lineRule="auto"/>
+              <w:jc w:val="center"/>
+              <w:textAlignment w:val="baseline"/>
+              <w:rPr>
+                <w:rFonts w:ascii="Times New Roman" w:eastAsia="Times New Roman" w:hAnsi="Times New Roman" w:cs="Times New Roman"/>
+                <w:sz w:val="20"/>
+                <w:szCs w:val="20"/>
+                <w:lang w:eastAsia="ru-RU"/>
+              </w:rPr>
+            </w:pPr>
+            <w:r>
+              <w:rPr>
+                <w:rFonts w:ascii="Times New Roman" w:eastAsia="Times New Roman" w:hAnsi="Times New Roman" w:cs="Times New Roman"/>
+                <w:color w:val="000000"/>
+                <w:sz w:val="20"/>
+                <w:szCs w:val="20"/>
+                <w:shd w:val="clear" w:color="auto" w:fill="FFFFFF"/>
+                <w:lang w:eastAsia="ru-RU"/>
+              </w:rPr>
+              <w:t>Сильно ухудшилось качество</w:t>
+            </w:r>
+            <w:r>
+              <w:rPr>
+                <w:rFonts w:ascii="Times New Roman" w:eastAsia="Times New Roman" w:hAnsi="Times New Roman" w:cs="Times New Roman"/>
+                <w:color w:val="000000"/>
+                <w:sz w:val="20"/>
+                <w:szCs w:val="20"/>
+                <w:shd w:val="clear" w:color="auto" w:fill="FFFFFF"/>
+                <w:lang w:eastAsia="ru-RU"/>
+              </w:rPr>
+              <w:t xml:space="preserve">, эффект </w:t>
+            </w:r>
+            <w:proofErr w:type="spellStart"/>
+            <w:r>
+              <w:rPr>
+                <w:rFonts w:ascii="Times New Roman" w:eastAsia="Times New Roman" w:hAnsi="Times New Roman" w:cs="Times New Roman"/>
+                <w:color w:val="000000"/>
+                <w:sz w:val="20"/>
+                <w:szCs w:val="20"/>
+                <w:shd w:val="clear" w:color="auto" w:fill="FFFFFF"/>
+                <w:lang w:eastAsia="ru-RU"/>
+              </w:rPr>
+              <w:t>постеризации</w:t>
+            </w:r>
+            <w:proofErr w:type="spellEnd"/>
+          </w:p>
+        </w:tc>
+        <w:tc>
+          <w:tcPr>
+            <w:tcW w:w="1595" w:type="dxa"/>
+          </w:tcPr>
+          <w:p>
+            <w:pPr>
+              <w:spacing w:line="360" w:lineRule="auto"/>
+              <w:jc w:val="center"/>
+              <w:textAlignment w:val="baseline"/>
+              <w:rPr>
+                <w:rFonts w:ascii="Times New Roman" w:eastAsia="Times New Roman" w:hAnsi="Times New Roman" w:cs="Times New Roman"/>
+                <w:sz w:val="20"/>
+                <w:szCs w:val="20"/>
+                <w:lang w:eastAsia="ru-RU"/>
+              </w:rPr>
+            </w:pPr>
+            <w:r>
+              <w:rPr>
+                <w:rFonts w:ascii="Times New Roman" w:eastAsia="Times New Roman" w:hAnsi="Times New Roman" w:cs="Times New Roman"/>
+                <w:sz w:val="20"/>
+                <w:szCs w:val="20"/>
+                <w:lang w:eastAsia="ru-RU"/>
+              </w:rPr>
+              <w:t>124</w:t>
+            </w:r>
+          </w:p>
+          <w:p>
+            <w:pPr>
+              <w:spacing w:line="360" w:lineRule="auto"/>
+              <w:jc w:val="center"/>
+              <w:textAlignment w:val="baseline"/>
+              <w:rPr>
+                <w:rFonts w:ascii="Times New Roman" w:eastAsia="Times New Roman" w:hAnsi="Times New Roman" w:cs="Times New Roman"/>
+                <w:sz w:val="20"/>
+                <w:szCs w:val="20"/>
+                <w:lang w:eastAsia="ru-RU"/>
+              </w:rPr>
+            </w:pPr>
+            <w:r>
+              <w:rPr>
+                <w:rFonts w:ascii="Times New Roman" w:eastAsia="Times New Roman" w:hAnsi="Times New Roman" w:cs="Times New Roman"/>
+                <w:sz w:val="20"/>
+                <w:szCs w:val="20"/>
+                <w:lang w:eastAsia="ru-RU"/>
+              </w:rPr>
+              <w:t>Незначительное уменьшение четкости</w:t>
+            </w:r>
+          </w:p>
+        </w:tc>
+        <w:tc>
+          <w:tcPr>
+            <w:tcW w:w="1503" w:type="dxa"/>
+          </w:tcPr>
+          <w:p>
+            <w:pPr>
+              <w:spacing w:line="360" w:lineRule="auto"/>
+              <w:jc w:val="center"/>
+              <w:textAlignment w:val="baseline"/>
+              <w:rPr>
+                <w:rFonts w:ascii="Times New Roman" w:eastAsia="Times New Roman" w:hAnsi="Times New Roman" w:cs="Times New Roman"/>
+                <w:sz w:val="20"/>
+                <w:szCs w:val="20"/>
+                <w:lang w:eastAsia="ru-RU"/>
+              </w:rPr>
+            </w:pPr>
+            <w:r>
+              <w:rPr>
+                <w:rFonts w:ascii="Times New Roman" w:eastAsia="Times New Roman" w:hAnsi="Times New Roman" w:cs="Times New Roman"/>
+                <w:sz w:val="20"/>
+                <w:szCs w:val="20"/>
+                <w:lang w:eastAsia="ru-RU"/>
+              </w:rPr>
+              <w:t>476</w:t>
+            </w:r>
+          </w:p>
+          <w:p>
+            <w:pPr>
+              <w:spacing w:line="360" w:lineRule="auto"/>
+              <w:jc w:val="center"/>
+              <w:textAlignment w:val="baseline"/>
+              <w:rPr>
+                <w:rFonts w:ascii="Times New Roman" w:eastAsia="Times New Roman" w:hAnsi="Times New Roman" w:cs="Times New Roman"/>
+                <w:sz w:val="20"/>
+                <w:szCs w:val="20"/>
+                <w:lang w:eastAsia="ru-RU"/>
+              </w:rPr>
+            </w:pPr>
+            <w:r>
+              <w:rPr>
+                <w:rFonts w:ascii="Times New Roman" w:eastAsia="Times New Roman" w:hAnsi="Times New Roman" w:cs="Times New Roman"/>
+                <w:sz w:val="20"/>
+                <w:szCs w:val="20"/>
+                <w:lang w:eastAsia="ru-RU"/>
+              </w:rPr>
+              <w:t>Без изменений</w:t>
+            </w:r>
+          </w:p>
+        </w:tc>
+        <w:tc>
+          <w:tcPr>
+            <w:tcW w:w="1305" w:type="dxa"/>
+          </w:tcPr>
+          <w:p>
+            <w:pPr>
+              <w:spacing w:line="360" w:lineRule="auto"/>
+              <w:jc w:val="center"/>
+              <w:textAlignment w:val="baseline"/>
+              <w:rPr>
+                <w:rFonts w:ascii="Times New Roman" w:eastAsia="Times New Roman" w:hAnsi="Times New Roman" w:cs="Times New Roman"/>
+                <w:sz w:val="20"/>
+                <w:szCs w:val="20"/>
+                <w:lang w:eastAsia="ru-RU"/>
+              </w:rPr>
+            </w:pPr>
+            <w:r>
+              <w:rPr>
+                <w:rFonts w:ascii="Times New Roman" w:eastAsia="Times New Roman" w:hAnsi="Times New Roman" w:cs="Times New Roman"/>
+                <w:sz w:val="20"/>
+                <w:szCs w:val="20"/>
+                <w:lang w:val="en-US" w:eastAsia="ru-RU"/>
+              </w:rPr>
+              <w:t>1420</w:t>
+            </w:r>
+          </w:p>
+          <w:p>
+            <w:pPr>
+              <w:spacing w:line="360" w:lineRule="auto"/>
+              <w:jc w:val="center"/>
+              <w:textAlignment w:val="baseline"/>
+              <w:rPr>
+                <w:rFonts w:ascii="Times New Roman" w:eastAsia="Times New Roman" w:hAnsi="Times New Roman" w:cs="Times New Roman"/>
+                <w:sz w:val="20"/>
+                <w:szCs w:val="20"/>
+                <w:lang w:eastAsia="ru-RU"/>
+              </w:rPr>
+            </w:pPr>
+            <w:r>
+              <w:rPr>
+                <w:rFonts w:ascii="Times New Roman" w:eastAsia="Times New Roman" w:hAnsi="Times New Roman" w:cs="Times New Roman"/>
+                <w:sz w:val="20"/>
+                <w:szCs w:val="20"/>
+                <w:lang w:eastAsia="ru-RU"/>
+              </w:rPr>
+              <w:t>Без изменений</w:t>
+            </w:r>
+          </w:p>
+        </w:tc>
+      </w:tr>
+      <w:tr>
+        <w:trPr>
+          <w:trHeight w:val="1170"/>
+        </w:trPr>
+        <w:tc>
+          <w:tcPr>
+            <w:tcW w:w="1129" w:type="dxa"/>
+            <w:hideMark/>
+          </w:tcPr>
+          <w:p>
+            <w:pPr>
+              <w:spacing w:line="360" w:lineRule="auto"/>
+              <w:jc w:val="center"/>
+              <w:textAlignment w:val="baseline"/>
+              <w:rPr>
+                <w:rFonts w:ascii="Times New Roman" w:eastAsia="Times New Roman" w:hAnsi="Times New Roman" w:cs="Times New Roman"/>
+                <w:sz w:val="20"/>
+                <w:szCs w:val="20"/>
+                <w:lang w:val="en-US" w:eastAsia="ru-RU"/>
+              </w:rPr>
+            </w:pPr>
+            <w:proofErr w:type="spellStart"/>
+            <w:r>
+              <w:rPr>
+                <w:rFonts w:ascii="Times New Roman" w:eastAsia="Times New Roman" w:hAnsi="Times New Roman" w:cs="Times New Roman"/>
+                <w:color w:val="000000"/>
+                <w:sz w:val="20"/>
+                <w:szCs w:val="20"/>
+                <w:lang w:val="en-US" w:eastAsia="ru-RU"/>
+              </w:rPr>
+              <w:t>Img_info</w:t>
+            </w:r>
+            <w:proofErr w:type="spellEnd"/>
+          </w:p>
+        </w:tc>
+        <w:tc>
+          <w:tcPr>
+            <w:tcW w:w="1418" w:type="dxa"/>
+            <w:hideMark/>
+          </w:tcPr>
+          <w:p>
+            <w:pPr>
+              <w:spacing w:line="360" w:lineRule="auto"/>
+              <w:jc w:val="center"/>
+              <w:textAlignment w:val="baseline"/>
+              <w:rPr>
+                <w:rFonts w:ascii="Times New Roman" w:eastAsia="Times New Roman" w:hAnsi="Times New Roman" w:cs="Times New Roman"/>
+                <w:sz w:val="20"/>
+                <w:szCs w:val="20"/>
+                <w:lang w:eastAsia="ru-RU"/>
+              </w:rPr>
+            </w:pPr>
+            <w:r>
+              <w:rPr>
+                <w:rFonts w:ascii="Times New Roman" w:eastAsia="Times New Roman" w:hAnsi="Times New Roman" w:cs="Times New Roman"/>
+                <w:color w:val="000000"/>
+                <w:sz w:val="20"/>
+                <w:szCs w:val="20"/>
+                <w:lang w:eastAsia="ru-RU"/>
+              </w:rPr>
+              <w:t>15,24 х</w:t>
+            </w:r>
+          </w:p>
+          <w:p>
+            <w:pPr>
+              <w:spacing w:line="360" w:lineRule="auto"/>
+              <w:jc w:val="center"/>
+              <w:textAlignment w:val="baseline"/>
+              <w:rPr>
+                <w:rFonts w:ascii="Times New Roman" w:eastAsia="Times New Roman" w:hAnsi="Times New Roman" w:cs="Times New Roman"/>
+                <w:sz w:val="20"/>
+                <w:szCs w:val="20"/>
+                <w:lang w:eastAsia="ru-RU"/>
+              </w:rPr>
+            </w:pPr>
+            <w:r>
+              <w:rPr>
+                <w:rFonts w:ascii="Times New Roman" w:eastAsia="Times New Roman" w:hAnsi="Times New Roman" w:cs="Times New Roman"/>
+                <w:color w:val="000000"/>
+                <w:sz w:val="20"/>
+                <w:szCs w:val="20"/>
+                <w:lang w:eastAsia="ru-RU"/>
+              </w:rPr>
+              <w:t>10,16</w:t>
+            </w:r>
+          </w:p>
+        </w:tc>
+        <w:tc>
+          <w:tcPr>
+            <w:tcW w:w="1134" w:type="dxa"/>
+            <w:hideMark/>
+          </w:tcPr>
+          <w:p>
+            <w:pPr>
+              <w:spacing w:line="360" w:lineRule="auto"/>
+              <w:jc w:val="center"/>
+              <w:textAlignment w:val="baseline"/>
+              <w:rPr>
+                <w:rFonts w:ascii="Times New Roman" w:eastAsia="Times New Roman" w:hAnsi="Times New Roman" w:cs="Times New Roman"/>
+                <w:sz w:val="20"/>
+                <w:szCs w:val="20"/>
+                <w:lang w:val="en-US" w:eastAsia="ru-RU"/>
+              </w:rPr>
+            </w:pPr>
+            <w:r>
+              <w:rPr>
+                <w:rFonts w:ascii="Times New Roman" w:eastAsia="Times New Roman" w:hAnsi="Times New Roman" w:cs="Times New Roman"/>
+                <w:color w:val="000000"/>
+                <w:sz w:val="20"/>
+                <w:szCs w:val="20"/>
+                <w:lang w:val="en-US" w:eastAsia="ru-RU"/>
+              </w:rPr>
+              <w:t>485</w:t>
+            </w:r>
+          </w:p>
+        </w:tc>
+        <w:tc>
+          <w:tcPr>
+            <w:tcW w:w="1417" w:type="dxa"/>
+          </w:tcPr>
+          <w:p>
+            <w:pPr>
+              <w:spacing w:line="360" w:lineRule="auto"/>
+              <w:jc w:val="center"/>
+              <w:textAlignment w:val="baseline"/>
+              <w:rPr>
+                <w:rFonts w:ascii="Times New Roman" w:eastAsia="Times New Roman" w:hAnsi="Times New Roman" w:cs="Times New Roman"/>
+                <w:sz w:val="20"/>
+                <w:szCs w:val="20"/>
+                <w:lang w:val="en-US" w:eastAsia="ru-RU"/>
+              </w:rPr>
+            </w:pPr>
+            <w:r>
+              <w:rPr>
+                <w:rFonts w:ascii="Times New Roman" w:eastAsia="Times New Roman" w:hAnsi="Times New Roman" w:cs="Times New Roman"/>
+                <w:sz w:val="20"/>
+                <w:szCs w:val="20"/>
+                <w:lang w:val="en-US" w:eastAsia="ru-RU"/>
+              </w:rPr>
+              <w:t>5980</w:t>
+            </w:r>
+          </w:p>
+          <w:p>
+            <w:pPr>
+              <w:spacing w:line="360" w:lineRule="auto"/>
+              <w:jc w:val="center"/>
+              <w:textAlignment w:val="baseline"/>
+              <w:rPr>
+                <w:rFonts w:ascii="Times New Roman" w:eastAsia="Times New Roman" w:hAnsi="Times New Roman" w:cs="Times New Roman"/>
+                <w:color w:val="000000"/>
+                <w:sz w:val="20"/>
+                <w:szCs w:val="20"/>
+                <w:shd w:val="clear" w:color="auto" w:fill="FFFFFF"/>
+                <w:lang w:eastAsia="ru-RU"/>
+              </w:rPr>
+            </w:pPr>
+            <w:r>
+              <w:rPr>
+                <w:rFonts w:ascii="Times New Roman" w:eastAsia="Times New Roman" w:hAnsi="Times New Roman" w:cs="Times New Roman"/>
+                <w:sz w:val="20"/>
+                <w:szCs w:val="20"/>
+                <w:lang w:eastAsia="ru-RU"/>
+              </w:rPr>
+              <w:t>Без изменений</w:t>
+            </w:r>
+          </w:p>
+        </w:tc>
+        <w:tc>
+          <w:tcPr>
+            <w:tcW w:w="1560" w:type="dxa"/>
+          </w:tcPr>
+          <w:p>
+            <w:pPr>
+              <w:spacing w:line="360" w:lineRule="auto"/>
+              <w:jc w:val="center"/>
+              <w:textAlignment w:val="baseline"/>
+              <w:rPr>
+                <w:rFonts w:ascii="Times New Roman" w:eastAsia="Times New Roman" w:hAnsi="Times New Roman" w:cs="Times New Roman"/>
+                <w:sz w:val="20"/>
+                <w:szCs w:val="20"/>
+                <w:lang w:eastAsia="ru-RU"/>
+              </w:rPr>
+            </w:pPr>
+          </w:p>
+        </w:tc>
+        <w:tc>
+          <w:tcPr>
+            <w:tcW w:w="1275" w:type="dxa"/>
+          </w:tcPr>
+          <w:p>
+            <w:pPr>
+              <w:spacing w:line="360" w:lineRule="auto"/>
+              <w:jc w:val="center"/>
+              <w:textAlignment w:val="baseline"/>
+              <w:rPr>
+                <w:rFonts w:ascii="Times New Roman" w:eastAsia="Times New Roman" w:hAnsi="Times New Roman" w:cs="Times New Roman"/>
+                <w:sz w:val="20"/>
+                <w:szCs w:val="20"/>
+                <w:lang w:eastAsia="ru-RU"/>
+              </w:rPr>
+            </w:pPr>
+          </w:p>
+        </w:tc>
+        <w:tc>
+          <w:tcPr>
+            <w:tcW w:w="1134" w:type="dxa"/>
+          </w:tcPr>
+          <w:p>
+            <w:pPr>
+              <w:spacing w:line="360" w:lineRule="auto"/>
+              <w:jc w:val="center"/>
+              <w:textAlignment w:val="baseline"/>
+              <w:rPr>
+                <w:rFonts w:ascii="Times New Roman" w:eastAsia="Times New Roman" w:hAnsi="Times New Roman" w:cs="Times New Roman"/>
+                <w:sz w:val="20"/>
+                <w:szCs w:val="20"/>
+                <w:lang w:eastAsia="ru-RU"/>
+              </w:rPr>
+            </w:pPr>
+          </w:p>
+        </w:tc>
+        <w:tc>
+          <w:tcPr>
+            <w:tcW w:w="1912" w:type="dxa"/>
+          </w:tcPr>
+          <w:p>
+            <w:pPr>
+              <w:spacing w:line="360" w:lineRule="auto"/>
+              <w:jc w:val="center"/>
+              <w:textAlignment w:val="baseline"/>
+              <w:rPr>
+                <w:rFonts w:ascii="Times New Roman" w:eastAsia="Times New Roman" w:hAnsi="Times New Roman" w:cs="Times New Roman"/>
+                <w:sz w:val="20"/>
+                <w:szCs w:val="20"/>
+                <w:lang w:eastAsia="ru-RU"/>
+              </w:rPr>
+            </w:pPr>
+            <w:r>
+              <w:rPr>
+                <w:rFonts w:ascii="Times New Roman" w:eastAsia="Times New Roman" w:hAnsi="Times New Roman" w:cs="Times New Roman"/>
+                <w:sz w:val="20"/>
+                <w:szCs w:val="20"/>
+                <w:lang w:eastAsia="ru-RU"/>
+              </w:rPr>
+              <w:t>55,5</w:t>
+            </w:r>
+          </w:p>
+          <w:p>
+            <w:pPr>
+              <w:spacing w:line="360" w:lineRule="auto"/>
+              <w:jc w:val="center"/>
+              <w:textAlignment w:val="baseline"/>
+              <w:rPr>
+                <w:rFonts w:ascii="Times New Roman" w:eastAsia="Times New Roman" w:hAnsi="Times New Roman" w:cs="Times New Roman"/>
+                <w:sz w:val="20"/>
+                <w:szCs w:val="20"/>
+                <w:lang w:eastAsia="ru-RU"/>
+              </w:rPr>
+            </w:pPr>
+            <w:r>
+              <w:rPr>
+                <w:rFonts w:ascii="Times New Roman" w:eastAsia="Times New Roman" w:hAnsi="Times New Roman" w:cs="Times New Roman"/>
+                <w:color w:val="000000"/>
+                <w:sz w:val="20"/>
+                <w:szCs w:val="20"/>
+                <w:shd w:val="clear" w:color="auto" w:fill="FFFFFF"/>
+                <w:lang w:eastAsia="ru-RU"/>
+              </w:rPr>
+              <w:t>Сильно ухудшилось качество</w:t>
+            </w:r>
+            <w:r>
+              <w:rPr>
+                <w:rFonts w:ascii="Times New Roman" w:eastAsia="Times New Roman" w:hAnsi="Times New Roman" w:cs="Times New Roman"/>
+                <w:color w:val="000000"/>
+                <w:sz w:val="20"/>
+                <w:szCs w:val="20"/>
+                <w:shd w:val="clear" w:color="auto" w:fill="FFFFFF"/>
+                <w:lang w:eastAsia="ru-RU"/>
+              </w:rPr>
+              <w:t xml:space="preserve">, эффект </w:t>
+            </w:r>
+            <w:proofErr w:type="spellStart"/>
+            <w:r>
+              <w:rPr>
+                <w:rFonts w:ascii="Times New Roman" w:eastAsia="Times New Roman" w:hAnsi="Times New Roman" w:cs="Times New Roman"/>
+                <w:color w:val="000000"/>
+                <w:sz w:val="20"/>
+                <w:szCs w:val="20"/>
+                <w:shd w:val="clear" w:color="auto" w:fill="FFFFFF"/>
+                <w:lang w:eastAsia="ru-RU"/>
+              </w:rPr>
+              <w:t>постеризации</w:t>
+            </w:r>
+            <w:proofErr w:type="spellEnd"/>
+          </w:p>
+        </w:tc>
+        <w:tc>
+          <w:tcPr>
+            <w:tcW w:w="1595" w:type="dxa"/>
+          </w:tcPr>
+          <w:p>
+            <w:pPr>
+              <w:spacing w:line="360" w:lineRule="auto"/>
+              <w:jc w:val="center"/>
+              <w:textAlignment w:val="baseline"/>
+              <w:rPr>
+                <w:rFonts w:ascii="Times New Roman" w:eastAsia="Times New Roman" w:hAnsi="Times New Roman" w:cs="Times New Roman"/>
+                <w:sz w:val="20"/>
+                <w:szCs w:val="20"/>
+                <w:lang w:eastAsia="ru-RU"/>
+              </w:rPr>
+            </w:pPr>
+            <w:r>
+              <w:rPr>
+                <w:rFonts w:ascii="Times New Roman" w:eastAsia="Times New Roman" w:hAnsi="Times New Roman" w:cs="Times New Roman"/>
+                <w:sz w:val="20"/>
+                <w:szCs w:val="20"/>
+                <w:lang w:eastAsia="ru-RU"/>
+              </w:rPr>
+              <w:t>102</w:t>
+            </w:r>
+          </w:p>
+          <w:p>
+            <w:pPr>
+              <w:spacing w:line="360" w:lineRule="auto"/>
+              <w:jc w:val="center"/>
+              <w:textAlignment w:val="baseline"/>
+              <w:rPr>
+                <w:rFonts w:ascii="Times New Roman" w:eastAsia="Times New Roman" w:hAnsi="Times New Roman" w:cs="Times New Roman"/>
+                <w:sz w:val="20"/>
+                <w:szCs w:val="20"/>
+                <w:lang w:eastAsia="ru-RU"/>
+              </w:rPr>
+            </w:pPr>
+            <w:r>
+              <w:rPr>
+                <w:rFonts w:ascii="Times New Roman" w:eastAsia="Times New Roman" w:hAnsi="Times New Roman" w:cs="Times New Roman"/>
+                <w:sz w:val="20"/>
+                <w:szCs w:val="20"/>
+                <w:lang w:eastAsia="ru-RU"/>
+              </w:rPr>
+              <w:t>Незначительное ухудшение качества</w:t>
+            </w:r>
+          </w:p>
+        </w:tc>
+        <w:tc>
+          <w:tcPr>
+            <w:tcW w:w="1503" w:type="dxa"/>
+          </w:tcPr>
+          <w:p>
+            <w:pPr>
+              <w:spacing w:line="360" w:lineRule="auto"/>
+              <w:jc w:val="center"/>
+              <w:textAlignment w:val="baseline"/>
+              <w:rPr>
+                <w:rFonts w:ascii="Times New Roman" w:eastAsia="Times New Roman" w:hAnsi="Times New Roman" w:cs="Times New Roman"/>
+                <w:sz w:val="20"/>
+                <w:szCs w:val="20"/>
+                <w:lang w:eastAsia="ru-RU"/>
+              </w:rPr>
+            </w:pPr>
+            <w:r>
+              <w:rPr>
+                <w:rFonts w:ascii="Times New Roman" w:eastAsia="Times New Roman" w:hAnsi="Times New Roman" w:cs="Times New Roman"/>
+                <w:sz w:val="20"/>
+                <w:szCs w:val="20"/>
+                <w:lang w:eastAsia="ru-RU"/>
+              </w:rPr>
+              <w:t>224</w:t>
+            </w:r>
+          </w:p>
+          <w:p>
+            <w:pPr>
+              <w:spacing w:line="360" w:lineRule="auto"/>
+              <w:jc w:val="center"/>
+              <w:textAlignment w:val="baseline"/>
+              <w:rPr>
+                <w:rFonts w:ascii="Times New Roman" w:eastAsia="Times New Roman" w:hAnsi="Times New Roman" w:cs="Times New Roman"/>
+                <w:sz w:val="20"/>
+                <w:szCs w:val="20"/>
+                <w:lang w:eastAsia="ru-RU"/>
+              </w:rPr>
+            </w:pPr>
+            <w:r>
+              <w:rPr>
+                <w:rFonts w:ascii="Times New Roman" w:eastAsia="Times New Roman" w:hAnsi="Times New Roman" w:cs="Times New Roman"/>
+                <w:sz w:val="20"/>
+                <w:szCs w:val="20"/>
+                <w:lang w:eastAsia="ru-RU"/>
+              </w:rPr>
+              <w:t>Без изменений</w:t>
+            </w:r>
+          </w:p>
+        </w:tc>
+        <w:tc>
+          <w:tcPr>
+            <w:tcW w:w="1305" w:type="dxa"/>
+          </w:tcPr>
+          <w:p>
+            <w:pPr>
+              <w:spacing w:line="360" w:lineRule="auto"/>
+              <w:jc w:val="center"/>
+              <w:textAlignment w:val="baseline"/>
+              <w:rPr>
+                <w:rFonts w:ascii="Times New Roman" w:eastAsia="Times New Roman" w:hAnsi="Times New Roman" w:cs="Times New Roman"/>
+                <w:sz w:val="20"/>
+                <w:szCs w:val="20"/>
+                <w:lang w:eastAsia="ru-RU"/>
+              </w:rPr>
+            </w:pPr>
+            <w:r>
+              <w:rPr>
+                <w:rFonts w:ascii="Times New Roman" w:eastAsia="Times New Roman" w:hAnsi="Times New Roman" w:cs="Times New Roman"/>
+                <w:sz w:val="20"/>
+                <w:szCs w:val="20"/>
+                <w:lang w:eastAsia="ru-RU"/>
+              </w:rPr>
+              <w:t>1760</w:t>
+            </w:r>
+          </w:p>
+          <w:p>
+            <w:pPr>
+              <w:spacing w:line="360" w:lineRule="auto"/>
+              <w:jc w:val="center"/>
+              <w:textAlignment w:val="baseline"/>
+              <w:rPr>
+                <w:rFonts w:ascii="Times New Roman" w:eastAsia="Times New Roman" w:hAnsi="Times New Roman" w:cs="Times New Roman"/>
+                <w:sz w:val="20"/>
+                <w:szCs w:val="20"/>
+                <w:lang w:eastAsia="ru-RU"/>
+              </w:rPr>
+            </w:pPr>
+            <w:r>
+              <w:rPr>
+                <w:rFonts w:ascii="Times New Roman" w:eastAsia="Times New Roman" w:hAnsi="Times New Roman" w:cs="Times New Roman"/>
+                <w:sz w:val="20"/>
+                <w:szCs w:val="20"/>
+                <w:lang w:eastAsia="ru-RU"/>
+              </w:rPr>
+              <w:t>Без изменений</w:t>
+            </w:r>
+          </w:p>
+        </w:tc>
+      </w:tr>
+      <w:tr>
+        <w:trPr>
+          <w:trHeight w:val="300"/>
+        </w:trPr>
+        <w:tc>
+          <w:tcPr>
+            <w:tcW w:w="1129" w:type="dxa"/>
+            <w:hideMark/>
+          </w:tcPr>
+          <w:p>
+            <w:pPr>
+              <w:spacing w:line="360" w:lineRule="auto"/>
+              <w:jc w:val="center"/>
+              <w:textAlignment w:val="baseline"/>
+              <w:rPr>
+                <w:rFonts w:ascii="Times New Roman" w:eastAsia="Times New Roman" w:hAnsi="Times New Roman" w:cs="Times New Roman"/>
+                <w:sz w:val="20"/>
+                <w:szCs w:val="20"/>
+                <w:lang w:val="en-US" w:eastAsia="ru-RU"/>
+              </w:rPr>
+            </w:pPr>
+            <w:proofErr w:type="spellStart"/>
+            <w:r>
+              <w:rPr>
+                <w:rFonts w:ascii="Times New Roman" w:eastAsia="Times New Roman" w:hAnsi="Times New Roman" w:cs="Times New Roman"/>
+                <w:color w:val="000000"/>
+                <w:sz w:val="20"/>
+                <w:szCs w:val="20"/>
+                <w:lang w:val="en-US" w:eastAsia="ru-RU"/>
+              </w:rPr>
+              <w:t>Img_foto</w:t>
+            </w:r>
+            <w:proofErr w:type="spellEnd"/>
+          </w:p>
+        </w:tc>
+        <w:tc>
+          <w:tcPr>
+            <w:tcW w:w="1418" w:type="dxa"/>
+            <w:hideMark/>
+          </w:tcPr>
+          <w:p>
+            <w:pPr>
+              <w:spacing w:line="360" w:lineRule="auto"/>
+              <w:jc w:val="center"/>
+              <w:textAlignment w:val="baseline"/>
+              <w:rPr>
+                <w:rFonts w:ascii="Times New Roman" w:eastAsia="Times New Roman" w:hAnsi="Times New Roman" w:cs="Times New Roman"/>
+                <w:sz w:val="20"/>
+                <w:szCs w:val="20"/>
+                <w:lang w:eastAsia="ru-RU"/>
+              </w:rPr>
+            </w:pPr>
+            <w:r>
+              <w:rPr>
+                <w:rFonts w:ascii="Times New Roman" w:eastAsia="Times New Roman" w:hAnsi="Times New Roman" w:cs="Times New Roman"/>
+                <w:color w:val="000000"/>
+                <w:sz w:val="20"/>
+                <w:szCs w:val="20"/>
+                <w:lang w:eastAsia="ru-RU"/>
+              </w:rPr>
+              <w:t>15,24 х</w:t>
+            </w:r>
+          </w:p>
+          <w:p>
+            <w:pPr>
+              <w:spacing w:line="360" w:lineRule="auto"/>
+              <w:jc w:val="center"/>
+              <w:textAlignment w:val="baseline"/>
+              <w:rPr>
+                <w:rFonts w:ascii="Times New Roman" w:eastAsia="Times New Roman" w:hAnsi="Times New Roman" w:cs="Times New Roman"/>
+                <w:sz w:val="20"/>
+                <w:szCs w:val="20"/>
+                <w:lang w:eastAsia="ru-RU"/>
+              </w:rPr>
+            </w:pPr>
+            <w:r>
+              <w:rPr>
+                <w:rFonts w:ascii="Times New Roman" w:eastAsia="Times New Roman" w:hAnsi="Times New Roman" w:cs="Times New Roman"/>
+                <w:color w:val="000000"/>
+                <w:sz w:val="20"/>
+                <w:szCs w:val="20"/>
+                <w:lang w:eastAsia="ru-RU"/>
+              </w:rPr>
+              <w:t>10,16</w:t>
+            </w:r>
+          </w:p>
+        </w:tc>
+        <w:tc>
+          <w:tcPr>
+            <w:tcW w:w="1134" w:type="dxa"/>
+            <w:hideMark/>
+          </w:tcPr>
+          <w:p>
+            <w:pPr>
+              <w:spacing w:line="360" w:lineRule="auto"/>
+              <w:jc w:val="center"/>
+              <w:textAlignment w:val="baseline"/>
+              <w:rPr>
+                <w:rFonts w:ascii="Times New Roman" w:eastAsia="Times New Roman" w:hAnsi="Times New Roman" w:cs="Times New Roman"/>
+                <w:sz w:val="20"/>
+                <w:szCs w:val="20"/>
+                <w:lang w:eastAsia="ru-RU"/>
+              </w:rPr>
+            </w:pPr>
+            <w:r>
+              <w:rPr>
+                <w:rFonts w:ascii="Times New Roman" w:eastAsia="Times New Roman" w:hAnsi="Times New Roman" w:cs="Times New Roman"/>
+                <w:color w:val="000000"/>
+                <w:sz w:val="20"/>
+                <w:szCs w:val="20"/>
+                <w:lang w:eastAsia="ru-RU"/>
+              </w:rPr>
+              <w:t>159</w:t>
+            </w:r>
+          </w:p>
+        </w:tc>
+        <w:tc>
+          <w:tcPr>
+            <w:tcW w:w="1417" w:type="dxa"/>
+          </w:tcPr>
+          <w:p>
+            <w:pPr>
+              <w:spacing w:line="360" w:lineRule="auto"/>
+              <w:jc w:val="center"/>
+              <w:textAlignment w:val="baseline"/>
+              <w:rPr>
+                <w:rFonts w:ascii="Times New Roman" w:eastAsia="Times New Roman" w:hAnsi="Times New Roman" w:cs="Times New Roman"/>
+                <w:sz w:val="20"/>
+                <w:szCs w:val="20"/>
+                <w:lang w:val="en-US" w:eastAsia="ru-RU"/>
+              </w:rPr>
+            </w:pPr>
+            <w:r>
+              <w:rPr>
+                <w:rFonts w:ascii="Times New Roman" w:eastAsia="Times New Roman" w:hAnsi="Times New Roman" w:cs="Times New Roman"/>
+                <w:sz w:val="20"/>
+                <w:szCs w:val="20"/>
+                <w:lang w:val="en-US" w:eastAsia="ru-RU"/>
+              </w:rPr>
+              <w:t>5980</w:t>
+            </w:r>
+          </w:p>
+          <w:p>
+            <w:pPr>
+              <w:spacing w:line="360" w:lineRule="auto"/>
+              <w:jc w:val="center"/>
+              <w:textAlignment w:val="baseline"/>
+              <w:rPr>
+                <w:rFonts w:ascii="Times New Roman" w:eastAsia="Times New Roman" w:hAnsi="Times New Roman" w:cs="Times New Roman"/>
+                <w:sz w:val="20"/>
+                <w:szCs w:val="20"/>
+                <w:lang w:eastAsia="ru-RU"/>
+              </w:rPr>
+            </w:pPr>
+            <w:r>
+              <w:rPr>
+                <w:rFonts w:ascii="Times New Roman" w:eastAsia="Times New Roman" w:hAnsi="Times New Roman" w:cs="Times New Roman"/>
+                <w:sz w:val="20"/>
+                <w:szCs w:val="20"/>
+                <w:lang w:eastAsia="ru-RU"/>
+              </w:rPr>
+              <w:t>Без изменений</w:t>
+            </w:r>
+          </w:p>
+        </w:tc>
+        <w:tc>
+          <w:tcPr>
+            <w:tcW w:w="1560" w:type="dxa"/>
+          </w:tcPr>
+          <w:p>
+            <w:pPr>
+              <w:spacing w:line="360" w:lineRule="auto"/>
+              <w:jc w:val="center"/>
+              <w:textAlignment w:val="baseline"/>
+              <w:rPr>
+                <w:rFonts w:ascii="Times New Roman" w:eastAsia="Times New Roman" w:hAnsi="Times New Roman" w:cs="Times New Roman"/>
+                <w:sz w:val="20"/>
+                <w:szCs w:val="20"/>
+                <w:lang w:eastAsia="ru-RU"/>
+              </w:rPr>
+            </w:pPr>
+          </w:p>
+        </w:tc>
+        <w:tc>
+          <w:tcPr>
+            <w:tcW w:w="1275" w:type="dxa"/>
+          </w:tcPr>
+          <w:p>
+            <w:pPr>
+              <w:spacing w:line="360" w:lineRule="auto"/>
+              <w:jc w:val="center"/>
+              <w:textAlignment w:val="baseline"/>
+              <w:rPr>
+                <w:rFonts w:ascii="Times New Roman" w:eastAsia="Times New Roman" w:hAnsi="Times New Roman" w:cs="Times New Roman"/>
+                <w:sz w:val="20"/>
+                <w:szCs w:val="20"/>
+                <w:lang w:eastAsia="ru-RU"/>
+              </w:rPr>
+            </w:pPr>
+          </w:p>
+        </w:tc>
+        <w:tc>
+          <w:tcPr>
+            <w:tcW w:w="1134" w:type="dxa"/>
+          </w:tcPr>
+          <w:p>
+            <w:pPr>
+              <w:spacing w:line="360" w:lineRule="auto"/>
+              <w:jc w:val="center"/>
+              <w:textAlignment w:val="baseline"/>
+              <w:rPr>
+                <w:rFonts w:ascii="Times New Roman" w:eastAsia="Times New Roman" w:hAnsi="Times New Roman" w:cs="Times New Roman"/>
+                <w:sz w:val="20"/>
+                <w:szCs w:val="20"/>
+                <w:lang w:eastAsia="ru-RU"/>
+              </w:rPr>
+            </w:pPr>
+          </w:p>
+        </w:tc>
+        <w:tc>
+          <w:tcPr>
+            <w:tcW w:w="1912" w:type="dxa"/>
+          </w:tcPr>
+          <w:p>
+            <w:pPr>
+              <w:spacing w:line="360" w:lineRule="auto"/>
+              <w:jc w:val="center"/>
+              <w:textAlignment w:val="baseline"/>
+              <w:rPr>
+                <w:rFonts w:ascii="Times New Roman" w:eastAsia="Times New Roman" w:hAnsi="Times New Roman" w:cs="Times New Roman"/>
+                <w:sz w:val="20"/>
+                <w:szCs w:val="20"/>
+                <w:lang w:eastAsia="ru-RU"/>
+              </w:rPr>
+            </w:pPr>
+            <w:r>
+              <w:rPr>
+                <w:rFonts w:ascii="Times New Roman" w:eastAsia="Times New Roman" w:hAnsi="Times New Roman" w:cs="Times New Roman"/>
+                <w:sz w:val="20"/>
+                <w:szCs w:val="20"/>
+                <w:lang w:eastAsia="ru-RU"/>
+              </w:rPr>
+              <w:t>41,7</w:t>
+            </w:r>
+          </w:p>
+          <w:p>
+            <w:pPr>
+              <w:spacing w:line="360" w:lineRule="auto"/>
+              <w:jc w:val="center"/>
+              <w:textAlignment w:val="baseline"/>
+              <w:rPr>
+                <w:rFonts w:ascii="Times New Roman" w:eastAsia="Times New Roman" w:hAnsi="Times New Roman" w:cs="Times New Roman"/>
+                <w:sz w:val="20"/>
+                <w:szCs w:val="20"/>
+                <w:lang w:eastAsia="ru-RU"/>
+              </w:rPr>
+            </w:pPr>
+            <w:r>
+              <w:rPr>
+                <w:rFonts w:ascii="Times New Roman" w:eastAsia="Times New Roman" w:hAnsi="Times New Roman" w:cs="Times New Roman"/>
+                <w:color w:val="000000"/>
+                <w:sz w:val="20"/>
+                <w:szCs w:val="20"/>
+                <w:shd w:val="clear" w:color="auto" w:fill="FFFFFF"/>
+                <w:lang w:eastAsia="ru-RU"/>
+              </w:rPr>
+              <w:t>Сильно ухудшилось качество</w:t>
+            </w:r>
+            <w:r>
+              <w:rPr>
+                <w:rFonts w:ascii="Times New Roman" w:eastAsia="Times New Roman" w:hAnsi="Times New Roman" w:cs="Times New Roman"/>
+                <w:color w:val="000000"/>
+                <w:sz w:val="20"/>
+                <w:szCs w:val="20"/>
+                <w:shd w:val="clear" w:color="auto" w:fill="FFFFFF"/>
+                <w:lang w:eastAsia="ru-RU"/>
+              </w:rPr>
+              <w:t xml:space="preserve">, эффект </w:t>
+            </w:r>
+            <w:proofErr w:type="spellStart"/>
+            <w:r>
+              <w:rPr>
+                <w:rFonts w:ascii="Times New Roman" w:eastAsia="Times New Roman" w:hAnsi="Times New Roman" w:cs="Times New Roman"/>
+                <w:color w:val="000000"/>
+                <w:sz w:val="20"/>
+                <w:szCs w:val="20"/>
+                <w:shd w:val="clear" w:color="auto" w:fill="FFFFFF"/>
+                <w:lang w:eastAsia="ru-RU"/>
+              </w:rPr>
+              <w:t>постеризации</w:t>
+            </w:r>
+            <w:proofErr w:type="spellEnd"/>
+          </w:p>
+        </w:tc>
+        <w:tc>
+          <w:tcPr>
+            <w:tcW w:w="1595" w:type="dxa"/>
+          </w:tcPr>
+          <w:p>
+            <w:pPr>
+              <w:spacing w:line="360" w:lineRule="auto"/>
+              <w:jc w:val="center"/>
+              <w:textAlignment w:val="baseline"/>
+              <w:rPr>
+                <w:rFonts w:ascii="Times New Roman" w:eastAsia="Times New Roman" w:hAnsi="Times New Roman" w:cs="Times New Roman"/>
+                <w:sz w:val="20"/>
+                <w:szCs w:val="20"/>
+                <w:lang w:val="en-US" w:eastAsia="ru-RU"/>
+              </w:rPr>
+            </w:pPr>
+            <w:r>
+              <w:rPr>
+                <w:rFonts w:ascii="Times New Roman" w:eastAsia="Times New Roman" w:hAnsi="Times New Roman" w:cs="Times New Roman"/>
+                <w:sz w:val="20"/>
+                <w:szCs w:val="20"/>
+                <w:lang w:eastAsia="ru-RU"/>
+              </w:rPr>
+              <w:t>113</w:t>
+            </w:r>
+          </w:p>
+          <w:p>
+            <w:pPr>
+              <w:spacing w:line="360" w:lineRule="auto"/>
+              <w:jc w:val="center"/>
+              <w:textAlignment w:val="baseline"/>
+              <w:rPr>
+                <w:rFonts w:ascii="Times New Roman" w:eastAsia="Times New Roman" w:hAnsi="Times New Roman" w:cs="Times New Roman"/>
+                <w:sz w:val="20"/>
+                <w:szCs w:val="20"/>
+                <w:lang w:eastAsia="ru-RU"/>
+              </w:rPr>
+            </w:pPr>
+            <w:r>
+              <w:rPr>
+                <w:rFonts w:ascii="Times New Roman" w:eastAsia="Times New Roman" w:hAnsi="Times New Roman" w:cs="Times New Roman"/>
+                <w:sz w:val="20"/>
+                <w:szCs w:val="20"/>
+                <w:lang w:eastAsia="ru-RU"/>
+              </w:rPr>
+              <w:t>Без изменений</w:t>
+            </w:r>
+          </w:p>
+        </w:tc>
+        <w:tc>
+          <w:tcPr>
+            <w:tcW w:w="1503" w:type="dxa"/>
+          </w:tcPr>
+          <w:p>
+            <w:pPr>
+              <w:spacing w:line="360" w:lineRule="auto"/>
+              <w:jc w:val="center"/>
+              <w:textAlignment w:val="baseline"/>
+              <w:rPr>
+                <w:rFonts w:ascii="Times New Roman" w:eastAsia="Times New Roman" w:hAnsi="Times New Roman" w:cs="Times New Roman"/>
+                <w:sz w:val="20"/>
+                <w:szCs w:val="20"/>
+                <w:lang w:eastAsia="ru-RU"/>
+              </w:rPr>
+            </w:pPr>
+            <w:r>
+              <w:rPr>
+                <w:rFonts w:ascii="Times New Roman" w:eastAsia="Times New Roman" w:hAnsi="Times New Roman" w:cs="Times New Roman"/>
+                <w:sz w:val="20"/>
+                <w:szCs w:val="20"/>
+                <w:lang w:eastAsia="ru-RU"/>
+              </w:rPr>
+              <w:t>537</w:t>
+            </w:r>
+          </w:p>
+          <w:p>
+            <w:pPr>
+              <w:spacing w:line="360" w:lineRule="auto"/>
+              <w:jc w:val="center"/>
+              <w:textAlignment w:val="baseline"/>
+              <w:rPr>
+                <w:rFonts w:ascii="Times New Roman" w:eastAsia="Times New Roman" w:hAnsi="Times New Roman" w:cs="Times New Roman"/>
+                <w:sz w:val="20"/>
+                <w:szCs w:val="20"/>
+                <w:lang w:eastAsia="ru-RU"/>
+              </w:rPr>
+            </w:pPr>
+            <w:r>
+              <w:rPr>
+                <w:rFonts w:ascii="Times New Roman" w:eastAsia="Times New Roman" w:hAnsi="Times New Roman" w:cs="Times New Roman"/>
+                <w:sz w:val="20"/>
+                <w:szCs w:val="20"/>
+                <w:lang w:eastAsia="ru-RU"/>
+              </w:rPr>
+              <w:t>Без изменений</w:t>
+            </w:r>
+          </w:p>
+        </w:tc>
+        <w:tc>
+          <w:tcPr>
+            <w:tcW w:w="1305" w:type="dxa"/>
+          </w:tcPr>
+          <w:p>
+            <w:pPr>
+              <w:spacing w:line="360" w:lineRule="auto"/>
+              <w:jc w:val="center"/>
+              <w:textAlignment w:val="baseline"/>
+              <w:rPr>
+                <w:rFonts w:ascii="Times New Roman" w:eastAsia="Times New Roman" w:hAnsi="Times New Roman" w:cs="Times New Roman"/>
+                <w:sz w:val="20"/>
+                <w:szCs w:val="20"/>
+                <w:lang w:val="en-US" w:eastAsia="ru-RU"/>
+              </w:rPr>
+            </w:pPr>
+            <w:r>
+              <w:rPr>
+                <w:rFonts w:ascii="Times New Roman" w:eastAsia="Times New Roman" w:hAnsi="Times New Roman" w:cs="Times New Roman"/>
+                <w:sz w:val="20"/>
+                <w:szCs w:val="20"/>
+                <w:lang w:val="en-US" w:eastAsia="ru-RU"/>
+              </w:rPr>
+              <w:t>1980</w:t>
+            </w:r>
+          </w:p>
+          <w:p>
+            <w:pPr>
+              <w:spacing w:line="360" w:lineRule="auto"/>
+              <w:jc w:val="center"/>
+              <w:textAlignment w:val="baseline"/>
+              <w:rPr>
+                <w:rFonts w:ascii="Times New Roman" w:eastAsia="Times New Roman" w:hAnsi="Times New Roman" w:cs="Times New Roman"/>
+                <w:sz w:val="20"/>
+                <w:szCs w:val="20"/>
+                <w:lang w:eastAsia="ru-RU"/>
+              </w:rPr>
+            </w:pPr>
+            <w:r>
+              <w:rPr>
+                <w:rFonts w:ascii="Times New Roman" w:eastAsia="Times New Roman" w:hAnsi="Times New Roman" w:cs="Times New Roman"/>
+                <w:sz w:val="20"/>
+                <w:szCs w:val="20"/>
+                <w:lang w:eastAsia="ru-RU"/>
+              </w:rPr>
+              <w:t>Без изменений</w:t>
+            </w:r>
+          </w:p>
+        </w:tc>
+      </w:tr>
+    </w:tbl>
+    <w:p/>
+    <w:p>
+      <w:pPr>
+        <w:sectPr>
+          <w:pgSz w:w="16838" w:h="11906" w:orient="landscape"/>
+          <w:pgMar w:top="1134" w:right="851" w:bottom="567" w:left="851" w:header="709" w:footer="709" w:gutter="0"/>
+          <w:cols w:space="708"/>
+          <w:titlePg/>
+          <w:docGrid w:linePitch="360"/>
+        </w:sectPr>
+      </w:pPr>
+    </w:p>
+    <w:p>
+      <w:pPr>
+        <w:jc w:val="center"/>
+      </w:pPr>
+      <w:r>
+        <w:rPr>
+          <w:noProof/>
+          <w:lang w:eastAsia="ru-RU"/>
+        </w:rPr>
+        <w:lastRenderedPageBreak/>
+        <w:drawing>
+          <wp:inline distT="0" distB="0" distL="0" distR="0" wp14:anchorId="1A094683" wp14:editId="52944ECE">
+            <wp:extent cx="4710223" cy="2083483"/>
+            <wp:effectExtent l="0" t="0" r="0" b="0"/>
+            <wp:docPr id="5" name="Рисунок 5"/>
+            <wp:cNvGraphicFramePr>
+              <a:graphicFrameLocks xmlns:a="http://schemas.openxmlformats.org/drawingml/2006/main" noChangeAspect="1"/>
+            </wp:cNvGraphicFramePr>
+            <a:graphic xmlns:a="http://schemas.openxmlformats.org/drawingml/2006/main">
+              <a:graphicData uri="http://schemas.openxmlformats.org/drawingml/2006/picture">
+                <pic:pic xmlns:pic="http://schemas.openxmlformats.org/drawingml/2006/picture">
+                  <pic:nvPicPr>
+                    <pic:cNvPr id="1" name=""/>
+                    <pic:cNvPicPr/>
+                  </pic:nvPicPr>
+                  <pic:blipFill>
+                    <a:blip r:embed="rId13"/>
+                    <a:stretch>
+                      <a:fillRect/>
+                    </a:stretch>
+                  </pic:blipFill>
+                  <pic:spPr>
+                    <a:xfrm>
+                      <a:off x="0" y="0"/>
+                      <a:ext cx="4713641" cy="2084995"/>
+                    </a:xfrm>
+                    <a:prstGeom prst="rect">
+                      <a:avLst/>
+                    </a:prstGeom>
+                  </pic:spPr>
+                </pic:pic>
+              </a:graphicData>
+            </a:graphic>
+          </wp:inline>
+        </w:drawing>
+      </w:r>
+    </w:p>
+    <w:p>
+      <w:pPr>
+        <w:pStyle w:val="a4"/>
+      </w:pPr>
+      <w:r>
+        <w:t xml:space="preserve">Сравнение </w:t>
+      </w:r>
+      <w:proofErr w:type="spellStart"/>
+      <w:r>
+        <w:rPr>
+          <w:lang w:val="en-US"/>
+        </w:rPr>
+        <w:t>img</w:t>
+      </w:r>
+      <w:proofErr w:type="spellEnd"/>
+      <w:r>
+        <w:t>_</w:t>
+      </w:r>
+      <w:r>
+        <w:rPr>
+          <w:lang w:val="en-US"/>
+        </w:rPr>
+        <w:t>retro</w:t>
+      </w:r>
+      <w:r>
+        <w:t>.</w:t>
+      </w:r>
+      <w:r>
+        <w:rPr>
+          <w:lang w:val="en-US"/>
+        </w:rPr>
+        <w:t>bmp</w:t>
+      </w:r>
+      <w:r>
+        <w:t xml:space="preserve"> </w:t>
+      </w:r>
+      <w:r>
+        <w:t xml:space="preserve">и </w:t>
+      </w:r>
+      <w:proofErr w:type="spellStart"/>
+      <w:r>
+        <w:rPr>
+          <w:lang w:val="en-US"/>
+        </w:rPr>
+        <w:t>img</w:t>
+      </w:r>
+      <w:proofErr w:type="spellEnd"/>
+      <w:r>
+        <w:t>_</w:t>
+      </w:r>
+      <w:r>
+        <w:rPr>
+          <w:lang w:val="en-US"/>
+        </w:rPr>
+        <w:t>retro</w:t>
+      </w:r>
+      <w:r>
+        <w:t>.</w:t>
+      </w:r>
+      <w:proofErr w:type="spellStart"/>
+      <w:r>
+        <w:rPr>
+          <w:lang w:val="en-US"/>
+        </w:rPr>
+        <w:t>png</w:t>
+      </w:r>
+      <w:proofErr w:type="spellEnd"/>
+    </w:p>
+    <w:p>
+      <w:r>
+        <w:br w:type="page"/>
+      </w:r>
+    </w:p>
+    <w:p>
+      <w:pPr>
+        <w:rPr>
+          <w:rFonts w:ascii="Times New Roman" w:hAnsi="Times New Roman" w:cs="Times New Roman"/>
+          <w:b/>
+          <w:caps/>
+          <w:color w:val="000000" w:themeColor="text1"/>
+          <w:sz w:val="28"/>
+          <w:szCs w:val="28"/>
+        </w:rPr>
+      </w:pPr>
+    </w:p>
+    <w:p>
+      <w:pPr>
+        <w:pStyle w:val="a1"/>
+      </w:pPr>
+    </w:p>
+    <w:p>
+      <w:pPr>
+        <w:pStyle w:val="a2"/>
         <w:rPr>
           <w:bCs/>
+          <w:sz w:val="24"/>
+          <w:szCs w:val="24"/>
         </w:rPr>
       </w:pPr>
       <w:r>
         <w:rPr>
           <w:b/>
+          <w:sz w:val="24"/>
+          <w:szCs w:val="24"/>
         </w:rPr>
         <w:t>Вывод:</w:t>
       </w:r>
       <w:r>
         <w:rPr>
           <w:b/>
+          <w:sz w:val="24"/>
+          <w:szCs w:val="24"/>
         </w:rPr>
         <w:t xml:space="preserve"> </w:t>
       </w:r>
       <w:r>
         <w:rPr>
           <w:bCs/>
+          <w:sz w:val="24"/>
+          <w:szCs w:val="24"/>
         </w:rPr>
         <w:t>Таким образом в ходе выполнения лабораторной работы</w:t>
       </w:r>
       <w:r>
         <w:rPr>
           <w:bCs/>
-        </w:rPr>
-        <w:t xml:space="preserve"> </w:t>
+          <w:sz w:val="24"/>
+          <w:szCs w:val="24"/>
+        </w:rPr>
+        <w:t xml:space="preserve"> было осуществлено</w:t>
       </w:r>
       <w:r>
         <w:rPr>
           <w:bCs/>
-        </w:rPr>
-        <w:t>было осуществлено</w:t>
-      </w:r>
-      <w:r>
-        <w:rPr>
-          <w:bCs/>
+          <w:sz w:val="24"/>
+          <w:szCs w:val="24"/>
         </w:rPr>
         <w:t xml:space="preserve">. </w:t>
       </w:r>
     </w:p>
     <w:sectPr>
-      <w:footerReference w:type="default" r:id="rId8"/>
       <w:pgSz w:w="11906" w:h="16838"/>
       <w:pgMar w:top="851" w:right="567" w:bottom="851" w:left="1134" w:header="709" w:footer="709" w:gutter="0"/>
       <w:cols w:space="708"/>
@@ -303,7 +4722,7 @@
 </file>
 
 <file path=word/endnotes.xml><?xml version="1.0" encoding="utf-8"?>
-<w:endnotes xmlns:wpc="http://schemas.microsoft.com/office/word/2010/wordprocessingCanvas" xmlns:cx="http://schemas.microsoft.com/office/drawing/2014/chartex" xmlns:cx1="http://schemas.microsoft.com/office/drawing/2015/9/8/chartex" xmlns:cx2="http://schemas.microsoft.com/office/drawing/2015/10/21/chartex" xmlns:cx3="http://schemas.microsoft.com/office/drawing/2016/5/9/chartex" xmlns:cx4="http://schemas.microsoft.com/office/drawing/2016/5/10/chartex" xmlns:cx5="http://schemas.microsoft.com/office/drawing/2016/5/11/chartex" xmlns:cx6="http://schemas.microsoft.com/office/drawing/2016/5/12/chartex" xmlns:cx7="http://schemas.microsoft.com/office/drawing/2016/5/13/chartex" xmlns:cx8="http://schemas.microsoft.com/office/drawing/2016/5/14/chartex" xmlns:mc="http://schemas.openxmlformats.org/markup-compatibility/2006" xmlns:aink="http://schemas.microsoft.com/office/drawing/2016/ink" xmlns:am3d="http://schemas.microsoft.com/office/drawing/2017/model3d" xmlns:o="urn:schemas-microsoft-com:office:office" xmlns:r="http://schemas.openxmlformats.org/officeDocument/2006/relationships" xmlns:m="http://schemas.openxmlformats.org/officeDocument/2006/math" xmlns:v="urn:schemas-microsoft-com:vml" xmlns:wp14="http://schemas.microsoft.com/office/word/2010/wordprocessingDrawing" xmlns:wp="http://schemas.openxmlformats.org/drawingml/2006/wordprocessingDrawing" xmlns:w10="urn:schemas-microsoft-com:office:word" xmlns:w="http://schemas.openxmlformats.org/wordprocessingml/2006/main" xmlns:w14="http://schemas.microsoft.com/office/word/2010/wordml" xmlns:w15="http://schemas.microsoft.com/office/word/2012/wordml" xmlns:w16cex="http://schemas.microsoft.com/office/word/2018/wordml/cex" xmlns:w16cid="http://schemas.microsoft.com/office/word/2016/wordml/cid" xmlns:w16="http://schemas.microsoft.com/office/word/2018/wordml" xmlns:w16sdtdh="http://schemas.microsoft.com/office/word/2020/wordml/sdtdatahash" xmlns:w16se="http://schemas.microsoft.com/office/word/2015/wordml/symex" xmlns:wpg="http://schemas.microsoft.com/office/word/2010/wordprocessingGroup" xmlns:wpi="http://schemas.microsoft.com/office/word/2010/wordprocessingInk" xmlns:wne="http://schemas.microsoft.com/office/word/2006/wordml" xmlns:wps="http://schemas.microsoft.com/office/word/2010/wordprocessingShape" mc:Ignorable="w14 w15 w16se w16cid w16 w16cex w16sdtdh wp14">
+<w:endnotes xmlns:wpc="http://schemas.microsoft.com/office/word/2010/wordprocessingCanvas" xmlns:mc="http://schemas.openxmlformats.org/markup-compatibility/2006" xmlns:o="urn:schemas-microsoft-com:office:office" xmlns:r="http://schemas.openxmlformats.org/officeDocument/2006/relationships" xmlns:m="http://schemas.openxmlformats.org/officeDocument/2006/math" xmlns:v="urn:schemas-microsoft-com:vml" xmlns:wp14="http://schemas.microsoft.com/office/word/2010/wordprocessingDrawing" xmlns:wp="http://schemas.openxmlformats.org/drawingml/2006/wordprocessingDrawing" xmlns:w10="urn:schemas-microsoft-com:office:word" xmlns:w="http://schemas.openxmlformats.org/wordprocessingml/2006/main" xmlns:w14="http://schemas.microsoft.com/office/word/2010/wordml" xmlns:w15="http://schemas.microsoft.com/office/word/2012/wordml" xmlns:wpg="http://schemas.microsoft.com/office/word/2010/wordprocessingGroup" xmlns:wpi="http://schemas.microsoft.com/office/word/2010/wordprocessingInk" xmlns:wne="http://schemas.microsoft.com/office/word/2006/wordml" xmlns:wps="http://schemas.microsoft.com/office/word/2010/wordprocessingShape" mc:Ignorable="w14 w15 wp14">
   <w:endnote w:type="separator" w:id="-1">
     <w:p>
       <w:pPr>
@@ -328,7 +4747,7 @@
 </file>
 
 <file path=word/footer1.xml><?xml version="1.0" encoding="utf-8"?>
-<w:ftr xmlns:wpc="http://schemas.microsoft.com/office/word/2010/wordprocessingCanvas" xmlns:cx="http://schemas.microsoft.com/office/drawing/2014/chartex" xmlns:cx1="http://schemas.microsoft.com/office/drawing/2015/9/8/chartex" xmlns:cx2="http://schemas.microsoft.com/office/drawing/2015/10/21/chartex" xmlns:cx3="http://schemas.microsoft.com/office/drawing/2016/5/9/chartex" xmlns:cx4="http://schemas.microsoft.com/office/drawing/2016/5/10/chartex" xmlns:cx5="http://schemas.microsoft.com/office/drawing/2016/5/11/chartex" xmlns:cx6="http://schemas.microsoft.com/office/drawing/2016/5/12/chartex" xmlns:cx7="http://schemas.microsoft.com/office/drawing/2016/5/13/chartex" xmlns:cx8="http://schemas.microsoft.com/office/drawing/2016/5/14/chartex" xmlns:mc="http://schemas.openxmlformats.org/markup-compatibility/2006" xmlns:aink="http://schemas.microsoft.com/office/drawing/2016/ink" xmlns:am3d="http://schemas.microsoft.com/office/drawing/2017/model3d" xmlns:o="urn:schemas-microsoft-com:office:office" xmlns:r="http://schemas.openxmlformats.org/officeDocument/2006/relationships" xmlns:m="http://schemas.openxmlformats.org/officeDocument/2006/math" xmlns:v="urn:schemas-microsoft-com:vml" xmlns:wp14="http://schemas.microsoft.com/office/word/2010/wordprocessingDrawing" xmlns:wp="http://schemas.openxmlformats.org/drawingml/2006/wordprocessingDrawing" xmlns:w10="urn:schemas-microsoft-com:office:word" xmlns:w="http://schemas.openxmlformats.org/wordprocessingml/2006/main" xmlns:w14="http://schemas.microsoft.com/office/word/2010/wordml" xmlns:w15="http://schemas.microsoft.com/office/word/2012/wordml" xmlns:w16cex="http://schemas.microsoft.com/office/word/2018/wordml/cex" xmlns:w16cid="http://schemas.microsoft.com/office/word/2016/wordml/cid" xmlns:w16="http://schemas.microsoft.com/office/word/2018/wordml" xmlns:w16sdtdh="http://schemas.microsoft.com/office/word/2020/wordml/sdtdatahash" xmlns:w16se="http://schemas.microsoft.com/office/word/2015/wordml/symex" xmlns:wpg="http://schemas.microsoft.com/office/word/2010/wordprocessingGroup" xmlns:wpi="http://schemas.microsoft.com/office/word/2010/wordprocessingInk" xmlns:wne="http://schemas.microsoft.com/office/word/2006/wordml" xmlns:wps="http://schemas.microsoft.com/office/word/2010/wordprocessingShape" mc:Ignorable="w14 w15 w16se w16cid w16 w16cex w16sdtdh wp14">
+<w:ftr xmlns:wpc="http://schemas.microsoft.com/office/word/2010/wordprocessingCanvas" xmlns:mc="http://schemas.openxmlformats.org/markup-compatibility/2006" xmlns:o="urn:schemas-microsoft-com:office:office" xmlns:r="http://schemas.openxmlformats.org/officeDocument/2006/relationships" xmlns:m="http://schemas.openxmlformats.org/officeDocument/2006/math" xmlns:v="urn:schemas-microsoft-com:vml" xmlns:wp14="http://schemas.microsoft.com/office/word/2010/wordprocessingDrawing" xmlns:wp="http://schemas.openxmlformats.org/drawingml/2006/wordprocessingDrawing" xmlns:w10="urn:schemas-microsoft-com:office:word" xmlns:w="http://schemas.openxmlformats.org/wordprocessingml/2006/main" xmlns:w14="http://schemas.microsoft.com/office/word/2010/wordml" xmlns:w15="http://schemas.microsoft.com/office/word/2012/wordml" xmlns:wpg="http://schemas.microsoft.com/office/word/2010/wordprocessingGroup" xmlns:wpi="http://schemas.microsoft.com/office/word/2010/wordprocessingInk" xmlns:wne="http://schemas.microsoft.com/office/word/2006/wordml" xmlns:wps="http://schemas.microsoft.com/office/word/2010/wordprocessingShape" mc:Ignorable="w14 w15 wp14">
   <w:sdt>
     <w:sdtPr>
       <w:rPr>
@@ -385,7 +4804,7 @@
             <w:sz w:val="24"/>
             <w:szCs w:val="24"/>
           </w:rPr>
-          <w:t>7</w:t>
+          <w:t>5</w:t>
         </w:r>
         <w:r>
           <w:rPr>
@@ -402,7 +4821,7 @@
 </file>
 
 <file path=word/footnotes.xml><?xml version="1.0" encoding="utf-8"?>
-<w:footnotes xmlns:wpc="http://schemas.microsoft.com/office/word/2010/wordprocessingCanvas" xmlns:cx="http://schemas.microsoft.com/office/drawing/2014/chartex" xmlns:cx1="http://schemas.microsoft.com/office/drawing/2015/9/8/chartex" xmlns:cx2="http://schemas.microsoft.com/office/drawing/2015/10/21/chartex" xmlns:cx3="http://schemas.microsoft.com/office/drawing/2016/5/9/chartex" xmlns:cx4="http://schemas.microsoft.com/office/drawing/2016/5/10/chartex" xmlns:cx5="http://schemas.microsoft.com/office/drawing/2016/5/11/chartex" xmlns:cx6="http://schemas.microsoft.com/office/drawing/2016/5/12/chartex" xmlns:cx7="http://schemas.microsoft.com/office/drawing/2016/5/13/chartex" xmlns:cx8="http://schemas.microsoft.com/office/drawing/2016/5/14/chartex" xmlns:mc="http://schemas.openxmlformats.org/markup-compatibility/2006" xmlns:aink="http://schemas.microsoft.com/office/drawing/2016/ink" xmlns:am3d="http://schemas.microsoft.com/office/drawing/2017/model3d" xmlns:o="urn:schemas-microsoft-com:office:office" xmlns:r="http://schemas.openxmlformats.org/officeDocument/2006/relationships" xmlns:m="http://schemas.openxmlformats.org/officeDocument/2006/math" xmlns:v="urn:schemas-microsoft-com:vml" xmlns:wp14="http://schemas.microsoft.com/office/word/2010/wordprocessingDrawing" xmlns:wp="http://schemas.openxmlformats.org/drawingml/2006/wordprocessingDrawing" xmlns:w10="urn:schemas-microsoft-com:office:word" xmlns:w="http://schemas.openxmlformats.org/wordprocessingml/2006/main" xmlns:w14="http://schemas.microsoft.com/office/word/2010/wordml" xmlns:w15="http://schemas.microsoft.com/office/word/2012/wordml" xmlns:w16cex="http://schemas.microsoft.com/office/word/2018/wordml/cex" xmlns:w16cid="http://schemas.microsoft.com/office/word/2016/wordml/cid" xmlns:w16="http://schemas.microsoft.com/office/word/2018/wordml" xmlns:w16sdtdh="http://schemas.microsoft.com/office/word/2020/wordml/sdtdatahash" xmlns:w16se="http://schemas.microsoft.com/office/word/2015/wordml/symex" xmlns:wpg="http://schemas.microsoft.com/office/word/2010/wordprocessingGroup" xmlns:wpi="http://schemas.microsoft.com/office/word/2010/wordprocessingInk" xmlns:wne="http://schemas.microsoft.com/office/word/2006/wordml" xmlns:wps="http://schemas.microsoft.com/office/word/2010/wordprocessingShape" mc:Ignorable="w14 w15 w16se w16cid w16 w16cex w16sdtdh wp14">
+<w:footnotes xmlns:wpc="http://schemas.microsoft.com/office/word/2010/wordprocessingCanvas" xmlns:mc="http://schemas.openxmlformats.org/markup-compatibility/2006" xmlns:o="urn:schemas-microsoft-com:office:office" xmlns:r="http://schemas.openxmlformats.org/officeDocument/2006/relationships" xmlns:m="http://schemas.openxmlformats.org/officeDocument/2006/math" xmlns:v="urn:schemas-microsoft-com:vml" xmlns:wp14="http://schemas.microsoft.com/office/word/2010/wordprocessingDrawing" xmlns:wp="http://schemas.openxmlformats.org/drawingml/2006/wordprocessingDrawing" xmlns:w10="urn:schemas-microsoft-com:office:word" xmlns:w="http://schemas.openxmlformats.org/wordprocessingml/2006/main" xmlns:w14="http://schemas.microsoft.com/office/word/2010/wordml" xmlns:w15="http://schemas.microsoft.com/office/word/2012/wordml" xmlns:wpg="http://schemas.microsoft.com/office/word/2010/wordprocessingGroup" xmlns:wpi="http://schemas.microsoft.com/office/word/2010/wordprocessingInk" xmlns:wne="http://schemas.microsoft.com/office/word/2006/wordml" xmlns:wps="http://schemas.microsoft.com/office/word/2010/wordprocessingShape" mc:Ignorable="w14 w15 wp14">
   <w:footnote w:type="separator" w:id="-1">
     <w:p>
       <w:pPr>
@@ -427,7 +4846,7 @@
 </file>
 
 <file path=word/numbering.xml><?xml version="1.0" encoding="utf-8"?>
-<w:numbering xmlns:wpc="http://schemas.microsoft.com/office/word/2010/wordprocessingCanvas" xmlns:cx="http://schemas.microsoft.com/office/drawing/2014/chartex" xmlns:cx1="http://schemas.microsoft.com/office/drawing/2015/9/8/chartex" xmlns:cx2="http://schemas.microsoft.com/office/drawing/2015/10/21/chartex" xmlns:cx3="http://schemas.microsoft.com/office/drawing/2016/5/9/chartex" xmlns:cx4="http://schemas.microsoft.com/office/drawing/2016/5/10/chartex" xmlns:cx5="http://schemas.microsoft.com/office/drawing/2016/5/11/chartex" xmlns:cx6="http://schemas.microsoft.com/office/drawing/2016/5/12/chartex" xmlns:cx7="http://schemas.microsoft.com/office/drawing/2016/5/13/chartex" xmlns:cx8="http://schemas.microsoft.com/office/drawing/2016/5/14/chartex" xmlns:mc="http://schemas.openxmlformats.org/markup-compatibility/2006" xmlns:aink="http://schemas.microsoft.com/office/drawing/2016/ink" xmlns:am3d="http://schemas.microsoft.com/office/drawing/2017/model3d" xmlns:o="urn:schemas-microsoft-com:office:office" xmlns:r="http://schemas.openxmlformats.org/officeDocument/2006/relationships" xmlns:m="http://schemas.openxmlformats.org/officeDocument/2006/math" xmlns:v="urn:schemas-microsoft-com:vml" xmlns:wp14="http://schemas.microsoft.com/office/word/2010/wordprocessingDrawing" xmlns:wp="http://schemas.openxmlformats.org/drawingml/2006/wordprocessingDrawing" xmlns:w10="urn:schemas-microsoft-com:office:word" xmlns:w="http://schemas.openxmlformats.org/wordprocessingml/2006/main" xmlns:w14="http://schemas.microsoft.com/office/word/2010/wordml" xmlns:w15="http://schemas.microsoft.com/office/word/2012/wordml" xmlns:w16cex="http://schemas.microsoft.com/office/word/2018/wordml/cex" xmlns:w16cid="http://schemas.microsoft.com/office/word/2016/wordml/cid" xmlns:w16="http://schemas.microsoft.com/office/word/2018/wordml" xmlns:w16sdtdh="http://schemas.microsoft.com/office/word/2020/wordml/sdtdatahash" xmlns:w16se="http://schemas.microsoft.com/office/word/2015/wordml/symex" xmlns:wpg="http://schemas.microsoft.com/office/word/2010/wordprocessingGroup" xmlns:wpi="http://schemas.microsoft.com/office/word/2010/wordprocessingInk" xmlns:wne="http://schemas.microsoft.com/office/word/2006/wordml" xmlns:wps="http://schemas.microsoft.com/office/word/2010/wordprocessingShape" mc:Ignorable="w14 w15 w16se w16cid w16 w16cex w16sdtdh wp14">
+<w:numbering xmlns:wpc="http://schemas.microsoft.com/office/word/2010/wordprocessingCanvas" xmlns:mc="http://schemas.openxmlformats.org/markup-compatibility/2006" xmlns:o="urn:schemas-microsoft-com:office:office" xmlns:r="http://schemas.openxmlformats.org/officeDocument/2006/relationships" xmlns:m="http://schemas.openxmlformats.org/officeDocument/2006/math" xmlns:v="urn:schemas-microsoft-com:vml" xmlns:wp14="http://schemas.microsoft.com/office/word/2010/wordprocessingDrawing" xmlns:wp="http://schemas.openxmlformats.org/drawingml/2006/wordprocessingDrawing" xmlns:w10="urn:schemas-microsoft-com:office:word" xmlns:w="http://schemas.openxmlformats.org/wordprocessingml/2006/main" xmlns:w14="http://schemas.microsoft.com/office/word/2010/wordml" xmlns:w15="http://schemas.microsoft.com/office/word/2012/wordml" xmlns:wpg="http://schemas.microsoft.com/office/word/2010/wordprocessingGroup" xmlns:wpi="http://schemas.microsoft.com/office/word/2010/wordprocessingInk" xmlns:wne="http://schemas.microsoft.com/office/word/2006/wordml" xmlns:wps="http://schemas.microsoft.com/office/word/2010/wordprocessingShape" mc:Ignorable="w14 w15 wp14">
   <w:abstractNum w:abstractNumId="0" w15:restartNumberingAfterBreak="0">
     <w:nsid w:val="0F4C05B3"/>
     <w:multiLevelType w:val="multilevel"/>
@@ -602,13 +5021,12 @@
     </w:lvl>
   </w:abstractNum>
   <w:abstractNum w:abstractNumId="1" w15:restartNumberingAfterBreak="0">
-    <w:nsid w:val="18F05497"/>
+    <w:nsid w:val="170E1779"/>
     <w:multiLevelType w:val="multilevel"/>
-    <w:tmpl w:val="942A8D50"/>
+    <w:tmpl w:val="50BEED5A"/>
     <w:lvl w:ilvl="0">
       <w:start w:val="1"/>
       <w:numFmt w:val="decimal"/>
-      <w:pStyle w:val="a"/>
       <w:suff w:val="nothing"/>
       <w:lvlText w:val="Лабораторная работа №%1"/>
       <w:lvlJc w:val="center"/>
@@ -626,7 +5044,6 @@
       <w:start w:val="1"/>
       <w:numFmt w:val="none"/>
       <w:lvlRestart w:val="0"/>
-      <w:pStyle w:val="a0"/>
       <w:suff w:val="nothing"/>
       <w:lvlText w:val=""/>
       <w:lvlJc w:val="center"/>
@@ -661,7 +5078,6 @@
       <w:start w:val="1"/>
       <w:numFmt w:val="none"/>
       <w:lvlRestart w:val="0"/>
-      <w:pStyle w:val="a1"/>
       <w:suff w:val="space"/>
       <w:lvlText w:val="%2"/>
       <w:lvlJc w:val="center"/>
@@ -699,17 +5115,14 @@
     </w:lvl>
     <w:lvl w:ilvl="3">
       <w:start w:val="1"/>
-      <w:numFmt w:val="none"/>
-      <w:lvlRestart w:val="0"/>
-      <w:pStyle w:val="a2"/>
-      <w:suff w:val="space"/>
-      <w:lvlText w:val=""/>
+      <w:numFmt w:val="bullet"/>
+      <w:lvlText w:val=""/>
       <w:lvlJc w:val="left"/>
       <w:pPr>
         <w:ind w:left="0" w:firstLine="709"/>
       </w:pPr>
       <w:rPr>
-        <w:rFonts w:ascii="Times New Roman" w:hAnsi="Times New Roman" w:hint="default"/>
+        <w:rFonts w:ascii="Symbol" w:hAnsi="Symbol" w:hint="default"/>
         <w:b w:val="0"/>
         <w:i w:val="0"/>
         <w:sz w:val="28"/>
@@ -719,7 +5132,6 @@
       <w:start w:val="1"/>
       <w:numFmt w:val="none"/>
       <w:lvlRestart w:val="0"/>
-      <w:pStyle w:val="a3"/>
       <w:suff w:val="space"/>
       <w:lvlText w:val=""/>
       <w:lvlJc w:val="center"/>
@@ -737,7 +5149,6 @@
       <w:start w:val="1"/>
       <w:numFmt w:val="decimal"/>
       <w:lvlRestart w:val="0"/>
-      <w:pStyle w:val="a4"/>
       <w:lvlText w:val="Рис. %1.%6."/>
       <w:lvlJc w:val="center"/>
       <w:pPr>
@@ -785,328 +5196,18 @@
     </w:lvl>
   </w:abstractNum>
   <w:abstractNum w:abstractNumId="2" w15:restartNumberingAfterBreak="0">
-    <w:nsid w:val="251F442B"/>
-    <w:multiLevelType w:val="hybridMultilevel"/>
-    <w:tmpl w:val="5EDEC7C0"/>
-    <w:lvl w:ilvl="0" w:tplc="C19C1D3E">
-      <w:numFmt w:val="bullet"/>
-      <w:lvlText w:val=""/>
-      <w:lvlJc w:val="left"/>
-      <w:pPr>
-        <w:ind w:left="1069" w:hanging="360"/>
-      </w:pPr>
-      <w:rPr>
-        <w:rFonts w:ascii="Symbol" w:eastAsiaTheme="minorHAnsi" w:hAnsi="Symbol" w:cs="Times New Roman" w:hint="default"/>
-      </w:rPr>
-    </w:lvl>
-    <w:lvl w:ilvl="1" w:tplc="04190003" w:tentative="1">
-      <w:start w:val="1"/>
-      <w:numFmt w:val="bullet"/>
-      <w:lvlText w:val="o"/>
-      <w:lvlJc w:val="left"/>
-      <w:pPr>
-        <w:ind w:left="1789" w:hanging="360"/>
-      </w:pPr>
-      <w:rPr>
-        <w:rFonts w:ascii="Courier New" w:hAnsi="Courier New" w:cs="Courier New" w:hint="default"/>
-      </w:rPr>
-    </w:lvl>
-    <w:lvl w:ilvl="2" w:tplc="04190005" w:tentative="1">
-      <w:start w:val="1"/>
-      <w:numFmt w:val="bullet"/>
-      <w:lvlText w:val=""/>
-      <w:lvlJc w:val="left"/>
-      <w:pPr>
-        <w:ind w:left="2509" w:hanging="360"/>
-      </w:pPr>
-      <w:rPr>
-        <w:rFonts w:ascii="Wingdings" w:hAnsi="Wingdings" w:hint="default"/>
-      </w:rPr>
-    </w:lvl>
-    <w:lvl w:ilvl="3" w:tplc="04190001" w:tentative="1">
-      <w:start w:val="1"/>
-      <w:numFmt w:val="bullet"/>
-      <w:lvlText w:val=""/>
-      <w:lvlJc w:val="left"/>
-      <w:pPr>
-        <w:ind w:left="3229" w:hanging="360"/>
-      </w:pPr>
-      <w:rPr>
-        <w:rFonts w:ascii="Symbol" w:hAnsi="Symbol" w:hint="default"/>
-      </w:rPr>
-    </w:lvl>
-    <w:lvl w:ilvl="4" w:tplc="04190003" w:tentative="1">
-      <w:start w:val="1"/>
-      <w:numFmt w:val="bullet"/>
-      <w:lvlText w:val="o"/>
-      <w:lvlJc w:val="left"/>
-      <w:pPr>
-        <w:ind w:left="3949" w:hanging="360"/>
-      </w:pPr>
-      <w:rPr>
-        <w:rFonts w:ascii="Courier New" w:hAnsi="Courier New" w:cs="Courier New" w:hint="default"/>
-      </w:rPr>
-    </w:lvl>
-    <w:lvl w:ilvl="5" w:tplc="04190005" w:tentative="1">
-      <w:start w:val="1"/>
-      <w:numFmt w:val="bullet"/>
-      <w:lvlText w:val=""/>
-      <w:lvlJc w:val="left"/>
-      <w:pPr>
-        <w:ind w:left="4669" w:hanging="360"/>
-      </w:pPr>
-      <w:rPr>
-        <w:rFonts w:ascii="Wingdings" w:hAnsi="Wingdings" w:hint="default"/>
-      </w:rPr>
-    </w:lvl>
-    <w:lvl w:ilvl="6" w:tplc="04190001" w:tentative="1">
-      <w:start w:val="1"/>
-      <w:numFmt w:val="bullet"/>
-      <w:lvlText w:val=""/>
-      <w:lvlJc w:val="left"/>
-      <w:pPr>
-        <w:ind w:left="5389" w:hanging="360"/>
-      </w:pPr>
-      <w:rPr>
-        <w:rFonts w:ascii="Symbol" w:hAnsi="Symbol" w:hint="default"/>
-      </w:rPr>
-    </w:lvl>
-    <w:lvl w:ilvl="7" w:tplc="04190003" w:tentative="1">
-      <w:start w:val="1"/>
-      <w:numFmt w:val="bullet"/>
-      <w:lvlText w:val="o"/>
-      <w:lvlJc w:val="left"/>
-      <w:pPr>
-        <w:ind w:left="6109" w:hanging="360"/>
-      </w:pPr>
-      <w:rPr>
-        <w:rFonts w:ascii="Courier New" w:hAnsi="Courier New" w:cs="Courier New" w:hint="default"/>
-      </w:rPr>
-    </w:lvl>
-    <w:lvl w:ilvl="8" w:tplc="04190005" w:tentative="1">
-      <w:start w:val="1"/>
-      <w:numFmt w:val="bullet"/>
-      <w:lvlText w:val=""/>
-      <w:lvlJc w:val="left"/>
-      <w:pPr>
-        <w:ind w:left="6829" w:hanging="360"/>
-      </w:pPr>
-      <w:rPr>
-        <w:rFonts w:ascii="Wingdings" w:hAnsi="Wingdings" w:hint="default"/>
-      </w:rPr>
-    </w:lvl>
-  </w:abstractNum>
-  <w:abstractNum w:abstractNumId="3" w15:restartNumberingAfterBreak="0">
-    <w:nsid w:val="28C43347"/>
-    <w:multiLevelType w:val="hybridMultilevel"/>
-    <w:tmpl w:val="E3F6FE5E"/>
-    <w:lvl w:ilvl="0" w:tplc="04190017">
-      <w:start w:val="1"/>
-      <w:numFmt w:val="lowerLetter"/>
-      <w:lvlText w:val="%1)"/>
-      <w:lvlJc w:val="left"/>
-      <w:pPr>
-        <w:ind w:left="1428" w:hanging="360"/>
-      </w:pPr>
-    </w:lvl>
-    <w:lvl w:ilvl="1" w:tplc="04190019" w:tentative="1">
-      <w:start w:val="1"/>
-      <w:numFmt w:val="lowerLetter"/>
-      <w:lvlText w:val="%2."/>
-      <w:lvlJc w:val="left"/>
-      <w:pPr>
-        <w:ind w:left="2148" w:hanging="360"/>
-      </w:pPr>
-    </w:lvl>
-    <w:lvl w:ilvl="2" w:tplc="0419001B" w:tentative="1">
-      <w:start w:val="1"/>
-      <w:numFmt w:val="lowerRoman"/>
-      <w:lvlText w:val="%3."/>
-      <w:lvlJc w:val="right"/>
-      <w:pPr>
-        <w:ind w:left="2868" w:hanging="180"/>
-      </w:pPr>
-    </w:lvl>
-    <w:lvl w:ilvl="3" w:tplc="0419000F" w:tentative="1">
+    <w:nsid w:val="18F05497"/>
+    <w:multiLevelType w:val="multilevel"/>
+    <w:tmpl w:val="942A8D50"/>
+    <w:lvl w:ilvl="0">
       <w:start w:val="1"/>
       <w:numFmt w:val="decimal"/>
-      <w:lvlText w:val="%4."/>
-      <w:lvlJc w:val="left"/>
-      <w:pPr>
-        <w:ind w:left="3588" w:hanging="360"/>
-      </w:pPr>
-    </w:lvl>
-    <w:lvl w:ilvl="4" w:tplc="04190019" w:tentative="1">
-      <w:start w:val="1"/>
-      <w:numFmt w:val="lowerLetter"/>
-      <w:lvlText w:val="%5."/>
-      <w:lvlJc w:val="left"/>
-      <w:pPr>
-        <w:ind w:left="4308" w:hanging="360"/>
-      </w:pPr>
-    </w:lvl>
-    <w:lvl w:ilvl="5" w:tplc="0419001B" w:tentative="1">
-      <w:start w:val="1"/>
-      <w:numFmt w:val="lowerRoman"/>
-      <w:lvlText w:val="%6."/>
-      <w:lvlJc w:val="right"/>
-      <w:pPr>
-        <w:ind w:left="5028" w:hanging="180"/>
-      </w:pPr>
-    </w:lvl>
-    <w:lvl w:ilvl="6" w:tplc="0419000F" w:tentative="1">
-      <w:start w:val="1"/>
-      <w:numFmt w:val="decimal"/>
-      <w:lvlText w:val="%7."/>
-      <w:lvlJc w:val="left"/>
-      <w:pPr>
-        <w:ind w:left="5748" w:hanging="360"/>
-      </w:pPr>
-    </w:lvl>
-    <w:lvl w:ilvl="7" w:tplc="04190019" w:tentative="1">
-      <w:start w:val="1"/>
-      <w:numFmt w:val="lowerLetter"/>
-      <w:lvlText w:val="%8."/>
-      <w:lvlJc w:val="left"/>
-      <w:pPr>
-        <w:ind w:left="6468" w:hanging="360"/>
-      </w:pPr>
-    </w:lvl>
-    <w:lvl w:ilvl="8" w:tplc="0419001B" w:tentative="1">
-      <w:start w:val="1"/>
-      <w:numFmt w:val="lowerRoman"/>
-      <w:lvlText w:val="%9."/>
-      <w:lvlJc w:val="right"/>
-      <w:pPr>
-        <w:ind w:left="7188" w:hanging="180"/>
-      </w:pPr>
-    </w:lvl>
-  </w:abstractNum>
-  <w:abstractNum w:abstractNumId="4" w15:restartNumberingAfterBreak="0">
-    <w:nsid w:val="2D2B7E66"/>
-    <w:multiLevelType w:val="hybridMultilevel"/>
-    <w:tmpl w:val="E132DBF8"/>
-    <w:lvl w:ilvl="0" w:tplc="04190001">
-      <w:start w:val="1"/>
-      <w:numFmt w:val="bullet"/>
-      <w:lvlText w:val=""/>
-      <w:lvlJc w:val="left"/>
-      <w:pPr>
-        <w:ind w:left="1069" w:hanging="360"/>
-      </w:pPr>
-      <w:rPr>
-        <w:rFonts w:ascii="Symbol" w:hAnsi="Symbol" w:hint="default"/>
-      </w:rPr>
-    </w:lvl>
-    <w:lvl w:ilvl="1" w:tplc="04190003" w:tentative="1">
-      <w:start w:val="1"/>
-      <w:numFmt w:val="bullet"/>
-      <w:lvlText w:val="o"/>
-      <w:lvlJc w:val="left"/>
-      <w:pPr>
-        <w:ind w:left="1789" w:hanging="360"/>
-      </w:pPr>
-      <w:rPr>
-        <w:rFonts w:ascii="Courier New" w:hAnsi="Courier New" w:cs="Courier New" w:hint="default"/>
-      </w:rPr>
-    </w:lvl>
-    <w:lvl w:ilvl="2" w:tplc="04190005" w:tentative="1">
-      <w:start w:val="1"/>
-      <w:numFmt w:val="bullet"/>
-      <w:lvlText w:val=""/>
-      <w:lvlJc w:val="left"/>
-      <w:pPr>
-        <w:ind w:left="2509" w:hanging="360"/>
-      </w:pPr>
-      <w:rPr>
-        <w:rFonts w:ascii="Wingdings" w:hAnsi="Wingdings" w:hint="default"/>
-      </w:rPr>
-    </w:lvl>
-    <w:lvl w:ilvl="3" w:tplc="04190001" w:tentative="1">
-      <w:start w:val="1"/>
-      <w:numFmt w:val="bullet"/>
-      <w:lvlText w:val=""/>
-      <w:lvlJc w:val="left"/>
-      <w:pPr>
-        <w:ind w:left="3229" w:hanging="360"/>
-      </w:pPr>
-      <w:rPr>
-        <w:rFonts w:ascii="Symbol" w:hAnsi="Symbol" w:hint="default"/>
-      </w:rPr>
-    </w:lvl>
-    <w:lvl w:ilvl="4" w:tplc="04190003" w:tentative="1">
-      <w:start w:val="1"/>
-      <w:numFmt w:val="bullet"/>
-      <w:lvlText w:val="o"/>
-      <w:lvlJc w:val="left"/>
-      <w:pPr>
-        <w:ind w:left="3949" w:hanging="360"/>
-      </w:pPr>
-      <w:rPr>
-        <w:rFonts w:ascii="Courier New" w:hAnsi="Courier New" w:cs="Courier New" w:hint="default"/>
-      </w:rPr>
-    </w:lvl>
-    <w:lvl w:ilvl="5" w:tplc="04190005" w:tentative="1">
-      <w:start w:val="1"/>
-      <w:numFmt w:val="bullet"/>
-      <w:lvlText w:val=""/>
-      <w:lvlJc w:val="left"/>
-      <w:pPr>
-        <w:ind w:left="4669" w:hanging="360"/>
-      </w:pPr>
-      <w:rPr>
-        <w:rFonts w:ascii="Wingdings" w:hAnsi="Wingdings" w:hint="default"/>
-      </w:rPr>
-    </w:lvl>
-    <w:lvl w:ilvl="6" w:tplc="04190001" w:tentative="1">
-      <w:start w:val="1"/>
-      <w:numFmt w:val="bullet"/>
-      <w:lvlText w:val=""/>
-      <w:lvlJc w:val="left"/>
-      <w:pPr>
-        <w:ind w:left="5389" w:hanging="360"/>
-      </w:pPr>
-      <w:rPr>
-        <w:rFonts w:ascii="Symbol" w:hAnsi="Symbol" w:hint="default"/>
-      </w:rPr>
-    </w:lvl>
-    <w:lvl w:ilvl="7" w:tplc="04190003" w:tentative="1">
-      <w:start w:val="1"/>
-      <w:numFmt w:val="bullet"/>
-      <w:lvlText w:val="o"/>
-      <w:lvlJc w:val="left"/>
-      <w:pPr>
-        <w:ind w:left="6109" w:hanging="360"/>
-      </w:pPr>
-      <w:rPr>
-        <w:rFonts w:ascii="Courier New" w:hAnsi="Courier New" w:cs="Courier New" w:hint="default"/>
-      </w:rPr>
-    </w:lvl>
-    <w:lvl w:ilvl="8" w:tplc="04190005" w:tentative="1">
-      <w:start w:val="1"/>
-      <w:numFmt w:val="bullet"/>
-      <w:lvlText w:val=""/>
-      <w:lvlJc w:val="left"/>
-      <w:pPr>
-        <w:ind w:left="6829" w:hanging="360"/>
-      </w:pPr>
-      <w:rPr>
-        <w:rFonts w:ascii="Wingdings" w:hAnsi="Wingdings" w:hint="default"/>
-      </w:rPr>
-    </w:lvl>
-  </w:abstractNum>
-  <w:abstractNum w:abstractNumId="5" w15:restartNumberingAfterBreak="0">
-    <w:nsid w:val="33DD56D2"/>
-    <w:multiLevelType w:val="multilevel"/>
-    <w:tmpl w:val="EA6007FC"/>
-    <w:lvl w:ilvl="0">
-      <w:start w:val="1"/>
-      <w:numFmt w:val="decimal"/>
+      <w:pStyle w:val="a"/>
       <w:suff w:val="nothing"/>
       <w:lvlText w:val="Лабораторная работа №%1"/>
       <w:lvlJc w:val="center"/>
       <w:pPr>
-        <w:ind w:left="0" w:firstLine="1701"/>
+        <w:ind w:left="2127" w:firstLine="1701"/>
       </w:pPr>
       <w:rPr>
         <w:rFonts w:ascii="Times New Roman" w:hAnsi="Times New Roman" w:hint="default"/>
@@ -1119,6 +5220,7 @@
       <w:start w:val="1"/>
       <w:numFmt w:val="none"/>
       <w:lvlRestart w:val="0"/>
+      <w:pStyle w:val="a0"/>
       <w:suff w:val="nothing"/>
       <w:lvlText w:val=""/>
       <w:lvlJc w:val="center"/>
@@ -1153,6 +5255,7 @@
       <w:start w:val="1"/>
       <w:numFmt w:val="none"/>
       <w:lvlRestart w:val="0"/>
+      <w:pStyle w:val="a1"/>
       <w:suff w:val="space"/>
       <w:lvlText w:val="%2"/>
       <w:lvlJc w:val="center"/>
@@ -1190,14 +5293,17 @@
     </w:lvl>
     <w:lvl w:ilvl="3">
       <w:start w:val="1"/>
-      <w:numFmt w:val="bullet"/>
-      <w:lvlText w:val=""/>
+      <w:numFmt w:val="none"/>
+      <w:lvlRestart w:val="0"/>
+      <w:pStyle w:val="a2"/>
+      <w:suff w:val="space"/>
+      <w:lvlText w:val=""/>
       <w:lvlJc w:val="left"/>
       <w:pPr>
         <w:ind w:left="0" w:firstLine="709"/>
       </w:pPr>
       <w:rPr>
-        <w:rFonts w:ascii="Symbol" w:hAnsi="Symbol" w:hint="default"/>
+        <w:rFonts w:ascii="Times New Roman" w:hAnsi="Times New Roman" w:hint="default"/>
         <w:b w:val="0"/>
         <w:i w:val="0"/>
         <w:sz w:val="28"/>
@@ -1207,6 +5313,7 @@
       <w:start w:val="1"/>
       <w:numFmt w:val="none"/>
       <w:lvlRestart w:val="0"/>
+      <w:pStyle w:val="a3"/>
       <w:suff w:val="space"/>
       <w:lvlText w:val=""/>
       <w:lvlJc w:val="center"/>
@@ -1224,6 +5331,7 @@
       <w:start w:val="1"/>
       <w:numFmt w:val="decimal"/>
       <w:lvlRestart w:val="0"/>
+      <w:pStyle w:val="a4"/>
       <w:lvlText w:val="Рис. %1.%6."/>
       <w:lvlJc w:val="center"/>
       <w:pPr>
@@ -1270,29 +5378,31 @@
       </w:rPr>
     </w:lvl>
   </w:abstractNum>
-  <w:abstractNum w:abstractNumId="6" w15:restartNumberingAfterBreak="0">
-    <w:nsid w:val="457C755E"/>
+  <w:abstractNum w:abstractNumId="3" w15:restartNumberingAfterBreak="0">
+    <w:nsid w:val="1A8E666D"/>
     <w:multiLevelType w:val="hybridMultilevel"/>
-    <w:tmpl w:val="3D1236E6"/>
-    <w:lvl w:ilvl="0" w:tplc="DA2C8A18">
+    <w:tmpl w:val="3104D6F2"/>
+    <w:lvl w:ilvl="0" w:tplc="DB3E5FAE">
       <w:start w:val="1"/>
       <w:numFmt w:val="decimal"/>
       <w:lvlText w:val="%1."/>
       <w:lvlJc w:val="left"/>
       <w:pPr>
-        <w:ind w:left="1068" w:hanging="360"/>
+        <w:ind w:left="785" w:hanging="360"/>
       </w:pPr>
       <w:rPr>
-        <w:rFonts w:hint="default"/>
+        <w:rFonts w:ascii="Times New Roman" w:hAnsi="Times New Roman" w:hint="default"/>
+        <w:color w:val="000000"/>
+        <w:sz w:val="24"/>
       </w:rPr>
     </w:lvl>
-    <w:lvl w:ilvl="1" w:tplc="04190019" w:tentative="1">
+    <w:lvl w:ilvl="1" w:tplc="04190019">
       <w:start w:val="1"/>
       <w:numFmt w:val="lowerLetter"/>
       <w:lvlText w:val="%2."/>
       <w:lvlJc w:val="left"/>
       <w:pPr>
-        <w:ind w:left="1788" w:hanging="360"/>
+        <w:ind w:left="1505" w:hanging="360"/>
       </w:pPr>
     </w:lvl>
     <w:lvl w:ilvl="2" w:tplc="0419001B" w:tentative="1">
@@ -1301,7 +5411,7 @@
       <w:lvlText w:val="%3."/>
       <w:lvlJc w:val="right"/>
       <w:pPr>
-        <w:ind w:left="2508" w:hanging="180"/>
+        <w:ind w:left="2225" w:hanging="180"/>
       </w:pPr>
     </w:lvl>
     <w:lvl w:ilvl="3" w:tplc="0419000F" w:tentative="1">
@@ -1310,7 +5420,7 @@
       <w:lvlText w:val="%4."/>
       <w:lvlJc w:val="left"/>
       <w:pPr>
-        <w:ind w:left="3228" w:hanging="360"/>
+        <w:ind w:left="2945" w:hanging="360"/>
       </w:pPr>
     </w:lvl>
     <w:lvl w:ilvl="4" w:tplc="04190019" w:tentative="1">
@@ -1319,7 +5429,7 @@
       <w:lvlText w:val="%5."/>
       <w:lvlJc w:val="left"/>
       <w:pPr>
-        <w:ind w:left="3948" w:hanging="360"/>
+        <w:ind w:left="3665" w:hanging="360"/>
       </w:pPr>
     </w:lvl>
     <w:lvl w:ilvl="5" w:tplc="0419001B" w:tentative="1">
@@ -1328,7 +5438,7 @@
       <w:lvlText w:val="%6."/>
       <w:lvlJc w:val="right"/>
       <w:pPr>
-        <w:ind w:left="4668" w:hanging="180"/>
+        <w:ind w:left="4385" w:hanging="180"/>
       </w:pPr>
     </w:lvl>
     <w:lvl w:ilvl="6" w:tplc="0419000F" w:tentative="1">
@@ -1337,7 +5447,7 @@
       <w:lvlText w:val="%7."/>
       <w:lvlJc w:val="left"/>
       <w:pPr>
-        <w:ind w:left="5388" w:hanging="360"/>
+        <w:ind w:left="5105" w:hanging="360"/>
       </w:pPr>
     </w:lvl>
     <w:lvl w:ilvl="7" w:tplc="04190019" w:tentative="1">
@@ -1346,7 +5456,7 @@
       <w:lvlText w:val="%8."/>
       <w:lvlJc w:val="left"/>
       <w:pPr>
-        <w:ind w:left="6108" w:hanging="360"/>
+        <w:ind w:left="5825" w:hanging="360"/>
       </w:pPr>
     </w:lvl>
     <w:lvl w:ilvl="8" w:tplc="0419001B" w:tentative="1">
@@ -1355,12 +5465,323 @@
       <w:lvlText w:val="%9."/>
       <w:lvlJc w:val="right"/>
       <w:pPr>
-        <w:ind w:left="6828" w:hanging="180"/>
-      </w:pPr>
+        <w:ind w:left="6545" w:hanging="180"/>
+      </w:pPr>
+    </w:lvl>
+  </w:abstractNum>
+  <w:abstractNum w:abstractNumId="4" w15:restartNumberingAfterBreak="0">
+    <w:nsid w:val="251F442B"/>
+    <w:multiLevelType w:val="hybridMultilevel"/>
+    <w:tmpl w:val="5EDEC7C0"/>
+    <w:lvl w:ilvl="0" w:tplc="C19C1D3E">
+      <w:numFmt w:val="bullet"/>
+      <w:lvlText w:val=""/>
+      <w:lvlJc w:val="left"/>
+      <w:pPr>
+        <w:ind w:left="1069" w:hanging="360"/>
+      </w:pPr>
+      <w:rPr>
+        <w:rFonts w:ascii="Symbol" w:eastAsiaTheme="minorHAnsi" w:hAnsi="Symbol" w:cs="Times New Roman" w:hint="default"/>
+      </w:rPr>
+    </w:lvl>
+    <w:lvl w:ilvl="1" w:tplc="04190003" w:tentative="1">
+      <w:start w:val="1"/>
+      <w:numFmt w:val="bullet"/>
+      <w:lvlText w:val="o"/>
+      <w:lvlJc w:val="left"/>
+      <w:pPr>
+        <w:ind w:left="1789" w:hanging="360"/>
+      </w:pPr>
+      <w:rPr>
+        <w:rFonts w:ascii="Courier New" w:hAnsi="Courier New" w:cs="Courier New" w:hint="default"/>
+      </w:rPr>
+    </w:lvl>
+    <w:lvl w:ilvl="2" w:tplc="04190005" w:tentative="1">
+      <w:start w:val="1"/>
+      <w:numFmt w:val="bullet"/>
+      <w:lvlText w:val=""/>
+      <w:lvlJc w:val="left"/>
+      <w:pPr>
+        <w:ind w:left="2509" w:hanging="360"/>
+      </w:pPr>
+      <w:rPr>
+        <w:rFonts w:ascii="Wingdings" w:hAnsi="Wingdings" w:hint="default"/>
+      </w:rPr>
+    </w:lvl>
+    <w:lvl w:ilvl="3" w:tplc="04190001" w:tentative="1">
+      <w:start w:val="1"/>
+      <w:numFmt w:val="bullet"/>
+      <w:lvlText w:val=""/>
+      <w:lvlJc w:val="left"/>
+      <w:pPr>
+        <w:ind w:left="3229" w:hanging="360"/>
+      </w:pPr>
+      <w:rPr>
+        <w:rFonts w:ascii="Symbol" w:hAnsi="Symbol" w:hint="default"/>
+      </w:rPr>
+    </w:lvl>
+    <w:lvl w:ilvl="4" w:tplc="04190003" w:tentative="1">
+      <w:start w:val="1"/>
+      <w:numFmt w:val="bullet"/>
+      <w:lvlText w:val="o"/>
+      <w:lvlJc w:val="left"/>
+      <w:pPr>
+        <w:ind w:left="3949" w:hanging="360"/>
+      </w:pPr>
+      <w:rPr>
+        <w:rFonts w:ascii="Courier New" w:hAnsi="Courier New" w:cs="Courier New" w:hint="default"/>
+      </w:rPr>
+    </w:lvl>
+    <w:lvl w:ilvl="5" w:tplc="04190005" w:tentative="1">
+      <w:start w:val="1"/>
+      <w:numFmt w:val="bullet"/>
+      <w:lvlText w:val=""/>
+      <w:lvlJc w:val="left"/>
+      <w:pPr>
+        <w:ind w:left="4669" w:hanging="360"/>
+      </w:pPr>
+      <w:rPr>
+        <w:rFonts w:ascii="Wingdings" w:hAnsi="Wingdings" w:hint="default"/>
+      </w:rPr>
+    </w:lvl>
+    <w:lvl w:ilvl="6" w:tplc="04190001" w:tentative="1">
+      <w:start w:val="1"/>
+      <w:numFmt w:val="bullet"/>
+      <w:lvlText w:val=""/>
+      <w:lvlJc w:val="left"/>
+      <w:pPr>
+        <w:ind w:left="5389" w:hanging="360"/>
+      </w:pPr>
+      <w:rPr>
+        <w:rFonts w:ascii="Symbol" w:hAnsi="Symbol" w:hint="default"/>
+      </w:rPr>
+    </w:lvl>
+    <w:lvl w:ilvl="7" w:tplc="04190003" w:tentative="1">
+      <w:start w:val="1"/>
+      <w:numFmt w:val="bullet"/>
+      <w:lvlText w:val="o"/>
+      <w:lvlJc w:val="left"/>
+      <w:pPr>
+        <w:ind w:left="6109" w:hanging="360"/>
+      </w:pPr>
+      <w:rPr>
+        <w:rFonts w:ascii="Courier New" w:hAnsi="Courier New" w:cs="Courier New" w:hint="default"/>
+      </w:rPr>
+    </w:lvl>
+    <w:lvl w:ilvl="8" w:tplc="04190005" w:tentative="1">
+      <w:start w:val="1"/>
+      <w:numFmt w:val="bullet"/>
+      <w:lvlText w:val=""/>
+      <w:lvlJc w:val="left"/>
+      <w:pPr>
+        <w:ind w:left="6829" w:hanging="360"/>
+      </w:pPr>
+      <w:rPr>
+        <w:rFonts w:ascii="Wingdings" w:hAnsi="Wingdings" w:hint="default"/>
+      </w:rPr>
+    </w:lvl>
+  </w:abstractNum>
+  <w:abstractNum w:abstractNumId="5" w15:restartNumberingAfterBreak="0">
+    <w:nsid w:val="28C43347"/>
+    <w:multiLevelType w:val="hybridMultilevel"/>
+    <w:tmpl w:val="E3F6FE5E"/>
+    <w:lvl w:ilvl="0" w:tplc="04190017">
+      <w:start w:val="1"/>
+      <w:numFmt w:val="lowerLetter"/>
+      <w:lvlText w:val="%1)"/>
+      <w:lvlJc w:val="left"/>
+      <w:pPr>
+        <w:ind w:left="1428" w:hanging="360"/>
+      </w:pPr>
+    </w:lvl>
+    <w:lvl w:ilvl="1" w:tplc="04190019" w:tentative="1">
+      <w:start w:val="1"/>
+      <w:numFmt w:val="lowerLetter"/>
+      <w:lvlText w:val="%2."/>
+      <w:lvlJc w:val="left"/>
+      <w:pPr>
+        <w:ind w:left="2148" w:hanging="360"/>
+      </w:pPr>
+    </w:lvl>
+    <w:lvl w:ilvl="2" w:tplc="0419001B" w:tentative="1">
+      <w:start w:val="1"/>
+      <w:numFmt w:val="lowerRoman"/>
+      <w:lvlText w:val="%3."/>
+      <w:lvlJc w:val="right"/>
+      <w:pPr>
+        <w:ind w:left="2868" w:hanging="180"/>
+      </w:pPr>
+    </w:lvl>
+    <w:lvl w:ilvl="3" w:tplc="0419000F" w:tentative="1">
+      <w:start w:val="1"/>
+      <w:numFmt w:val="decimal"/>
+      <w:lvlText w:val="%4."/>
+      <w:lvlJc w:val="left"/>
+      <w:pPr>
+        <w:ind w:left="3588" w:hanging="360"/>
+      </w:pPr>
+    </w:lvl>
+    <w:lvl w:ilvl="4" w:tplc="04190019" w:tentative="1">
+      <w:start w:val="1"/>
+      <w:numFmt w:val="lowerLetter"/>
+      <w:lvlText w:val="%5."/>
+      <w:lvlJc w:val="left"/>
+      <w:pPr>
+        <w:ind w:left="4308" w:hanging="360"/>
+      </w:pPr>
+    </w:lvl>
+    <w:lvl w:ilvl="5" w:tplc="0419001B" w:tentative="1">
+      <w:start w:val="1"/>
+      <w:numFmt w:val="lowerRoman"/>
+      <w:lvlText w:val="%6."/>
+      <w:lvlJc w:val="right"/>
+      <w:pPr>
+        <w:ind w:left="5028" w:hanging="180"/>
+      </w:pPr>
+    </w:lvl>
+    <w:lvl w:ilvl="6" w:tplc="0419000F" w:tentative="1">
+      <w:start w:val="1"/>
+      <w:numFmt w:val="decimal"/>
+      <w:lvlText w:val="%7."/>
+      <w:lvlJc w:val="left"/>
+      <w:pPr>
+        <w:ind w:left="5748" w:hanging="360"/>
+      </w:pPr>
+    </w:lvl>
+    <w:lvl w:ilvl="7" w:tplc="04190019" w:tentative="1">
+      <w:start w:val="1"/>
+      <w:numFmt w:val="lowerLetter"/>
+      <w:lvlText w:val="%8."/>
+      <w:lvlJc w:val="left"/>
+      <w:pPr>
+        <w:ind w:left="6468" w:hanging="360"/>
+      </w:pPr>
+    </w:lvl>
+    <w:lvl w:ilvl="8" w:tplc="0419001B" w:tentative="1">
+      <w:start w:val="1"/>
+      <w:numFmt w:val="lowerRoman"/>
+      <w:lvlText w:val="%9."/>
+      <w:lvlJc w:val="right"/>
+      <w:pPr>
+        <w:ind w:left="7188" w:hanging="180"/>
+      </w:pPr>
+    </w:lvl>
+  </w:abstractNum>
+  <w:abstractNum w:abstractNumId="6" w15:restartNumberingAfterBreak="0">
+    <w:nsid w:val="2D2B7E66"/>
+    <w:multiLevelType w:val="hybridMultilevel"/>
+    <w:tmpl w:val="E132DBF8"/>
+    <w:lvl w:ilvl="0" w:tplc="04190001">
+      <w:start w:val="1"/>
+      <w:numFmt w:val="bullet"/>
+      <w:lvlText w:val=""/>
+      <w:lvlJc w:val="left"/>
+      <w:pPr>
+        <w:ind w:left="1069" w:hanging="360"/>
+      </w:pPr>
+      <w:rPr>
+        <w:rFonts w:ascii="Symbol" w:hAnsi="Symbol" w:hint="default"/>
+      </w:rPr>
+    </w:lvl>
+    <w:lvl w:ilvl="1" w:tplc="04190003" w:tentative="1">
+      <w:start w:val="1"/>
+      <w:numFmt w:val="bullet"/>
+      <w:lvlText w:val="o"/>
+      <w:lvlJc w:val="left"/>
+      <w:pPr>
+        <w:ind w:left="1789" w:hanging="360"/>
+      </w:pPr>
+      <w:rPr>
+        <w:rFonts w:ascii="Courier New" w:hAnsi="Courier New" w:cs="Courier New" w:hint="default"/>
+      </w:rPr>
+    </w:lvl>
+    <w:lvl w:ilvl="2" w:tplc="04190005" w:tentative="1">
+      <w:start w:val="1"/>
+      <w:numFmt w:val="bullet"/>
+      <w:lvlText w:val=""/>
+      <w:lvlJc w:val="left"/>
+      <w:pPr>
+        <w:ind w:left="2509" w:hanging="360"/>
+      </w:pPr>
+      <w:rPr>
+        <w:rFonts w:ascii="Wingdings" w:hAnsi="Wingdings" w:hint="default"/>
+      </w:rPr>
+    </w:lvl>
+    <w:lvl w:ilvl="3" w:tplc="04190001" w:tentative="1">
+      <w:start w:val="1"/>
+      <w:numFmt w:val="bullet"/>
+      <w:lvlText w:val=""/>
+      <w:lvlJc w:val="left"/>
+      <w:pPr>
+        <w:ind w:left="3229" w:hanging="360"/>
+      </w:pPr>
+      <w:rPr>
+        <w:rFonts w:ascii="Symbol" w:hAnsi="Symbol" w:hint="default"/>
+      </w:rPr>
+    </w:lvl>
+    <w:lvl w:ilvl="4" w:tplc="04190003" w:tentative="1">
+      <w:start w:val="1"/>
+      <w:numFmt w:val="bullet"/>
+      <w:lvlText w:val="o"/>
+      <w:lvlJc w:val="left"/>
+      <w:pPr>
+        <w:ind w:left="3949" w:hanging="360"/>
+      </w:pPr>
+      <w:rPr>
+        <w:rFonts w:ascii="Courier New" w:hAnsi="Courier New" w:cs="Courier New" w:hint="default"/>
+      </w:rPr>
+    </w:lvl>
+    <w:lvl w:ilvl="5" w:tplc="04190005" w:tentative="1">
+      <w:start w:val="1"/>
+      <w:numFmt w:val="bullet"/>
+      <w:lvlText w:val=""/>
+      <w:lvlJc w:val="left"/>
+      <w:pPr>
+        <w:ind w:left="4669" w:hanging="360"/>
+      </w:pPr>
+      <w:rPr>
+        <w:rFonts w:ascii="Wingdings" w:hAnsi="Wingdings" w:hint="default"/>
+      </w:rPr>
+    </w:lvl>
+    <w:lvl w:ilvl="6" w:tplc="04190001" w:tentative="1">
+      <w:start w:val="1"/>
+      <w:numFmt w:val="bullet"/>
+      <w:lvlText w:val=""/>
+      <w:lvlJc w:val="left"/>
+      <w:pPr>
+        <w:ind w:left="5389" w:hanging="360"/>
+      </w:pPr>
+      <w:rPr>
+        <w:rFonts w:ascii="Symbol" w:hAnsi="Symbol" w:hint="default"/>
+      </w:rPr>
+    </w:lvl>
+    <w:lvl w:ilvl="7" w:tplc="04190003" w:tentative="1">
+      <w:start w:val="1"/>
+      <w:numFmt w:val="bullet"/>
+      <w:lvlText w:val="o"/>
+      <w:lvlJc w:val="left"/>
+      <w:pPr>
+        <w:ind w:left="6109" w:hanging="360"/>
+      </w:pPr>
+      <w:rPr>
+        <w:rFonts w:ascii="Courier New" w:hAnsi="Courier New" w:cs="Courier New" w:hint="default"/>
+      </w:rPr>
+    </w:lvl>
+    <w:lvl w:ilvl="8" w:tplc="04190005" w:tentative="1">
+      <w:start w:val="1"/>
+      <w:numFmt w:val="bullet"/>
+      <w:lvlText w:val=""/>
+      <w:lvlJc w:val="left"/>
+      <w:pPr>
+        <w:ind w:left="6829" w:hanging="360"/>
+      </w:pPr>
+      <w:rPr>
+        <w:rFonts w:ascii="Wingdings" w:hAnsi="Wingdings" w:hint="default"/>
+      </w:rPr>
     </w:lvl>
   </w:abstractNum>
   <w:abstractNum w:abstractNumId="7" w15:restartNumberingAfterBreak="0">
-    <w:nsid w:val="470546DB"/>
+    <w:nsid w:val="33DD56D2"/>
     <w:multiLevelType w:val="multilevel"/>
     <w:tmpl w:val="EA6007FC"/>
     <w:lvl w:ilvl="0">
@@ -1535,121 +5956,42 @@
     </w:lvl>
   </w:abstractNum>
   <w:abstractNum w:abstractNumId="8" w15:restartNumberingAfterBreak="0">
-    <w:nsid w:val="49E2292B"/>
+    <w:nsid w:val="3D262B6E"/>
     <w:multiLevelType w:val="hybridMultilevel"/>
-    <w:tmpl w:val="280216EE"/>
-    <w:lvl w:ilvl="0" w:tplc="26E228B8">
+    <w:tmpl w:val="A8FC4BBC"/>
+    <w:lvl w:ilvl="0" w:tplc="DB3E5FAE">
       <w:start w:val="1"/>
       <w:numFmt w:val="decimal"/>
       <w:lvlText w:val="%1."/>
       <w:lvlJc w:val="left"/>
       <w:pPr>
-        <w:ind w:left="1252" w:hanging="284"/>
+        <w:ind w:left="720" w:hanging="360"/>
       </w:pPr>
       <w:rPr>
-        <w:rFonts w:ascii="Times New Roman" w:eastAsia="Times New Roman" w:hAnsi="Times New Roman" w:cs="Times New Roman" w:hint="default"/>
-        <w:w w:val="99"/>
-        <w:sz w:val="28"/>
-        <w:szCs w:val="28"/>
+        <w:rFonts w:ascii="Times New Roman" w:hAnsi="Times New Roman" w:hint="default"/>
+        <w:color w:val="000000"/>
+        <w:sz w:val="24"/>
       </w:rPr>
     </w:lvl>
-    <w:lvl w:ilvl="1" w:tplc="7FF680FE">
+    <w:lvl w:ilvl="1" w:tplc="04190001">
+      <w:start w:val="1"/>
       <w:numFmt w:val="bullet"/>
-      <w:lvlText w:val="•"/>
-      <w:lvlJc w:val="left"/>
-      <w:pPr>
-        <w:ind w:left="2180" w:hanging="284"/>
-      </w:pPr>
-    </w:lvl>
-    <w:lvl w:ilvl="2" w:tplc="0192750C">
-      <w:numFmt w:val="bullet"/>
-      <w:lvlText w:val="•"/>
-      <w:lvlJc w:val="left"/>
-      <w:pPr>
-        <w:ind w:left="3100" w:hanging="284"/>
-      </w:pPr>
-    </w:lvl>
-    <w:lvl w:ilvl="3" w:tplc="EB166C6C">
-      <w:numFmt w:val="bullet"/>
-      <w:lvlText w:val="•"/>
-      <w:lvlJc w:val="left"/>
-      <w:pPr>
-        <w:ind w:left="4020" w:hanging="284"/>
-      </w:pPr>
-    </w:lvl>
-    <w:lvl w:ilvl="4" w:tplc="04CC570E">
-      <w:numFmt w:val="bullet"/>
-      <w:lvlText w:val="•"/>
-      <w:lvlJc w:val="left"/>
-      <w:pPr>
-        <w:ind w:left="4940" w:hanging="284"/>
-      </w:pPr>
-    </w:lvl>
-    <w:lvl w:ilvl="5" w:tplc="2C5C337A">
-      <w:numFmt w:val="bullet"/>
-      <w:lvlText w:val="•"/>
-      <w:lvlJc w:val="left"/>
-      <w:pPr>
-        <w:ind w:left="5860" w:hanging="284"/>
-      </w:pPr>
-    </w:lvl>
-    <w:lvl w:ilvl="6" w:tplc="2CD428D2">
-      <w:numFmt w:val="bullet"/>
-      <w:lvlText w:val="•"/>
-      <w:lvlJc w:val="left"/>
-      <w:pPr>
-        <w:ind w:left="6780" w:hanging="284"/>
-      </w:pPr>
-    </w:lvl>
-    <w:lvl w:ilvl="7" w:tplc="6C0A34C4">
-      <w:numFmt w:val="bullet"/>
-      <w:lvlText w:val="•"/>
-      <w:lvlJc w:val="left"/>
-      <w:pPr>
-        <w:ind w:left="7700" w:hanging="284"/>
-      </w:pPr>
-    </w:lvl>
-    <w:lvl w:ilvl="8" w:tplc="A508D3EE">
-      <w:numFmt w:val="bullet"/>
-      <w:lvlText w:val="•"/>
-      <w:lvlJc w:val="left"/>
-      <w:pPr>
-        <w:ind w:left="8620" w:hanging="284"/>
-      </w:pPr>
-    </w:lvl>
-  </w:abstractNum>
-  <w:abstractNum w:abstractNumId="9" w15:restartNumberingAfterBreak="0">
-    <w:nsid w:val="64F732E6"/>
-    <w:multiLevelType w:val="hybridMultilevel"/>
-    <w:tmpl w:val="D7268086"/>
-    <w:lvl w:ilvl="0" w:tplc="6E8ED0F8">
-      <w:start w:val="1"/>
-      <w:numFmt w:val="bullet"/>
-      <w:lvlText w:val=""/>
-      <w:lvlJc w:val="left"/>
-      <w:pPr>
-        <w:ind w:left="1429" w:hanging="360"/>
+      <w:lvlText w:val=""/>
+      <w:lvlJc w:val="left"/>
+      <w:pPr>
+        <w:ind w:left="1440" w:hanging="360"/>
       </w:pPr>
       <w:rPr>
         <w:rFonts w:ascii="Symbol" w:hAnsi="Symbol" w:hint="default"/>
       </w:rPr>
     </w:lvl>
-    <w:lvl w:ilvl="1" w:tplc="04190019" w:tentative="1">
-      <w:start w:val="1"/>
-      <w:numFmt w:val="lowerLetter"/>
-      <w:lvlText w:val="%2."/>
-      <w:lvlJc w:val="left"/>
-      <w:pPr>
-        <w:ind w:left="2149" w:hanging="360"/>
-      </w:pPr>
-    </w:lvl>
     <w:lvl w:ilvl="2" w:tplc="0419001B" w:tentative="1">
       <w:start w:val="1"/>
       <w:numFmt w:val="lowerRoman"/>
       <w:lvlText w:val="%3."/>
       <w:lvlJc w:val="right"/>
       <w:pPr>
-        <w:ind w:left="2869" w:hanging="180"/>
+        <w:ind w:left="2160" w:hanging="180"/>
       </w:pPr>
     </w:lvl>
     <w:lvl w:ilvl="3" w:tplc="0419000F" w:tentative="1">
@@ -1658,7 +6000,7 @@
       <w:lvlText w:val="%4."/>
       <w:lvlJc w:val="left"/>
       <w:pPr>
-        <w:ind w:left="3589" w:hanging="360"/>
+        <w:ind w:left="2880" w:hanging="360"/>
       </w:pPr>
     </w:lvl>
     <w:lvl w:ilvl="4" w:tplc="04190019" w:tentative="1">
@@ -1667,7 +6009,7 @@
       <w:lvlText w:val="%5."/>
       <w:lvlJc w:val="left"/>
       <w:pPr>
-        <w:ind w:left="4309" w:hanging="360"/>
+        <w:ind w:left="3600" w:hanging="360"/>
       </w:pPr>
     </w:lvl>
     <w:lvl w:ilvl="5" w:tplc="0419001B" w:tentative="1">
@@ -1676,7 +6018,7 @@
       <w:lvlText w:val="%6."/>
       <w:lvlJc w:val="right"/>
       <w:pPr>
-        <w:ind w:left="5029" w:hanging="180"/>
+        <w:ind w:left="4320" w:hanging="180"/>
       </w:pPr>
     </w:lvl>
     <w:lvl w:ilvl="6" w:tplc="0419000F" w:tentative="1">
@@ -1685,7 +6027,7 @@
       <w:lvlText w:val="%7."/>
       <w:lvlJc w:val="left"/>
       <w:pPr>
-        <w:ind w:left="5749" w:hanging="360"/>
+        <w:ind w:left="5040" w:hanging="360"/>
       </w:pPr>
     </w:lvl>
     <w:lvl w:ilvl="7" w:tplc="04190019" w:tentative="1">
@@ -1694,7 +6036,7 @@
       <w:lvlText w:val="%8."/>
       <w:lvlJc w:val="left"/>
       <w:pPr>
-        <w:ind w:left="6469" w:hanging="360"/>
+        <w:ind w:left="5760" w:hanging="360"/>
       </w:pPr>
     </w:lvl>
     <w:lvl w:ilvl="8" w:tplc="0419001B" w:tentative="1">
@@ -1703,14 +6045,103 @@
       <w:lvlText w:val="%9."/>
       <w:lvlJc w:val="right"/>
       <w:pPr>
-        <w:ind w:left="7189" w:hanging="180"/>
+        <w:ind w:left="6480" w:hanging="180"/>
+      </w:pPr>
+    </w:lvl>
+  </w:abstractNum>
+  <w:abstractNum w:abstractNumId="9" w15:restartNumberingAfterBreak="0">
+    <w:nsid w:val="457C755E"/>
+    <w:multiLevelType w:val="hybridMultilevel"/>
+    <w:tmpl w:val="3D1236E6"/>
+    <w:lvl w:ilvl="0" w:tplc="DA2C8A18">
+      <w:start w:val="1"/>
+      <w:numFmt w:val="decimal"/>
+      <w:lvlText w:val="%1."/>
+      <w:lvlJc w:val="left"/>
+      <w:pPr>
+        <w:ind w:left="1068" w:hanging="360"/>
+      </w:pPr>
+      <w:rPr>
+        <w:rFonts w:hint="default"/>
+      </w:rPr>
+    </w:lvl>
+    <w:lvl w:ilvl="1" w:tplc="04190019" w:tentative="1">
+      <w:start w:val="1"/>
+      <w:numFmt w:val="lowerLetter"/>
+      <w:lvlText w:val="%2."/>
+      <w:lvlJc w:val="left"/>
+      <w:pPr>
+        <w:ind w:left="1788" w:hanging="360"/>
+      </w:pPr>
+    </w:lvl>
+    <w:lvl w:ilvl="2" w:tplc="0419001B" w:tentative="1">
+      <w:start w:val="1"/>
+      <w:numFmt w:val="lowerRoman"/>
+      <w:lvlText w:val="%3."/>
+      <w:lvlJc w:val="right"/>
+      <w:pPr>
+        <w:ind w:left="2508" w:hanging="180"/>
+      </w:pPr>
+    </w:lvl>
+    <w:lvl w:ilvl="3" w:tplc="0419000F" w:tentative="1">
+      <w:start w:val="1"/>
+      <w:numFmt w:val="decimal"/>
+      <w:lvlText w:val="%4."/>
+      <w:lvlJc w:val="left"/>
+      <w:pPr>
+        <w:ind w:left="3228" w:hanging="360"/>
+      </w:pPr>
+    </w:lvl>
+    <w:lvl w:ilvl="4" w:tplc="04190019" w:tentative="1">
+      <w:start w:val="1"/>
+      <w:numFmt w:val="lowerLetter"/>
+      <w:lvlText w:val="%5."/>
+      <w:lvlJc w:val="left"/>
+      <w:pPr>
+        <w:ind w:left="3948" w:hanging="360"/>
+      </w:pPr>
+    </w:lvl>
+    <w:lvl w:ilvl="5" w:tplc="0419001B" w:tentative="1">
+      <w:start w:val="1"/>
+      <w:numFmt w:val="lowerRoman"/>
+      <w:lvlText w:val="%6."/>
+      <w:lvlJc w:val="right"/>
+      <w:pPr>
+        <w:ind w:left="4668" w:hanging="180"/>
+      </w:pPr>
+    </w:lvl>
+    <w:lvl w:ilvl="6" w:tplc="0419000F" w:tentative="1">
+      <w:start w:val="1"/>
+      <w:numFmt w:val="decimal"/>
+      <w:lvlText w:val="%7."/>
+      <w:lvlJc w:val="left"/>
+      <w:pPr>
+        <w:ind w:left="5388" w:hanging="360"/>
+      </w:pPr>
+    </w:lvl>
+    <w:lvl w:ilvl="7" w:tplc="04190019" w:tentative="1">
+      <w:start w:val="1"/>
+      <w:numFmt w:val="lowerLetter"/>
+      <w:lvlText w:val="%8."/>
+      <w:lvlJc w:val="left"/>
+      <w:pPr>
+        <w:ind w:left="6108" w:hanging="360"/>
+      </w:pPr>
+    </w:lvl>
+    <w:lvl w:ilvl="8" w:tplc="0419001B" w:tentative="1">
+      <w:start w:val="1"/>
+      <w:numFmt w:val="lowerRoman"/>
+      <w:lvlText w:val="%9."/>
+      <w:lvlJc w:val="right"/>
+      <w:pPr>
+        <w:ind w:left="6828" w:hanging="180"/>
       </w:pPr>
     </w:lvl>
   </w:abstractNum>
   <w:abstractNum w:abstractNumId="10" w15:restartNumberingAfterBreak="0">
-    <w:nsid w:val="6B112A22"/>
+    <w:nsid w:val="470546DB"/>
     <w:multiLevelType w:val="multilevel"/>
-    <w:tmpl w:val="75FEEED2"/>
+    <w:tmpl w:val="EA6007FC"/>
     <w:lvl w:ilvl="0">
       <w:start w:val="1"/>
       <w:numFmt w:val="decimal"/>
@@ -1802,6 +6233,354 @@
     </w:lvl>
     <w:lvl w:ilvl="3">
       <w:start w:val="1"/>
+      <w:numFmt w:val="bullet"/>
+      <w:lvlText w:val=""/>
+      <w:lvlJc w:val="left"/>
+      <w:pPr>
+        <w:ind w:left="0" w:firstLine="709"/>
+      </w:pPr>
+      <w:rPr>
+        <w:rFonts w:ascii="Symbol" w:hAnsi="Symbol" w:hint="default"/>
+        <w:b w:val="0"/>
+        <w:i w:val="0"/>
+        <w:sz w:val="28"/>
+      </w:rPr>
+    </w:lvl>
+    <w:lvl w:ilvl="4">
+      <w:start w:val="1"/>
+      <w:numFmt w:val="none"/>
+      <w:lvlRestart w:val="0"/>
+      <w:suff w:val="space"/>
+      <w:lvlText w:val=""/>
+      <w:lvlJc w:val="center"/>
+      <w:pPr>
+        <w:ind w:left="0" w:firstLine="0"/>
+      </w:pPr>
+      <w:rPr>
+        <w:rFonts w:ascii="Times New Roman" w:hAnsi="Times New Roman" w:hint="default"/>
+        <w:b w:val="0"/>
+        <w:i w:val="0"/>
+        <w:sz w:val="24"/>
+      </w:rPr>
+    </w:lvl>
+    <w:lvl w:ilvl="5">
+      <w:start w:val="1"/>
+      <w:numFmt w:val="decimal"/>
+      <w:lvlRestart w:val="0"/>
+      <w:lvlText w:val="Рис. %1.%6."/>
+      <w:lvlJc w:val="center"/>
+      <w:pPr>
+        <w:ind w:left="0" w:firstLine="709"/>
+      </w:pPr>
+      <w:rPr>
+        <w:rFonts w:hint="default"/>
+      </w:rPr>
+    </w:lvl>
+    <w:lvl w:ilvl="6">
+      <w:start w:val="1"/>
+      <w:numFmt w:val="decimal"/>
+      <w:lvlText w:val="%7."/>
+      <w:lvlJc w:val="left"/>
+      <w:pPr>
+        <w:ind w:left="0" w:firstLine="0"/>
+      </w:pPr>
+      <w:rPr>
+        <w:rFonts w:hint="default"/>
+      </w:rPr>
+    </w:lvl>
+    <w:lvl w:ilvl="7">
+      <w:start w:val="1"/>
+      <w:numFmt w:val="lowerLetter"/>
+      <w:lvlText w:val="%8."/>
+      <w:lvlJc w:val="left"/>
+      <w:pPr>
+        <w:ind w:left="0" w:firstLine="0"/>
+      </w:pPr>
+      <w:rPr>
+        <w:rFonts w:hint="default"/>
+      </w:rPr>
+    </w:lvl>
+    <w:lvl w:ilvl="8">
+      <w:start w:val="1"/>
+      <w:numFmt w:val="lowerRoman"/>
+      <w:lvlText w:val="%9."/>
+      <w:lvlJc w:val="left"/>
+      <w:pPr>
+        <w:ind w:left="0" w:firstLine="0"/>
+      </w:pPr>
+      <w:rPr>
+        <w:rFonts w:hint="default"/>
+      </w:rPr>
+    </w:lvl>
+  </w:abstractNum>
+  <w:abstractNum w:abstractNumId="11" w15:restartNumberingAfterBreak="0">
+    <w:nsid w:val="49E2292B"/>
+    <w:multiLevelType w:val="hybridMultilevel"/>
+    <w:tmpl w:val="280216EE"/>
+    <w:lvl w:ilvl="0" w:tplc="26E228B8">
+      <w:start w:val="1"/>
+      <w:numFmt w:val="decimal"/>
+      <w:lvlText w:val="%1."/>
+      <w:lvlJc w:val="left"/>
+      <w:pPr>
+        <w:ind w:left="1252" w:hanging="284"/>
+      </w:pPr>
+      <w:rPr>
+        <w:rFonts w:ascii="Times New Roman" w:eastAsia="Times New Roman" w:hAnsi="Times New Roman" w:cs="Times New Roman" w:hint="default"/>
+        <w:w w:val="99"/>
+        <w:sz w:val="28"/>
+        <w:szCs w:val="28"/>
+      </w:rPr>
+    </w:lvl>
+    <w:lvl w:ilvl="1" w:tplc="7FF680FE">
+      <w:numFmt w:val="bullet"/>
+      <w:lvlText w:val="•"/>
+      <w:lvlJc w:val="left"/>
+      <w:pPr>
+        <w:ind w:left="2180" w:hanging="284"/>
+      </w:pPr>
+    </w:lvl>
+    <w:lvl w:ilvl="2" w:tplc="0192750C">
+      <w:numFmt w:val="bullet"/>
+      <w:lvlText w:val="•"/>
+      <w:lvlJc w:val="left"/>
+      <w:pPr>
+        <w:ind w:left="3100" w:hanging="284"/>
+      </w:pPr>
+    </w:lvl>
+    <w:lvl w:ilvl="3" w:tplc="EB166C6C">
+      <w:numFmt w:val="bullet"/>
+      <w:lvlText w:val="•"/>
+      <w:lvlJc w:val="left"/>
+      <w:pPr>
+        <w:ind w:left="4020" w:hanging="284"/>
+      </w:pPr>
+    </w:lvl>
+    <w:lvl w:ilvl="4" w:tplc="04CC570E">
+      <w:numFmt w:val="bullet"/>
+      <w:lvlText w:val="•"/>
+      <w:lvlJc w:val="left"/>
+      <w:pPr>
+        <w:ind w:left="4940" w:hanging="284"/>
+      </w:pPr>
+    </w:lvl>
+    <w:lvl w:ilvl="5" w:tplc="2C5C337A">
+      <w:numFmt w:val="bullet"/>
+      <w:lvlText w:val="•"/>
+      <w:lvlJc w:val="left"/>
+      <w:pPr>
+        <w:ind w:left="5860" w:hanging="284"/>
+      </w:pPr>
+    </w:lvl>
+    <w:lvl w:ilvl="6" w:tplc="2CD428D2">
+      <w:numFmt w:val="bullet"/>
+      <w:lvlText w:val="•"/>
+      <w:lvlJc w:val="left"/>
+      <w:pPr>
+        <w:ind w:left="6780" w:hanging="284"/>
+      </w:pPr>
+    </w:lvl>
+    <w:lvl w:ilvl="7" w:tplc="6C0A34C4">
+      <w:numFmt w:val="bullet"/>
+      <w:lvlText w:val="•"/>
+      <w:lvlJc w:val="left"/>
+      <w:pPr>
+        <w:ind w:left="7700" w:hanging="284"/>
+      </w:pPr>
+    </w:lvl>
+    <w:lvl w:ilvl="8" w:tplc="A508D3EE">
+      <w:numFmt w:val="bullet"/>
+      <w:lvlText w:val="•"/>
+      <w:lvlJc w:val="left"/>
+      <w:pPr>
+        <w:ind w:left="8620" w:hanging="284"/>
+      </w:pPr>
+    </w:lvl>
+  </w:abstractNum>
+  <w:abstractNum w:abstractNumId="12" w15:restartNumberingAfterBreak="0">
+    <w:nsid w:val="64F732E6"/>
+    <w:multiLevelType w:val="hybridMultilevel"/>
+    <w:tmpl w:val="D7268086"/>
+    <w:lvl w:ilvl="0" w:tplc="6E8ED0F8">
+      <w:start w:val="1"/>
+      <w:numFmt w:val="bullet"/>
+      <w:lvlText w:val=""/>
+      <w:lvlJc w:val="left"/>
+      <w:pPr>
+        <w:ind w:left="1429" w:hanging="360"/>
+      </w:pPr>
+      <w:rPr>
+        <w:rFonts w:ascii="Symbol" w:hAnsi="Symbol" w:hint="default"/>
+      </w:rPr>
+    </w:lvl>
+    <w:lvl w:ilvl="1" w:tplc="04190019" w:tentative="1">
+      <w:start w:val="1"/>
+      <w:numFmt w:val="lowerLetter"/>
+      <w:lvlText w:val="%2."/>
+      <w:lvlJc w:val="left"/>
+      <w:pPr>
+        <w:ind w:left="2149" w:hanging="360"/>
+      </w:pPr>
+    </w:lvl>
+    <w:lvl w:ilvl="2" w:tplc="0419001B" w:tentative="1">
+      <w:start w:val="1"/>
+      <w:numFmt w:val="lowerRoman"/>
+      <w:lvlText w:val="%3."/>
+      <w:lvlJc w:val="right"/>
+      <w:pPr>
+        <w:ind w:left="2869" w:hanging="180"/>
+      </w:pPr>
+    </w:lvl>
+    <w:lvl w:ilvl="3" w:tplc="0419000F" w:tentative="1">
+      <w:start w:val="1"/>
+      <w:numFmt w:val="decimal"/>
+      <w:lvlText w:val="%4."/>
+      <w:lvlJc w:val="left"/>
+      <w:pPr>
+        <w:ind w:left="3589" w:hanging="360"/>
+      </w:pPr>
+    </w:lvl>
+    <w:lvl w:ilvl="4" w:tplc="04190019" w:tentative="1">
+      <w:start w:val="1"/>
+      <w:numFmt w:val="lowerLetter"/>
+      <w:lvlText w:val="%5."/>
+      <w:lvlJc w:val="left"/>
+      <w:pPr>
+        <w:ind w:left="4309" w:hanging="360"/>
+      </w:pPr>
+    </w:lvl>
+    <w:lvl w:ilvl="5" w:tplc="0419001B" w:tentative="1">
+      <w:start w:val="1"/>
+      <w:numFmt w:val="lowerRoman"/>
+      <w:lvlText w:val="%6."/>
+      <w:lvlJc w:val="right"/>
+      <w:pPr>
+        <w:ind w:left="5029" w:hanging="180"/>
+      </w:pPr>
+    </w:lvl>
+    <w:lvl w:ilvl="6" w:tplc="0419000F" w:tentative="1">
+      <w:start w:val="1"/>
+      <w:numFmt w:val="decimal"/>
+      <w:lvlText w:val="%7."/>
+      <w:lvlJc w:val="left"/>
+      <w:pPr>
+        <w:ind w:left="5749" w:hanging="360"/>
+      </w:pPr>
+    </w:lvl>
+    <w:lvl w:ilvl="7" w:tplc="04190019" w:tentative="1">
+      <w:start w:val="1"/>
+      <w:numFmt w:val="lowerLetter"/>
+      <w:lvlText w:val="%8."/>
+      <w:lvlJc w:val="left"/>
+      <w:pPr>
+        <w:ind w:left="6469" w:hanging="360"/>
+      </w:pPr>
+    </w:lvl>
+    <w:lvl w:ilvl="8" w:tplc="0419001B" w:tentative="1">
+      <w:start w:val="1"/>
+      <w:numFmt w:val="lowerRoman"/>
+      <w:lvlText w:val="%9."/>
+      <w:lvlJc w:val="right"/>
+      <w:pPr>
+        <w:ind w:left="7189" w:hanging="180"/>
+      </w:pPr>
+    </w:lvl>
+  </w:abstractNum>
+  <w:abstractNum w:abstractNumId="13" w15:restartNumberingAfterBreak="0">
+    <w:nsid w:val="6B112A22"/>
+    <w:multiLevelType w:val="multilevel"/>
+    <w:tmpl w:val="75FEEED2"/>
+    <w:lvl w:ilvl="0">
+      <w:start w:val="1"/>
+      <w:numFmt w:val="decimal"/>
+      <w:suff w:val="nothing"/>
+      <w:lvlText w:val="Лабораторная работа №%1"/>
+      <w:lvlJc w:val="center"/>
+      <w:pPr>
+        <w:ind w:left="0" w:firstLine="1701"/>
+      </w:pPr>
+      <w:rPr>
+        <w:rFonts w:ascii="Times New Roman" w:hAnsi="Times New Roman" w:hint="default"/>
+        <w:b/>
+        <w:i w:val="0"/>
+        <w:sz w:val="28"/>
+      </w:rPr>
+    </w:lvl>
+    <w:lvl w:ilvl="1">
+      <w:start w:val="1"/>
+      <w:numFmt w:val="none"/>
+      <w:lvlRestart w:val="0"/>
+      <w:suff w:val="nothing"/>
+      <w:lvlText w:val=""/>
+      <w:lvlJc w:val="center"/>
+      <w:pPr>
+        <w:ind w:left="0" w:firstLine="0"/>
+      </w:pPr>
+      <w:rPr>
+        <w:rFonts w:ascii="Times New Roman" w:hAnsi="Times New Roman" w:cs="Times New Roman" w:hint="default"/>
+        <w:b/>
+        <w:bCs w:val="0"/>
+        <w:i w:val="0"/>
+        <w:iCs w:val="0"/>
+        <w:caps w:val="0"/>
+        <w:smallCaps w:val="0"/>
+        <w:strike w:val="0"/>
+        <w:dstrike w:val="0"/>
+        <w:outline w:val="0"/>
+        <w:shadow w:val="0"/>
+        <w:emboss w:val="0"/>
+        <w:imprint w:val="0"/>
+        <w:vanish w:val="0"/>
+        <w:spacing w:val="0"/>
+        <w:kern w:val="0"/>
+        <w:position w:val="0"/>
+        <w:u w:val="wavyDouble" w:color="002060"/>
+        <w:effect w:val="none"/>
+        <w:vertAlign w:val="baseline"/>
+        <w:em w:val="none"/>
+      </w:rPr>
+    </w:lvl>
+    <w:lvl w:ilvl="2">
+      <w:start w:val="1"/>
+      <w:numFmt w:val="none"/>
+      <w:lvlRestart w:val="0"/>
+      <w:suff w:val="space"/>
+      <w:lvlText w:val="%2"/>
+      <w:lvlJc w:val="center"/>
+      <w:pPr>
+        <w:ind w:left="0" w:firstLine="0"/>
+      </w:pPr>
+      <w:rPr>
+        <w:rFonts w:ascii="Times New Roman" w:hAnsi="Times New Roman" w:cs="Times New Roman" w:hint="default"/>
+        <w:b/>
+        <w:i w:val="0"/>
+        <w:iCs w:val="0"/>
+        <w:caps/>
+        <w:strike w:val="0"/>
+        <w:dstrike w:val="0"/>
+        <w:outline w:val="0"/>
+        <w:shadow w:val="0"/>
+        <w:emboss w:val="0"/>
+        <w:imprint w:val="0"/>
+        <w:vanish w:val="0"/>
+        <w:color w:val="auto"/>
+        <w:spacing w:val="0"/>
+        <w:kern w:val="0"/>
+        <w:position w:val="0"/>
+        <w:sz w:val="28"/>
+        <w:u w:val="none"/>
+        <w:effect w:val="none"/>
+        <w:vertAlign w:val="baseline"/>
+        <w:em w:val="none"/>
+        <w14:ligatures w14:val="none"/>
+        <w14:numForm w14:val="default"/>
+        <w14:numSpacing w14:val="default"/>
+        <w14:stylisticSets/>
+        <w14:cntxtAlts w14:val="0"/>
+      </w:rPr>
+    </w:lvl>
+    <w:lvl w:ilvl="3">
+      <w:start w:val="1"/>
       <w:numFmt w:val="none"/>
       <w:lvlRestart w:val="0"/>
       <w:suff w:val="space"/>
@@ -1884,7 +6663,7 @@
       </w:rPr>
     </w:lvl>
   </w:abstractNum>
-  <w:abstractNum w:abstractNumId="11" w15:restartNumberingAfterBreak="0">
+  <w:abstractNum w:abstractNumId="14" w15:restartNumberingAfterBreak="0">
     <w:nsid w:val="6FFA23D2"/>
     <w:multiLevelType w:val="multilevel"/>
     <w:tmpl w:val="F050C78E"/>
@@ -2058,7 +6837,7 @@
       </w:rPr>
     </w:lvl>
   </w:abstractNum>
-  <w:abstractNum w:abstractNumId="12" w15:restartNumberingAfterBreak="0">
+  <w:abstractNum w:abstractNumId="15" w15:restartNumberingAfterBreak="0">
     <w:nsid w:val="70B2275D"/>
     <w:multiLevelType w:val="hybridMultilevel"/>
     <w:tmpl w:val="8F5C5B94"/>
@@ -2144,7 +6923,7 @@
       </w:pPr>
     </w:lvl>
   </w:abstractNum>
-  <w:abstractNum w:abstractNumId="13" w15:restartNumberingAfterBreak="0">
+  <w:abstractNum w:abstractNumId="16" w15:restartNumberingAfterBreak="0">
     <w:nsid w:val="78704416"/>
     <w:multiLevelType w:val="hybridMultilevel"/>
     <w:tmpl w:val="A0568AF2"/>
@@ -2230,7 +7009,7 @@
       </w:pPr>
     </w:lvl>
   </w:abstractNum>
-  <w:abstractNum w:abstractNumId="14" w15:restartNumberingAfterBreak="0">
+  <w:abstractNum w:abstractNumId="17" w15:restartNumberingAfterBreak="0">
     <w:nsid w:val="7CBE6BB6"/>
     <w:multiLevelType w:val="hybridMultilevel"/>
     <w:tmpl w:val="DD301FEA"/>
@@ -2316,7 +7095,7 @@
       </w:pPr>
     </w:lvl>
   </w:abstractNum>
-  <w:abstractNum w:abstractNumId="15" w15:restartNumberingAfterBreak="0">
+  <w:abstractNum w:abstractNumId="18" w15:restartNumberingAfterBreak="0">
     <w:nsid w:val="7E9F7596"/>
     <w:multiLevelType w:val="hybridMultilevel"/>
     <w:tmpl w:val="20F6D15C"/>
@@ -2407,19 +7186,19 @@
     </w:lvl>
   </w:abstractNum>
   <w:num w:numId="1">
-    <w:abstractNumId w:val="3"/>
+    <w:abstractNumId w:val="5"/>
   </w:num>
   <w:num w:numId="2">
-    <w:abstractNumId w:val="12"/>
+    <w:abstractNumId w:val="15"/>
   </w:num>
   <w:num w:numId="3">
-    <w:abstractNumId w:val="6"/>
+    <w:abstractNumId w:val="9"/>
   </w:num>
   <w:num w:numId="4">
-    <w:abstractNumId w:val="11"/>
+    <w:abstractNumId w:val="14"/>
   </w:num>
   <w:num w:numId="5">
-    <w:abstractNumId w:val="11"/>
+    <w:abstractNumId w:val="14"/>
     <w:lvlOverride w:ilvl="0">
       <w:lvl w:ilvl="0">
         <w:start w:val="1"/>
@@ -2609,7 +7388,7 @@
     </w:lvlOverride>
   </w:num>
   <w:num w:numId="6">
-    <w:abstractNumId w:val="11"/>
+    <w:abstractNumId w:val="14"/>
     <w:lvlOverride w:ilvl="0">
       <w:startOverride w:val="1"/>
       <w:lvl w:ilvl="0">
@@ -2808,28 +7587,28 @@
     </w:lvlOverride>
   </w:num>
   <w:num w:numId="7">
-    <w:abstractNumId w:val="1"/>
+    <w:abstractNumId w:val="2"/>
   </w:num>
   <w:num w:numId="8">
-    <w:abstractNumId w:val="5"/>
+    <w:abstractNumId w:val="7"/>
   </w:num>
   <w:num w:numId="9">
-    <w:abstractNumId w:val="7"/>
+    <w:abstractNumId w:val="10"/>
   </w:num>
   <w:num w:numId="10">
     <w:abstractNumId w:val="0"/>
   </w:num>
   <w:num w:numId="11">
-    <w:abstractNumId w:val="14"/>
+    <w:abstractNumId w:val="17"/>
   </w:num>
   <w:num w:numId="12">
-    <w:abstractNumId w:val="4"/>
+    <w:abstractNumId w:val="6"/>
   </w:num>
   <w:num w:numId="13">
-    <w:abstractNumId w:val="15"/>
+    <w:abstractNumId w:val="18"/>
   </w:num>
   <w:num w:numId="14">
-    <w:abstractNumId w:val="8"/>
+    <w:abstractNumId w:val="11"/>
     <w:lvlOverride w:ilvl="0">
       <w:startOverride w:val="1"/>
     </w:lvlOverride>
@@ -2843,22 +7622,31 @@
     <w:lvlOverride w:ilvl="8"/>
   </w:num>
   <w:num w:numId="15">
-    <w:abstractNumId w:val="2"/>
+    <w:abstractNumId w:val="4"/>
   </w:num>
   <w:num w:numId="16">
-    <w:abstractNumId w:val="10"/>
+    <w:abstractNumId w:val="13"/>
   </w:num>
   <w:num w:numId="17">
-    <w:abstractNumId w:val="13"/>
+    <w:abstractNumId w:val="16"/>
   </w:num>
   <w:num w:numId="18">
-    <w:abstractNumId w:val="9"/>
+    <w:abstractNumId w:val="12"/>
+  </w:num>
+  <w:num w:numId="19">
+    <w:abstractNumId w:val="3"/>
+  </w:num>
+  <w:num w:numId="20">
+    <w:abstractNumId w:val="8"/>
+  </w:num>
+  <w:num w:numId="21">
+    <w:abstractNumId w:val="1"/>
   </w:num>
 </w:numbering>
 </file>
 
 <file path=word/styles.xml><?xml version="1.0" encoding="utf-8"?>
-<w:styles xmlns:mc="http://schemas.openxmlformats.org/markup-compatibility/2006" xmlns:r="http://schemas.openxmlformats.org/officeDocument/2006/relationships" xmlns:w="http://schemas.openxmlformats.org/wordprocessingml/2006/main" xmlns:w14="http://schemas.microsoft.com/office/word/2010/wordml" xmlns:w15="http://schemas.microsoft.com/office/word/2012/wordml" xmlns:w16cex="http://schemas.microsoft.com/office/word/2018/wordml/cex" xmlns:w16cid="http://schemas.microsoft.com/office/word/2016/wordml/cid" xmlns:w16="http://schemas.microsoft.com/office/word/2018/wordml" xmlns:w16sdtdh="http://schemas.microsoft.com/office/word/2020/wordml/sdtdatahash" xmlns:w16se="http://schemas.microsoft.com/office/word/2015/wordml/symex" mc:Ignorable="w14 w15 w16se w16cid w16 w16cex w16sdtdh">
+<w:styles xmlns:mc="http://schemas.openxmlformats.org/markup-compatibility/2006" xmlns:r="http://schemas.openxmlformats.org/officeDocument/2006/relationships" xmlns:w="http://schemas.openxmlformats.org/wordprocessingml/2006/main" xmlns:w14="http://schemas.microsoft.com/office/word/2010/wordml" xmlns:w15="http://schemas.microsoft.com/office/word/2012/wordml" mc:Ignorable="w14 w15">
   <w:docDefaults>
     <w:rPrDefault>
       <w:rPr>
@@ -2874,7 +7662,7 @@
       </w:pPr>
     </w:pPrDefault>
   </w:docDefaults>
-  <w:latentStyles w:defLockedState="0" w:defUIPriority="99" w:defSemiHidden="0" w:defUnhideWhenUsed="0" w:defQFormat="0" w:count="376">
+  <w:latentStyles w:defLockedState="0" w:defUIPriority="99" w:defSemiHidden="0" w:defUnhideWhenUsed="0" w:defQFormat="0" w:count="371">
     <w:lsdException w:name="Normal" w:uiPriority="0" w:qFormat="1"/>
     <w:lsdException w:name="heading 1" w:uiPriority="9" w:qFormat="1"/>
     <w:lsdException w:name="heading 2" w:semiHidden="1" w:uiPriority="9" w:unhideWhenUsed="1" w:qFormat="1"/>
@@ -3246,11 +8034,6 @@
     <w:lsdException w:name="List Table 5 Dark Accent 6" w:uiPriority="50"/>
     <w:lsdException w:name="List Table 6 Colorful Accent 6" w:uiPriority="51"/>
     <w:lsdException w:name="List Table 7 Colorful Accent 6" w:uiPriority="52"/>
-    <w:lsdException w:name="Mention" w:semiHidden="1" w:unhideWhenUsed="1"/>
-    <w:lsdException w:name="Smart Hyperlink" w:semiHidden="1" w:unhideWhenUsed="1"/>
-    <w:lsdException w:name="Hashtag" w:semiHidden="1" w:unhideWhenUsed="1"/>
-    <w:lsdException w:name="Unresolved Mention" w:semiHidden="1" w:unhideWhenUsed="1"/>
-    <w:lsdException w:name="Smart Link" w:semiHidden="1" w:unhideWhenUsed="1"/>
   </w:latentStyles>
   <w:style w:type="paragraph" w:default="1" w:styleId="a5">
     <w:name w:val="Normal"/>
@@ -3878,6 +8661,26 @@
       <w:u w:val="single"/>
     </w:rPr>
   </w:style>
+  <w:style w:type="table" w:customStyle="1" w:styleId="13">
+    <w:name w:val="Сетка таблицы1"/>
+    <w:basedOn w:val="a7"/>
+    <w:next w:val="a9"/>
+    <w:uiPriority w:val="39"/>
+    <w:rsid w:val="008E5332"/>
+    <w:pPr>
+      <w:spacing w:after="0" w:line="240" w:lineRule="auto"/>
+    </w:pPr>
+    <w:tblPr>
+      <w:tblBorders>
+        <w:top w:val="single" w:sz="4" w:space="0" w:color="auto"/>
+        <w:left w:val="single" w:sz="4" w:space="0" w:color="auto"/>
+        <w:bottom w:val="single" w:sz="4" w:space="0" w:color="auto"/>
+        <w:right w:val="single" w:sz="4" w:space="0" w:color="auto"/>
+        <w:insideH w:val="single" w:sz="4" w:space="0" w:color="auto"/>
+        <w:insideV w:val="single" w:sz="4" w:space="0" w:color="auto"/>
+      </w:tblBorders>
+    </w:tblPr>
+  </w:style>
 </w:styles>
 </file>
 
@@ -4199,7 +9002,7 @@
 </file>
 
 <file path=customXml/itemProps1.xml><?xml version="1.0" encoding="utf-8"?>
-<ds:datastoreItem xmlns:ds="http://schemas.openxmlformats.org/officeDocument/2006/customXml" ds:itemID="{1EAC035F-5810-4608-A311-E50DB3A8A00C}">
+<ds:datastoreItem xmlns:ds="http://schemas.openxmlformats.org/officeDocument/2006/customXml" ds:itemID="{C6569647-26D7-4203-839E-CF54F776BA67}">
   <ds:schemaRefs>
     <ds:schemaRef ds:uri="http://schemas.openxmlformats.org/officeDocument/2006/bibliography"/>
   </ds:schemaRefs>

--- a/МультимедиаТехнологии/МТ1/LW_MT1.docx
+++ b/МультимедиаТехнологии/МТ1/LW_MT1.docx
@@ -223,21 +223,8 @@
         <w:t xml:space="preserve"> </w:t>
       </w:r>
       <w:r>
-        <w:t xml:space="preserve">освоить инструменты изменения размеров </w:t>
-      </w:r>
-      <w:proofErr w:type="gramStart"/>
-      <w:r>
-        <w:t>изображения.</w:t>
-      </w:r>
-      <w:r>
-        <w:rPr>
-          <w:rStyle w:val="af4"/>
-          <w:sz w:val="24"/>
-          <w:szCs w:val="24"/>
-        </w:rPr>
-        <w:t>.</w:t>
-      </w:r>
-      <w:proofErr w:type="gramEnd"/>
+        <w:t>освоить инструменты изменения размеров изображения.</w:t>
+      </w:r>
     </w:p>
     <w:p>
       <w:pPr>
@@ -382,14 +369,7 @@
           <w:sz w:val="24"/>
           <w:szCs w:val="24"/>
         </w:rPr>
-        <w:t>Третье изображение количеством цветов не более 8 и без плавных пере</w:t>
-      </w:r>
-      <w:r>
-        <w:rPr>
-          <w:sz w:val="24"/>
-          <w:szCs w:val="24"/>
-        </w:rPr>
-        <w:t xml:space="preserve">ходов от одного цвета к другому на рисунке 1.3. </w:t>
+        <w:t xml:space="preserve">Третье изображение количеством цветов не более 8 и без плавных переходов от одного цвета к другому на рисунке 1.3. </w:t>
       </w:r>
       <w:r>
         <w:rPr>
@@ -504,12 +484,21 @@
     <w:p>
       <w:pPr>
         <w:pStyle w:val="a4"/>
-      </w:pPr>
-      <w:r>
+        <w:rPr>
+          <w:szCs w:val="24"/>
+        </w:rPr>
+      </w:pPr>
+      <w:r>
+        <w:rPr>
+          <w:szCs w:val="24"/>
+        </w:rPr>
         <w:t xml:space="preserve">Черные и белые пиксели: </w:t>
       </w:r>
       <w:proofErr w:type="spellStart"/>
       <w:r>
+        <w:rPr>
+          <w:szCs w:val="24"/>
+        </w:rPr>
         <w:t>img_mono</w:t>
       </w:r>
       <w:proofErr w:type="spellEnd"/>
@@ -517,16 +506,26 @@
     <w:p>
       <w:pPr>
         <w:pStyle w:val="a2"/>
+        <w:rPr>
+          <w:sz w:val="24"/>
+          <w:szCs w:val="24"/>
+        </w:rPr>
       </w:pPr>
     </w:p>
     <w:p>
       <w:pPr>
         <w:pStyle w:val="a2"/>
         <w:jc w:val="center"/>
+        <w:rPr>
+          <w:sz w:val="24"/>
+          <w:szCs w:val="24"/>
+        </w:rPr>
       </w:pPr>
       <w:r>
         <w:rPr>
           <w:noProof/>
+          <w:sz w:val="24"/>
+          <w:szCs w:val="24"/>
           <w:lang w:eastAsia="ru-RU"/>
         </w:rPr>
         <w:drawing>
@@ -576,21 +575,27 @@
       <w:pPr>
         <w:pStyle w:val="a4"/>
         <w:rPr>
+          <w:szCs w:val="24"/>
           <w:lang w:val="en-US"/>
         </w:rPr>
       </w:pPr>
       <w:r>
         <w:rPr>
+          <w:szCs w:val="24"/>
           <w:lang w:val="en-US"/>
         </w:rPr>
         <w:t>Retro</w:t>
       </w:r>
       <w:r>
+        <w:rPr>
+          <w:szCs w:val="24"/>
+        </w:rPr>
         <w:t xml:space="preserve">: </w:t>
       </w:r>
       <w:proofErr w:type="spellStart"/>
       <w:r>
         <w:rPr>
+          <w:szCs w:val="24"/>
           <w:lang w:val="en-US"/>
         </w:rPr>
         <w:t>img_retro</w:t>
@@ -602,6 +607,8 @@
         <w:pStyle w:val="a2"/>
         <w:jc w:val="center"/>
         <w:rPr>
+          <w:sz w:val="24"/>
+          <w:szCs w:val="24"/>
           <w:lang w:val="en-US"/>
         </w:rPr>
         <w:sectPr>
@@ -619,12 +626,16 @@
         <w:pStyle w:val="a2"/>
         <w:jc w:val="center"/>
         <w:rPr>
+          <w:sz w:val="24"/>
+          <w:szCs w:val="24"/>
           <w:lang w:val="en-US"/>
         </w:rPr>
       </w:pPr>
       <w:r>
         <w:rPr>
           <w:noProof/>
+          <w:sz w:val="24"/>
+          <w:szCs w:val="24"/>
           <w:lang w:eastAsia="ru-RU"/>
         </w:rPr>
         <w:drawing>
@@ -674,20 +685,28 @@
       <w:pPr>
         <w:pStyle w:val="a4"/>
         <w:rPr>
+          <w:szCs w:val="24"/>
           <w:lang w:val="en-US"/>
         </w:rPr>
       </w:pPr>
       <w:proofErr w:type="spellStart"/>
       <w:r>
+        <w:rPr>
+          <w:szCs w:val="24"/>
+        </w:rPr>
         <w:t>Инфографика</w:t>
       </w:r>
       <w:proofErr w:type="spellEnd"/>
       <w:r>
+        <w:rPr>
+          <w:szCs w:val="24"/>
+        </w:rPr>
         <w:t xml:space="preserve">: </w:t>
       </w:r>
       <w:proofErr w:type="spellStart"/>
       <w:r>
         <w:rPr>
+          <w:szCs w:val="24"/>
           <w:lang w:val="en-US"/>
         </w:rPr>
         <w:t>img_info</w:t>
@@ -698,6 +717,8 @@
       <w:pPr>
         <w:pStyle w:val="a2"/>
         <w:rPr>
+          <w:sz w:val="24"/>
+          <w:szCs w:val="24"/>
           <w:lang w:val="en-US"/>
         </w:rPr>
       </w:pPr>
@@ -707,12 +728,16 @@
         <w:pStyle w:val="a2"/>
         <w:jc w:val="center"/>
         <w:rPr>
+          <w:sz w:val="24"/>
+          <w:szCs w:val="24"/>
           <w:lang w:val="en-US"/>
         </w:rPr>
       </w:pPr>
       <w:r>
         <w:rPr>
           <w:noProof/>
+          <w:sz w:val="24"/>
+          <w:szCs w:val="24"/>
           <w:lang w:eastAsia="ru-RU"/>
         </w:rPr>
         <w:drawing>
@@ -762,14 +787,19 @@
       <w:pPr>
         <w:pStyle w:val="a4"/>
         <w:rPr>
+          <w:szCs w:val="24"/>
           <w:lang w:val="en-US"/>
         </w:rPr>
       </w:pPr>
       <w:r>
+        <w:rPr>
+          <w:szCs w:val="24"/>
+        </w:rPr>
         <w:t>Обычное изображение:</w:t>
       </w:r>
       <w:r>
         <w:rPr>
+          <w:szCs w:val="24"/>
           <w:lang w:val="en-US"/>
         </w:rPr>
         <w:t xml:space="preserve"> </w:t>
@@ -777,6 +807,7 @@
       <w:proofErr w:type="spellStart"/>
       <w:r>
         <w:rPr>
+          <w:szCs w:val="24"/>
           <w:lang w:val="en-US"/>
         </w:rPr>
         <w:t>img_foto</w:t>
@@ -1047,21 +1078,7 @@
           <w:sz w:val="24"/>
           <w:szCs w:val="24"/>
         </w:rPr>
-        <w:t>4184</w:t>
-      </w:r>
-      <w:r>
-        <w:rPr>
-          <w:sz w:val="24"/>
-          <w:szCs w:val="24"/>
-        </w:rPr>
-        <w:t xml:space="preserve"> </w:t>
-      </w:r>
-      <w:r>
-        <w:rPr>
-          <w:sz w:val="24"/>
-          <w:szCs w:val="24"/>
-        </w:rPr>
-        <w:t xml:space="preserve">действия по вычислению размера аналогичны вышеуказанным, поэтом приведем результат: </w:t>
+        <w:t xml:space="preserve">4184 действия по вычислению размера аналогичны вышеуказанным, поэтом приведем результат: </w:t>
       </w:r>
       <w:r>
         <w:rPr>
@@ -1100,14 +1117,7 @@
           <w:sz w:val="24"/>
           <w:szCs w:val="24"/>
         </w:rPr>
-        <w:t xml:space="preserve"> </w:t>
-      </w:r>
-      <w:r>
-        <w:rPr>
-          <w:sz w:val="24"/>
-          <w:szCs w:val="24"/>
-        </w:rPr>
-        <w:t xml:space="preserve">Вырезаем фрагмент размером 10х15см при разрешении 300dpi. Для этого вычислим размер фрагмента в пикселях. Для стороны 10см, переведём пиксели в дюймы: 10 см/2,54=3,937 </w:t>
+        <w:t xml:space="preserve"> Вырезаем фрагмент размером 10х15см при разрешении 300dpi. Для этого вычислим размер фрагмента в пикселях. Для стороны 10см, переведём пиксели в дюймы: 10 см/2,54=3,937 </w:t>
       </w:r>
       <w:proofErr w:type="spellStart"/>
       <w:r>
@@ -1226,7 +1236,42 @@
           <w:sz w:val="24"/>
           <w:szCs w:val="24"/>
         </w:rPr>
-        <w:t>Сохранить полученные изображения в формате </w:t>
+        <w:t>По</w:t>
+      </w:r>
+      <w:r>
+        <w:rPr>
+          <w:sz w:val="24"/>
+          <w:szCs w:val="24"/>
+        </w:rPr>
+        <w:t xml:space="preserve">лученные изображения </w:t>
+      </w:r>
+      <w:r>
+        <w:rPr>
+          <w:sz w:val="24"/>
+          <w:szCs w:val="24"/>
+        </w:rPr>
+        <w:t>сохрани</w:t>
+      </w:r>
+      <w:r>
+        <w:rPr>
+          <w:sz w:val="24"/>
+          <w:szCs w:val="24"/>
+        </w:rPr>
+        <w:t>ла</w:t>
+      </w:r>
+      <w:r>
+        <w:rPr>
+          <w:sz w:val="24"/>
+          <w:szCs w:val="24"/>
+        </w:rPr>
+        <w:t xml:space="preserve"> </w:t>
+      </w:r>
+      <w:r>
+        <w:rPr>
+          <w:sz w:val="24"/>
+          <w:szCs w:val="24"/>
+        </w:rPr>
+        <w:t>в формате </w:t>
       </w:r>
       <w:proofErr w:type="spellStart"/>
       <w:r>
@@ -1242,7 +1287,14 @@
           <w:sz w:val="24"/>
           <w:szCs w:val="24"/>
         </w:rPr>
-        <w:t xml:space="preserve"> с именем вида &lt;старое </w:t>
+        <w:t xml:space="preserve"> с именем вида </w:t>
+      </w:r>
+      <w:r>
+        <w:rPr>
+          <w:sz w:val="24"/>
+          <w:szCs w:val="24"/>
+        </w:rPr>
+        <w:t xml:space="preserve">&lt;старое </w:t>
       </w:r>
       <w:proofErr w:type="gramStart"/>
       <w:r>
@@ -1274,7 +1326,21 @@
           <w:sz w:val="24"/>
           <w:szCs w:val="24"/>
         </w:rPr>
-        <w:t> (Пример: diagram_1015. </w:t>
+        <w:t> </w:t>
+      </w:r>
+      <w:r>
+        <w:rPr>
+          <w:sz w:val="24"/>
+          <w:szCs w:val="24"/>
+        </w:rPr>
+        <w:t>. Далее сохранила</w:t>
+      </w:r>
+      <w:r>
+        <w:rPr>
+          <w:sz w:val="24"/>
+          <w:szCs w:val="24"/>
+        </w:rPr>
+        <w:t> </w:t>
       </w:r>
       <w:proofErr w:type="spellStart"/>
       <w:r>
@@ -1282,6 +1348,22 @@
           <w:sz w:val="24"/>
           <w:szCs w:val="24"/>
         </w:rPr>
+        <w:t>файлы</w:t>
+      </w:r>
+      <w:proofErr w:type="spellEnd"/>
+      <w:r>
+        <w:rPr>
+          <w:sz w:val="24"/>
+          <w:szCs w:val="24"/>
+        </w:rPr>
+        <w:t> с расширением </w:t>
+      </w:r>
+      <w:proofErr w:type="spellStart"/>
+      <w:r>
+        <w:rPr>
+          <w:sz w:val="24"/>
+          <w:szCs w:val="24"/>
+        </w:rPr>
         <w:t>bmp</w:t>
       </w:r>
       <w:proofErr w:type="spellEnd"/>
@@ -1290,39 +1372,7 @@
           <w:sz w:val="24"/>
           <w:szCs w:val="24"/>
         </w:rPr>
-        <w:t>). Записать в таблицу (см. Таблица 1) размеры полученных </w:t>
-      </w:r>
-      <w:proofErr w:type="spellStart"/>
-      <w:r>
-        <w:rPr>
-          <w:sz w:val="24"/>
-          <w:szCs w:val="24"/>
-        </w:rPr>
-        <w:t>файлов</w:t>
-      </w:r>
-      <w:proofErr w:type="spellEnd"/>
-      <w:r>
-        <w:rPr>
-          <w:sz w:val="24"/>
-          <w:szCs w:val="24"/>
-        </w:rPr>
-        <w:t> в </w:t>
-      </w:r>
-      <w:proofErr w:type="spellStart"/>
-      <w:r>
-        <w:rPr>
-          <w:sz w:val="24"/>
-          <w:szCs w:val="24"/>
-        </w:rPr>
-        <w:t>килобайтах</w:t>
-      </w:r>
-      <w:proofErr w:type="spellEnd"/>
-      <w:r>
-        <w:rPr>
-          <w:sz w:val="24"/>
-          <w:szCs w:val="24"/>
-        </w:rPr>
-        <w:t> и присутствуют ли изменения в изображениях после их сохранения  </w:t>
+        <w:t xml:space="preserve">: </w:t>
       </w:r>
     </w:p>
     <w:p>
@@ -1338,14 +1388,7 @@
           <w:sz w:val="24"/>
           <w:szCs w:val="24"/>
         </w:rPr>
-        <w:t xml:space="preserve">5. </w:t>
-      </w:r>
-      <w:r>
-        <w:rPr>
-          <w:sz w:val="24"/>
-          <w:szCs w:val="24"/>
-        </w:rPr>
-        <w:t>Сохранить </w:t>
+        <w:t>в формате </w:t>
       </w:r>
       <w:proofErr w:type="spellStart"/>
       <w:r>
@@ -1353,6 +1396,36 @@
           <w:sz w:val="24"/>
           <w:szCs w:val="24"/>
         </w:rPr>
+        <w:t>gif</w:t>
+      </w:r>
+      <w:proofErr w:type="spellEnd"/>
+      <w:r>
+        <w:rPr>
+          <w:sz w:val="24"/>
+          <w:szCs w:val="24"/>
+        </w:rPr>
+        <w:t>, выбрав при это</w:t>
+      </w:r>
+      <w:r>
+        <w:rPr>
+          <w:sz w:val="24"/>
+          <w:szCs w:val="24"/>
+        </w:rPr>
+        <w:t>м палитру в 8, 64 и 256 цветов.</w:t>
+      </w:r>
+      <w:r>
+        <w:rPr>
+          <w:sz w:val="24"/>
+          <w:szCs w:val="24"/>
+        </w:rPr>
+        <w:t> </w:t>
+      </w:r>
+      <w:proofErr w:type="spellStart"/>
+      <w:r>
+        <w:rPr>
+          <w:sz w:val="24"/>
+          <w:szCs w:val="24"/>
+        </w:rPr>
         <w:t>файлы</w:t>
       </w:r>
       <w:proofErr w:type="spellEnd"/>
@@ -1372,61 +1445,6 @@
         <w:t>bmp</w:t>
       </w:r>
       <w:proofErr w:type="spellEnd"/>
-      <w:r>
-        <w:rPr>
-          <w:sz w:val="24"/>
-          <w:szCs w:val="24"/>
-        </w:rPr>
-        <w:t> в формате </w:t>
-      </w:r>
-      <w:proofErr w:type="spellStart"/>
-      <w:r>
-        <w:rPr>
-          <w:sz w:val="24"/>
-          <w:szCs w:val="24"/>
-        </w:rPr>
-        <w:t>gif</w:t>
-      </w:r>
-      <w:proofErr w:type="spellEnd"/>
-      <w:r>
-        <w:rPr>
-          <w:sz w:val="24"/>
-          <w:szCs w:val="24"/>
-        </w:rPr>
-        <w:t>, выбрав при этом палитру в 8, 64 и 256 цветов. Записать в таблицу размеры полученных </w:t>
-      </w:r>
-      <w:proofErr w:type="spellStart"/>
-      <w:r>
-        <w:rPr>
-          <w:sz w:val="24"/>
-          <w:szCs w:val="24"/>
-        </w:rPr>
-        <w:t>файлов</w:t>
-      </w:r>
-      <w:proofErr w:type="spellEnd"/>
-      <w:r>
-        <w:rPr>
-          <w:sz w:val="24"/>
-          <w:szCs w:val="24"/>
-        </w:rPr>
-        <w:t> в </w:t>
-      </w:r>
-      <w:proofErr w:type="spellStart"/>
-      <w:r>
-        <w:rPr>
-          <w:sz w:val="24"/>
-          <w:szCs w:val="24"/>
-        </w:rPr>
-        <w:t>килобайтах</w:t>
-      </w:r>
-      <w:proofErr w:type="spellEnd"/>
-      <w:r>
-        <w:rPr>
-          <w:sz w:val="24"/>
-          <w:szCs w:val="24"/>
-        </w:rPr>
-        <w:t> и характер изменения изображения, если они есть.  </w:t>
-      </w:r>
     </w:p>
     <w:p>
       <w:pPr>
@@ -1441,14 +1459,7 @@
           <w:sz w:val="24"/>
           <w:szCs w:val="24"/>
         </w:rPr>
-        <w:t xml:space="preserve">6. </w:t>
-      </w:r>
-      <w:r>
-        <w:rPr>
-          <w:sz w:val="24"/>
-          <w:szCs w:val="24"/>
-        </w:rPr>
-        <w:t>Сохранить </w:t>
+        <w:t>в формате </w:t>
       </w:r>
       <w:proofErr w:type="spellStart"/>
       <w:r>
@@ -1456,7 +1467,7 @@
           <w:sz w:val="24"/>
           <w:szCs w:val="24"/>
         </w:rPr>
-        <w:t>файлы</w:t>
+        <w:t>jpeg</w:t>
       </w:r>
       <w:proofErr w:type="spellEnd"/>
       <w:r>
@@ -1464,71 +1475,7 @@
           <w:sz w:val="24"/>
           <w:szCs w:val="24"/>
         </w:rPr>
-        <w:t> с расширением </w:t>
-      </w:r>
-      <w:proofErr w:type="spellStart"/>
-      <w:r>
-        <w:rPr>
-          <w:sz w:val="24"/>
-          <w:szCs w:val="24"/>
-        </w:rPr>
-        <w:t>bmp</w:t>
-      </w:r>
-      <w:proofErr w:type="spellEnd"/>
-      <w:r>
-        <w:rPr>
-          <w:sz w:val="24"/>
-          <w:szCs w:val="24"/>
-        </w:rPr>
-        <w:t> в формате </w:t>
-      </w:r>
-      <w:proofErr w:type="spellStart"/>
-      <w:r>
-        <w:rPr>
-          <w:sz w:val="24"/>
-          <w:szCs w:val="24"/>
-        </w:rPr>
-        <w:t>jpeg</w:t>
-      </w:r>
-      <w:proofErr w:type="spellEnd"/>
-      <w:r>
-        <w:rPr>
-          <w:sz w:val="24"/>
-          <w:szCs w:val="24"/>
-        </w:rPr>
-        <w:t>, выбрав при этом качество 10%, 50% и 95%. Записать в таблицу размеры полученных </w:t>
-      </w:r>
-      <w:proofErr w:type="spellStart"/>
-      <w:r>
-        <w:rPr>
-          <w:sz w:val="24"/>
-          <w:szCs w:val="24"/>
-        </w:rPr>
-        <w:t>файлов</w:t>
-      </w:r>
-      <w:proofErr w:type="spellEnd"/>
-      <w:r>
-        <w:rPr>
-          <w:sz w:val="24"/>
-          <w:szCs w:val="24"/>
-        </w:rPr>
-        <w:t> в </w:t>
-      </w:r>
-      <w:proofErr w:type="spellStart"/>
-      <w:r>
-        <w:rPr>
-          <w:sz w:val="24"/>
-          <w:szCs w:val="24"/>
-        </w:rPr>
-        <w:t>килобайтах</w:t>
-      </w:r>
-      <w:proofErr w:type="spellEnd"/>
-      <w:r>
-        <w:rPr>
-          <w:sz w:val="24"/>
-          <w:szCs w:val="24"/>
-        </w:rPr>
-        <w:t> и характер изменения изображений, если они есть.  </w:t>
+        <w:t>, выбрав при этом качество 10%, 50% и 95%.</w:t>
       </w:r>
     </w:p>
     <w:p>
@@ -1544,14 +1491,7 @@
           <w:sz w:val="24"/>
           <w:szCs w:val="24"/>
         </w:rPr>
-        <w:t xml:space="preserve">7. </w:t>
-      </w:r>
-      <w:r>
-        <w:rPr>
-          <w:sz w:val="24"/>
-          <w:szCs w:val="24"/>
-        </w:rPr>
-        <w:t>Сохранить </w:t>
+        <w:t>с расширением </w:t>
       </w:r>
       <w:proofErr w:type="spellStart"/>
       <w:r>
@@ -1559,7 +1499,7 @@
           <w:sz w:val="24"/>
           <w:szCs w:val="24"/>
         </w:rPr>
-        <w:t>файлы</w:t>
+        <w:t>png</w:t>
       </w:r>
       <w:proofErr w:type="spellEnd"/>
       <w:r>
@@ -1567,55 +1507,14 @@
           <w:sz w:val="24"/>
           <w:szCs w:val="24"/>
         </w:rPr>
-        <w:t> с расширением </w:t>
-      </w:r>
-      <w:proofErr w:type="spellStart"/>
-      <w:r>
-        <w:rPr>
-          <w:sz w:val="24"/>
-          <w:szCs w:val="24"/>
-        </w:rPr>
-        <w:t>png</w:t>
-      </w:r>
-      <w:proofErr w:type="spellEnd"/>
-      <w:r>
-        <w:rPr>
-          <w:sz w:val="24"/>
-          <w:szCs w:val="24"/>
-        </w:rPr>
-        <w:t>, выбрав при этом полноцветную палитру и максимально возможную степень сжатия. Записать в таблицу размеры полученных </w:t>
-      </w:r>
-      <w:proofErr w:type="spellStart"/>
-      <w:r>
-        <w:rPr>
-          <w:sz w:val="24"/>
-          <w:szCs w:val="24"/>
-        </w:rPr>
-        <w:t>файлов</w:t>
-      </w:r>
-      <w:proofErr w:type="spellEnd"/>
-      <w:r>
-        <w:rPr>
-          <w:sz w:val="24"/>
-          <w:szCs w:val="24"/>
-        </w:rPr>
-        <w:t> в </w:t>
-      </w:r>
-      <w:proofErr w:type="spellStart"/>
-      <w:r>
-        <w:rPr>
-          <w:sz w:val="24"/>
-          <w:szCs w:val="24"/>
-        </w:rPr>
-        <w:t>килобайтах</w:t>
-      </w:r>
-      <w:proofErr w:type="spellEnd"/>
-      <w:r>
-        <w:rPr>
-          <w:sz w:val="24"/>
-          <w:szCs w:val="24"/>
-        </w:rPr>
-        <w:t> и характер изменения изображений, если они есть.  </w:t>
+        <w:t>, выбрав при этом полноцветную палитру и макси</w:t>
+      </w:r>
+      <w:r>
+        <w:rPr>
+          <w:sz w:val="24"/>
+          <w:szCs w:val="24"/>
+        </w:rPr>
+        <w:t>мально возможную степень сжатия</w:t>
       </w:r>
     </w:p>
     <w:p>
@@ -1631,14 +1530,49 @@
           <w:sz w:val="24"/>
           <w:szCs w:val="24"/>
         </w:rPr>
-        <w:t xml:space="preserve">8. </w:t>
-      </w:r>
-      <w:r>
-        <w:rPr>
-          <w:sz w:val="24"/>
-          <w:szCs w:val="24"/>
-        </w:rPr>
-        <w:t>Сделать выводы о том, в каком формате целесообразно сохранить </w:t>
+        <w:t xml:space="preserve">5. </w:t>
+      </w:r>
+      <w:r>
+        <w:rPr>
+          <w:sz w:val="24"/>
+          <w:szCs w:val="24"/>
+        </w:rPr>
+        <w:t>Запис</w:t>
+      </w:r>
+      <w:r>
+        <w:rPr>
+          <w:sz w:val="24"/>
+          <w:szCs w:val="24"/>
+        </w:rPr>
+        <w:t>а</w:t>
+      </w:r>
+      <w:r>
+        <w:rPr>
+          <w:sz w:val="24"/>
+          <w:szCs w:val="24"/>
+        </w:rPr>
+        <w:t>ла</w:t>
+      </w:r>
+      <w:r>
+        <w:rPr>
+          <w:sz w:val="24"/>
+          <w:szCs w:val="24"/>
+        </w:rPr>
+        <w:t xml:space="preserve"> в таблицу</w:t>
+      </w:r>
+      <w:r>
+        <w:rPr>
+          <w:sz w:val="24"/>
+          <w:szCs w:val="24"/>
+        </w:rPr>
+        <w:t xml:space="preserve"> 1</w:t>
+      </w:r>
+      <w:r>
+        <w:rPr>
+          <w:sz w:val="24"/>
+          <w:szCs w:val="24"/>
+        </w:rPr>
+        <w:t xml:space="preserve"> размеры полученных </w:t>
       </w:r>
       <w:proofErr w:type="spellStart"/>
       <w:r>
@@ -1646,7 +1580,7 @@
           <w:sz w:val="24"/>
           <w:szCs w:val="24"/>
         </w:rPr>
-        <w:t>каждыи</w:t>
+        <w:t>файлов</w:t>
       </w:r>
       <w:proofErr w:type="spellEnd"/>
       <w:r>
@@ -1654,7 +1588,7 @@
           <w:sz w:val="24"/>
           <w:szCs w:val="24"/>
         </w:rPr>
-        <w:t>̆ из 4х </w:t>
+        <w:t> в </w:t>
       </w:r>
       <w:proofErr w:type="spellStart"/>
       <w:r>
@@ -1662,7 +1596,7 @@
           <w:sz w:val="24"/>
           <w:szCs w:val="24"/>
         </w:rPr>
-        <w:t>файлов</w:t>
+        <w:t>килобайтах</w:t>
       </w:r>
       <w:proofErr w:type="spellEnd"/>
       <w:r>
@@ -1670,2871 +1604,41 @@
           <w:sz w:val="24"/>
           <w:szCs w:val="24"/>
         </w:rPr>
-        <w:t> (</w:t>
-      </w:r>
-      <w:proofErr w:type="spellStart"/>
-      <w:r>
-        <w:rPr>
-          <w:sz w:val="24"/>
-          <w:szCs w:val="24"/>
-        </w:rPr>
-        <w:t>diagretrofotomonohrome</w:t>
-      </w:r>
-      <w:proofErr w:type="spellEnd"/>
-      <w:r>
-        <w:rPr>
-          <w:sz w:val="24"/>
-          <w:szCs w:val="24"/>
-        </w:rPr>
-        <w:t>). При этом указать </w:t>
-      </w:r>
-      <w:proofErr w:type="spellStart"/>
-      <w:r>
-        <w:rPr>
-          <w:sz w:val="24"/>
-          <w:szCs w:val="24"/>
-        </w:rPr>
-        <w:t>минимальныи</w:t>
-      </w:r>
-      <w:proofErr w:type="spellEnd"/>
-      <w:r>
-        <w:rPr>
-          <w:sz w:val="24"/>
-          <w:szCs w:val="24"/>
-        </w:rPr>
-        <w:t>̆ размер </w:t>
-      </w:r>
-      <w:proofErr w:type="spellStart"/>
-      <w:r>
-        <w:rPr>
-          <w:sz w:val="24"/>
-          <w:szCs w:val="24"/>
-        </w:rPr>
-        <w:t>файла</w:t>
-      </w:r>
-      <w:proofErr w:type="spellEnd"/>
-      <w:r>
-        <w:rPr>
-          <w:sz w:val="24"/>
-          <w:szCs w:val="24"/>
-        </w:rPr>
-        <w:t>, его формат и параметры при условии сохранения качества изображения и без </w:t>
-      </w:r>
-      <w:proofErr w:type="spellStart"/>
-      <w:r>
-        <w:rPr>
-          <w:sz w:val="24"/>
-          <w:szCs w:val="24"/>
-        </w:rPr>
-        <w:t>учёта</w:t>
-      </w:r>
-      <w:proofErr w:type="spellEnd"/>
-      <w:r>
-        <w:rPr>
-          <w:sz w:val="24"/>
-          <w:szCs w:val="24"/>
-        </w:rPr>
-        <w:t> дефектов. Результаты свести в таблицу 2  </w:t>
+        <w:t> и характер изменен</w:t>
+      </w:r>
+      <w:r>
+        <w:rPr>
+          <w:sz w:val="24"/>
+          <w:szCs w:val="24"/>
+        </w:rPr>
+        <w:t>ия изображения.</w:t>
+      </w:r>
+      <w:r>
+        <w:rPr>
+          <w:sz w:val="24"/>
+          <w:szCs w:val="24"/>
+        </w:rPr>
+        <w:t xml:space="preserve"> </w:t>
       </w:r>
     </w:p>
     <w:p>
       <w:pPr>
-        <w:pStyle w:val="a2"/>
-        <w:rPr>
-          <w:sz w:val="24"/>
-          <w:szCs w:val="24"/>
-        </w:rPr>
-      </w:pPr>
-      <w:r>
-        <w:rPr>
-          <w:sz w:val="24"/>
-          <w:szCs w:val="24"/>
-        </w:rPr>
-        <w:t xml:space="preserve">9. </w:t>
-      </w:r>
-      <w:r>
-        <w:rPr>
-          <w:sz w:val="24"/>
-          <w:szCs w:val="24"/>
-        </w:rPr>
-        <w:t>Сопоставить 4 </w:t>
-      </w:r>
-      <w:proofErr w:type="spellStart"/>
-      <w:r>
-        <w:rPr>
-          <w:sz w:val="24"/>
-          <w:szCs w:val="24"/>
-        </w:rPr>
-        <w:t>файла</w:t>
-      </w:r>
-      <w:proofErr w:type="spellEnd"/>
-      <w:r>
-        <w:rPr>
-          <w:sz w:val="24"/>
-          <w:szCs w:val="24"/>
-        </w:rPr>
-        <w:t> между </w:t>
-      </w:r>
-      <w:proofErr w:type="spellStart"/>
-      <w:r>
-        <w:rPr>
-          <w:sz w:val="24"/>
-          <w:szCs w:val="24"/>
-        </w:rPr>
-        <w:t>собои</w:t>
-      </w:r>
-      <w:proofErr w:type="spellEnd"/>
-      <w:r>
-        <w:rPr>
-          <w:sz w:val="24"/>
-          <w:szCs w:val="24"/>
-        </w:rPr>
-        <w:t>̆ и сделать вывод – зависит ли размер изображения от содержимого </w:t>
-      </w:r>
-      <w:proofErr w:type="spellStart"/>
-      <w:r>
-        <w:rPr>
-          <w:sz w:val="24"/>
-          <w:szCs w:val="24"/>
-        </w:rPr>
-        <w:t>файла</w:t>
-      </w:r>
-      <w:proofErr w:type="spellEnd"/>
-      <w:r>
-        <w:rPr>
-          <w:sz w:val="24"/>
-          <w:szCs w:val="24"/>
-        </w:rPr>
-        <w:t>? Если зависит, то каким образом?</w:t>
-      </w:r>
-    </w:p>
-    <w:p>
-      <w:pPr>
-        <w:pStyle w:val="a2"/>
-        <w:rPr>
-          <w:sz w:val="24"/>
-          <w:szCs w:val="24"/>
-        </w:rPr>
-      </w:pPr>
-    </w:p>
-    <w:p>
-      <w:pPr>
-        <w:rPr>
-          <w:rFonts w:ascii="Times New Roman" w:hAnsi="Times New Roman" w:cs="Times New Roman"/>
-          <w:color w:val="000000" w:themeColor="text1"/>
-          <w:sz w:val="24"/>
-          <w:szCs w:val="24"/>
-        </w:rPr>
-      </w:pPr>
-      <w:r>
-        <w:rPr>
-          <w:sz w:val="24"/>
-          <w:szCs w:val="24"/>
-        </w:rPr>
-        <w:br w:type="page"/>
-      </w:r>
-    </w:p>
-    <w:p>
-      <w:pPr>
-        <w:sectPr>
-          <w:type w:val="continuous"/>
-          <w:pgSz w:w="11906" w:h="16838"/>
-          <w:pgMar w:top="851" w:right="567" w:bottom="851" w:left="1134" w:header="709" w:footer="709" w:gutter="0"/>
-          <w:cols w:space="708"/>
-          <w:titlePg/>
-          <w:docGrid w:linePitch="360"/>
-        </w:sectPr>
-      </w:pPr>
-      <w:bookmarkStart w:id="1" w:name="_Ref48755165"/>
-    </w:p>
-    <w:p>
-      <w:pPr>
-        <w:pStyle w:val="a2"/>
-        <w:jc w:val="left"/>
-        <w:rPr>
-          <w:sz w:val="24"/>
-          <w:szCs w:val="24"/>
-        </w:rPr>
-      </w:pPr>
-      <w:r>
-        <w:rPr>
-          <w:sz w:val="24"/>
-          <w:szCs w:val="24"/>
-        </w:rPr>
-        <w:lastRenderedPageBreak/>
-        <w:t xml:space="preserve">Таблица </w:t>
-      </w:r>
+        <w:spacing w:before="240"/>
+        <w:jc w:val="center"/>
+        <w:rPr>
+          <w:sz w:val="24"/>
+          <w:szCs w:val="24"/>
+        </w:rPr>
+      </w:pPr>
       <w:r>
         <w:rPr>
           <w:noProof/>
           <w:sz w:val="24"/>
           <w:szCs w:val="24"/>
-        </w:rPr>
-        <w:fldChar w:fldCharType="begin"/>
-      </w:r>
-      <w:r>
-        <w:rPr>
-          <w:noProof/>
-          <w:sz w:val="24"/>
-          <w:szCs w:val="24"/>
-        </w:rPr>
-        <w:instrText xml:space="preserve"> SEQ Таблица \* ARABIC </w:instrText>
-      </w:r>
-      <w:r>
-        <w:rPr>
-          <w:noProof/>
-          <w:sz w:val="24"/>
-          <w:szCs w:val="24"/>
-        </w:rPr>
-        <w:fldChar w:fldCharType="separate"/>
-      </w:r>
-      <w:r>
-        <w:rPr>
-          <w:noProof/>
-          <w:sz w:val="24"/>
-          <w:szCs w:val="24"/>
-        </w:rPr>
-        <w:t>1</w:t>
-      </w:r>
-      <w:r>
-        <w:rPr>
-          <w:noProof/>
-          <w:sz w:val="24"/>
-          <w:szCs w:val="24"/>
-        </w:rPr>
-        <w:fldChar w:fldCharType="end"/>
-      </w:r>
-      <w:bookmarkEnd w:id="1"/>
-      <w:r>
-        <w:rPr>
-          <w:sz w:val="24"/>
-          <w:szCs w:val="24"/>
-        </w:rPr>
-        <w:t>. Результаты "преобразований" изображений</w:t>
-      </w:r>
-    </w:p>
-    <w:p>
-      <w:pPr>
-        <w:pStyle w:val="a2"/>
-        <w:jc w:val="left"/>
-        <w:rPr>
-          <w:sz w:val="24"/>
-          <w:szCs w:val="24"/>
-        </w:rPr>
-      </w:pPr>
-    </w:p>
-    <w:tbl>
-      <w:tblPr>
-        <w:tblStyle w:val="13"/>
-        <w:tblW w:w="15382" w:type="dxa"/>
-        <w:tblLayout w:type="fixed"/>
-        <w:tblLook w:val="04A0" w:firstRow="1" w:lastRow="0" w:firstColumn="1" w:lastColumn="0" w:noHBand="0" w:noVBand="1"/>
-      </w:tblPr>
-      <w:tblGrid>
-        <w:gridCol w:w="1129"/>
-        <w:gridCol w:w="1418"/>
-        <w:gridCol w:w="1134"/>
-        <w:gridCol w:w="1417"/>
-        <w:gridCol w:w="1560"/>
-        <w:gridCol w:w="1275"/>
-        <w:gridCol w:w="1134"/>
-        <w:gridCol w:w="1912"/>
-        <w:gridCol w:w="1595"/>
-        <w:gridCol w:w="1503"/>
-        <w:gridCol w:w="1305"/>
-      </w:tblGrid>
-      <w:tr>
-        <w:trPr>
-          <w:trHeight w:val="300"/>
-        </w:trPr>
-        <w:tc>
-          <w:tcPr>
-            <w:tcW w:w="1129" w:type="dxa"/>
-            <w:vMerge w:val="restart"/>
-            <w:hideMark/>
-          </w:tcPr>
-          <w:p>
-            <w:pPr>
-              <w:spacing w:line="360" w:lineRule="auto"/>
-              <w:jc w:val="center"/>
-              <w:textAlignment w:val="baseline"/>
-              <w:rPr>
-                <w:rFonts w:ascii="Times New Roman" w:eastAsia="Times New Roman" w:hAnsi="Times New Roman" w:cs="Times New Roman"/>
-                <w:sz w:val="20"/>
-                <w:szCs w:val="20"/>
-                <w:lang w:eastAsia="ru-RU"/>
-              </w:rPr>
-            </w:pPr>
-            <w:proofErr w:type="spellStart"/>
-            <w:r>
-              <w:rPr>
-                <w:rFonts w:ascii="Times New Roman" w:eastAsia="Times New Roman" w:hAnsi="Times New Roman" w:cs="Times New Roman"/>
-                <w:color w:val="000000"/>
-                <w:sz w:val="20"/>
-                <w:szCs w:val="20"/>
-                <w:lang w:eastAsia="ru-RU"/>
-              </w:rPr>
-              <w:t>Файл</w:t>
-            </w:r>
-            <w:proofErr w:type="spellEnd"/>
-          </w:p>
-        </w:tc>
-        <w:tc>
-          <w:tcPr>
-            <w:tcW w:w="1418" w:type="dxa"/>
-            <w:vMerge w:val="restart"/>
-            <w:hideMark/>
-          </w:tcPr>
-          <w:p>
-            <w:pPr>
-              <w:spacing w:line="360" w:lineRule="auto"/>
-              <w:jc w:val="center"/>
-              <w:textAlignment w:val="baseline"/>
-              <w:rPr>
-                <w:rFonts w:ascii="Times New Roman" w:eastAsia="Times New Roman" w:hAnsi="Times New Roman" w:cs="Times New Roman"/>
-                <w:sz w:val="20"/>
-                <w:szCs w:val="20"/>
-                <w:lang w:eastAsia="ru-RU"/>
-              </w:rPr>
-            </w:pPr>
-            <w:r>
-              <w:rPr>
-                <w:rFonts w:ascii="Times New Roman" w:eastAsia="Times New Roman" w:hAnsi="Times New Roman" w:cs="Times New Roman"/>
-                <w:color w:val="000000"/>
-                <w:sz w:val="20"/>
-                <w:szCs w:val="20"/>
-                <w:lang w:eastAsia="ru-RU"/>
-              </w:rPr>
-              <w:t>Макс размер изображения, см</w:t>
-            </w:r>
-          </w:p>
-        </w:tc>
-        <w:tc>
-          <w:tcPr>
-            <w:tcW w:w="12835" w:type="dxa"/>
-            <w:gridSpan w:val="9"/>
-            <w:hideMark/>
-          </w:tcPr>
-          <w:p>
-            <w:pPr>
-              <w:spacing w:line="360" w:lineRule="auto"/>
-              <w:jc w:val="center"/>
-              <w:textAlignment w:val="baseline"/>
-              <w:rPr>
-                <w:rFonts w:ascii="Times New Roman" w:eastAsia="Times New Roman" w:hAnsi="Times New Roman" w:cs="Times New Roman"/>
-                <w:sz w:val="20"/>
-                <w:szCs w:val="20"/>
-                <w:lang w:eastAsia="ru-RU"/>
-              </w:rPr>
-            </w:pPr>
-            <w:r>
-              <w:rPr>
-                <w:rFonts w:ascii="Times New Roman" w:eastAsia="Times New Roman" w:hAnsi="Times New Roman" w:cs="Times New Roman"/>
-                <w:color w:val="000000"/>
-                <w:sz w:val="20"/>
-                <w:szCs w:val="20"/>
-                <w:lang w:eastAsia="ru-RU"/>
-              </w:rPr>
-              <w:t>Размер </w:t>
-            </w:r>
-            <w:proofErr w:type="spellStart"/>
-            <w:r>
-              <w:rPr>
-                <w:rFonts w:ascii="Times New Roman" w:eastAsia="Times New Roman" w:hAnsi="Times New Roman" w:cs="Times New Roman"/>
-                <w:color w:val="000000"/>
-                <w:sz w:val="20"/>
-                <w:szCs w:val="20"/>
-                <w:lang w:eastAsia="ru-RU"/>
-              </w:rPr>
-              <w:t>файла</w:t>
-            </w:r>
-            <w:proofErr w:type="spellEnd"/>
-            <w:r>
-              <w:rPr>
-                <w:rFonts w:ascii="Times New Roman" w:eastAsia="Times New Roman" w:hAnsi="Times New Roman" w:cs="Times New Roman"/>
-                <w:color w:val="000000"/>
-                <w:sz w:val="20"/>
-                <w:szCs w:val="20"/>
-                <w:lang w:eastAsia="ru-RU"/>
-              </w:rPr>
-              <w:t>, кб</w:t>
-            </w:r>
-          </w:p>
-        </w:tc>
-      </w:tr>
-      <w:tr>
-        <w:trPr>
-          <w:trHeight w:val="60"/>
-        </w:trPr>
-        <w:tc>
-          <w:tcPr>
-            <w:tcW w:w="1129" w:type="dxa"/>
-            <w:vMerge/>
-            <w:hideMark/>
-          </w:tcPr>
-          <w:p>
-            <w:pPr>
-              <w:spacing w:line="360" w:lineRule="auto"/>
-              <w:jc w:val="center"/>
-              <w:textAlignment w:val="baseline"/>
-              <w:rPr>
-                <w:rFonts w:ascii="Times New Roman" w:eastAsia="Times New Roman" w:hAnsi="Times New Roman" w:cs="Times New Roman"/>
-                <w:sz w:val="20"/>
-                <w:szCs w:val="20"/>
-                <w:lang w:eastAsia="ru-RU"/>
-              </w:rPr>
-            </w:pPr>
-          </w:p>
-        </w:tc>
-        <w:tc>
-          <w:tcPr>
-            <w:tcW w:w="1418" w:type="dxa"/>
-            <w:vMerge/>
-            <w:hideMark/>
-          </w:tcPr>
-          <w:p>
-            <w:pPr>
-              <w:spacing w:line="360" w:lineRule="auto"/>
-              <w:jc w:val="center"/>
-              <w:textAlignment w:val="baseline"/>
-              <w:rPr>
-                <w:rFonts w:ascii="Times New Roman" w:eastAsia="Times New Roman" w:hAnsi="Times New Roman" w:cs="Times New Roman"/>
-                <w:sz w:val="20"/>
-                <w:szCs w:val="20"/>
-                <w:lang w:eastAsia="ru-RU"/>
-              </w:rPr>
-            </w:pPr>
-          </w:p>
-        </w:tc>
-        <w:tc>
-          <w:tcPr>
-            <w:tcW w:w="1134" w:type="dxa"/>
-            <w:vMerge w:val="restart"/>
-            <w:hideMark/>
-          </w:tcPr>
-          <w:p>
-            <w:pPr>
-              <w:spacing w:line="360" w:lineRule="auto"/>
-              <w:jc w:val="center"/>
-              <w:textAlignment w:val="baseline"/>
-              <w:rPr>
-                <w:rFonts w:ascii="Times New Roman" w:eastAsia="Times New Roman" w:hAnsi="Times New Roman" w:cs="Times New Roman"/>
-                <w:sz w:val="20"/>
-                <w:szCs w:val="20"/>
-                <w:lang w:eastAsia="ru-RU"/>
-              </w:rPr>
-            </w:pPr>
-            <w:proofErr w:type="spellStart"/>
-            <w:r>
-              <w:rPr>
-                <w:rFonts w:ascii="Times New Roman" w:eastAsia="Times New Roman" w:hAnsi="Times New Roman" w:cs="Times New Roman"/>
-                <w:color w:val="000000"/>
-                <w:sz w:val="20"/>
-                <w:szCs w:val="20"/>
-                <w:lang w:eastAsia="ru-RU"/>
-              </w:rPr>
-              <w:t>Исходныи</w:t>
-            </w:r>
-            <w:proofErr w:type="spellEnd"/>
-            <w:r>
-              <w:rPr>
-                <w:rFonts w:ascii="Times New Roman" w:eastAsia="Times New Roman" w:hAnsi="Times New Roman" w:cs="Times New Roman"/>
-                <w:color w:val="000000"/>
-                <w:sz w:val="20"/>
-                <w:szCs w:val="20"/>
-                <w:lang w:eastAsia="ru-RU"/>
-              </w:rPr>
-              <w:t>̆ </w:t>
-            </w:r>
-            <w:proofErr w:type="spellStart"/>
-            <w:r>
-              <w:rPr>
-                <w:rFonts w:ascii="Times New Roman" w:eastAsia="Times New Roman" w:hAnsi="Times New Roman" w:cs="Times New Roman"/>
-                <w:color w:val="000000"/>
-                <w:sz w:val="20"/>
-                <w:szCs w:val="20"/>
-                <w:lang w:eastAsia="ru-RU"/>
-              </w:rPr>
-              <w:t>файл</w:t>
-            </w:r>
-            <w:proofErr w:type="spellEnd"/>
-          </w:p>
-        </w:tc>
-        <w:tc>
-          <w:tcPr>
-            <w:tcW w:w="11701" w:type="dxa"/>
-            <w:gridSpan w:val="8"/>
-            <w:hideMark/>
-          </w:tcPr>
-          <w:p>
-            <w:pPr>
-              <w:spacing w:line="360" w:lineRule="auto"/>
-              <w:jc w:val="center"/>
-              <w:textAlignment w:val="baseline"/>
-              <w:rPr>
-                <w:rFonts w:ascii="Times New Roman" w:eastAsia="Times New Roman" w:hAnsi="Times New Roman" w:cs="Times New Roman"/>
-                <w:sz w:val="20"/>
-                <w:szCs w:val="20"/>
-                <w:lang w:eastAsia="ru-RU"/>
-              </w:rPr>
-            </w:pPr>
-            <w:r>
-              <w:rPr>
-                <w:rFonts w:ascii="Times New Roman" w:eastAsia="Times New Roman" w:hAnsi="Times New Roman" w:cs="Times New Roman"/>
-                <w:color w:val="000000"/>
-                <w:sz w:val="20"/>
-                <w:szCs w:val="20"/>
-                <w:lang w:eastAsia="ru-RU"/>
-              </w:rPr>
-              <w:t>10×15см</w:t>
-            </w:r>
-          </w:p>
-        </w:tc>
-      </w:tr>
-      <w:tr>
-        <w:trPr>
-          <w:trHeight w:val="290"/>
-        </w:trPr>
-        <w:tc>
-          <w:tcPr>
-            <w:tcW w:w="1129" w:type="dxa"/>
-            <w:vMerge/>
-            <w:hideMark/>
-          </w:tcPr>
-          <w:p>
-            <w:pPr>
-              <w:spacing w:line="360" w:lineRule="auto"/>
-              <w:jc w:val="center"/>
-              <w:textAlignment w:val="baseline"/>
-              <w:rPr>
-                <w:rFonts w:ascii="Times New Roman" w:eastAsia="Times New Roman" w:hAnsi="Times New Roman" w:cs="Times New Roman"/>
-                <w:sz w:val="20"/>
-                <w:szCs w:val="20"/>
-                <w:lang w:eastAsia="ru-RU"/>
-              </w:rPr>
-            </w:pPr>
-          </w:p>
-        </w:tc>
-        <w:tc>
-          <w:tcPr>
-            <w:tcW w:w="1418" w:type="dxa"/>
-            <w:vMerge/>
-            <w:hideMark/>
-          </w:tcPr>
-          <w:p>
-            <w:pPr>
-              <w:spacing w:line="360" w:lineRule="auto"/>
-              <w:jc w:val="center"/>
-              <w:textAlignment w:val="baseline"/>
-              <w:rPr>
-                <w:rFonts w:ascii="Times New Roman" w:eastAsia="Times New Roman" w:hAnsi="Times New Roman" w:cs="Times New Roman"/>
-                <w:sz w:val="20"/>
-                <w:szCs w:val="20"/>
-                <w:lang w:eastAsia="ru-RU"/>
-              </w:rPr>
-            </w:pPr>
-          </w:p>
-        </w:tc>
-        <w:tc>
-          <w:tcPr>
-            <w:tcW w:w="1134" w:type="dxa"/>
-            <w:vMerge/>
-            <w:hideMark/>
-          </w:tcPr>
-          <w:p>
-            <w:pPr>
-              <w:spacing w:line="360" w:lineRule="auto"/>
-              <w:jc w:val="center"/>
-              <w:textAlignment w:val="baseline"/>
-              <w:rPr>
-                <w:rFonts w:ascii="Times New Roman" w:eastAsia="Times New Roman" w:hAnsi="Times New Roman" w:cs="Times New Roman"/>
-                <w:sz w:val="20"/>
-                <w:szCs w:val="20"/>
-                <w:lang w:eastAsia="ru-RU"/>
-              </w:rPr>
-            </w:pPr>
-          </w:p>
-        </w:tc>
-        <w:tc>
-          <w:tcPr>
-            <w:tcW w:w="1417" w:type="dxa"/>
-            <w:vMerge w:val="restart"/>
-            <w:hideMark/>
-          </w:tcPr>
-          <w:p>
-            <w:pPr>
-              <w:spacing w:line="360" w:lineRule="auto"/>
-              <w:jc w:val="center"/>
-              <w:textAlignment w:val="baseline"/>
-              <w:rPr>
-                <w:rFonts w:ascii="Times New Roman" w:eastAsia="Times New Roman" w:hAnsi="Times New Roman" w:cs="Times New Roman"/>
-                <w:sz w:val="20"/>
-                <w:szCs w:val="20"/>
-                <w:lang w:eastAsia="ru-RU"/>
-              </w:rPr>
-            </w:pPr>
-            <w:proofErr w:type="spellStart"/>
-            <w:r>
-              <w:rPr>
-                <w:rFonts w:ascii="Times New Roman" w:eastAsia="Times New Roman" w:hAnsi="Times New Roman" w:cs="Times New Roman"/>
-                <w:color w:val="000000"/>
-                <w:sz w:val="20"/>
-                <w:szCs w:val="20"/>
-                <w:lang w:eastAsia="ru-RU"/>
-              </w:rPr>
-              <w:t>bmp</w:t>
-            </w:r>
-            <w:proofErr w:type="spellEnd"/>
-          </w:p>
-        </w:tc>
-        <w:tc>
-          <w:tcPr>
-            <w:tcW w:w="3969" w:type="dxa"/>
-            <w:gridSpan w:val="3"/>
-            <w:hideMark/>
-          </w:tcPr>
-          <w:p>
-            <w:pPr>
-              <w:spacing w:line="360" w:lineRule="auto"/>
-              <w:jc w:val="center"/>
-              <w:textAlignment w:val="baseline"/>
-              <w:rPr>
-                <w:rFonts w:ascii="Times New Roman" w:eastAsia="Times New Roman" w:hAnsi="Times New Roman" w:cs="Times New Roman"/>
-                <w:sz w:val="20"/>
-                <w:szCs w:val="20"/>
-                <w:lang w:eastAsia="ru-RU"/>
-              </w:rPr>
-            </w:pPr>
-            <w:proofErr w:type="spellStart"/>
-            <w:r>
-              <w:rPr>
-                <w:rFonts w:ascii="Times New Roman" w:eastAsia="Times New Roman" w:hAnsi="Times New Roman" w:cs="Times New Roman"/>
-                <w:color w:val="000000"/>
-                <w:sz w:val="20"/>
-                <w:szCs w:val="20"/>
-                <w:lang w:eastAsia="ru-RU"/>
-              </w:rPr>
-              <w:t>gif</w:t>
-            </w:r>
-            <w:proofErr w:type="spellEnd"/>
-          </w:p>
-        </w:tc>
-        <w:tc>
-          <w:tcPr>
-            <w:tcW w:w="5010" w:type="dxa"/>
-            <w:gridSpan w:val="3"/>
-            <w:hideMark/>
-          </w:tcPr>
-          <w:p>
-            <w:pPr>
-              <w:spacing w:line="360" w:lineRule="auto"/>
-              <w:jc w:val="center"/>
-              <w:textAlignment w:val="baseline"/>
-              <w:rPr>
-                <w:rFonts w:ascii="Times New Roman" w:eastAsia="Times New Roman" w:hAnsi="Times New Roman" w:cs="Times New Roman"/>
-                <w:sz w:val="20"/>
-                <w:szCs w:val="20"/>
-                <w:lang w:eastAsia="ru-RU"/>
-              </w:rPr>
-            </w:pPr>
-            <w:proofErr w:type="spellStart"/>
-            <w:r>
-              <w:rPr>
-                <w:rFonts w:ascii="Times New Roman" w:eastAsia="Times New Roman" w:hAnsi="Times New Roman" w:cs="Times New Roman"/>
-                <w:color w:val="000000"/>
-                <w:sz w:val="20"/>
-                <w:szCs w:val="20"/>
-                <w:lang w:eastAsia="ru-RU"/>
-              </w:rPr>
-              <w:t>jpeg</w:t>
-            </w:r>
-            <w:proofErr w:type="spellEnd"/>
-          </w:p>
-        </w:tc>
-        <w:tc>
-          <w:tcPr>
-            <w:tcW w:w="1305" w:type="dxa"/>
-            <w:hideMark/>
-          </w:tcPr>
-          <w:p>
-            <w:pPr>
-              <w:spacing w:line="360" w:lineRule="auto"/>
-              <w:jc w:val="center"/>
-              <w:textAlignment w:val="baseline"/>
-              <w:rPr>
-                <w:rFonts w:ascii="Times New Roman" w:eastAsia="Times New Roman" w:hAnsi="Times New Roman" w:cs="Times New Roman"/>
-                <w:sz w:val="20"/>
-                <w:szCs w:val="20"/>
-                <w:lang w:eastAsia="ru-RU"/>
-              </w:rPr>
-            </w:pPr>
-            <w:proofErr w:type="spellStart"/>
-            <w:r>
-              <w:rPr>
-                <w:rFonts w:ascii="Times New Roman" w:eastAsia="Times New Roman" w:hAnsi="Times New Roman" w:cs="Times New Roman"/>
-                <w:color w:val="000000"/>
-                <w:sz w:val="20"/>
-                <w:szCs w:val="20"/>
-                <w:lang w:eastAsia="ru-RU"/>
-              </w:rPr>
-              <w:t>png</w:t>
-            </w:r>
-            <w:bookmarkStart w:id="2" w:name="_GoBack"/>
-            <w:bookmarkEnd w:id="2"/>
-            <w:proofErr w:type="spellEnd"/>
-          </w:p>
-        </w:tc>
-      </w:tr>
-      <w:tr>
-        <w:trPr>
-          <w:trHeight w:val="209"/>
-        </w:trPr>
-        <w:tc>
-          <w:tcPr>
-            <w:tcW w:w="1129" w:type="dxa"/>
-            <w:vMerge/>
-            <w:hideMark/>
-          </w:tcPr>
-          <w:p>
-            <w:pPr>
-              <w:spacing w:line="360" w:lineRule="auto"/>
-              <w:jc w:val="center"/>
-              <w:textAlignment w:val="baseline"/>
-              <w:rPr>
-                <w:rFonts w:ascii="Times New Roman" w:eastAsia="Times New Roman" w:hAnsi="Times New Roman" w:cs="Times New Roman"/>
-                <w:sz w:val="20"/>
-                <w:szCs w:val="20"/>
-                <w:lang w:eastAsia="ru-RU"/>
-              </w:rPr>
-            </w:pPr>
-          </w:p>
-        </w:tc>
-        <w:tc>
-          <w:tcPr>
-            <w:tcW w:w="1418" w:type="dxa"/>
-            <w:vMerge/>
-            <w:hideMark/>
-          </w:tcPr>
-          <w:p>
-            <w:pPr>
-              <w:spacing w:line="360" w:lineRule="auto"/>
-              <w:jc w:val="center"/>
-              <w:textAlignment w:val="baseline"/>
-              <w:rPr>
-                <w:rFonts w:ascii="Times New Roman" w:eastAsia="Times New Roman" w:hAnsi="Times New Roman" w:cs="Times New Roman"/>
-                <w:sz w:val="20"/>
-                <w:szCs w:val="20"/>
-                <w:lang w:eastAsia="ru-RU"/>
-              </w:rPr>
-            </w:pPr>
-          </w:p>
-        </w:tc>
-        <w:tc>
-          <w:tcPr>
-            <w:tcW w:w="1134" w:type="dxa"/>
-            <w:vMerge/>
-            <w:hideMark/>
-          </w:tcPr>
-          <w:p>
-            <w:pPr>
-              <w:spacing w:line="360" w:lineRule="auto"/>
-              <w:jc w:val="center"/>
-              <w:textAlignment w:val="baseline"/>
-              <w:rPr>
-                <w:rFonts w:ascii="Times New Roman" w:eastAsia="Times New Roman" w:hAnsi="Times New Roman" w:cs="Times New Roman"/>
-                <w:sz w:val="20"/>
-                <w:szCs w:val="20"/>
-                <w:lang w:eastAsia="ru-RU"/>
-              </w:rPr>
-            </w:pPr>
-          </w:p>
-        </w:tc>
-        <w:tc>
-          <w:tcPr>
-            <w:tcW w:w="1417" w:type="dxa"/>
-            <w:vMerge/>
-            <w:hideMark/>
-          </w:tcPr>
-          <w:p>
-            <w:pPr>
-              <w:spacing w:line="360" w:lineRule="auto"/>
-              <w:jc w:val="center"/>
-              <w:textAlignment w:val="baseline"/>
-              <w:rPr>
-                <w:rFonts w:ascii="Times New Roman" w:eastAsia="Times New Roman" w:hAnsi="Times New Roman" w:cs="Times New Roman"/>
-                <w:sz w:val="20"/>
-                <w:szCs w:val="20"/>
-                <w:lang w:eastAsia="ru-RU"/>
-              </w:rPr>
-            </w:pPr>
-          </w:p>
-        </w:tc>
-        <w:tc>
-          <w:tcPr>
-            <w:tcW w:w="1560" w:type="dxa"/>
-            <w:hideMark/>
-          </w:tcPr>
-          <w:p>
-            <w:pPr>
-              <w:spacing w:line="360" w:lineRule="auto"/>
-              <w:jc w:val="center"/>
-              <w:textAlignment w:val="baseline"/>
-              <w:rPr>
-                <w:rFonts w:ascii="Times New Roman" w:eastAsia="Times New Roman" w:hAnsi="Times New Roman" w:cs="Times New Roman"/>
-                <w:sz w:val="20"/>
-                <w:szCs w:val="20"/>
-                <w:lang w:eastAsia="ru-RU"/>
-              </w:rPr>
-            </w:pPr>
-            <w:r>
-              <w:rPr>
-                <w:rFonts w:ascii="Times New Roman" w:eastAsia="Times New Roman" w:hAnsi="Times New Roman" w:cs="Times New Roman"/>
-                <w:color w:val="000000"/>
-                <w:sz w:val="20"/>
-                <w:szCs w:val="20"/>
-                <w:lang w:eastAsia="ru-RU"/>
-              </w:rPr>
-              <w:t>8 </w:t>
-            </w:r>
-            <w:proofErr w:type="spellStart"/>
-            <w:r>
-              <w:rPr>
-                <w:rFonts w:ascii="Times New Roman" w:eastAsia="Times New Roman" w:hAnsi="Times New Roman" w:cs="Times New Roman"/>
-                <w:color w:val="000000"/>
-                <w:sz w:val="20"/>
-                <w:szCs w:val="20"/>
-                <w:lang w:eastAsia="ru-RU"/>
-              </w:rPr>
-              <w:t>цв</w:t>
-            </w:r>
-            <w:proofErr w:type="spellEnd"/>
-          </w:p>
-        </w:tc>
-        <w:tc>
-          <w:tcPr>
-            <w:tcW w:w="1275" w:type="dxa"/>
-            <w:hideMark/>
-          </w:tcPr>
-          <w:p>
-            <w:pPr>
-              <w:spacing w:line="360" w:lineRule="auto"/>
-              <w:jc w:val="center"/>
-              <w:textAlignment w:val="baseline"/>
-              <w:rPr>
-                <w:rFonts w:ascii="Times New Roman" w:eastAsia="Times New Roman" w:hAnsi="Times New Roman" w:cs="Times New Roman"/>
-                <w:sz w:val="20"/>
-                <w:szCs w:val="20"/>
-                <w:lang w:eastAsia="ru-RU"/>
-              </w:rPr>
-            </w:pPr>
-            <w:r>
-              <w:rPr>
-                <w:rFonts w:ascii="Times New Roman" w:eastAsia="Times New Roman" w:hAnsi="Times New Roman" w:cs="Times New Roman"/>
-                <w:color w:val="000000"/>
-                <w:sz w:val="20"/>
-                <w:szCs w:val="20"/>
-                <w:lang w:eastAsia="ru-RU"/>
-              </w:rPr>
-              <w:t>64 </w:t>
-            </w:r>
-            <w:proofErr w:type="spellStart"/>
-            <w:r>
-              <w:rPr>
-                <w:rFonts w:ascii="Times New Roman" w:eastAsia="Times New Roman" w:hAnsi="Times New Roman" w:cs="Times New Roman"/>
-                <w:color w:val="000000"/>
-                <w:sz w:val="20"/>
-                <w:szCs w:val="20"/>
-                <w:lang w:eastAsia="ru-RU"/>
-              </w:rPr>
-              <w:t>цв</w:t>
-            </w:r>
-            <w:proofErr w:type="spellEnd"/>
-          </w:p>
-        </w:tc>
-        <w:tc>
-          <w:tcPr>
-            <w:tcW w:w="1134" w:type="dxa"/>
-            <w:hideMark/>
-          </w:tcPr>
-          <w:p>
-            <w:pPr>
-              <w:spacing w:line="360" w:lineRule="auto"/>
-              <w:jc w:val="center"/>
-              <w:textAlignment w:val="baseline"/>
-              <w:rPr>
-                <w:rFonts w:ascii="Times New Roman" w:eastAsia="Times New Roman" w:hAnsi="Times New Roman" w:cs="Times New Roman"/>
-                <w:sz w:val="20"/>
-                <w:szCs w:val="20"/>
-                <w:lang w:eastAsia="ru-RU"/>
-              </w:rPr>
-            </w:pPr>
-            <w:r>
-              <w:rPr>
-                <w:rFonts w:ascii="Times New Roman" w:eastAsia="Times New Roman" w:hAnsi="Times New Roman" w:cs="Times New Roman"/>
-                <w:color w:val="000000"/>
-                <w:sz w:val="20"/>
-                <w:szCs w:val="20"/>
-                <w:lang w:eastAsia="ru-RU"/>
-              </w:rPr>
-              <w:t>256 </w:t>
-            </w:r>
-            <w:proofErr w:type="spellStart"/>
-            <w:r>
-              <w:rPr>
-                <w:rFonts w:ascii="Times New Roman" w:eastAsia="Times New Roman" w:hAnsi="Times New Roman" w:cs="Times New Roman"/>
-                <w:color w:val="000000"/>
-                <w:sz w:val="20"/>
-                <w:szCs w:val="20"/>
-                <w:lang w:eastAsia="ru-RU"/>
-              </w:rPr>
-              <w:t>цв</w:t>
-            </w:r>
-            <w:proofErr w:type="spellEnd"/>
-          </w:p>
-        </w:tc>
-        <w:tc>
-          <w:tcPr>
-            <w:tcW w:w="1912" w:type="dxa"/>
-            <w:hideMark/>
-          </w:tcPr>
-          <w:p>
-            <w:pPr>
-              <w:spacing w:line="360" w:lineRule="auto"/>
-              <w:jc w:val="center"/>
-              <w:textAlignment w:val="baseline"/>
-              <w:rPr>
-                <w:rFonts w:ascii="Times New Roman" w:eastAsia="Times New Roman" w:hAnsi="Times New Roman" w:cs="Times New Roman"/>
-                <w:sz w:val="20"/>
-                <w:szCs w:val="20"/>
-                <w:lang w:eastAsia="ru-RU"/>
-              </w:rPr>
-            </w:pPr>
-            <w:r>
-              <w:rPr>
-                <w:rFonts w:ascii="Times New Roman" w:eastAsia="Times New Roman" w:hAnsi="Times New Roman" w:cs="Times New Roman"/>
-                <w:color w:val="000000"/>
-                <w:sz w:val="20"/>
-                <w:szCs w:val="20"/>
-                <w:lang w:eastAsia="ru-RU"/>
-              </w:rPr>
-              <w:t>10%</w:t>
-            </w:r>
-          </w:p>
-        </w:tc>
-        <w:tc>
-          <w:tcPr>
-            <w:tcW w:w="1595" w:type="dxa"/>
-            <w:hideMark/>
-          </w:tcPr>
-          <w:p>
-            <w:pPr>
-              <w:spacing w:line="360" w:lineRule="auto"/>
-              <w:jc w:val="center"/>
-              <w:textAlignment w:val="baseline"/>
-              <w:rPr>
-                <w:rFonts w:ascii="Times New Roman" w:eastAsia="Times New Roman" w:hAnsi="Times New Roman" w:cs="Times New Roman"/>
-                <w:sz w:val="20"/>
-                <w:szCs w:val="20"/>
-                <w:lang w:eastAsia="ru-RU"/>
-              </w:rPr>
-            </w:pPr>
-            <w:r>
-              <w:rPr>
-                <w:rFonts w:ascii="Times New Roman" w:eastAsia="Times New Roman" w:hAnsi="Times New Roman" w:cs="Times New Roman"/>
-                <w:color w:val="000000"/>
-                <w:sz w:val="20"/>
-                <w:szCs w:val="20"/>
-                <w:lang w:eastAsia="ru-RU"/>
-              </w:rPr>
-              <w:t>50%</w:t>
-            </w:r>
-          </w:p>
-        </w:tc>
-        <w:tc>
-          <w:tcPr>
-            <w:tcW w:w="1503" w:type="dxa"/>
-            <w:hideMark/>
-          </w:tcPr>
-          <w:p>
-            <w:pPr>
-              <w:spacing w:line="360" w:lineRule="auto"/>
-              <w:jc w:val="center"/>
-              <w:textAlignment w:val="baseline"/>
-              <w:rPr>
-                <w:rFonts w:ascii="Times New Roman" w:eastAsia="Times New Roman" w:hAnsi="Times New Roman" w:cs="Times New Roman"/>
-                <w:sz w:val="20"/>
-                <w:szCs w:val="20"/>
-                <w:lang w:eastAsia="ru-RU"/>
-              </w:rPr>
-            </w:pPr>
-            <w:r>
-              <w:rPr>
-                <w:rFonts w:ascii="Times New Roman" w:eastAsia="Times New Roman" w:hAnsi="Times New Roman" w:cs="Times New Roman"/>
-                <w:color w:val="000000"/>
-                <w:sz w:val="20"/>
-                <w:szCs w:val="20"/>
-                <w:lang w:eastAsia="ru-RU"/>
-              </w:rPr>
-              <w:t>95%</w:t>
-            </w:r>
-          </w:p>
-        </w:tc>
-        <w:tc>
-          <w:tcPr>
-            <w:tcW w:w="1305" w:type="dxa"/>
-            <w:hideMark/>
-          </w:tcPr>
-          <w:p>
-            <w:pPr>
-              <w:spacing w:line="360" w:lineRule="auto"/>
-              <w:jc w:val="center"/>
-              <w:textAlignment w:val="baseline"/>
-              <w:rPr>
-                <w:rFonts w:ascii="Times New Roman" w:eastAsia="Times New Roman" w:hAnsi="Times New Roman" w:cs="Times New Roman"/>
-                <w:sz w:val="20"/>
-                <w:szCs w:val="20"/>
-                <w:lang w:eastAsia="ru-RU"/>
-              </w:rPr>
-            </w:pPr>
-          </w:p>
-        </w:tc>
-      </w:tr>
-      <w:tr>
-        <w:trPr>
-          <w:trHeight w:val="1973"/>
-        </w:trPr>
-        <w:tc>
-          <w:tcPr>
-            <w:tcW w:w="1129" w:type="dxa"/>
-            <w:hideMark/>
-          </w:tcPr>
-          <w:p>
-            <w:pPr>
-              <w:spacing w:line="360" w:lineRule="auto"/>
-              <w:jc w:val="center"/>
-              <w:textAlignment w:val="baseline"/>
-              <w:rPr>
-                <w:rFonts w:ascii="Times New Roman" w:eastAsia="Times New Roman" w:hAnsi="Times New Roman" w:cs="Times New Roman"/>
-                <w:sz w:val="20"/>
-                <w:szCs w:val="20"/>
-                <w:lang w:val="en-US" w:eastAsia="ru-RU"/>
-              </w:rPr>
-            </w:pPr>
-            <w:proofErr w:type="spellStart"/>
-            <w:r>
-              <w:rPr>
-                <w:rFonts w:ascii="Times New Roman" w:eastAsia="Times New Roman" w:hAnsi="Times New Roman" w:cs="Times New Roman"/>
-                <w:color w:val="000000"/>
-                <w:sz w:val="20"/>
-                <w:szCs w:val="20"/>
-                <w:lang w:val="en-US" w:eastAsia="ru-RU"/>
-              </w:rPr>
-              <w:t>Img_mono</w:t>
-            </w:r>
-            <w:proofErr w:type="spellEnd"/>
-            <w:r>
-              <w:rPr>
-                <w:rFonts w:ascii="Times New Roman" w:eastAsia="Times New Roman" w:hAnsi="Times New Roman" w:cs="Times New Roman"/>
-                <w:color w:val="000000"/>
-                <w:sz w:val="20"/>
-                <w:szCs w:val="20"/>
-                <w:lang w:val="en-US" w:eastAsia="ru-RU"/>
-              </w:rPr>
-              <w:t xml:space="preserve"> </w:t>
-            </w:r>
-          </w:p>
-        </w:tc>
-        <w:tc>
-          <w:tcPr>
-            <w:tcW w:w="1418" w:type="dxa"/>
-            <w:hideMark/>
-          </w:tcPr>
-          <w:p>
-            <w:pPr>
-              <w:spacing w:line="360" w:lineRule="auto"/>
-              <w:jc w:val="center"/>
-              <w:textAlignment w:val="baseline"/>
-              <w:rPr>
-                <w:rFonts w:ascii="Times New Roman" w:eastAsia="Times New Roman" w:hAnsi="Times New Roman" w:cs="Times New Roman"/>
-                <w:sz w:val="20"/>
-                <w:szCs w:val="20"/>
-                <w:lang w:eastAsia="ru-RU"/>
-              </w:rPr>
-            </w:pPr>
-            <w:r>
-              <w:rPr>
-                <w:rFonts w:ascii="Times New Roman" w:eastAsia="Times New Roman" w:hAnsi="Times New Roman" w:cs="Times New Roman"/>
-                <w:color w:val="000000"/>
-                <w:sz w:val="20"/>
-                <w:szCs w:val="20"/>
-                <w:lang w:eastAsia="ru-RU"/>
-              </w:rPr>
-              <w:t>15,24 х</w:t>
-            </w:r>
-          </w:p>
-          <w:p>
-            <w:pPr>
-              <w:spacing w:line="360" w:lineRule="auto"/>
-              <w:jc w:val="center"/>
-              <w:textAlignment w:val="baseline"/>
-              <w:rPr>
-                <w:rFonts w:ascii="Times New Roman" w:eastAsia="Times New Roman" w:hAnsi="Times New Roman" w:cs="Times New Roman"/>
-                <w:sz w:val="20"/>
-                <w:szCs w:val="20"/>
-                <w:lang w:eastAsia="ru-RU"/>
-              </w:rPr>
-            </w:pPr>
-            <w:r>
-              <w:rPr>
-                <w:rFonts w:ascii="Times New Roman" w:eastAsia="Times New Roman" w:hAnsi="Times New Roman" w:cs="Times New Roman"/>
-                <w:color w:val="000000"/>
-                <w:sz w:val="20"/>
-                <w:szCs w:val="20"/>
-                <w:lang w:eastAsia="ru-RU"/>
-              </w:rPr>
-              <w:t>10,16</w:t>
-            </w:r>
-          </w:p>
-        </w:tc>
-        <w:tc>
-          <w:tcPr>
-            <w:tcW w:w="1134" w:type="dxa"/>
-            <w:hideMark/>
-          </w:tcPr>
-          <w:p>
-            <w:pPr>
-              <w:spacing w:line="360" w:lineRule="auto"/>
-              <w:jc w:val="center"/>
-              <w:textAlignment w:val="baseline"/>
-              <w:rPr>
-                <w:rFonts w:ascii="Times New Roman" w:eastAsia="Times New Roman" w:hAnsi="Times New Roman" w:cs="Times New Roman"/>
-                <w:sz w:val="20"/>
-                <w:szCs w:val="20"/>
-                <w:lang w:val="en-US" w:eastAsia="ru-RU"/>
-              </w:rPr>
-            </w:pPr>
-            <w:r>
-              <w:rPr>
-                <w:rFonts w:ascii="Times New Roman" w:eastAsia="Times New Roman" w:hAnsi="Times New Roman" w:cs="Times New Roman"/>
-                <w:color w:val="000000"/>
-                <w:sz w:val="20"/>
-                <w:szCs w:val="20"/>
-                <w:lang w:val="en-US" w:eastAsia="ru-RU"/>
-              </w:rPr>
-              <w:t>2310</w:t>
-            </w:r>
-          </w:p>
-        </w:tc>
-        <w:tc>
-          <w:tcPr>
-            <w:tcW w:w="1417" w:type="dxa"/>
-          </w:tcPr>
-          <w:p>
-            <w:pPr>
-              <w:spacing w:line="360" w:lineRule="auto"/>
-              <w:jc w:val="center"/>
-              <w:textAlignment w:val="baseline"/>
-              <w:rPr>
-                <w:rFonts w:ascii="Times New Roman" w:eastAsia="Times New Roman" w:hAnsi="Times New Roman" w:cs="Times New Roman"/>
-                <w:sz w:val="20"/>
-                <w:szCs w:val="20"/>
-                <w:lang w:val="en-US" w:eastAsia="ru-RU"/>
-              </w:rPr>
-            </w:pPr>
-            <w:r>
-              <w:rPr>
-                <w:rFonts w:ascii="Times New Roman" w:eastAsia="Times New Roman" w:hAnsi="Times New Roman" w:cs="Times New Roman"/>
-                <w:sz w:val="20"/>
-                <w:szCs w:val="20"/>
-                <w:lang w:val="en-US" w:eastAsia="ru-RU"/>
-              </w:rPr>
-              <w:t>5980</w:t>
-            </w:r>
-          </w:p>
-          <w:p>
-            <w:pPr>
-              <w:spacing w:line="360" w:lineRule="auto"/>
-              <w:jc w:val="center"/>
-              <w:textAlignment w:val="baseline"/>
-              <w:rPr>
-                <w:rFonts w:ascii="Times New Roman" w:eastAsia="Times New Roman" w:hAnsi="Times New Roman" w:cs="Times New Roman"/>
-                <w:sz w:val="20"/>
-                <w:szCs w:val="20"/>
-                <w:lang w:eastAsia="ru-RU"/>
-              </w:rPr>
-            </w:pPr>
-            <w:r>
-              <w:rPr>
-                <w:rFonts w:ascii="Times New Roman" w:eastAsia="Times New Roman" w:hAnsi="Times New Roman" w:cs="Times New Roman"/>
-                <w:sz w:val="20"/>
-                <w:szCs w:val="20"/>
-                <w:lang w:eastAsia="ru-RU"/>
-              </w:rPr>
-              <w:t>Изменились пропорции изображения</w:t>
-            </w:r>
-          </w:p>
-        </w:tc>
-        <w:tc>
-          <w:tcPr>
-            <w:tcW w:w="1560" w:type="dxa"/>
-          </w:tcPr>
-          <w:p>
-            <w:pPr>
-              <w:spacing w:line="360" w:lineRule="auto"/>
-              <w:jc w:val="center"/>
-              <w:textAlignment w:val="baseline"/>
-              <w:rPr>
-                <w:rFonts w:ascii="Times New Roman" w:eastAsia="Times New Roman" w:hAnsi="Times New Roman" w:cs="Times New Roman"/>
-                <w:sz w:val="20"/>
-                <w:szCs w:val="20"/>
-                <w:lang w:eastAsia="ru-RU"/>
-              </w:rPr>
-            </w:pPr>
-          </w:p>
-        </w:tc>
-        <w:tc>
-          <w:tcPr>
-            <w:tcW w:w="1275" w:type="dxa"/>
-          </w:tcPr>
-          <w:p>
-            <w:pPr>
-              <w:spacing w:line="360" w:lineRule="auto"/>
-              <w:jc w:val="center"/>
-              <w:textAlignment w:val="baseline"/>
-              <w:rPr>
-                <w:rFonts w:ascii="Times New Roman" w:eastAsia="Times New Roman" w:hAnsi="Times New Roman" w:cs="Times New Roman"/>
-                <w:sz w:val="20"/>
-                <w:szCs w:val="20"/>
-                <w:lang w:eastAsia="ru-RU"/>
-              </w:rPr>
-            </w:pPr>
-          </w:p>
-        </w:tc>
-        <w:tc>
-          <w:tcPr>
-            <w:tcW w:w="1134" w:type="dxa"/>
-          </w:tcPr>
-          <w:p>
-            <w:pPr>
-              <w:spacing w:line="360" w:lineRule="auto"/>
-              <w:jc w:val="center"/>
-              <w:textAlignment w:val="baseline"/>
-              <w:rPr>
-                <w:rFonts w:ascii="Times New Roman" w:eastAsia="Times New Roman" w:hAnsi="Times New Roman" w:cs="Times New Roman"/>
-                <w:sz w:val="20"/>
-                <w:szCs w:val="20"/>
-                <w:lang w:eastAsia="ru-RU"/>
-              </w:rPr>
-            </w:pPr>
-          </w:p>
-        </w:tc>
-        <w:tc>
-          <w:tcPr>
-            <w:tcW w:w="1912" w:type="dxa"/>
-          </w:tcPr>
-          <w:p>
-            <w:pPr>
-              <w:spacing w:line="360" w:lineRule="auto"/>
-              <w:jc w:val="center"/>
-              <w:textAlignment w:val="baseline"/>
-              <w:rPr>
-                <w:rFonts w:ascii="Times New Roman" w:eastAsia="Times New Roman" w:hAnsi="Times New Roman" w:cs="Times New Roman"/>
-                <w:sz w:val="20"/>
-                <w:szCs w:val="20"/>
-                <w:lang w:eastAsia="ru-RU"/>
-              </w:rPr>
-            </w:pPr>
-            <w:r>
-              <w:rPr>
-                <w:rFonts w:ascii="Times New Roman" w:eastAsia="Times New Roman" w:hAnsi="Times New Roman" w:cs="Times New Roman"/>
-                <w:sz w:val="20"/>
-                <w:szCs w:val="20"/>
-                <w:lang w:eastAsia="ru-RU"/>
-              </w:rPr>
-              <w:t>150</w:t>
-            </w:r>
-          </w:p>
-          <w:p>
-            <w:pPr>
-              <w:spacing w:line="360" w:lineRule="auto"/>
-              <w:jc w:val="center"/>
-              <w:textAlignment w:val="baseline"/>
-              <w:rPr>
-                <w:rFonts w:ascii="Times New Roman" w:eastAsia="Times New Roman" w:hAnsi="Times New Roman" w:cs="Times New Roman"/>
-                <w:sz w:val="20"/>
-                <w:szCs w:val="20"/>
-                <w:lang w:eastAsia="ru-RU"/>
-              </w:rPr>
-            </w:pPr>
-            <w:r>
-              <w:rPr>
-                <w:rFonts w:ascii="Times New Roman" w:eastAsia="Times New Roman" w:hAnsi="Times New Roman" w:cs="Times New Roman"/>
-                <w:sz w:val="20"/>
-                <w:szCs w:val="20"/>
-                <w:lang w:eastAsia="ru-RU"/>
-              </w:rPr>
-              <w:t>Стало более серым, значительно нарушена четкость</w:t>
-            </w:r>
-          </w:p>
-        </w:tc>
-        <w:tc>
-          <w:tcPr>
-            <w:tcW w:w="1595" w:type="dxa"/>
-          </w:tcPr>
-          <w:p>
-            <w:pPr>
-              <w:spacing w:line="360" w:lineRule="auto"/>
-              <w:jc w:val="center"/>
-              <w:textAlignment w:val="baseline"/>
-              <w:rPr>
-                <w:rFonts w:ascii="Times New Roman" w:eastAsia="Times New Roman" w:hAnsi="Times New Roman" w:cs="Times New Roman"/>
-                <w:sz w:val="20"/>
-                <w:szCs w:val="20"/>
-                <w:lang w:eastAsia="ru-RU"/>
-              </w:rPr>
-            </w:pPr>
-            <w:r>
-              <w:rPr>
-                <w:rFonts w:ascii="Times New Roman" w:eastAsia="Times New Roman" w:hAnsi="Times New Roman" w:cs="Times New Roman"/>
-                <w:sz w:val="20"/>
-                <w:szCs w:val="20"/>
-                <w:lang w:eastAsia="ru-RU"/>
-              </w:rPr>
-              <w:t>328</w:t>
-            </w:r>
-          </w:p>
-          <w:p>
-            <w:pPr>
-              <w:spacing w:line="360" w:lineRule="auto"/>
-              <w:jc w:val="center"/>
-              <w:textAlignment w:val="baseline"/>
-              <w:rPr>
-                <w:rFonts w:ascii="Times New Roman" w:eastAsia="Times New Roman" w:hAnsi="Times New Roman" w:cs="Times New Roman"/>
-                <w:sz w:val="20"/>
-                <w:szCs w:val="20"/>
-                <w:lang w:eastAsia="ru-RU"/>
-              </w:rPr>
-            </w:pPr>
-            <w:r>
-              <w:rPr>
-                <w:rFonts w:ascii="Times New Roman" w:eastAsia="Times New Roman" w:hAnsi="Times New Roman" w:cs="Times New Roman"/>
-                <w:sz w:val="20"/>
-                <w:szCs w:val="20"/>
-                <w:lang w:eastAsia="ru-RU"/>
-              </w:rPr>
-              <w:t xml:space="preserve">Стало более серым, </w:t>
-            </w:r>
-            <w:r>
-              <w:rPr>
-                <w:rFonts w:ascii="Times New Roman" w:eastAsia="Times New Roman" w:hAnsi="Times New Roman" w:cs="Times New Roman"/>
-                <w:sz w:val="20"/>
-                <w:szCs w:val="20"/>
-                <w:lang w:eastAsia="ru-RU"/>
-              </w:rPr>
-              <w:t>значительно</w:t>
-            </w:r>
-            <w:r>
-              <w:rPr>
-                <w:rFonts w:ascii="Times New Roman" w:eastAsia="Times New Roman" w:hAnsi="Times New Roman" w:cs="Times New Roman"/>
-                <w:sz w:val="20"/>
-                <w:szCs w:val="20"/>
-                <w:lang w:eastAsia="ru-RU"/>
-              </w:rPr>
-              <w:t xml:space="preserve"> </w:t>
-            </w:r>
-            <w:r>
-              <w:rPr>
-                <w:rFonts w:ascii="Times New Roman" w:eastAsia="Times New Roman" w:hAnsi="Times New Roman" w:cs="Times New Roman"/>
-                <w:sz w:val="20"/>
-                <w:szCs w:val="20"/>
-                <w:lang w:eastAsia="ru-RU"/>
-              </w:rPr>
-              <w:t>нарушена четкость</w:t>
-            </w:r>
-          </w:p>
-        </w:tc>
-        <w:tc>
-          <w:tcPr>
-            <w:tcW w:w="1503" w:type="dxa"/>
-          </w:tcPr>
-          <w:p>
-            <w:pPr>
-              <w:spacing w:line="360" w:lineRule="auto"/>
-              <w:jc w:val="center"/>
-              <w:textAlignment w:val="baseline"/>
-              <w:rPr>
-                <w:rFonts w:ascii="Times New Roman" w:eastAsia="Times New Roman" w:hAnsi="Times New Roman" w:cs="Times New Roman"/>
-                <w:sz w:val="20"/>
-                <w:szCs w:val="20"/>
-                <w:lang w:eastAsia="ru-RU"/>
-              </w:rPr>
-            </w:pPr>
-            <w:r>
-              <w:rPr>
-                <w:rFonts w:ascii="Times New Roman" w:eastAsia="Times New Roman" w:hAnsi="Times New Roman" w:cs="Times New Roman"/>
-                <w:sz w:val="20"/>
-                <w:szCs w:val="20"/>
-                <w:lang w:eastAsia="ru-RU"/>
-              </w:rPr>
-              <w:t>684</w:t>
-            </w:r>
-          </w:p>
-          <w:p>
-            <w:pPr>
-              <w:spacing w:line="360" w:lineRule="auto"/>
-              <w:jc w:val="center"/>
-              <w:textAlignment w:val="baseline"/>
-              <w:rPr>
-                <w:rFonts w:ascii="Times New Roman" w:eastAsia="Times New Roman" w:hAnsi="Times New Roman" w:cs="Times New Roman"/>
-                <w:sz w:val="20"/>
-                <w:szCs w:val="20"/>
-                <w:lang w:eastAsia="ru-RU"/>
-              </w:rPr>
-            </w:pPr>
-            <w:r>
-              <w:rPr>
-                <w:rFonts w:ascii="Times New Roman" w:eastAsia="Times New Roman" w:hAnsi="Times New Roman" w:cs="Times New Roman"/>
-                <w:sz w:val="20"/>
-                <w:szCs w:val="20"/>
-                <w:lang w:eastAsia="ru-RU"/>
-              </w:rPr>
-              <w:t>Стало более серым</w:t>
-            </w:r>
-            <w:r>
-              <w:rPr>
-                <w:rFonts w:ascii="Times New Roman" w:eastAsia="Times New Roman" w:hAnsi="Times New Roman" w:cs="Times New Roman"/>
-                <w:sz w:val="20"/>
-                <w:szCs w:val="20"/>
-                <w:lang w:eastAsia="ru-RU"/>
-              </w:rPr>
-              <w:t xml:space="preserve">, </w:t>
-            </w:r>
-          </w:p>
-          <w:p>
-            <w:pPr>
-              <w:spacing w:line="360" w:lineRule="auto"/>
-              <w:jc w:val="center"/>
-              <w:textAlignment w:val="baseline"/>
-              <w:rPr>
-                <w:rFonts w:ascii="Times New Roman" w:eastAsia="Times New Roman" w:hAnsi="Times New Roman" w:cs="Times New Roman"/>
-                <w:sz w:val="20"/>
-                <w:szCs w:val="20"/>
-                <w:lang w:eastAsia="ru-RU"/>
-              </w:rPr>
-            </w:pPr>
-            <w:r>
-              <w:rPr>
-                <w:rFonts w:ascii="Times New Roman" w:eastAsia="Times New Roman" w:hAnsi="Times New Roman" w:cs="Times New Roman"/>
-                <w:sz w:val="20"/>
-                <w:szCs w:val="20"/>
-                <w:lang w:eastAsia="ru-RU"/>
-              </w:rPr>
-              <w:t>нарушения четкости незначительны</w:t>
-            </w:r>
-          </w:p>
-        </w:tc>
-        <w:tc>
-          <w:tcPr>
-            <w:tcW w:w="1305" w:type="dxa"/>
-          </w:tcPr>
-          <w:p>
-            <w:pPr>
-              <w:spacing w:line="360" w:lineRule="auto"/>
-              <w:jc w:val="center"/>
-              <w:textAlignment w:val="baseline"/>
-              <w:rPr>
-                <w:rFonts w:ascii="Times New Roman" w:eastAsia="Times New Roman" w:hAnsi="Times New Roman" w:cs="Times New Roman"/>
-                <w:sz w:val="20"/>
-                <w:szCs w:val="20"/>
-                <w:lang w:eastAsia="ru-RU"/>
-              </w:rPr>
-            </w:pPr>
-            <w:r>
-              <w:rPr>
-                <w:rFonts w:ascii="Times New Roman" w:eastAsia="Times New Roman" w:hAnsi="Times New Roman" w:cs="Times New Roman"/>
-                <w:sz w:val="20"/>
-                <w:szCs w:val="20"/>
-                <w:lang w:eastAsia="ru-RU"/>
-              </w:rPr>
-              <w:t>287</w:t>
-            </w:r>
-          </w:p>
-          <w:p>
-            <w:pPr>
-              <w:spacing w:line="360" w:lineRule="auto"/>
-              <w:jc w:val="center"/>
-              <w:textAlignment w:val="baseline"/>
-              <w:rPr>
-                <w:rFonts w:ascii="Times New Roman" w:eastAsia="Times New Roman" w:hAnsi="Times New Roman" w:cs="Times New Roman"/>
-                <w:sz w:val="20"/>
-                <w:szCs w:val="20"/>
-                <w:lang w:eastAsia="ru-RU"/>
-              </w:rPr>
-            </w:pPr>
-            <w:r>
-              <w:rPr>
-                <w:rFonts w:ascii="Times New Roman" w:eastAsia="Times New Roman" w:hAnsi="Times New Roman" w:cs="Times New Roman"/>
-                <w:sz w:val="20"/>
-                <w:szCs w:val="20"/>
-                <w:lang w:eastAsia="ru-RU"/>
-              </w:rPr>
-              <w:t>Без изменений</w:t>
-            </w:r>
-          </w:p>
-        </w:tc>
-      </w:tr>
-      <w:tr>
-        <w:trPr>
-          <w:trHeight w:val="300"/>
-        </w:trPr>
-        <w:tc>
-          <w:tcPr>
-            <w:tcW w:w="1129" w:type="dxa"/>
-            <w:hideMark/>
-          </w:tcPr>
-          <w:p>
-            <w:pPr>
-              <w:spacing w:line="360" w:lineRule="auto"/>
-              <w:jc w:val="center"/>
-              <w:textAlignment w:val="baseline"/>
-              <w:rPr>
-                <w:rFonts w:ascii="Times New Roman" w:eastAsia="Times New Roman" w:hAnsi="Times New Roman" w:cs="Times New Roman"/>
-                <w:sz w:val="20"/>
-                <w:szCs w:val="20"/>
-                <w:lang w:val="en-US" w:eastAsia="ru-RU"/>
-              </w:rPr>
-            </w:pPr>
-            <w:proofErr w:type="spellStart"/>
-            <w:r>
-              <w:rPr>
-                <w:rFonts w:ascii="Times New Roman" w:eastAsia="Times New Roman" w:hAnsi="Times New Roman" w:cs="Times New Roman"/>
-                <w:sz w:val="20"/>
-                <w:szCs w:val="20"/>
-                <w:lang w:val="en-US" w:eastAsia="ru-RU"/>
-              </w:rPr>
-              <w:t>Img_retro</w:t>
-            </w:r>
-            <w:proofErr w:type="spellEnd"/>
-          </w:p>
-        </w:tc>
-        <w:tc>
-          <w:tcPr>
-            <w:tcW w:w="1418" w:type="dxa"/>
-            <w:hideMark/>
-          </w:tcPr>
-          <w:p>
-            <w:pPr>
-              <w:spacing w:line="360" w:lineRule="auto"/>
-              <w:jc w:val="center"/>
-              <w:textAlignment w:val="baseline"/>
-              <w:rPr>
-                <w:rFonts w:ascii="Times New Roman" w:eastAsia="Times New Roman" w:hAnsi="Times New Roman" w:cs="Times New Roman"/>
-                <w:sz w:val="20"/>
-                <w:szCs w:val="20"/>
-                <w:lang w:eastAsia="ru-RU"/>
-              </w:rPr>
-            </w:pPr>
-            <w:r>
-              <w:rPr>
-                <w:rFonts w:ascii="Times New Roman" w:eastAsia="Times New Roman" w:hAnsi="Times New Roman" w:cs="Times New Roman"/>
-                <w:color w:val="000000"/>
-                <w:sz w:val="20"/>
-                <w:szCs w:val="20"/>
-                <w:lang w:eastAsia="ru-RU"/>
-              </w:rPr>
-              <w:t>15,24 х</w:t>
-            </w:r>
-          </w:p>
-          <w:p>
-            <w:pPr>
-              <w:spacing w:line="360" w:lineRule="auto"/>
-              <w:jc w:val="center"/>
-              <w:textAlignment w:val="baseline"/>
-              <w:rPr>
-                <w:rFonts w:ascii="Times New Roman" w:eastAsia="Times New Roman" w:hAnsi="Times New Roman" w:cs="Times New Roman"/>
-                <w:sz w:val="20"/>
-                <w:szCs w:val="20"/>
-                <w:lang w:eastAsia="ru-RU"/>
-              </w:rPr>
-            </w:pPr>
-            <w:r>
-              <w:rPr>
-                <w:rFonts w:ascii="Times New Roman" w:eastAsia="Times New Roman" w:hAnsi="Times New Roman" w:cs="Times New Roman"/>
-                <w:color w:val="000000"/>
-                <w:sz w:val="20"/>
-                <w:szCs w:val="20"/>
-                <w:lang w:eastAsia="ru-RU"/>
-              </w:rPr>
-              <w:t>10,16</w:t>
-            </w:r>
-          </w:p>
-        </w:tc>
-        <w:tc>
-          <w:tcPr>
-            <w:tcW w:w="1134" w:type="dxa"/>
-            <w:hideMark/>
-          </w:tcPr>
-          <w:p>
-            <w:pPr>
-              <w:spacing w:line="360" w:lineRule="auto"/>
-              <w:jc w:val="center"/>
-              <w:textAlignment w:val="baseline"/>
-              <w:rPr>
-                <w:rFonts w:ascii="Times New Roman" w:eastAsia="Times New Roman" w:hAnsi="Times New Roman" w:cs="Times New Roman"/>
-                <w:sz w:val="20"/>
-                <w:szCs w:val="20"/>
-                <w:lang w:val="en-US" w:eastAsia="ru-RU"/>
-              </w:rPr>
-            </w:pPr>
-            <w:r>
-              <w:rPr>
-                <w:rFonts w:ascii="Times New Roman" w:eastAsia="Times New Roman" w:hAnsi="Times New Roman" w:cs="Times New Roman"/>
-                <w:color w:val="000000"/>
-                <w:sz w:val="20"/>
-                <w:szCs w:val="20"/>
-                <w:lang w:val="en-US" w:eastAsia="ru-RU"/>
-              </w:rPr>
-              <w:t>217</w:t>
-            </w:r>
-          </w:p>
-        </w:tc>
-        <w:tc>
-          <w:tcPr>
-            <w:tcW w:w="1417" w:type="dxa"/>
-          </w:tcPr>
-          <w:p>
-            <w:pPr>
-              <w:spacing w:line="360" w:lineRule="auto"/>
-              <w:jc w:val="center"/>
-              <w:textAlignment w:val="baseline"/>
-              <w:rPr>
-                <w:rFonts w:ascii="Times New Roman" w:eastAsia="Times New Roman" w:hAnsi="Times New Roman" w:cs="Times New Roman"/>
-                <w:sz w:val="20"/>
-                <w:szCs w:val="20"/>
-                <w:lang w:val="en-US" w:eastAsia="ru-RU"/>
-              </w:rPr>
-            </w:pPr>
-            <w:r>
-              <w:rPr>
-                <w:rFonts w:ascii="Times New Roman" w:eastAsia="Times New Roman" w:hAnsi="Times New Roman" w:cs="Times New Roman"/>
-                <w:sz w:val="20"/>
-                <w:szCs w:val="20"/>
-                <w:lang w:val="en-US" w:eastAsia="ru-RU"/>
-              </w:rPr>
-              <w:t>5980</w:t>
-            </w:r>
-          </w:p>
-          <w:p>
-            <w:pPr>
-              <w:spacing w:line="360" w:lineRule="auto"/>
-              <w:jc w:val="center"/>
-              <w:textAlignment w:val="baseline"/>
-              <w:rPr>
-                <w:rFonts w:ascii="Times New Roman" w:eastAsia="Times New Roman" w:hAnsi="Times New Roman" w:cs="Times New Roman"/>
-                <w:sz w:val="20"/>
-                <w:szCs w:val="20"/>
-                <w:lang w:val="en-US" w:eastAsia="ru-RU"/>
-              </w:rPr>
-            </w:pPr>
-            <w:r>
-              <w:rPr>
-                <w:rFonts w:ascii="Times New Roman" w:eastAsia="Times New Roman" w:hAnsi="Times New Roman" w:cs="Times New Roman"/>
-                <w:sz w:val="20"/>
-                <w:szCs w:val="20"/>
-                <w:lang w:eastAsia="ru-RU"/>
-              </w:rPr>
-              <w:t>Без изменений</w:t>
-            </w:r>
-          </w:p>
-        </w:tc>
-        <w:tc>
-          <w:tcPr>
-            <w:tcW w:w="1560" w:type="dxa"/>
-          </w:tcPr>
-          <w:p>
-            <w:pPr>
-              <w:spacing w:line="360" w:lineRule="auto"/>
-              <w:jc w:val="center"/>
-              <w:textAlignment w:val="baseline"/>
-              <w:rPr>
-                <w:rFonts w:ascii="Times New Roman" w:eastAsia="Times New Roman" w:hAnsi="Times New Roman" w:cs="Times New Roman"/>
-                <w:sz w:val="20"/>
-                <w:szCs w:val="20"/>
-                <w:lang w:eastAsia="ru-RU"/>
-              </w:rPr>
-            </w:pPr>
-          </w:p>
-        </w:tc>
-        <w:tc>
-          <w:tcPr>
-            <w:tcW w:w="1275" w:type="dxa"/>
-          </w:tcPr>
-          <w:p>
-            <w:pPr>
-              <w:spacing w:line="360" w:lineRule="auto"/>
-              <w:jc w:val="center"/>
-              <w:textAlignment w:val="baseline"/>
-              <w:rPr>
-                <w:rFonts w:ascii="Times New Roman" w:eastAsia="Times New Roman" w:hAnsi="Times New Roman" w:cs="Times New Roman"/>
-                <w:sz w:val="20"/>
-                <w:szCs w:val="20"/>
-                <w:lang w:eastAsia="ru-RU"/>
-              </w:rPr>
-            </w:pPr>
-          </w:p>
-        </w:tc>
-        <w:tc>
-          <w:tcPr>
-            <w:tcW w:w="1134" w:type="dxa"/>
-          </w:tcPr>
-          <w:p>
-            <w:pPr>
-              <w:spacing w:line="360" w:lineRule="auto"/>
-              <w:jc w:val="center"/>
-              <w:textAlignment w:val="baseline"/>
-              <w:rPr>
-                <w:rFonts w:ascii="Times New Roman" w:eastAsia="Times New Roman" w:hAnsi="Times New Roman" w:cs="Times New Roman"/>
-                <w:sz w:val="20"/>
-                <w:szCs w:val="20"/>
-                <w:lang w:eastAsia="ru-RU"/>
-              </w:rPr>
-            </w:pPr>
-          </w:p>
-        </w:tc>
-        <w:tc>
-          <w:tcPr>
-            <w:tcW w:w="1912" w:type="dxa"/>
-          </w:tcPr>
-          <w:p>
-            <w:pPr>
-              <w:spacing w:line="360" w:lineRule="auto"/>
-              <w:jc w:val="center"/>
-              <w:textAlignment w:val="baseline"/>
-              <w:rPr>
-                <w:rFonts w:ascii="Times New Roman" w:eastAsia="Times New Roman" w:hAnsi="Times New Roman" w:cs="Times New Roman"/>
-                <w:sz w:val="20"/>
-                <w:szCs w:val="20"/>
-                <w:lang w:eastAsia="ru-RU"/>
-              </w:rPr>
-            </w:pPr>
-            <w:r>
-              <w:rPr>
-                <w:rFonts w:ascii="Times New Roman" w:eastAsia="Times New Roman" w:hAnsi="Times New Roman" w:cs="Times New Roman"/>
-                <w:sz w:val="20"/>
-                <w:szCs w:val="20"/>
-                <w:lang w:eastAsia="ru-RU"/>
-              </w:rPr>
-              <w:t>54</w:t>
-            </w:r>
-          </w:p>
-          <w:p>
-            <w:pPr>
-              <w:spacing w:line="360" w:lineRule="auto"/>
-              <w:jc w:val="center"/>
-              <w:textAlignment w:val="baseline"/>
-              <w:rPr>
-                <w:rFonts w:ascii="Times New Roman" w:eastAsia="Times New Roman" w:hAnsi="Times New Roman" w:cs="Times New Roman"/>
-                <w:sz w:val="20"/>
-                <w:szCs w:val="20"/>
-                <w:lang w:eastAsia="ru-RU"/>
-              </w:rPr>
-            </w:pPr>
-            <w:r>
-              <w:rPr>
-                <w:rFonts w:ascii="Times New Roman" w:eastAsia="Times New Roman" w:hAnsi="Times New Roman" w:cs="Times New Roman"/>
-                <w:color w:val="000000"/>
-                <w:sz w:val="20"/>
-                <w:szCs w:val="20"/>
-                <w:shd w:val="clear" w:color="auto" w:fill="FFFFFF"/>
-                <w:lang w:eastAsia="ru-RU"/>
-              </w:rPr>
-              <w:t>Сильно ухудшилось качество</w:t>
-            </w:r>
-            <w:r>
-              <w:rPr>
-                <w:rFonts w:ascii="Times New Roman" w:eastAsia="Times New Roman" w:hAnsi="Times New Roman" w:cs="Times New Roman"/>
-                <w:color w:val="000000"/>
-                <w:sz w:val="20"/>
-                <w:szCs w:val="20"/>
-                <w:shd w:val="clear" w:color="auto" w:fill="FFFFFF"/>
-                <w:lang w:eastAsia="ru-RU"/>
-              </w:rPr>
-              <w:t xml:space="preserve">, эффект </w:t>
-            </w:r>
-            <w:proofErr w:type="spellStart"/>
-            <w:r>
-              <w:rPr>
-                <w:rFonts w:ascii="Times New Roman" w:eastAsia="Times New Roman" w:hAnsi="Times New Roman" w:cs="Times New Roman"/>
-                <w:color w:val="000000"/>
-                <w:sz w:val="20"/>
-                <w:szCs w:val="20"/>
-                <w:shd w:val="clear" w:color="auto" w:fill="FFFFFF"/>
-                <w:lang w:eastAsia="ru-RU"/>
-              </w:rPr>
-              <w:t>постеризации</w:t>
-            </w:r>
-            <w:proofErr w:type="spellEnd"/>
-          </w:p>
-        </w:tc>
-        <w:tc>
-          <w:tcPr>
-            <w:tcW w:w="1595" w:type="dxa"/>
-          </w:tcPr>
-          <w:p>
-            <w:pPr>
-              <w:spacing w:line="360" w:lineRule="auto"/>
-              <w:jc w:val="center"/>
-              <w:textAlignment w:val="baseline"/>
-              <w:rPr>
-                <w:rFonts w:ascii="Times New Roman" w:eastAsia="Times New Roman" w:hAnsi="Times New Roman" w:cs="Times New Roman"/>
-                <w:sz w:val="20"/>
-                <w:szCs w:val="20"/>
-                <w:lang w:eastAsia="ru-RU"/>
-              </w:rPr>
-            </w:pPr>
-            <w:r>
-              <w:rPr>
-                <w:rFonts w:ascii="Times New Roman" w:eastAsia="Times New Roman" w:hAnsi="Times New Roman" w:cs="Times New Roman"/>
-                <w:sz w:val="20"/>
-                <w:szCs w:val="20"/>
-                <w:lang w:eastAsia="ru-RU"/>
-              </w:rPr>
-              <w:t>124</w:t>
-            </w:r>
-          </w:p>
-          <w:p>
-            <w:pPr>
-              <w:spacing w:line="360" w:lineRule="auto"/>
-              <w:jc w:val="center"/>
-              <w:textAlignment w:val="baseline"/>
-              <w:rPr>
-                <w:rFonts w:ascii="Times New Roman" w:eastAsia="Times New Roman" w:hAnsi="Times New Roman" w:cs="Times New Roman"/>
-                <w:sz w:val="20"/>
-                <w:szCs w:val="20"/>
-                <w:lang w:eastAsia="ru-RU"/>
-              </w:rPr>
-            </w:pPr>
-            <w:r>
-              <w:rPr>
-                <w:rFonts w:ascii="Times New Roman" w:eastAsia="Times New Roman" w:hAnsi="Times New Roman" w:cs="Times New Roman"/>
-                <w:sz w:val="20"/>
-                <w:szCs w:val="20"/>
-                <w:lang w:eastAsia="ru-RU"/>
-              </w:rPr>
-              <w:t>Незначительное уменьшение четкости</w:t>
-            </w:r>
-          </w:p>
-        </w:tc>
-        <w:tc>
-          <w:tcPr>
-            <w:tcW w:w="1503" w:type="dxa"/>
-          </w:tcPr>
-          <w:p>
-            <w:pPr>
-              <w:spacing w:line="360" w:lineRule="auto"/>
-              <w:jc w:val="center"/>
-              <w:textAlignment w:val="baseline"/>
-              <w:rPr>
-                <w:rFonts w:ascii="Times New Roman" w:eastAsia="Times New Roman" w:hAnsi="Times New Roman" w:cs="Times New Roman"/>
-                <w:sz w:val="20"/>
-                <w:szCs w:val="20"/>
-                <w:lang w:eastAsia="ru-RU"/>
-              </w:rPr>
-            </w:pPr>
-            <w:r>
-              <w:rPr>
-                <w:rFonts w:ascii="Times New Roman" w:eastAsia="Times New Roman" w:hAnsi="Times New Roman" w:cs="Times New Roman"/>
-                <w:sz w:val="20"/>
-                <w:szCs w:val="20"/>
-                <w:lang w:eastAsia="ru-RU"/>
-              </w:rPr>
-              <w:t>476</w:t>
-            </w:r>
-          </w:p>
-          <w:p>
-            <w:pPr>
-              <w:spacing w:line="360" w:lineRule="auto"/>
-              <w:jc w:val="center"/>
-              <w:textAlignment w:val="baseline"/>
-              <w:rPr>
-                <w:rFonts w:ascii="Times New Roman" w:eastAsia="Times New Roman" w:hAnsi="Times New Roman" w:cs="Times New Roman"/>
-                <w:sz w:val="20"/>
-                <w:szCs w:val="20"/>
-                <w:lang w:eastAsia="ru-RU"/>
-              </w:rPr>
-            </w:pPr>
-            <w:r>
-              <w:rPr>
-                <w:rFonts w:ascii="Times New Roman" w:eastAsia="Times New Roman" w:hAnsi="Times New Roman" w:cs="Times New Roman"/>
-                <w:sz w:val="20"/>
-                <w:szCs w:val="20"/>
-                <w:lang w:eastAsia="ru-RU"/>
-              </w:rPr>
-              <w:t>Без изменений</w:t>
-            </w:r>
-          </w:p>
-        </w:tc>
-        <w:tc>
-          <w:tcPr>
-            <w:tcW w:w="1305" w:type="dxa"/>
-          </w:tcPr>
-          <w:p>
-            <w:pPr>
-              <w:spacing w:line="360" w:lineRule="auto"/>
-              <w:jc w:val="center"/>
-              <w:textAlignment w:val="baseline"/>
-              <w:rPr>
-                <w:rFonts w:ascii="Times New Roman" w:eastAsia="Times New Roman" w:hAnsi="Times New Roman" w:cs="Times New Roman"/>
-                <w:sz w:val="20"/>
-                <w:szCs w:val="20"/>
-                <w:lang w:eastAsia="ru-RU"/>
-              </w:rPr>
-            </w:pPr>
-            <w:r>
-              <w:rPr>
-                <w:rFonts w:ascii="Times New Roman" w:eastAsia="Times New Roman" w:hAnsi="Times New Roman" w:cs="Times New Roman"/>
-                <w:sz w:val="20"/>
-                <w:szCs w:val="20"/>
-                <w:lang w:val="en-US" w:eastAsia="ru-RU"/>
-              </w:rPr>
-              <w:t>1420</w:t>
-            </w:r>
-          </w:p>
-          <w:p>
-            <w:pPr>
-              <w:spacing w:line="360" w:lineRule="auto"/>
-              <w:jc w:val="center"/>
-              <w:textAlignment w:val="baseline"/>
-              <w:rPr>
-                <w:rFonts w:ascii="Times New Roman" w:eastAsia="Times New Roman" w:hAnsi="Times New Roman" w:cs="Times New Roman"/>
-                <w:sz w:val="20"/>
-                <w:szCs w:val="20"/>
-                <w:lang w:eastAsia="ru-RU"/>
-              </w:rPr>
-            </w:pPr>
-            <w:r>
-              <w:rPr>
-                <w:rFonts w:ascii="Times New Roman" w:eastAsia="Times New Roman" w:hAnsi="Times New Roman" w:cs="Times New Roman"/>
-                <w:sz w:val="20"/>
-                <w:szCs w:val="20"/>
-                <w:lang w:eastAsia="ru-RU"/>
-              </w:rPr>
-              <w:t>Без изменений</w:t>
-            </w:r>
-          </w:p>
-        </w:tc>
-      </w:tr>
-      <w:tr>
-        <w:trPr>
-          <w:trHeight w:val="1170"/>
-        </w:trPr>
-        <w:tc>
-          <w:tcPr>
-            <w:tcW w:w="1129" w:type="dxa"/>
-            <w:hideMark/>
-          </w:tcPr>
-          <w:p>
-            <w:pPr>
-              <w:spacing w:line="360" w:lineRule="auto"/>
-              <w:jc w:val="center"/>
-              <w:textAlignment w:val="baseline"/>
-              <w:rPr>
-                <w:rFonts w:ascii="Times New Roman" w:eastAsia="Times New Roman" w:hAnsi="Times New Roman" w:cs="Times New Roman"/>
-                <w:sz w:val="20"/>
-                <w:szCs w:val="20"/>
-                <w:lang w:val="en-US" w:eastAsia="ru-RU"/>
-              </w:rPr>
-            </w:pPr>
-            <w:proofErr w:type="spellStart"/>
-            <w:r>
-              <w:rPr>
-                <w:rFonts w:ascii="Times New Roman" w:eastAsia="Times New Roman" w:hAnsi="Times New Roman" w:cs="Times New Roman"/>
-                <w:color w:val="000000"/>
-                <w:sz w:val="20"/>
-                <w:szCs w:val="20"/>
-                <w:lang w:val="en-US" w:eastAsia="ru-RU"/>
-              </w:rPr>
-              <w:t>Img_info</w:t>
-            </w:r>
-            <w:proofErr w:type="spellEnd"/>
-          </w:p>
-        </w:tc>
-        <w:tc>
-          <w:tcPr>
-            <w:tcW w:w="1418" w:type="dxa"/>
-            <w:hideMark/>
-          </w:tcPr>
-          <w:p>
-            <w:pPr>
-              <w:spacing w:line="360" w:lineRule="auto"/>
-              <w:jc w:val="center"/>
-              <w:textAlignment w:val="baseline"/>
-              <w:rPr>
-                <w:rFonts w:ascii="Times New Roman" w:eastAsia="Times New Roman" w:hAnsi="Times New Roman" w:cs="Times New Roman"/>
-                <w:sz w:val="20"/>
-                <w:szCs w:val="20"/>
-                <w:lang w:eastAsia="ru-RU"/>
-              </w:rPr>
-            </w:pPr>
-            <w:r>
-              <w:rPr>
-                <w:rFonts w:ascii="Times New Roman" w:eastAsia="Times New Roman" w:hAnsi="Times New Roman" w:cs="Times New Roman"/>
-                <w:color w:val="000000"/>
-                <w:sz w:val="20"/>
-                <w:szCs w:val="20"/>
-                <w:lang w:eastAsia="ru-RU"/>
-              </w:rPr>
-              <w:t>15,24 х</w:t>
-            </w:r>
-          </w:p>
-          <w:p>
-            <w:pPr>
-              <w:spacing w:line="360" w:lineRule="auto"/>
-              <w:jc w:val="center"/>
-              <w:textAlignment w:val="baseline"/>
-              <w:rPr>
-                <w:rFonts w:ascii="Times New Roman" w:eastAsia="Times New Roman" w:hAnsi="Times New Roman" w:cs="Times New Roman"/>
-                <w:sz w:val="20"/>
-                <w:szCs w:val="20"/>
-                <w:lang w:eastAsia="ru-RU"/>
-              </w:rPr>
-            </w:pPr>
-            <w:r>
-              <w:rPr>
-                <w:rFonts w:ascii="Times New Roman" w:eastAsia="Times New Roman" w:hAnsi="Times New Roman" w:cs="Times New Roman"/>
-                <w:color w:val="000000"/>
-                <w:sz w:val="20"/>
-                <w:szCs w:val="20"/>
-                <w:lang w:eastAsia="ru-RU"/>
-              </w:rPr>
-              <w:t>10,16</w:t>
-            </w:r>
-          </w:p>
-        </w:tc>
-        <w:tc>
-          <w:tcPr>
-            <w:tcW w:w="1134" w:type="dxa"/>
-            <w:hideMark/>
-          </w:tcPr>
-          <w:p>
-            <w:pPr>
-              <w:spacing w:line="360" w:lineRule="auto"/>
-              <w:jc w:val="center"/>
-              <w:textAlignment w:val="baseline"/>
-              <w:rPr>
-                <w:rFonts w:ascii="Times New Roman" w:eastAsia="Times New Roman" w:hAnsi="Times New Roman" w:cs="Times New Roman"/>
-                <w:sz w:val="20"/>
-                <w:szCs w:val="20"/>
-                <w:lang w:val="en-US" w:eastAsia="ru-RU"/>
-              </w:rPr>
-            </w:pPr>
-            <w:r>
-              <w:rPr>
-                <w:rFonts w:ascii="Times New Roman" w:eastAsia="Times New Roman" w:hAnsi="Times New Roman" w:cs="Times New Roman"/>
-                <w:color w:val="000000"/>
-                <w:sz w:val="20"/>
-                <w:szCs w:val="20"/>
-                <w:lang w:val="en-US" w:eastAsia="ru-RU"/>
-              </w:rPr>
-              <w:t>485</w:t>
-            </w:r>
-          </w:p>
-        </w:tc>
-        <w:tc>
-          <w:tcPr>
-            <w:tcW w:w="1417" w:type="dxa"/>
-          </w:tcPr>
-          <w:p>
-            <w:pPr>
-              <w:spacing w:line="360" w:lineRule="auto"/>
-              <w:jc w:val="center"/>
-              <w:textAlignment w:val="baseline"/>
-              <w:rPr>
-                <w:rFonts w:ascii="Times New Roman" w:eastAsia="Times New Roman" w:hAnsi="Times New Roman" w:cs="Times New Roman"/>
-                <w:sz w:val="20"/>
-                <w:szCs w:val="20"/>
-                <w:lang w:val="en-US" w:eastAsia="ru-RU"/>
-              </w:rPr>
-            </w:pPr>
-            <w:r>
-              <w:rPr>
-                <w:rFonts w:ascii="Times New Roman" w:eastAsia="Times New Roman" w:hAnsi="Times New Roman" w:cs="Times New Roman"/>
-                <w:sz w:val="20"/>
-                <w:szCs w:val="20"/>
-                <w:lang w:val="en-US" w:eastAsia="ru-RU"/>
-              </w:rPr>
-              <w:t>5980</w:t>
-            </w:r>
-          </w:p>
-          <w:p>
-            <w:pPr>
-              <w:spacing w:line="360" w:lineRule="auto"/>
-              <w:jc w:val="center"/>
-              <w:textAlignment w:val="baseline"/>
-              <w:rPr>
-                <w:rFonts w:ascii="Times New Roman" w:eastAsia="Times New Roman" w:hAnsi="Times New Roman" w:cs="Times New Roman"/>
-                <w:color w:val="000000"/>
-                <w:sz w:val="20"/>
-                <w:szCs w:val="20"/>
-                <w:shd w:val="clear" w:color="auto" w:fill="FFFFFF"/>
-                <w:lang w:eastAsia="ru-RU"/>
-              </w:rPr>
-            </w:pPr>
-            <w:r>
-              <w:rPr>
-                <w:rFonts w:ascii="Times New Roman" w:eastAsia="Times New Roman" w:hAnsi="Times New Roman" w:cs="Times New Roman"/>
-                <w:sz w:val="20"/>
-                <w:szCs w:val="20"/>
-                <w:lang w:eastAsia="ru-RU"/>
-              </w:rPr>
-              <w:t>Без изменений</w:t>
-            </w:r>
-          </w:p>
-        </w:tc>
-        <w:tc>
-          <w:tcPr>
-            <w:tcW w:w="1560" w:type="dxa"/>
-          </w:tcPr>
-          <w:p>
-            <w:pPr>
-              <w:spacing w:line="360" w:lineRule="auto"/>
-              <w:jc w:val="center"/>
-              <w:textAlignment w:val="baseline"/>
-              <w:rPr>
-                <w:rFonts w:ascii="Times New Roman" w:eastAsia="Times New Roman" w:hAnsi="Times New Roman" w:cs="Times New Roman"/>
-                <w:sz w:val="20"/>
-                <w:szCs w:val="20"/>
-                <w:lang w:eastAsia="ru-RU"/>
-              </w:rPr>
-            </w:pPr>
-          </w:p>
-        </w:tc>
-        <w:tc>
-          <w:tcPr>
-            <w:tcW w:w="1275" w:type="dxa"/>
-          </w:tcPr>
-          <w:p>
-            <w:pPr>
-              <w:spacing w:line="360" w:lineRule="auto"/>
-              <w:jc w:val="center"/>
-              <w:textAlignment w:val="baseline"/>
-              <w:rPr>
-                <w:rFonts w:ascii="Times New Roman" w:eastAsia="Times New Roman" w:hAnsi="Times New Roman" w:cs="Times New Roman"/>
-                <w:sz w:val="20"/>
-                <w:szCs w:val="20"/>
-                <w:lang w:eastAsia="ru-RU"/>
-              </w:rPr>
-            </w:pPr>
-          </w:p>
-        </w:tc>
-        <w:tc>
-          <w:tcPr>
-            <w:tcW w:w="1134" w:type="dxa"/>
-          </w:tcPr>
-          <w:p>
-            <w:pPr>
-              <w:spacing w:line="360" w:lineRule="auto"/>
-              <w:jc w:val="center"/>
-              <w:textAlignment w:val="baseline"/>
-              <w:rPr>
-                <w:rFonts w:ascii="Times New Roman" w:eastAsia="Times New Roman" w:hAnsi="Times New Roman" w:cs="Times New Roman"/>
-                <w:sz w:val="20"/>
-                <w:szCs w:val="20"/>
-                <w:lang w:eastAsia="ru-RU"/>
-              </w:rPr>
-            </w:pPr>
-          </w:p>
-        </w:tc>
-        <w:tc>
-          <w:tcPr>
-            <w:tcW w:w="1912" w:type="dxa"/>
-          </w:tcPr>
-          <w:p>
-            <w:pPr>
-              <w:spacing w:line="360" w:lineRule="auto"/>
-              <w:jc w:val="center"/>
-              <w:textAlignment w:val="baseline"/>
-              <w:rPr>
-                <w:rFonts w:ascii="Times New Roman" w:eastAsia="Times New Roman" w:hAnsi="Times New Roman" w:cs="Times New Roman"/>
-                <w:sz w:val="20"/>
-                <w:szCs w:val="20"/>
-                <w:lang w:eastAsia="ru-RU"/>
-              </w:rPr>
-            </w:pPr>
-            <w:r>
-              <w:rPr>
-                <w:rFonts w:ascii="Times New Roman" w:eastAsia="Times New Roman" w:hAnsi="Times New Roman" w:cs="Times New Roman"/>
-                <w:sz w:val="20"/>
-                <w:szCs w:val="20"/>
-                <w:lang w:eastAsia="ru-RU"/>
-              </w:rPr>
-              <w:t>55,5</w:t>
-            </w:r>
-          </w:p>
-          <w:p>
-            <w:pPr>
-              <w:spacing w:line="360" w:lineRule="auto"/>
-              <w:jc w:val="center"/>
-              <w:textAlignment w:val="baseline"/>
-              <w:rPr>
-                <w:rFonts w:ascii="Times New Roman" w:eastAsia="Times New Roman" w:hAnsi="Times New Roman" w:cs="Times New Roman"/>
-                <w:sz w:val="20"/>
-                <w:szCs w:val="20"/>
-                <w:lang w:eastAsia="ru-RU"/>
-              </w:rPr>
-            </w:pPr>
-            <w:r>
-              <w:rPr>
-                <w:rFonts w:ascii="Times New Roman" w:eastAsia="Times New Roman" w:hAnsi="Times New Roman" w:cs="Times New Roman"/>
-                <w:color w:val="000000"/>
-                <w:sz w:val="20"/>
-                <w:szCs w:val="20"/>
-                <w:shd w:val="clear" w:color="auto" w:fill="FFFFFF"/>
-                <w:lang w:eastAsia="ru-RU"/>
-              </w:rPr>
-              <w:t>Сильно ухудшилось качество</w:t>
-            </w:r>
-            <w:r>
-              <w:rPr>
-                <w:rFonts w:ascii="Times New Roman" w:eastAsia="Times New Roman" w:hAnsi="Times New Roman" w:cs="Times New Roman"/>
-                <w:color w:val="000000"/>
-                <w:sz w:val="20"/>
-                <w:szCs w:val="20"/>
-                <w:shd w:val="clear" w:color="auto" w:fill="FFFFFF"/>
-                <w:lang w:eastAsia="ru-RU"/>
-              </w:rPr>
-              <w:t xml:space="preserve">, эффект </w:t>
-            </w:r>
-            <w:proofErr w:type="spellStart"/>
-            <w:r>
-              <w:rPr>
-                <w:rFonts w:ascii="Times New Roman" w:eastAsia="Times New Roman" w:hAnsi="Times New Roman" w:cs="Times New Roman"/>
-                <w:color w:val="000000"/>
-                <w:sz w:val="20"/>
-                <w:szCs w:val="20"/>
-                <w:shd w:val="clear" w:color="auto" w:fill="FFFFFF"/>
-                <w:lang w:eastAsia="ru-RU"/>
-              </w:rPr>
-              <w:t>постеризации</w:t>
-            </w:r>
-            <w:proofErr w:type="spellEnd"/>
-          </w:p>
-        </w:tc>
-        <w:tc>
-          <w:tcPr>
-            <w:tcW w:w="1595" w:type="dxa"/>
-          </w:tcPr>
-          <w:p>
-            <w:pPr>
-              <w:spacing w:line="360" w:lineRule="auto"/>
-              <w:jc w:val="center"/>
-              <w:textAlignment w:val="baseline"/>
-              <w:rPr>
-                <w:rFonts w:ascii="Times New Roman" w:eastAsia="Times New Roman" w:hAnsi="Times New Roman" w:cs="Times New Roman"/>
-                <w:sz w:val="20"/>
-                <w:szCs w:val="20"/>
-                <w:lang w:eastAsia="ru-RU"/>
-              </w:rPr>
-            </w:pPr>
-            <w:r>
-              <w:rPr>
-                <w:rFonts w:ascii="Times New Roman" w:eastAsia="Times New Roman" w:hAnsi="Times New Roman" w:cs="Times New Roman"/>
-                <w:sz w:val="20"/>
-                <w:szCs w:val="20"/>
-                <w:lang w:eastAsia="ru-RU"/>
-              </w:rPr>
-              <w:t>102</w:t>
-            </w:r>
-          </w:p>
-          <w:p>
-            <w:pPr>
-              <w:spacing w:line="360" w:lineRule="auto"/>
-              <w:jc w:val="center"/>
-              <w:textAlignment w:val="baseline"/>
-              <w:rPr>
-                <w:rFonts w:ascii="Times New Roman" w:eastAsia="Times New Roman" w:hAnsi="Times New Roman" w:cs="Times New Roman"/>
-                <w:sz w:val="20"/>
-                <w:szCs w:val="20"/>
-                <w:lang w:eastAsia="ru-RU"/>
-              </w:rPr>
-            </w:pPr>
-            <w:r>
-              <w:rPr>
-                <w:rFonts w:ascii="Times New Roman" w:eastAsia="Times New Roman" w:hAnsi="Times New Roman" w:cs="Times New Roman"/>
-                <w:sz w:val="20"/>
-                <w:szCs w:val="20"/>
-                <w:lang w:eastAsia="ru-RU"/>
-              </w:rPr>
-              <w:t>Незначительное ухудшение качества</w:t>
-            </w:r>
-          </w:p>
-        </w:tc>
-        <w:tc>
-          <w:tcPr>
-            <w:tcW w:w="1503" w:type="dxa"/>
-          </w:tcPr>
-          <w:p>
-            <w:pPr>
-              <w:spacing w:line="360" w:lineRule="auto"/>
-              <w:jc w:val="center"/>
-              <w:textAlignment w:val="baseline"/>
-              <w:rPr>
-                <w:rFonts w:ascii="Times New Roman" w:eastAsia="Times New Roman" w:hAnsi="Times New Roman" w:cs="Times New Roman"/>
-                <w:sz w:val="20"/>
-                <w:szCs w:val="20"/>
-                <w:lang w:eastAsia="ru-RU"/>
-              </w:rPr>
-            </w:pPr>
-            <w:r>
-              <w:rPr>
-                <w:rFonts w:ascii="Times New Roman" w:eastAsia="Times New Roman" w:hAnsi="Times New Roman" w:cs="Times New Roman"/>
-                <w:sz w:val="20"/>
-                <w:szCs w:val="20"/>
-                <w:lang w:eastAsia="ru-RU"/>
-              </w:rPr>
-              <w:t>224</w:t>
-            </w:r>
-          </w:p>
-          <w:p>
-            <w:pPr>
-              <w:spacing w:line="360" w:lineRule="auto"/>
-              <w:jc w:val="center"/>
-              <w:textAlignment w:val="baseline"/>
-              <w:rPr>
-                <w:rFonts w:ascii="Times New Roman" w:eastAsia="Times New Roman" w:hAnsi="Times New Roman" w:cs="Times New Roman"/>
-                <w:sz w:val="20"/>
-                <w:szCs w:val="20"/>
-                <w:lang w:eastAsia="ru-RU"/>
-              </w:rPr>
-            </w:pPr>
-            <w:r>
-              <w:rPr>
-                <w:rFonts w:ascii="Times New Roman" w:eastAsia="Times New Roman" w:hAnsi="Times New Roman" w:cs="Times New Roman"/>
-                <w:sz w:val="20"/>
-                <w:szCs w:val="20"/>
-                <w:lang w:eastAsia="ru-RU"/>
-              </w:rPr>
-              <w:t>Без изменений</w:t>
-            </w:r>
-          </w:p>
-        </w:tc>
-        <w:tc>
-          <w:tcPr>
-            <w:tcW w:w="1305" w:type="dxa"/>
-          </w:tcPr>
-          <w:p>
-            <w:pPr>
-              <w:spacing w:line="360" w:lineRule="auto"/>
-              <w:jc w:val="center"/>
-              <w:textAlignment w:val="baseline"/>
-              <w:rPr>
-                <w:rFonts w:ascii="Times New Roman" w:eastAsia="Times New Roman" w:hAnsi="Times New Roman" w:cs="Times New Roman"/>
-                <w:sz w:val="20"/>
-                <w:szCs w:val="20"/>
-                <w:lang w:eastAsia="ru-RU"/>
-              </w:rPr>
-            </w:pPr>
-            <w:r>
-              <w:rPr>
-                <w:rFonts w:ascii="Times New Roman" w:eastAsia="Times New Roman" w:hAnsi="Times New Roman" w:cs="Times New Roman"/>
-                <w:sz w:val="20"/>
-                <w:szCs w:val="20"/>
-                <w:lang w:eastAsia="ru-RU"/>
-              </w:rPr>
-              <w:t>1760</w:t>
-            </w:r>
-          </w:p>
-          <w:p>
-            <w:pPr>
-              <w:spacing w:line="360" w:lineRule="auto"/>
-              <w:jc w:val="center"/>
-              <w:textAlignment w:val="baseline"/>
-              <w:rPr>
-                <w:rFonts w:ascii="Times New Roman" w:eastAsia="Times New Roman" w:hAnsi="Times New Roman" w:cs="Times New Roman"/>
-                <w:sz w:val="20"/>
-                <w:szCs w:val="20"/>
-                <w:lang w:eastAsia="ru-RU"/>
-              </w:rPr>
-            </w:pPr>
-            <w:r>
-              <w:rPr>
-                <w:rFonts w:ascii="Times New Roman" w:eastAsia="Times New Roman" w:hAnsi="Times New Roman" w:cs="Times New Roman"/>
-                <w:sz w:val="20"/>
-                <w:szCs w:val="20"/>
-                <w:lang w:eastAsia="ru-RU"/>
-              </w:rPr>
-              <w:t>Без изменений</w:t>
-            </w:r>
-          </w:p>
-        </w:tc>
-      </w:tr>
-      <w:tr>
-        <w:trPr>
-          <w:trHeight w:val="300"/>
-        </w:trPr>
-        <w:tc>
-          <w:tcPr>
-            <w:tcW w:w="1129" w:type="dxa"/>
-            <w:hideMark/>
-          </w:tcPr>
-          <w:p>
-            <w:pPr>
-              <w:spacing w:line="360" w:lineRule="auto"/>
-              <w:jc w:val="center"/>
-              <w:textAlignment w:val="baseline"/>
-              <w:rPr>
-                <w:rFonts w:ascii="Times New Roman" w:eastAsia="Times New Roman" w:hAnsi="Times New Roman" w:cs="Times New Roman"/>
-                <w:sz w:val="20"/>
-                <w:szCs w:val="20"/>
-                <w:lang w:val="en-US" w:eastAsia="ru-RU"/>
-              </w:rPr>
-            </w:pPr>
-            <w:proofErr w:type="spellStart"/>
-            <w:r>
-              <w:rPr>
-                <w:rFonts w:ascii="Times New Roman" w:eastAsia="Times New Roman" w:hAnsi="Times New Roman" w:cs="Times New Roman"/>
-                <w:color w:val="000000"/>
-                <w:sz w:val="20"/>
-                <w:szCs w:val="20"/>
-                <w:lang w:val="en-US" w:eastAsia="ru-RU"/>
-              </w:rPr>
-              <w:t>Img_foto</w:t>
-            </w:r>
-            <w:proofErr w:type="spellEnd"/>
-          </w:p>
-        </w:tc>
-        <w:tc>
-          <w:tcPr>
-            <w:tcW w:w="1418" w:type="dxa"/>
-            <w:hideMark/>
-          </w:tcPr>
-          <w:p>
-            <w:pPr>
-              <w:spacing w:line="360" w:lineRule="auto"/>
-              <w:jc w:val="center"/>
-              <w:textAlignment w:val="baseline"/>
-              <w:rPr>
-                <w:rFonts w:ascii="Times New Roman" w:eastAsia="Times New Roman" w:hAnsi="Times New Roman" w:cs="Times New Roman"/>
-                <w:sz w:val="20"/>
-                <w:szCs w:val="20"/>
-                <w:lang w:eastAsia="ru-RU"/>
-              </w:rPr>
-            </w:pPr>
-            <w:r>
-              <w:rPr>
-                <w:rFonts w:ascii="Times New Roman" w:eastAsia="Times New Roman" w:hAnsi="Times New Roman" w:cs="Times New Roman"/>
-                <w:color w:val="000000"/>
-                <w:sz w:val="20"/>
-                <w:szCs w:val="20"/>
-                <w:lang w:eastAsia="ru-RU"/>
-              </w:rPr>
-              <w:t>15,24 х</w:t>
-            </w:r>
-          </w:p>
-          <w:p>
-            <w:pPr>
-              <w:spacing w:line="360" w:lineRule="auto"/>
-              <w:jc w:val="center"/>
-              <w:textAlignment w:val="baseline"/>
-              <w:rPr>
-                <w:rFonts w:ascii="Times New Roman" w:eastAsia="Times New Roman" w:hAnsi="Times New Roman" w:cs="Times New Roman"/>
-                <w:sz w:val="20"/>
-                <w:szCs w:val="20"/>
-                <w:lang w:eastAsia="ru-RU"/>
-              </w:rPr>
-            </w:pPr>
-            <w:r>
-              <w:rPr>
-                <w:rFonts w:ascii="Times New Roman" w:eastAsia="Times New Roman" w:hAnsi="Times New Roman" w:cs="Times New Roman"/>
-                <w:color w:val="000000"/>
-                <w:sz w:val="20"/>
-                <w:szCs w:val="20"/>
-                <w:lang w:eastAsia="ru-RU"/>
-              </w:rPr>
-              <w:t>10,16</w:t>
-            </w:r>
-          </w:p>
-        </w:tc>
-        <w:tc>
-          <w:tcPr>
-            <w:tcW w:w="1134" w:type="dxa"/>
-            <w:hideMark/>
-          </w:tcPr>
-          <w:p>
-            <w:pPr>
-              <w:spacing w:line="360" w:lineRule="auto"/>
-              <w:jc w:val="center"/>
-              <w:textAlignment w:val="baseline"/>
-              <w:rPr>
-                <w:rFonts w:ascii="Times New Roman" w:eastAsia="Times New Roman" w:hAnsi="Times New Roman" w:cs="Times New Roman"/>
-                <w:sz w:val="20"/>
-                <w:szCs w:val="20"/>
-                <w:lang w:eastAsia="ru-RU"/>
-              </w:rPr>
-            </w:pPr>
-            <w:r>
-              <w:rPr>
-                <w:rFonts w:ascii="Times New Roman" w:eastAsia="Times New Roman" w:hAnsi="Times New Roman" w:cs="Times New Roman"/>
-                <w:color w:val="000000"/>
-                <w:sz w:val="20"/>
-                <w:szCs w:val="20"/>
-                <w:lang w:eastAsia="ru-RU"/>
-              </w:rPr>
-              <w:t>159</w:t>
-            </w:r>
-          </w:p>
-        </w:tc>
-        <w:tc>
-          <w:tcPr>
-            <w:tcW w:w="1417" w:type="dxa"/>
-          </w:tcPr>
-          <w:p>
-            <w:pPr>
-              <w:spacing w:line="360" w:lineRule="auto"/>
-              <w:jc w:val="center"/>
-              <w:textAlignment w:val="baseline"/>
-              <w:rPr>
-                <w:rFonts w:ascii="Times New Roman" w:eastAsia="Times New Roman" w:hAnsi="Times New Roman" w:cs="Times New Roman"/>
-                <w:sz w:val="20"/>
-                <w:szCs w:val="20"/>
-                <w:lang w:val="en-US" w:eastAsia="ru-RU"/>
-              </w:rPr>
-            </w:pPr>
-            <w:r>
-              <w:rPr>
-                <w:rFonts w:ascii="Times New Roman" w:eastAsia="Times New Roman" w:hAnsi="Times New Roman" w:cs="Times New Roman"/>
-                <w:sz w:val="20"/>
-                <w:szCs w:val="20"/>
-                <w:lang w:val="en-US" w:eastAsia="ru-RU"/>
-              </w:rPr>
-              <w:t>5980</w:t>
-            </w:r>
-          </w:p>
-          <w:p>
-            <w:pPr>
-              <w:spacing w:line="360" w:lineRule="auto"/>
-              <w:jc w:val="center"/>
-              <w:textAlignment w:val="baseline"/>
-              <w:rPr>
-                <w:rFonts w:ascii="Times New Roman" w:eastAsia="Times New Roman" w:hAnsi="Times New Roman" w:cs="Times New Roman"/>
-                <w:sz w:val="20"/>
-                <w:szCs w:val="20"/>
-                <w:lang w:eastAsia="ru-RU"/>
-              </w:rPr>
-            </w:pPr>
-            <w:r>
-              <w:rPr>
-                <w:rFonts w:ascii="Times New Roman" w:eastAsia="Times New Roman" w:hAnsi="Times New Roman" w:cs="Times New Roman"/>
-                <w:sz w:val="20"/>
-                <w:szCs w:val="20"/>
-                <w:lang w:eastAsia="ru-RU"/>
-              </w:rPr>
-              <w:t>Без изменений</w:t>
-            </w:r>
-          </w:p>
-        </w:tc>
-        <w:tc>
-          <w:tcPr>
-            <w:tcW w:w="1560" w:type="dxa"/>
-          </w:tcPr>
-          <w:p>
-            <w:pPr>
-              <w:spacing w:line="360" w:lineRule="auto"/>
-              <w:jc w:val="center"/>
-              <w:textAlignment w:val="baseline"/>
-              <w:rPr>
-                <w:rFonts w:ascii="Times New Roman" w:eastAsia="Times New Roman" w:hAnsi="Times New Roman" w:cs="Times New Roman"/>
-                <w:sz w:val="20"/>
-                <w:szCs w:val="20"/>
-                <w:lang w:eastAsia="ru-RU"/>
-              </w:rPr>
-            </w:pPr>
-          </w:p>
-        </w:tc>
-        <w:tc>
-          <w:tcPr>
-            <w:tcW w:w="1275" w:type="dxa"/>
-          </w:tcPr>
-          <w:p>
-            <w:pPr>
-              <w:spacing w:line="360" w:lineRule="auto"/>
-              <w:jc w:val="center"/>
-              <w:textAlignment w:val="baseline"/>
-              <w:rPr>
-                <w:rFonts w:ascii="Times New Roman" w:eastAsia="Times New Roman" w:hAnsi="Times New Roman" w:cs="Times New Roman"/>
-                <w:sz w:val="20"/>
-                <w:szCs w:val="20"/>
-                <w:lang w:eastAsia="ru-RU"/>
-              </w:rPr>
-            </w:pPr>
-          </w:p>
-        </w:tc>
-        <w:tc>
-          <w:tcPr>
-            <w:tcW w:w="1134" w:type="dxa"/>
-          </w:tcPr>
-          <w:p>
-            <w:pPr>
-              <w:spacing w:line="360" w:lineRule="auto"/>
-              <w:jc w:val="center"/>
-              <w:textAlignment w:val="baseline"/>
-              <w:rPr>
-                <w:rFonts w:ascii="Times New Roman" w:eastAsia="Times New Roman" w:hAnsi="Times New Roman" w:cs="Times New Roman"/>
-                <w:sz w:val="20"/>
-                <w:szCs w:val="20"/>
-                <w:lang w:eastAsia="ru-RU"/>
-              </w:rPr>
-            </w:pPr>
-          </w:p>
-        </w:tc>
-        <w:tc>
-          <w:tcPr>
-            <w:tcW w:w="1912" w:type="dxa"/>
-          </w:tcPr>
-          <w:p>
-            <w:pPr>
-              <w:spacing w:line="360" w:lineRule="auto"/>
-              <w:jc w:val="center"/>
-              <w:textAlignment w:val="baseline"/>
-              <w:rPr>
-                <w:rFonts w:ascii="Times New Roman" w:eastAsia="Times New Roman" w:hAnsi="Times New Roman" w:cs="Times New Roman"/>
-                <w:sz w:val="20"/>
-                <w:szCs w:val="20"/>
-                <w:lang w:eastAsia="ru-RU"/>
-              </w:rPr>
-            </w:pPr>
-            <w:r>
-              <w:rPr>
-                <w:rFonts w:ascii="Times New Roman" w:eastAsia="Times New Roman" w:hAnsi="Times New Roman" w:cs="Times New Roman"/>
-                <w:sz w:val="20"/>
-                <w:szCs w:val="20"/>
-                <w:lang w:eastAsia="ru-RU"/>
-              </w:rPr>
-              <w:t>41,7</w:t>
-            </w:r>
-          </w:p>
-          <w:p>
-            <w:pPr>
-              <w:spacing w:line="360" w:lineRule="auto"/>
-              <w:jc w:val="center"/>
-              <w:textAlignment w:val="baseline"/>
-              <w:rPr>
-                <w:rFonts w:ascii="Times New Roman" w:eastAsia="Times New Roman" w:hAnsi="Times New Roman" w:cs="Times New Roman"/>
-                <w:sz w:val="20"/>
-                <w:szCs w:val="20"/>
-                <w:lang w:eastAsia="ru-RU"/>
-              </w:rPr>
-            </w:pPr>
-            <w:r>
-              <w:rPr>
-                <w:rFonts w:ascii="Times New Roman" w:eastAsia="Times New Roman" w:hAnsi="Times New Roman" w:cs="Times New Roman"/>
-                <w:color w:val="000000"/>
-                <w:sz w:val="20"/>
-                <w:szCs w:val="20"/>
-                <w:shd w:val="clear" w:color="auto" w:fill="FFFFFF"/>
-                <w:lang w:eastAsia="ru-RU"/>
-              </w:rPr>
-              <w:t>Сильно ухудшилось качество</w:t>
-            </w:r>
-            <w:r>
-              <w:rPr>
-                <w:rFonts w:ascii="Times New Roman" w:eastAsia="Times New Roman" w:hAnsi="Times New Roman" w:cs="Times New Roman"/>
-                <w:color w:val="000000"/>
-                <w:sz w:val="20"/>
-                <w:szCs w:val="20"/>
-                <w:shd w:val="clear" w:color="auto" w:fill="FFFFFF"/>
-                <w:lang w:eastAsia="ru-RU"/>
-              </w:rPr>
-              <w:t xml:space="preserve">, эффект </w:t>
-            </w:r>
-            <w:proofErr w:type="spellStart"/>
-            <w:r>
-              <w:rPr>
-                <w:rFonts w:ascii="Times New Roman" w:eastAsia="Times New Roman" w:hAnsi="Times New Roman" w:cs="Times New Roman"/>
-                <w:color w:val="000000"/>
-                <w:sz w:val="20"/>
-                <w:szCs w:val="20"/>
-                <w:shd w:val="clear" w:color="auto" w:fill="FFFFFF"/>
-                <w:lang w:eastAsia="ru-RU"/>
-              </w:rPr>
-              <w:t>постеризации</w:t>
-            </w:r>
-            <w:proofErr w:type="spellEnd"/>
-          </w:p>
-        </w:tc>
-        <w:tc>
-          <w:tcPr>
-            <w:tcW w:w="1595" w:type="dxa"/>
-          </w:tcPr>
-          <w:p>
-            <w:pPr>
-              <w:spacing w:line="360" w:lineRule="auto"/>
-              <w:jc w:val="center"/>
-              <w:textAlignment w:val="baseline"/>
-              <w:rPr>
-                <w:rFonts w:ascii="Times New Roman" w:eastAsia="Times New Roman" w:hAnsi="Times New Roman" w:cs="Times New Roman"/>
-                <w:sz w:val="20"/>
-                <w:szCs w:val="20"/>
-                <w:lang w:val="en-US" w:eastAsia="ru-RU"/>
-              </w:rPr>
-            </w:pPr>
-            <w:r>
-              <w:rPr>
-                <w:rFonts w:ascii="Times New Roman" w:eastAsia="Times New Roman" w:hAnsi="Times New Roman" w:cs="Times New Roman"/>
-                <w:sz w:val="20"/>
-                <w:szCs w:val="20"/>
-                <w:lang w:eastAsia="ru-RU"/>
-              </w:rPr>
-              <w:t>113</w:t>
-            </w:r>
-          </w:p>
-          <w:p>
-            <w:pPr>
-              <w:spacing w:line="360" w:lineRule="auto"/>
-              <w:jc w:val="center"/>
-              <w:textAlignment w:val="baseline"/>
-              <w:rPr>
-                <w:rFonts w:ascii="Times New Roman" w:eastAsia="Times New Roman" w:hAnsi="Times New Roman" w:cs="Times New Roman"/>
-                <w:sz w:val="20"/>
-                <w:szCs w:val="20"/>
-                <w:lang w:eastAsia="ru-RU"/>
-              </w:rPr>
-            </w:pPr>
-            <w:r>
-              <w:rPr>
-                <w:rFonts w:ascii="Times New Roman" w:eastAsia="Times New Roman" w:hAnsi="Times New Roman" w:cs="Times New Roman"/>
-                <w:sz w:val="20"/>
-                <w:szCs w:val="20"/>
-                <w:lang w:eastAsia="ru-RU"/>
-              </w:rPr>
-              <w:t>Без изменений</w:t>
-            </w:r>
-          </w:p>
-        </w:tc>
-        <w:tc>
-          <w:tcPr>
-            <w:tcW w:w="1503" w:type="dxa"/>
-          </w:tcPr>
-          <w:p>
-            <w:pPr>
-              <w:spacing w:line="360" w:lineRule="auto"/>
-              <w:jc w:val="center"/>
-              <w:textAlignment w:val="baseline"/>
-              <w:rPr>
-                <w:rFonts w:ascii="Times New Roman" w:eastAsia="Times New Roman" w:hAnsi="Times New Roman" w:cs="Times New Roman"/>
-                <w:sz w:val="20"/>
-                <w:szCs w:val="20"/>
-                <w:lang w:eastAsia="ru-RU"/>
-              </w:rPr>
-            </w:pPr>
-            <w:r>
-              <w:rPr>
-                <w:rFonts w:ascii="Times New Roman" w:eastAsia="Times New Roman" w:hAnsi="Times New Roman" w:cs="Times New Roman"/>
-                <w:sz w:val="20"/>
-                <w:szCs w:val="20"/>
-                <w:lang w:eastAsia="ru-RU"/>
-              </w:rPr>
-              <w:t>537</w:t>
-            </w:r>
-          </w:p>
-          <w:p>
-            <w:pPr>
-              <w:spacing w:line="360" w:lineRule="auto"/>
-              <w:jc w:val="center"/>
-              <w:textAlignment w:val="baseline"/>
-              <w:rPr>
-                <w:rFonts w:ascii="Times New Roman" w:eastAsia="Times New Roman" w:hAnsi="Times New Roman" w:cs="Times New Roman"/>
-                <w:sz w:val="20"/>
-                <w:szCs w:val="20"/>
-                <w:lang w:eastAsia="ru-RU"/>
-              </w:rPr>
-            </w:pPr>
-            <w:r>
-              <w:rPr>
-                <w:rFonts w:ascii="Times New Roman" w:eastAsia="Times New Roman" w:hAnsi="Times New Roman" w:cs="Times New Roman"/>
-                <w:sz w:val="20"/>
-                <w:szCs w:val="20"/>
-                <w:lang w:eastAsia="ru-RU"/>
-              </w:rPr>
-              <w:t>Без изменений</w:t>
-            </w:r>
-          </w:p>
-        </w:tc>
-        <w:tc>
-          <w:tcPr>
-            <w:tcW w:w="1305" w:type="dxa"/>
-          </w:tcPr>
-          <w:p>
-            <w:pPr>
-              <w:spacing w:line="360" w:lineRule="auto"/>
-              <w:jc w:val="center"/>
-              <w:textAlignment w:val="baseline"/>
-              <w:rPr>
-                <w:rFonts w:ascii="Times New Roman" w:eastAsia="Times New Roman" w:hAnsi="Times New Roman" w:cs="Times New Roman"/>
-                <w:sz w:val="20"/>
-                <w:szCs w:val="20"/>
-                <w:lang w:val="en-US" w:eastAsia="ru-RU"/>
-              </w:rPr>
-            </w:pPr>
-            <w:r>
-              <w:rPr>
-                <w:rFonts w:ascii="Times New Roman" w:eastAsia="Times New Roman" w:hAnsi="Times New Roman" w:cs="Times New Roman"/>
-                <w:sz w:val="20"/>
-                <w:szCs w:val="20"/>
-                <w:lang w:val="en-US" w:eastAsia="ru-RU"/>
-              </w:rPr>
-              <w:t>1980</w:t>
-            </w:r>
-          </w:p>
-          <w:p>
-            <w:pPr>
-              <w:spacing w:line="360" w:lineRule="auto"/>
-              <w:jc w:val="center"/>
-              <w:textAlignment w:val="baseline"/>
-              <w:rPr>
-                <w:rFonts w:ascii="Times New Roman" w:eastAsia="Times New Roman" w:hAnsi="Times New Roman" w:cs="Times New Roman"/>
-                <w:sz w:val="20"/>
-                <w:szCs w:val="20"/>
-                <w:lang w:eastAsia="ru-RU"/>
-              </w:rPr>
-            </w:pPr>
-            <w:r>
-              <w:rPr>
-                <w:rFonts w:ascii="Times New Roman" w:eastAsia="Times New Roman" w:hAnsi="Times New Roman" w:cs="Times New Roman"/>
-                <w:sz w:val="20"/>
-                <w:szCs w:val="20"/>
-                <w:lang w:eastAsia="ru-RU"/>
-              </w:rPr>
-              <w:t>Без изменений</w:t>
-            </w:r>
-          </w:p>
-        </w:tc>
-      </w:tr>
-    </w:tbl>
-    <w:p/>
-    <w:p>
-      <w:pPr>
-        <w:sectPr>
-          <w:pgSz w:w="16838" w:h="11906" w:orient="landscape"/>
-          <w:pgMar w:top="1134" w:right="851" w:bottom="567" w:left="851" w:header="709" w:footer="709" w:gutter="0"/>
-          <w:cols w:space="708"/>
-          <w:titlePg/>
-          <w:docGrid w:linePitch="360"/>
-        </w:sectPr>
-      </w:pPr>
-    </w:p>
-    <w:p>
-      <w:pPr>
-        <w:jc w:val="center"/>
-      </w:pPr>
-      <w:r>
-        <w:rPr>
-          <w:noProof/>
           <w:lang w:eastAsia="ru-RU"/>
         </w:rPr>
-        <w:lastRenderedPageBreak/>
         <w:drawing>
-          <wp:inline distT="0" distB="0" distL="0" distR="0" wp14:anchorId="1A094683" wp14:editId="52944ECE">
+          <wp:inline distT="0" distB="0" distL="0" distR="0" wp14:anchorId="7464F9EC" wp14:editId="60D4C35A">
             <wp:extent cx="4710223" cy="2083483"/>
             <wp:effectExtent l="0" t="0" r="0" b="0"/>
             <wp:docPr id="5" name="Рисунок 5"/>
@@ -4573,65 +1677,89 @@
     <w:p>
       <w:pPr>
         <w:pStyle w:val="a4"/>
-      </w:pPr>
-      <w:r>
+        <w:rPr>
+          <w:szCs w:val="24"/>
+        </w:rPr>
+      </w:pPr>
+      <w:r>
+        <w:rPr>
+          <w:szCs w:val="24"/>
+        </w:rPr>
         <w:t xml:space="preserve">Сравнение </w:t>
       </w:r>
       <w:proofErr w:type="spellStart"/>
       <w:r>
         <w:rPr>
+          <w:szCs w:val="24"/>
           <w:lang w:val="en-US"/>
         </w:rPr>
         <w:t>img</w:t>
       </w:r>
       <w:proofErr w:type="spellEnd"/>
       <w:r>
+        <w:rPr>
+          <w:szCs w:val="24"/>
+        </w:rPr>
         <w:t>_</w:t>
       </w:r>
       <w:r>
         <w:rPr>
+          <w:szCs w:val="24"/>
           <w:lang w:val="en-US"/>
         </w:rPr>
         <w:t>retro</w:t>
       </w:r>
       <w:r>
+        <w:rPr>
+          <w:szCs w:val="24"/>
+        </w:rPr>
         <w:t>.</w:t>
       </w:r>
       <w:r>
         <w:rPr>
+          <w:szCs w:val="24"/>
           <w:lang w:val="en-US"/>
         </w:rPr>
         <w:t>bmp</w:t>
       </w:r>
       <w:r>
-        <w:t xml:space="preserve"> </w:t>
-      </w:r>
-      <w:r>
-        <w:t xml:space="preserve">и </w:t>
+        <w:rPr>
+          <w:szCs w:val="24"/>
+        </w:rPr>
+        <w:t xml:space="preserve"> и </w:t>
       </w:r>
       <w:proofErr w:type="spellStart"/>
       <w:r>
         <w:rPr>
+          <w:szCs w:val="24"/>
           <w:lang w:val="en-US"/>
         </w:rPr>
         <w:t>img</w:t>
       </w:r>
       <w:proofErr w:type="spellEnd"/>
       <w:r>
+        <w:rPr>
+          <w:szCs w:val="24"/>
+        </w:rPr>
         <w:t>_</w:t>
       </w:r>
       <w:r>
         <w:rPr>
+          <w:szCs w:val="24"/>
           <w:lang w:val="en-US"/>
         </w:rPr>
         <w:t>retro</w:t>
       </w:r>
       <w:r>
+        <w:rPr>
+          <w:szCs w:val="24"/>
+        </w:rPr>
         <w:t>.</w:t>
       </w:r>
       <w:proofErr w:type="spellStart"/>
       <w:r>
         <w:rPr>
+          <w:szCs w:val="24"/>
           <w:lang w:val="en-US"/>
         </w:rPr>
         <w:t>png</w:t>
@@ -4639,31 +1767,192 @@
       <w:proofErr w:type="spellEnd"/>
     </w:p>
     <w:p>
-      <w:r>
-        <w:br w:type="page"/>
+      <w:pPr>
+        <w:pStyle w:val="a2"/>
+        <w:ind w:firstLine="0"/>
+        <w:jc w:val="center"/>
+        <w:rPr>
+          <w:sz w:val="24"/>
+          <w:szCs w:val="24"/>
+          <w:lang w:val="en-US"/>
+        </w:rPr>
+      </w:pPr>
+      <w:r>
+        <w:rPr>
+          <w:noProof/>
+          <w:sz w:val="24"/>
+          <w:szCs w:val="24"/>
+          <w:lang w:eastAsia="ru-RU"/>
+        </w:rPr>
+        <w:drawing>
+          <wp:inline distT="0" distB="0" distL="0" distR="0" wp14:anchorId="5D572DD5" wp14:editId="748631EC">
+            <wp:extent cx="4587579" cy="1871894"/>
+            <wp:effectExtent l="0" t="0" r="3810" b="0"/>
+            <wp:docPr id="6" name="Рисунок 6"/>
+            <wp:cNvGraphicFramePr>
+              <a:graphicFrameLocks xmlns:a="http://schemas.openxmlformats.org/drawingml/2006/main" noChangeAspect="1"/>
+            </wp:cNvGraphicFramePr>
+            <a:graphic xmlns:a="http://schemas.openxmlformats.org/drawingml/2006/main">
+              <a:graphicData uri="http://schemas.openxmlformats.org/drawingml/2006/picture">
+                <pic:pic xmlns:pic="http://schemas.openxmlformats.org/drawingml/2006/picture">
+                  <pic:nvPicPr>
+                    <pic:cNvPr id="1" name=""/>
+                    <pic:cNvPicPr/>
+                  </pic:nvPicPr>
+                  <pic:blipFill>
+                    <a:blip r:embed="rId14"/>
+                    <a:stretch>
+                      <a:fillRect/>
+                    </a:stretch>
+                  </pic:blipFill>
+                  <pic:spPr>
+                    <a:xfrm>
+                      <a:off x="0" y="0"/>
+                      <a:ext cx="4592065" cy="1873725"/>
+                    </a:xfrm>
+                    <a:prstGeom prst="rect">
+                      <a:avLst/>
+                    </a:prstGeom>
+                  </pic:spPr>
+                </pic:pic>
+              </a:graphicData>
+            </a:graphic>
+          </wp:inline>
+        </w:drawing>
       </w:r>
     </w:p>
     <w:p>
       <w:pPr>
-        <w:rPr>
-          <w:rFonts w:ascii="Times New Roman" w:hAnsi="Times New Roman" w:cs="Times New Roman"/>
-          <w:b/>
-          <w:caps/>
-          <w:color w:val="000000" w:themeColor="text1"/>
-          <w:sz w:val="28"/>
-          <w:szCs w:val="28"/>
-        </w:rPr>
-      </w:pPr>
+        <w:pStyle w:val="a4"/>
+        <w:rPr>
+          <w:szCs w:val="24"/>
+          <w:lang w:val="en-US"/>
+        </w:rPr>
+      </w:pPr>
+      <w:r>
+        <w:rPr>
+          <w:szCs w:val="24"/>
+        </w:rPr>
+        <w:t>Сравнение</w:t>
+      </w:r>
+      <w:r>
+        <w:rPr>
+          <w:szCs w:val="24"/>
+          <w:lang w:val="en-US"/>
+        </w:rPr>
+        <w:t xml:space="preserve"> img_foto.bmp </w:t>
+      </w:r>
+      <w:r>
+        <w:rPr>
+          <w:szCs w:val="24"/>
+        </w:rPr>
+        <w:t>и</w:t>
+      </w:r>
+      <w:r>
+        <w:rPr>
+          <w:szCs w:val="24"/>
+          <w:lang w:val="en-US"/>
+        </w:rPr>
+        <w:t xml:space="preserve"> img_foto_256.gif</w:t>
+      </w:r>
     </w:p>
     <w:p>
       <w:pPr>
-        <w:pStyle w:val="a1"/>
-      </w:pPr>
+        <w:pStyle w:val="a2"/>
+        <w:rPr>
+          <w:sz w:val="24"/>
+          <w:szCs w:val="24"/>
+        </w:rPr>
+      </w:pPr>
+      <w:r>
+        <w:rPr>
+          <w:sz w:val="24"/>
+          <w:szCs w:val="24"/>
+        </w:rPr>
+        <w:t>6. Сопоставила 4 </w:t>
+      </w:r>
+      <w:proofErr w:type="spellStart"/>
+      <w:r>
+        <w:rPr>
+          <w:sz w:val="24"/>
+          <w:szCs w:val="24"/>
+        </w:rPr>
+        <w:t>файла</w:t>
+      </w:r>
+      <w:proofErr w:type="spellEnd"/>
+      <w:r>
+        <w:rPr>
+          <w:sz w:val="24"/>
+          <w:szCs w:val="24"/>
+        </w:rPr>
+        <w:t> между </w:t>
+      </w:r>
+      <w:proofErr w:type="spellStart"/>
+      <w:r>
+        <w:rPr>
+          <w:sz w:val="24"/>
+          <w:szCs w:val="24"/>
+        </w:rPr>
+        <w:t>собои</w:t>
+      </w:r>
+      <w:proofErr w:type="spellEnd"/>
+      <w:r>
+        <w:rPr>
+          <w:sz w:val="24"/>
+          <w:szCs w:val="24"/>
+        </w:rPr>
+        <w:t>̆</w:t>
+      </w:r>
+      <w:r>
+        <w:rPr>
+          <w:sz w:val="24"/>
+          <w:szCs w:val="24"/>
+        </w:rPr>
+        <w:t xml:space="preserve"> и результаты отобразила в таблице 2. </w:t>
+      </w:r>
     </w:p>
     <w:p>
       <w:pPr>
         <w:pStyle w:val="a2"/>
         <w:rPr>
+          <w:sz w:val="24"/>
+          <w:szCs w:val="24"/>
+        </w:rPr>
+      </w:pPr>
+      <w:r>
+        <w:rPr>
+          <w:sz w:val="24"/>
+          <w:szCs w:val="24"/>
+        </w:rPr>
+        <w:t xml:space="preserve">7. </w:t>
+      </w:r>
+      <w:r>
+        <w:rPr>
+          <w:sz w:val="24"/>
+          <w:szCs w:val="24"/>
+        </w:rPr>
+        <w:t xml:space="preserve">При сопоставлении 4х файлов между собой сделан вывод, что размер файла зависит от содержимого файла. Размер пропорционален количеству цветов в палитре изображения (кроме </w:t>
+      </w:r>
+      <w:r>
+        <w:rPr>
+          <w:sz w:val="24"/>
+          <w:szCs w:val="24"/>
+          <w:lang w:val="en-US"/>
+        </w:rPr>
+        <w:t>bmp</w:t>
+      </w:r>
+      <w:r>
+        <w:rPr>
+          <w:sz w:val="24"/>
+          <w:szCs w:val="24"/>
+        </w:rPr>
+        <w:t>). Также есть зависимость о наличия «крупных заливок», например, сплошной чёрный фон.</w:t>
+      </w:r>
+    </w:p>
+    <w:p>
+      <w:pPr>
+        <w:pStyle w:val="a2"/>
+        <w:rPr>
           <w:bCs/>
           <w:sz w:val="24"/>
           <w:szCs w:val="24"/>
@@ -4675,11 +1964,19 @@
           <w:sz w:val="24"/>
           <w:szCs w:val="24"/>
         </w:rPr>
-        <w:t>Вывод:</w:t>
-      </w:r>
-      <w:r>
-        <w:rPr>
-          <w:b/>
+        <w:t xml:space="preserve">Вывод: </w:t>
+      </w:r>
+      <w:r>
+        <w:rPr>
+          <w:bCs/>
+          <w:sz w:val="24"/>
+          <w:szCs w:val="24"/>
+        </w:rPr>
+        <w:t>Таким образом в ходе выполнения лабораторной работы было осуществлено</w:t>
+      </w:r>
+      <w:r>
+        <w:rPr>
+          <w:bCs/>
           <w:sz w:val="24"/>
           <w:szCs w:val="24"/>
         </w:rPr>
@@ -4687,28 +1984,3973 @@
       </w:r>
       <w:r>
         <w:rPr>
-          <w:bCs/>
-          <w:sz w:val="24"/>
-          <w:szCs w:val="24"/>
-        </w:rPr>
-        <w:t>Таким образом в ходе выполнения лабораторной работы</w:t>
-      </w:r>
-      <w:r>
-        <w:rPr>
-          <w:bCs/>
-          <w:sz w:val="24"/>
-          <w:szCs w:val="24"/>
-        </w:rPr>
-        <w:t xml:space="preserve"> было осуществлено</w:t>
-      </w:r>
-      <w:r>
-        <w:rPr>
-          <w:bCs/>
+          <w:sz w:val="24"/>
+          <w:szCs w:val="24"/>
+        </w:rPr>
+        <w:t>знакомство</w:t>
+      </w:r>
+      <w:r>
+        <w:rPr>
+          <w:sz w:val="24"/>
+          <w:szCs w:val="24"/>
+        </w:rPr>
+        <w:t xml:space="preserve"> с основными форматами графических файлов,</w:t>
+      </w:r>
+      <w:r>
+        <w:rPr>
+          <w:sz w:val="24"/>
+          <w:szCs w:val="24"/>
+        </w:rPr>
+        <w:t xml:space="preserve"> были</w:t>
+      </w:r>
+      <w:r>
+        <w:rPr>
+          <w:sz w:val="24"/>
+          <w:szCs w:val="24"/>
+        </w:rPr>
+        <w:t xml:space="preserve"> </w:t>
+      </w:r>
+      <w:r>
+        <w:rPr>
+          <w:sz w:val="24"/>
+          <w:szCs w:val="24"/>
+        </w:rPr>
+        <w:t>освоены</w:t>
+      </w:r>
+      <w:r>
+        <w:rPr>
+          <w:sz w:val="24"/>
+          <w:szCs w:val="24"/>
+        </w:rPr>
+        <w:t xml:space="preserve"> инструменты изменения размеров изображения</w:t>
+      </w:r>
+      <w:r>
+        <w:rPr>
+          <w:sz w:val="24"/>
+          <w:szCs w:val="24"/>
+        </w:rPr>
+        <w:t xml:space="preserve"> с применением графического редактора </w:t>
+      </w:r>
+      <w:r>
+        <w:rPr>
+          <w:sz w:val="24"/>
+          <w:szCs w:val="24"/>
+          <w:lang w:val="en-US"/>
+        </w:rPr>
+        <w:t>Photoshop</w:t>
+      </w:r>
+      <w:r>
+        <w:rPr>
+          <w:sz w:val="24"/>
+          <w:szCs w:val="24"/>
+        </w:rPr>
+        <w:t xml:space="preserve"> </w:t>
+      </w:r>
+      <w:r>
+        <w:rPr>
+          <w:sz w:val="24"/>
+          <w:szCs w:val="24"/>
+          <w:lang w:val="en-US"/>
+        </w:rPr>
+        <w:t>CS</w:t>
+      </w:r>
+      <w:r>
+        <w:rPr>
+          <w:sz w:val="24"/>
+          <w:szCs w:val="24"/>
+        </w:rPr>
+        <w:t xml:space="preserve">5, </w:t>
+      </w:r>
+      <w:r>
+        <w:rPr>
+          <w:sz w:val="24"/>
+          <w:szCs w:val="24"/>
+          <w:lang w:val="en-US"/>
+        </w:rPr>
+        <w:t>GIMP</w:t>
+      </w:r>
+      <w:r>
+        <w:rPr>
           <w:sz w:val="24"/>
           <w:szCs w:val="24"/>
         </w:rPr>
         <w:t xml:space="preserve">. </w:t>
       </w:r>
+      <w:bookmarkStart w:id="1" w:name="_GoBack"/>
+      <w:bookmarkEnd w:id="1"/>
+    </w:p>
+    <w:p>
+      <w:pPr>
+        <w:pStyle w:val="a2"/>
+        <w:rPr>
+          <w:sz w:val="24"/>
+          <w:szCs w:val="24"/>
+        </w:rPr>
+      </w:pPr>
+    </w:p>
+    <w:p>
+      <w:pPr>
+        <w:pStyle w:val="a2"/>
+        <w:rPr>
+          <w:sz w:val="24"/>
+          <w:szCs w:val="24"/>
+        </w:rPr>
+      </w:pPr>
+    </w:p>
+    <w:p>
+      <w:pPr>
+        <w:rPr>
+          <w:rFonts w:ascii="Times New Roman" w:hAnsi="Times New Roman" w:cs="Times New Roman"/>
+          <w:color w:val="000000" w:themeColor="text1"/>
+          <w:sz w:val="24"/>
+          <w:szCs w:val="24"/>
+        </w:rPr>
+      </w:pPr>
+      <w:r>
+        <w:rPr>
+          <w:sz w:val="24"/>
+          <w:szCs w:val="24"/>
+        </w:rPr>
+        <w:br w:type="page"/>
+      </w:r>
+    </w:p>
+    <w:p>
+      <w:pPr>
+        <w:rPr>
+          <w:sz w:val="24"/>
+          <w:szCs w:val="24"/>
+        </w:rPr>
+        <w:sectPr>
+          <w:type w:val="continuous"/>
+          <w:pgSz w:w="11906" w:h="16838"/>
+          <w:pgMar w:top="851" w:right="567" w:bottom="851" w:left="1134" w:header="709" w:footer="709" w:gutter="0"/>
+          <w:cols w:space="708"/>
+          <w:titlePg/>
+          <w:docGrid w:linePitch="360"/>
+        </w:sectPr>
+      </w:pPr>
+      <w:bookmarkStart w:id="2" w:name="_Ref48755165"/>
+    </w:p>
+    <w:p>
+      <w:pPr>
+        <w:pStyle w:val="a2"/>
+        <w:jc w:val="left"/>
+        <w:rPr>
+          <w:sz w:val="24"/>
+          <w:szCs w:val="24"/>
+        </w:rPr>
+      </w:pPr>
+      <w:r>
+        <w:rPr>
+          <w:sz w:val="24"/>
+          <w:szCs w:val="24"/>
+        </w:rPr>
+        <w:lastRenderedPageBreak/>
+        <w:t xml:space="preserve">Таблица </w:t>
+      </w:r>
+      <w:r>
+        <w:rPr>
+          <w:noProof/>
+          <w:sz w:val="24"/>
+          <w:szCs w:val="24"/>
+        </w:rPr>
+        <w:fldChar w:fldCharType="begin"/>
+      </w:r>
+      <w:r>
+        <w:rPr>
+          <w:noProof/>
+          <w:sz w:val="24"/>
+          <w:szCs w:val="24"/>
+        </w:rPr>
+        <w:instrText xml:space="preserve"> SEQ Таблица \* ARABIC </w:instrText>
+      </w:r>
+      <w:r>
+        <w:rPr>
+          <w:noProof/>
+          <w:sz w:val="24"/>
+          <w:szCs w:val="24"/>
+        </w:rPr>
+        <w:fldChar w:fldCharType="separate"/>
+      </w:r>
+      <w:r>
+        <w:rPr>
+          <w:noProof/>
+          <w:sz w:val="24"/>
+          <w:szCs w:val="24"/>
+        </w:rPr>
+        <w:t>1</w:t>
+      </w:r>
+      <w:r>
+        <w:rPr>
+          <w:noProof/>
+          <w:sz w:val="24"/>
+          <w:szCs w:val="24"/>
+        </w:rPr>
+        <w:fldChar w:fldCharType="end"/>
+      </w:r>
+      <w:bookmarkEnd w:id="2"/>
+      <w:r>
+        <w:rPr>
+          <w:sz w:val="24"/>
+          <w:szCs w:val="24"/>
+        </w:rPr>
+        <w:t>. Результаты "преобразований" изображений</w:t>
+      </w:r>
+    </w:p>
+    <w:p>
+      <w:pPr>
+        <w:pStyle w:val="a2"/>
+        <w:jc w:val="left"/>
+        <w:rPr>
+          <w:sz w:val="24"/>
+          <w:szCs w:val="24"/>
+        </w:rPr>
+      </w:pPr>
+    </w:p>
+    <w:tbl>
+      <w:tblPr>
+        <w:tblStyle w:val="13"/>
+        <w:tblW w:w="15382" w:type="dxa"/>
+        <w:tblLayout w:type="fixed"/>
+        <w:tblLook w:val="04A0" w:firstRow="1" w:lastRow="0" w:firstColumn="1" w:lastColumn="0" w:noHBand="0" w:noVBand="1"/>
+      </w:tblPr>
+      <w:tblGrid>
+        <w:gridCol w:w="1129"/>
+        <w:gridCol w:w="1276"/>
+        <w:gridCol w:w="992"/>
+        <w:gridCol w:w="1560"/>
+        <w:gridCol w:w="1417"/>
+        <w:gridCol w:w="1559"/>
+        <w:gridCol w:w="1276"/>
+        <w:gridCol w:w="1770"/>
+        <w:gridCol w:w="1595"/>
+        <w:gridCol w:w="1503"/>
+        <w:gridCol w:w="1305"/>
+      </w:tblGrid>
+      <w:tr>
+        <w:trPr>
+          <w:trHeight w:val="300"/>
+        </w:trPr>
+        <w:tc>
+          <w:tcPr>
+            <w:tcW w:w="1129" w:type="dxa"/>
+            <w:vMerge w:val="restart"/>
+            <w:hideMark/>
+          </w:tcPr>
+          <w:p>
+            <w:pPr>
+              <w:spacing w:line="360" w:lineRule="auto"/>
+              <w:jc w:val="center"/>
+              <w:textAlignment w:val="baseline"/>
+              <w:rPr>
+                <w:rFonts w:ascii="Times New Roman" w:eastAsia="Times New Roman" w:hAnsi="Times New Roman" w:cs="Times New Roman"/>
+                <w:sz w:val="18"/>
+                <w:szCs w:val="18"/>
+                <w:lang w:eastAsia="ru-RU"/>
+              </w:rPr>
+            </w:pPr>
+            <w:proofErr w:type="spellStart"/>
+            <w:r>
+              <w:rPr>
+                <w:rFonts w:ascii="Times New Roman" w:eastAsia="Times New Roman" w:hAnsi="Times New Roman" w:cs="Times New Roman"/>
+                <w:color w:val="000000"/>
+                <w:sz w:val="18"/>
+                <w:szCs w:val="18"/>
+                <w:lang w:eastAsia="ru-RU"/>
+              </w:rPr>
+              <w:t>Файл</w:t>
+            </w:r>
+            <w:proofErr w:type="spellEnd"/>
+          </w:p>
+        </w:tc>
+        <w:tc>
+          <w:tcPr>
+            <w:tcW w:w="1276" w:type="dxa"/>
+            <w:vMerge w:val="restart"/>
+            <w:hideMark/>
+          </w:tcPr>
+          <w:p>
+            <w:pPr>
+              <w:spacing w:line="360" w:lineRule="auto"/>
+              <w:jc w:val="center"/>
+              <w:textAlignment w:val="baseline"/>
+              <w:rPr>
+                <w:rFonts w:ascii="Times New Roman" w:eastAsia="Times New Roman" w:hAnsi="Times New Roman" w:cs="Times New Roman"/>
+                <w:sz w:val="18"/>
+                <w:szCs w:val="18"/>
+                <w:lang w:eastAsia="ru-RU"/>
+              </w:rPr>
+            </w:pPr>
+            <w:r>
+              <w:rPr>
+                <w:rFonts w:ascii="Times New Roman" w:eastAsia="Times New Roman" w:hAnsi="Times New Roman" w:cs="Times New Roman"/>
+                <w:color w:val="000000"/>
+                <w:sz w:val="18"/>
+                <w:szCs w:val="18"/>
+                <w:lang w:eastAsia="ru-RU"/>
+              </w:rPr>
+              <w:t xml:space="preserve">Макс размер </w:t>
+            </w:r>
+            <w:proofErr w:type="spellStart"/>
+            <w:proofErr w:type="gramStart"/>
+            <w:r>
+              <w:rPr>
+                <w:rFonts w:ascii="Times New Roman" w:eastAsia="Times New Roman" w:hAnsi="Times New Roman" w:cs="Times New Roman"/>
+                <w:color w:val="000000"/>
+                <w:sz w:val="18"/>
+                <w:szCs w:val="18"/>
+                <w:lang w:eastAsia="ru-RU"/>
+              </w:rPr>
+              <w:t>изображ</w:t>
+            </w:r>
+            <w:proofErr w:type="spellEnd"/>
+            <w:r>
+              <w:rPr>
+                <w:rFonts w:ascii="Times New Roman" w:eastAsia="Times New Roman" w:hAnsi="Times New Roman" w:cs="Times New Roman"/>
+                <w:color w:val="000000"/>
+                <w:sz w:val="18"/>
+                <w:szCs w:val="18"/>
+                <w:lang w:eastAsia="ru-RU"/>
+              </w:rPr>
+              <w:t>.</w:t>
+            </w:r>
+            <w:r>
+              <w:rPr>
+                <w:rFonts w:ascii="Times New Roman" w:eastAsia="Times New Roman" w:hAnsi="Times New Roman" w:cs="Times New Roman"/>
+                <w:color w:val="000000"/>
+                <w:sz w:val="18"/>
+                <w:szCs w:val="18"/>
+                <w:lang w:eastAsia="ru-RU"/>
+              </w:rPr>
+              <w:t>,</w:t>
+            </w:r>
+            <w:proofErr w:type="gramEnd"/>
+            <w:r>
+              <w:rPr>
+                <w:rFonts w:ascii="Times New Roman" w:eastAsia="Times New Roman" w:hAnsi="Times New Roman" w:cs="Times New Roman"/>
+                <w:color w:val="000000"/>
+                <w:sz w:val="18"/>
+                <w:szCs w:val="18"/>
+                <w:lang w:eastAsia="ru-RU"/>
+              </w:rPr>
+              <w:t xml:space="preserve"> см</w:t>
+            </w:r>
+          </w:p>
+        </w:tc>
+        <w:tc>
+          <w:tcPr>
+            <w:tcW w:w="12977" w:type="dxa"/>
+            <w:gridSpan w:val="9"/>
+            <w:hideMark/>
+          </w:tcPr>
+          <w:p>
+            <w:pPr>
+              <w:spacing w:line="360" w:lineRule="auto"/>
+              <w:jc w:val="center"/>
+              <w:textAlignment w:val="baseline"/>
+              <w:rPr>
+                <w:rFonts w:ascii="Times New Roman" w:eastAsia="Times New Roman" w:hAnsi="Times New Roman" w:cs="Times New Roman"/>
+                <w:sz w:val="18"/>
+                <w:szCs w:val="18"/>
+                <w:lang w:eastAsia="ru-RU"/>
+              </w:rPr>
+            </w:pPr>
+            <w:r>
+              <w:rPr>
+                <w:rFonts w:ascii="Times New Roman" w:eastAsia="Times New Roman" w:hAnsi="Times New Roman" w:cs="Times New Roman"/>
+                <w:color w:val="000000"/>
+                <w:sz w:val="18"/>
+                <w:szCs w:val="18"/>
+                <w:lang w:eastAsia="ru-RU"/>
+              </w:rPr>
+              <w:t>Размер </w:t>
+            </w:r>
+            <w:proofErr w:type="spellStart"/>
+            <w:r>
+              <w:rPr>
+                <w:rFonts w:ascii="Times New Roman" w:eastAsia="Times New Roman" w:hAnsi="Times New Roman" w:cs="Times New Roman"/>
+                <w:color w:val="000000"/>
+                <w:sz w:val="18"/>
+                <w:szCs w:val="18"/>
+                <w:lang w:eastAsia="ru-RU"/>
+              </w:rPr>
+              <w:t>файла</w:t>
+            </w:r>
+            <w:proofErr w:type="spellEnd"/>
+            <w:r>
+              <w:rPr>
+                <w:rFonts w:ascii="Times New Roman" w:eastAsia="Times New Roman" w:hAnsi="Times New Roman" w:cs="Times New Roman"/>
+                <w:color w:val="000000"/>
+                <w:sz w:val="18"/>
+                <w:szCs w:val="18"/>
+                <w:lang w:eastAsia="ru-RU"/>
+              </w:rPr>
+              <w:t>, кб</w:t>
+            </w:r>
+          </w:p>
+        </w:tc>
+      </w:tr>
+      <w:tr>
+        <w:trPr>
+          <w:trHeight w:val="60"/>
+        </w:trPr>
+        <w:tc>
+          <w:tcPr>
+            <w:tcW w:w="1129" w:type="dxa"/>
+            <w:vMerge/>
+            <w:hideMark/>
+          </w:tcPr>
+          <w:p>
+            <w:pPr>
+              <w:spacing w:line="360" w:lineRule="auto"/>
+              <w:jc w:val="center"/>
+              <w:textAlignment w:val="baseline"/>
+              <w:rPr>
+                <w:rFonts w:ascii="Times New Roman" w:eastAsia="Times New Roman" w:hAnsi="Times New Roman" w:cs="Times New Roman"/>
+                <w:sz w:val="18"/>
+                <w:szCs w:val="18"/>
+                <w:lang w:eastAsia="ru-RU"/>
+              </w:rPr>
+            </w:pPr>
+          </w:p>
+        </w:tc>
+        <w:tc>
+          <w:tcPr>
+            <w:tcW w:w="1276" w:type="dxa"/>
+            <w:vMerge/>
+            <w:hideMark/>
+          </w:tcPr>
+          <w:p>
+            <w:pPr>
+              <w:spacing w:line="360" w:lineRule="auto"/>
+              <w:jc w:val="center"/>
+              <w:textAlignment w:val="baseline"/>
+              <w:rPr>
+                <w:rFonts w:ascii="Times New Roman" w:eastAsia="Times New Roman" w:hAnsi="Times New Roman" w:cs="Times New Roman"/>
+                <w:sz w:val="18"/>
+                <w:szCs w:val="18"/>
+                <w:lang w:eastAsia="ru-RU"/>
+              </w:rPr>
+            </w:pPr>
+          </w:p>
+        </w:tc>
+        <w:tc>
+          <w:tcPr>
+            <w:tcW w:w="992" w:type="dxa"/>
+            <w:vMerge w:val="restart"/>
+            <w:hideMark/>
+          </w:tcPr>
+          <w:p>
+            <w:pPr>
+              <w:spacing w:line="360" w:lineRule="auto"/>
+              <w:jc w:val="center"/>
+              <w:textAlignment w:val="baseline"/>
+              <w:rPr>
+                <w:rFonts w:ascii="Times New Roman" w:eastAsia="Times New Roman" w:hAnsi="Times New Roman" w:cs="Times New Roman"/>
+                <w:sz w:val="18"/>
+                <w:szCs w:val="18"/>
+                <w:lang w:eastAsia="ru-RU"/>
+              </w:rPr>
+            </w:pPr>
+            <w:r>
+              <w:rPr>
+                <w:rFonts w:ascii="Times New Roman" w:eastAsia="Times New Roman" w:hAnsi="Times New Roman" w:cs="Times New Roman"/>
+                <w:color w:val="000000"/>
+                <w:sz w:val="18"/>
+                <w:szCs w:val="18"/>
+                <w:lang w:eastAsia="ru-RU"/>
+              </w:rPr>
+              <w:t>Исх</w:t>
+            </w:r>
+            <w:r>
+              <w:rPr>
+                <w:rFonts w:ascii="Times New Roman" w:eastAsia="Times New Roman" w:hAnsi="Times New Roman" w:cs="Times New Roman"/>
+                <w:color w:val="000000"/>
+                <w:sz w:val="18"/>
+                <w:szCs w:val="18"/>
+                <w:lang w:eastAsia="ru-RU"/>
+              </w:rPr>
+              <w:t xml:space="preserve">. </w:t>
+            </w:r>
+            <w:proofErr w:type="spellStart"/>
+            <w:r>
+              <w:rPr>
+                <w:rFonts w:ascii="Times New Roman" w:eastAsia="Times New Roman" w:hAnsi="Times New Roman" w:cs="Times New Roman"/>
+                <w:color w:val="000000"/>
+                <w:sz w:val="18"/>
+                <w:szCs w:val="18"/>
+                <w:lang w:eastAsia="ru-RU"/>
+              </w:rPr>
+              <w:t>файл</w:t>
+            </w:r>
+            <w:proofErr w:type="spellEnd"/>
+          </w:p>
+        </w:tc>
+        <w:tc>
+          <w:tcPr>
+            <w:tcW w:w="11985" w:type="dxa"/>
+            <w:gridSpan w:val="8"/>
+            <w:hideMark/>
+          </w:tcPr>
+          <w:p>
+            <w:pPr>
+              <w:spacing w:line="360" w:lineRule="auto"/>
+              <w:jc w:val="center"/>
+              <w:textAlignment w:val="baseline"/>
+              <w:rPr>
+                <w:rFonts w:ascii="Times New Roman" w:eastAsia="Times New Roman" w:hAnsi="Times New Roman" w:cs="Times New Roman"/>
+                <w:sz w:val="18"/>
+                <w:szCs w:val="18"/>
+                <w:lang w:eastAsia="ru-RU"/>
+              </w:rPr>
+            </w:pPr>
+            <w:r>
+              <w:rPr>
+                <w:rFonts w:ascii="Times New Roman" w:eastAsia="Times New Roman" w:hAnsi="Times New Roman" w:cs="Times New Roman"/>
+                <w:color w:val="000000"/>
+                <w:sz w:val="18"/>
+                <w:szCs w:val="18"/>
+                <w:lang w:eastAsia="ru-RU"/>
+              </w:rPr>
+              <w:t>10×15см</w:t>
+            </w:r>
+          </w:p>
+        </w:tc>
+      </w:tr>
+      <w:tr>
+        <w:trPr>
+          <w:trHeight w:val="290"/>
+        </w:trPr>
+        <w:tc>
+          <w:tcPr>
+            <w:tcW w:w="1129" w:type="dxa"/>
+            <w:vMerge/>
+            <w:hideMark/>
+          </w:tcPr>
+          <w:p>
+            <w:pPr>
+              <w:spacing w:line="360" w:lineRule="auto"/>
+              <w:jc w:val="center"/>
+              <w:textAlignment w:val="baseline"/>
+              <w:rPr>
+                <w:rFonts w:ascii="Times New Roman" w:eastAsia="Times New Roman" w:hAnsi="Times New Roman" w:cs="Times New Roman"/>
+                <w:sz w:val="18"/>
+                <w:szCs w:val="18"/>
+                <w:lang w:eastAsia="ru-RU"/>
+              </w:rPr>
+            </w:pPr>
+          </w:p>
+        </w:tc>
+        <w:tc>
+          <w:tcPr>
+            <w:tcW w:w="1276" w:type="dxa"/>
+            <w:vMerge/>
+            <w:hideMark/>
+          </w:tcPr>
+          <w:p>
+            <w:pPr>
+              <w:spacing w:line="360" w:lineRule="auto"/>
+              <w:jc w:val="center"/>
+              <w:textAlignment w:val="baseline"/>
+              <w:rPr>
+                <w:rFonts w:ascii="Times New Roman" w:eastAsia="Times New Roman" w:hAnsi="Times New Roman" w:cs="Times New Roman"/>
+                <w:sz w:val="18"/>
+                <w:szCs w:val="18"/>
+                <w:lang w:eastAsia="ru-RU"/>
+              </w:rPr>
+            </w:pPr>
+          </w:p>
+        </w:tc>
+        <w:tc>
+          <w:tcPr>
+            <w:tcW w:w="992" w:type="dxa"/>
+            <w:vMerge/>
+            <w:hideMark/>
+          </w:tcPr>
+          <w:p>
+            <w:pPr>
+              <w:spacing w:line="360" w:lineRule="auto"/>
+              <w:jc w:val="center"/>
+              <w:textAlignment w:val="baseline"/>
+              <w:rPr>
+                <w:rFonts w:ascii="Times New Roman" w:eastAsia="Times New Roman" w:hAnsi="Times New Roman" w:cs="Times New Roman"/>
+                <w:sz w:val="18"/>
+                <w:szCs w:val="18"/>
+                <w:lang w:eastAsia="ru-RU"/>
+              </w:rPr>
+            </w:pPr>
+          </w:p>
+        </w:tc>
+        <w:tc>
+          <w:tcPr>
+            <w:tcW w:w="1560" w:type="dxa"/>
+            <w:vMerge w:val="restart"/>
+            <w:hideMark/>
+          </w:tcPr>
+          <w:p>
+            <w:pPr>
+              <w:spacing w:line="360" w:lineRule="auto"/>
+              <w:jc w:val="center"/>
+              <w:textAlignment w:val="baseline"/>
+              <w:rPr>
+                <w:rFonts w:ascii="Times New Roman" w:eastAsia="Times New Roman" w:hAnsi="Times New Roman" w:cs="Times New Roman"/>
+                <w:sz w:val="18"/>
+                <w:szCs w:val="18"/>
+                <w:lang w:eastAsia="ru-RU"/>
+              </w:rPr>
+            </w:pPr>
+            <w:proofErr w:type="spellStart"/>
+            <w:r>
+              <w:rPr>
+                <w:rFonts w:ascii="Times New Roman" w:eastAsia="Times New Roman" w:hAnsi="Times New Roman" w:cs="Times New Roman"/>
+                <w:color w:val="000000"/>
+                <w:sz w:val="18"/>
+                <w:szCs w:val="18"/>
+                <w:lang w:eastAsia="ru-RU"/>
+              </w:rPr>
+              <w:t>bmp</w:t>
+            </w:r>
+            <w:proofErr w:type="spellEnd"/>
+          </w:p>
+        </w:tc>
+        <w:tc>
+          <w:tcPr>
+            <w:tcW w:w="4252" w:type="dxa"/>
+            <w:gridSpan w:val="3"/>
+            <w:hideMark/>
+          </w:tcPr>
+          <w:p>
+            <w:pPr>
+              <w:spacing w:line="360" w:lineRule="auto"/>
+              <w:jc w:val="center"/>
+              <w:textAlignment w:val="baseline"/>
+              <w:rPr>
+                <w:rFonts w:ascii="Times New Roman" w:eastAsia="Times New Roman" w:hAnsi="Times New Roman" w:cs="Times New Roman"/>
+                <w:sz w:val="18"/>
+                <w:szCs w:val="18"/>
+                <w:lang w:eastAsia="ru-RU"/>
+              </w:rPr>
+            </w:pPr>
+            <w:proofErr w:type="spellStart"/>
+            <w:r>
+              <w:rPr>
+                <w:rFonts w:ascii="Times New Roman" w:eastAsia="Times New Roman" w:hAnsi="Times New Roman" w:cs="Times New Roman"/>
+                <w:color w:val="000000"/>
+                <w:sz w:val="18"/>
+                <w:szCs w:val="18"/>
+                <w:lang w:eastAsia="ru-RU"/>
+              </w:rPr>
+              <w:t>gif</w:t>
+            </w:r>
+            <w:proofErr w:type="spellEnd"/>
+          </w:p>
+        </w:tc>
+        <w:tc>
+          <w:tcPr>
+            <w:tcW w:w="4868" w:type="dxa"/>
+            <w:gridSpan w:val="3"/>
+            <w:hideMark/>
+          </w:tcPr>
+          <w:p>
+            <w:pPr>
+              <w:spacing w:line="360" w:lineRule="auto"/>
+              <w:jc w:val="center"/>
+              <w:textAlignment w:val="baseline"/>
+              <w:rPr>
+                <w:rFonts w:ascii="Times New Roman" w:eastAsia="Times New Roman" w:hAnsi="Times New Roman" w:cs="Times New Roman"/>
+                <w:sz w:val="18"/>
+                <w:szCs w:val="18"/>
+                <w:lang w:eastAsia="ru-RU"/>
+              </w:rPr>
+            </w:pPr>
+            <w:proofErr w:type="spellStart"/>
+            <w:r>
+              <w:rPr>
+                <w:rFonts w:ascii="Times New Roman" w:eastAsia="Times New Roman" w:hAnsi="Times New Roman" w:cs="Times New Roman"/>
+                <w:color w:val="000000"/>
+                <w:sz w:val="18"/>
+                <w:szCs w:val="18"/>
+                <w:lang w:eastAsia="ru-RU"/>
+              </w:rPr>
+              <w:t>jpeg</w:t>
+            </w:r>
+            <w:proofErr w:type="spellEnd"/>
+          </w:p>
+        </w:tc>
+        <w:tc>
+          <w:tcPr>
+            <w:tcW w:w="1305" w:type="dxa"/>
+            <w:hideMark/>
+          </w:tcPr>
+          <w:p>
+            <w:pPr>
+              <w:spacing w:line="360" w:lineRule="auto"/>
+              <w:jc w:val="center"/>
+              <w:textAlignment w:val="baseline"/>
+              <w:rPr>
+                <w:rFonts w:ascii="Times New Roman" w:eastAsia="Times New Roman" w:hAnsi="Times New Roman" w:cs="Times New Roman"/>
+                <w:sz w:val="18"/>
+                <w:szCs w:val="18"/>
+                <w:lang w:eastAsia="ru-RU"/>
+              </w:rPr>
+            </w:pPr>
+            <w:proofErr w:type="spellStart"/>
+            <w:r>
+              <w:rPr>
+                <w:rFonts w:ascii="Times New Roman" w:eastAsia="Times New Roman" w:hAnsi="Times New Roman" w:cs="Times New Roman"/>
+                <w:color w:val="000000"/>
+                <w:sz w:val="18"/>
+                <w:szCs w:val="18"/>
+                <w:lang w:eastAsia="ru-RU"/>
+              </w:rPr>
+              <w:t>png</w:t>
+            </w:r>
+            <w:proofErr w:type="spellEnd"/>
+          </w:p>
+        </w:tc>
+      </w:tr>
+      <w:tr>
+        <w:trPr>
+          <w:trHeight w:val="209"/>
+        </w:trPr>
+        <w:tc>
+          <w:tcPr>
+            <w:tcW w:w="1129" w:type="dxa"/>
+            <w:vMerge/>
+            <w:hideMark/>
+          </w:tcPr>
+          <w:p>
+            <w:pPr>
+              <w:spacing w:line="360" w:lineRule="auto"/>
+              <w:jc w:val="center"/>
+              <w:textAlignment w:val="baseline"/>
+              <w:rPr>
+                <w:rFonts w:ascii="Times New Roman" w:eastAsia="Times New Roman" w:hAnsi="Times New Roman" w:cs="Times New Roman"/>
+                <w:sz w:val="18"/>
+                <w:szCs w:val="18"/>
+                <w:lang w:eastAsia="ru-RU"/>
+              </w:rPr>
+            </w:pPr>
+          </w:p>
+        </w:tc>
+        <w:tc>
+          <w:tcPr>
+            <w:tcW w:w="1276" w:type="dxa"/>
+            <w:vMerge/>
+            <w:hideMark/>
+          </w:tcPr>
+          <w:p>
+            <w:pPr>
+              <w:spacing w:line="360" w:lineRule="auto"/>
+              <w:jc w:val="center"/>
+              <w:textAlignment w:val="baseline"/>
+              <w:rPr>
+                <w:rFonts w:ascii="Times New Roman" w:eastAsia="Times New Roman" w:hAnsi="Times New Roman" w:cs="Times New Roman"/>
+                <w:sz w:val="18"/>
+                <w:szCs w:val="18"/>
+                <w:lang w:eastAsia="ru-RU"/>
+              </w:rPr>
+            </w:pPr>
+          </w:p>
+        </w:tc>
+        <w:tc>
+          <w:tcPr>
+            <w:tcW w:w="992" w:type="dxa"/>
+            <w:vMerge/>
+            <w:hideMark/>
+          </w:tcPr>
+          <w:p>
+            <w:pPr>
+              <w:spacing w:line="360" w:lineRule="auto"/>
+              <w:jc w:val="center"/>
+              <w:textAlignment w:val="baseline"/>
+              <w:rPr>
+                <w:rFonts w:ascii="Times New Roman" w:eastAsia="Times New Roman" w:hAnsi="Times New Roman" w:cs="Times New Roman"/>
+                <w:sz w:val="18"/>
+                <w:szCs w:val="18"/>
+                <w:lang w:eastAsia="ru-RU"/>
+              </w:rPr>
+            </w:pPr>
+          </w:p>
+        </w:tc>
+        <w:tc>
+          <w:tcPr>
+            <w:tcW w:w="1560" w:type="dxa"/>
+            <w:vMerge/>
+            <w:hideMark/>
+          </w:tcPr>
+          <w:p>
+            <w:pPr>
+              <w:spacing w:line="360" w:lineRule="auto"/>
+              <w:jc w:val="center"/>
+              <w:textAlignment w:val="baseline"/>
+              <w:rPr>
+                <w:rFonts w:ascii="Times New Roman" w:eastAsia="Times New Roman" w:hAnsi="Times New Roman" w:cs="Times New Roman"/>
+                <w:sz w:val="18"/>
+                <w:szCs w:val="18"/>
+                <w:lang w:eastAsia="ru-RU"/>
+              </w:rPr>
+            </w:pPr>
+          </w:p>
+        </w:tc>
+        <w:tc>
+          <w:tcPr>
+            <w:tcW w:w="1417" w:type="dxa"/>
+            <w:hideMark/>
+          </w:tcPr>
+          <w:p>
+            <w:pPr>
+              <w:spacing w:line="360" w:lineRule="auto"/>
+              <w:jc w:val="center"/>
+              <w:textAlignment w:val="baseline"/>
+              <w:rPr>
+                <w:rFonts w:ascii="Times New Roman" w:eastAsia="Times New Roman" w:hAnsi="Times New Roman" w:cs="Times New Roman"/>
+                <w:sz w:val="18"/>
+                <w:szCs w:val="18"/>
+                <w:lang w:eastAsia="ru-RU"/>
+              </w:rPr>
+            </w:pPr>
+            <w:r>
+              <w:rPr>
+                <w:rFonts w:ascii="Times New Roman" w:eastAsia="Times New Roman" w:hAnsi="Times New Roman" w:cs="Times New Roman"/>
+                <w:color w:val="000000"/>
+                <w:sz w:val="18"/>
+                <w:szCs w:val="18"/>
+                <w:lang w:eastAsia="ru-RU"/>
+              </w:rPr>
+              <w:t>8 </w:t>
+            </w:r>
+            <w:proofErr w:type="spellStart"/>
+            <w:r>
+              <w:rPr>
+                <w:rFonts w:ascii="Times New Roman" w:eastAsia="Times New Roman" w:hAnsi="Times New Roman" w:cs="Times New Roman"/>
+                <w:color w:val="000000"/>
+                <w:sz w:val="18"/>
+                <w:szCs w:val="18"/>
+                <w:lang w:eastAsia="ru-RU"/>
+              </w:rPr>
+              <w:t>цв</w:t>
+            </w:r>
+            <w:proofErr w:type="spellEnd"/>
+          </w:p>
+        </w:tc>
+        <w:tc>
+          <w:tcPr>
+            <w:tcW w:w="1559" w:type="dxa"/>
+            <w:hideMark/>
+          </w:tcPr>
+          <w:p>
+            <w:pPr>
+              <w:spacing w:line="360" w:lineRule="auto"/>
+              <w:jc w:val="center"/>
+              <w:textAlignment w:val="baseline"/>
+              <w:rPr>
+                <w:rFonts w:ascii="Times New Roman" w:eastAsia="Times New Roman" w:hAnsi="Times New Roman" w:cs="Times New Roman"/>
+                <w:sz w:val="18"/>
+                <w:szCs w:val="18"/>
+                <w:lang w:eastAsia="ru-RU"/>
+              </w:rPr>
+            </w:pPr>
+            <w:r>
+              <w:rPr>
+                <w:rFonts w:ascii="Times New Roman" w:eastAsia="Times New Roman" w:hAnsi="Times New Roman" w:cs="Times New Roman"/>
+                <w:color w:val="000000"/>
+                <w:sz w:val="18"/>
+                <w:szCs w:val="18"/>
+                <w:lang w:eastAsia="ru-RU"/>
+              </w:rPr>
+              <w:t>64 </w:t>
+            </w:r>
+            <w:proofErr w:type="spellStart"/>
+            <w:r>
+              <w:rPr>
+                <w:rFonts w:ascii="Times New Roman" w:eastAsia="Times New Roman" w:hAnsi="Times New Roman" w:cs="Times New Roman"/>
+                <w:color w:val="000000"/>
+                <w:sz w:val="18"/>
+                <w:szCs w:val="18"/>
+                <w:lang w:eastAsia="ru-RU"/>
+              </w:rPr>
+              <w:t>цв</w:t>
+            </w:r>
+            <w:proofErr w:type="spellEnd"/>
+          </w:p>
+        </w:tc>
+        <w:tc>
+          <w:tcPr>
+            <w:tcW w:w="1276" w:type="dxa"/>
+            <w:hideMark/>
+          </w:tcPr>
+          <w:p>
+            <w:pPr>
+              <w:spacing w:line="360" w:lineRule="auto"/>
+              <w:jc w:val="center"/>
+              <w:textAlignment w:val="baseline"/>
+              <w:rPr>
+                <w:rFonts w:ascii="Times New Roman" w:eastAsia="Times New Roman" w:hAnsi="Times New Roman" w:cs="Times New Roman"/>
+                <w:sz w:val="18"/>
+                <w:szCs w:val="18"/>
+                <w:lang w:eastAsia="ru-RU"/>
+              </w:rPr>
+            </w:pPr>
+            <w:r>
+              <w:rPr>
+                <w:rFonts w:ascii="Times New Roman" w:eastAsia="Times New Roman" w:hAnsi="Times New Roman" w:cs="Times New Roman"/>
+                <w:color w:val="000000"/>
+                <w:sz w:val="18"/>
+                <w:szCs w:val="18"/>
+                <w:lang w:eastAsia="ru-RU"/>
+              </w:rPr>
+              <w:t>256 </w:t>
+            </w:r>
+            <w:proofErr w:type="spellStart"/>
+            <w:r>
+              <w:rPr>
+                <w:rFonts w:ascii="Times New Roman" w:eastAsia="Times New Roman" w:hAnsi="Times New Roman" w:cs="Times New Roman"/>
+                <w:color w:val="000000"/>
+                <w:sz w:val="18"/>
+                <w:szCs w:val="18"/>
+                <w:lang w:eastAsia="ru-RU"/>
+              </w:rPr>
+              <w:t>цв</w:t>
+            </w:r>
+            <w:proofErr w:type="spellEnd"/>
+          </w:p>
+        </w:tc>
+        <w:tc>
+          <w:tcPr>
+            <w:tcW w:w="1770" w:type="dxa"/>
+            <w:hideMark/>
+          </w:tcPr>
+          <w:p>
+            <w:pPr>
+              <w:spacing w:line="360" w:lineRule="auto"/>
+              <w:jc w:val="center"/>
+              <w:textAlignment w:val="baseline"/>
+              <w:rPr>
+                <w:rFonts w:ascii="Times New Roman" w:eastAsia="Times New Roman" w:hAnsi="Times New Roman" w:cs="Times New Roman"/>
+                <w:sz w:val="18"/>
+                <w:szCs w:val="18"/>
+                <w:lang w:eastAsia="ru-RU"/>
+              </w:rPr>
+            </w:pPr>
+            <w:r>
+              <w:rPr>
+                <w:rFonts w:ascii="Times New Roman" w:eastAsia="Times New Roman" w:hAnsi="Times New Roman" w:cs="Times New Roman"/>
+                <w:color w:val="000000"/>
+                <w:sz w:val="18"/>
+                <w:szCs w:val="18"/>
+                <w:lang w:eastAsia="ru-RU"/>
+              </w:rPr>
+              <w:t>10%</w:t>
+            </w:r>
+          </w:p>
+        </w:tc>
+        <w:tc>
+          <w:tcPr>
+            <w:tcW w:w="1595" w:type="dxa"/>
+            <w:hideMark/>
+          </w:tcPr>
+          <w:p>
+            <w:pPr>
+              <w:spacing w:line="360" w:lineRule="auto"/>
+              <w:jc w:val="center"/>
+              <w:textAlignment w:val="baseline"/>
+              <w:rPr>
+                <w:rFonts w:ascii="Times New Roman" w:eastAsia="Times New Roman" w:hAnsi="Times New Roman" w:cs="Times New Roman"/>
+                <w:sz w:val="18"/>
+                <w:szCs w:val="18"/>
+                <w:lang w:eastAsia="ru-RU"/>
+              </w:rPr>
+            </w:pPr>
+            <w:r>
+              <w:rPr>
+                <w:rFonts w:ascii="Times New Roman" w:eastAsia="Times New Roman" w:hAnsi="Times New Roman" w:cs="Times New Roman"/>
+                <w:color w:val="000000"/>
+                <w:sz w:val="18"/>
+                <w:szCs w:val="18"/>
+                <w:lang w:eastAsia="ru-RU"/>
+              </w:rPr>
+              <w:t>50%</w:t>
+            </w:r>
+          </w:p>
+        </w:tc>
+        <w:tc>
+          <w:tcPr>
+            <w:tcW w:w="1503" w:type="dxa"/>
+            <w:hideMark/>
+          </w:tcPr>
+          <w:p>
+            <w:pPr>
+              <w:spacing w:line="360" w:lineRule="auto"/>
+              <w:jc w:val="center"/>
+              <w:textAlignment w:val="baseline"/>
+              <w:rPr>
+                <w:rFonts w:ascii="Times New Roman" w:eastAsia="Times New Roman" w:hAnsi="Times New Roman" w:cs="Times New Roman"/>
+                <w:sz w:val="18"/>
+                <w:szCs w:val="18"/>
+                <w:lang w:eastAsia="ru-RU"/>
+              </w:rPr>
+            </w:pPr>
+            <w:r>
+              <w:rPr>
+                <w:rFonts w:ascii="Times New Roman" w:eastAsia="Times New Roman" w:hAnsi="Times New Roman" w:cs="Times New Roman"/>
+                <w:color w:val="000000"/>
+                <w:sz w:val="18"/>
+                <w:szCs w:val="18"/>
+                <w:lang w:eastAsia="ru-RU"/>
+              </w:rPr>
+              <w:t>95%</w:t>
+            </w:r>
+          </w:p>
+        </w:tc>
+        <w:tc>
+          <w:tcPr>
+            <w:tcW w:w="1305" w:type="dxa"/>
+            <w:hideMark/>
+          </w:tcPr>
+          <w:p>
+            <w:pPr>
+              <w:spacing w:line="360" w:lineRule="auto"/>
+              <w:jc w:val="center"/>
+              <w:textAlignment w:val="baseline"/>
+              <w:rPr>
+                <w:rFonts w:ascii="Times New Roman" w:eastAsia="Times New Roman" w:hAnsi="Times New Roman" w:cs="Times New Roman"/>
+                <w:sz w:val="18"/>
+                <w:szCs w:val="18"/>
+                <w:lang w:eastAsia="ru-RU"/>
+              </w:rPr>
+            </w:pPr>
+          </w:p>
+        </w:tc>
+      </w:tr>
+      <w:tr>
+        <w:trPr>
+          <w:trHeight w:val="1973"/>
+        </w:trPr>
+        <w:tc>
+          <w:tcPr>
+            <w:tcW w:w="1129" w:type="dxa"/>
+            <w:hideMark/>
+          </w:tcPr>
+          <w:p>
+            <w:pPr>
+              <w:spacing w:line="360" w:lineRule="auto"/>
+              <w:jc w:val="center"/>
+              <w:textAlignment w:val="baseline"/>
+              <w:rPr>
+                <w:rFonts w:ascii="Times New Roman" w:eastAsia="Times New Roman" w:hAnsi="Times New Roman" w:cs="Times New Roman"/>
+                <w:sz w:val="18"/>
+                <w:szCs w:val="18"/>
+                <w:lang w:eastAsia="ru-RU"/>
+              </w:rPr>
+            </w:pPr>
+            <w:proofErr w:type="spellStart"/>
+            <w:r>
+              <w:rPr>
+                <w:rFonts w:ascii="Times New Roman" w:eastAsia="Times New Roman" w:hAnsi="Times New Roman" w:cs="Times New Roman"/>
+                <w:color w:val="000000"/>
+                <w:sz w:val="18"/>
+                <w:szCs w:val="18"/>
+                <w:lang w:val="en-US" w:eastAsia="ru-RU"/>
+              </w:rPr>
+              <w:t>Img</w:t>
+            </w:r>
+            <w:proofErr w:type="spellEnd"/>
+            <w:r>
+              <w:rPr>
+                <w:rFonts w:ascii="Times New Roman" w:eastAsia="Times New Roman" w:hAnsi="Times New Roman" w:cs="Times New Roman"/>
+                <w:color w:val="000000"/>
+                <w:sz w:val="18"/>
+                <w:szCs w:val="18"/>
+                <w:lang w:eastAsia="ru-RU"/>
+              </w:rPr>
+              <w:t>_</w:t>
+            </w:r>
+            <w:r>
+              <w:rPr>
+                <w:rFonts w:ascii="Times New Roman" w:eastAsia="Times New Roman" w:hAnsi="Times New Roman" w:cs="Times New Roman"/>
+                <w:color w:val="000000"/>
+                <w:sz w:val="18"/>
+                <w:szCs w:val="18"/>
+                <w:lang w:val="en-US" w:eastAsia="ru-RU"/>
+              </w:rPr>
+              <w:t>mono</w:t>
+            </w:r>
+            <w:r>
+              <w:rPr>
+                <w:rFonts w:ascii="Times New Roman" w:eastAsia="Times New Roman" w:hAnsi="Times New Roman" w:cs="Times New Roman"/>
+                <w:color w:val="000000"/>
+                <w:sz w:val="18"/>
+                <w:szCs w:val="18"/>
+                <w:lang w:eastAsia="ru-RU"/>
+              </w:rPr>
+              <w:t xml:space="preserve"> </w:t>
+            </w:r>
+          </w:p>
+        </w:tc>
+        <w:tc>
+          <w:tcPr>
+            <w:tcW w:w="1276" w:type="dxa"/>
+            <w:hideMark/>
+          </w:tcPr>
+          <w:p>
+            <w:pPr>
+              <w:spacing w:line="360" w:lineRule="auto"/>
+              <w:jc w:val="center"/>
+              <w:textAlignment w:val="baseline"/>
+              <w:rPr>
+                <w:rFonts w:ascii="Times New Roman" w:eastAsia="Times New Roman" w:hAnsi="Times New Roman" w:cs="Times New Roman"/>
+                <w:sz w:val="18"/>
+                <w:szCs w:val="18"/>
+                <w:lang w:eastAsia="ru-RU"/>
+              </w:rPr>
+            </w:pPr>
+            <w:r>
+              <w:rPr>
+                <w:rFonts w:ascii="Times New Roman" w:eastAsia="Times New Roman" w:hAnsi="Times New Roman" w:cs="Times New Roman"/>
+                <w:color w:val="000000"/>
+                <w:sz w:val="18"/>
+                <w:szCs w:val="18"/>
+                <w:lang w:eastAsia="ru-RU"/>
+              </w:rPr>
+              <w:t>15,24 х</w:t>
+            </w:r>
+          </w:p>
+          <w:p>
+            <w:pPr>
+              <w:spacing w:line="360" w:lineRule="auto"/>
+              <w:jc w:val="center"/>
+              <w:textAlignment w:val="baseline"/>
+              <w:rPr>
+                <w:rFonts w:ascii="Times New Roman" w:eastAsia="Times New Roman" w:hAnsi="Times New Roman" w:cs="Times New Roman"/>
+                <w:sz w:val="18"/>
+                <w:szCs w:val="18"/>
+                <w:lang w:eastAsia="ru-RU"/>
+              </w:rPr>
+            </w:pPr>
+            <w:r>
+              <w:rPr>
+                <w:rFonts w:ascii="Times New Roman" w:eastAsia="Times New Roman" w:hAnsi="Times New Roman" w:cs="Times New Roman"/>
+                <w:color w:val="000000"/>
+                <w:sz w:val="18"/>
+                <w:szCs w:val="18"/>
+                <w:lang w:eastAsia="ru-RU"/>
+              </w:rPr>
+              <w:t>10,16</w:t>
+            </w:r>
+          </w:p>
+        </w:tc>
+        <w:tc>
+          <w:tcPr>
+            <w:tcW w:w="992" w:type="dxa"/>
+            <w:hideMark/>
+          </w:tcPr>
+          <w:p>
+            <w:pPr>
+              <w:spacing w:line="360" w:lineRule="auto"/>
+              <w:jc w:val="center"/>
+              <w:textAlignment w:val="baseline"/>
+              <w:rPr>
+                <w:rFonts w:ascii="Times New Roman" w:eastAsia="Times New Roman" w:hAnsi="Times New Roman" w:cs="Times New Roman"/>
+                <w:sz w:val="18"/>
+                <w:szCs w:val="18"/>
+                <w:lang w:val="en-US" w:eastAsia="ru-RU"/>
+              </w:rPr>
+            </w:pPr>
+            <w:r>
+              <w:rPr>
+                <w:rFonts w:ascii="Times New Roman" w:eastAsia="Times New Roman" w:hAnsi="Times New Roman" w:cs="Times New Roman"/>
+                <w:color w:val="000000"/>
+                <w:sz w:val="18"/>
+                <w:szCs w:val="18"/>
+                <w:lang w:val="en-US" w:eastAsia="ru-RU"/>
+              </w:rPr>
+              <w:t>2310</w:t>
+            </w:r>
+          </w:p>
+        </w:tc>
+        <w:tc>
+          <w:tcPr>
+            <w:tcW w:w="1560" w:type="dxa"/>
+          </w:tcPr>
+          <w:p>
+            <w:pPr>
+              <w:spacing w:line="360" w:lineRule="auto"/>
+              <w:jc w:val="center"/>
+              <w:textAlignment w:val="baseline"/>
+              <w:rPr>
+                <w:rFonts w:ascii="Times New Roman" w:eastAsia="Times New Roman" w:hAnsi="Times New Roman" w:cs="Times New Roman"/>
+                <w:sz w:val="18"/>
+                <w:szCs w:val="18"/>
+                <w:lang w:val="en-US" w:eastAsia="ru-RU"/>
+              </w:rPr>
+            </w:pPr>
+            <w:r>
+              <w:rPr>
+                <w:rFonts w:ascii="Times New Roman" w:eastAsia="Times New Roman" w:hAnsi="Times New Roman" w:cs="Times New Roman"/>
+                <w:sz w:val="18"/>
+                <w:szCs w:val="18"/>
+                <w:lang w:val="en-US" w:eastAsia="ru-RU"/>
+              </w:rPr>
+              <w:t>5980</w:t>
+            </w:r>
+          </w:p>
+          <w:p>
+            <w:pPr>
+              <w:spacing w:line="360" w:lineRule="auto"/>
+              <w:jc w:val="center"/>
+              <w:textAlignment w:val="baseline"/>
+              <w:rPr>
+                <w:rFonts w:ascii="Times New Roman" w:eastAsia="Times New Roman" w:hAnsi="Times New Roman" w:cs="Times New Roman"/>
+                <w:sz w:val="18"/>
+                <w:szCs w:val="18"/>
+                <w:lang w:eastAsia="ru-RU"/>
+              </w:rPr>
+            </w:pPr>
+            <w:r>
+              <w:rPr>
+                <w:rFonts w:ascii="Times New Roman" w:eastAsia="Times New Roman" w:hAnsi="Times New Roman" w:cs="Times New Roman"/>
+                <w:sz w:val="18"/>
+                <w:szCs w:val="18"/>
+                <w:lang w:eastAsia="ru-RU"/>
+              </w:rPr>
+              <w:t>Изменились пропорции изображения</w:t>
+            </w:r>
+          </w:p>
+        </w:tc>
+        <w:tc>
+          <w:tcPr>
+            <w:tcW w:w="1417" w:type="dxa"/>
+          </w:tcPr>
+          <w:p>
+            <w:pPr>
+              <w:spacing w:line="360" w:lineRule="auto"/>
+              <w:jc w:val="center"/>
+              <w:textAlignment w:val="baseline"/>
+              <w:rPr>
+                <w:rFonts w:ascii="Times New Roman" w:eastAsia="Times New Roman" w:hAnsi="Times New Roman" w:cs="Times New Roman"/>
+                <w:sz w:val="18"/>
+                <w:szCs w:val="18"/>
+                <w:lang w:eastAsia="ru-RU"/>
+              </w:rPr>
+            </w:pPr>
+            <w:r>
+              <w:rPr>
+                <w:rFonts w:ascii="Times New Roman" w:eastAsia="Times New Roman" w:hAnsi="Times New Roman" w:cs="Times New Roman"/>
+                <w:sz w:val="18"/>
+                <w:szCs w:val="18"/>
+                <w:lang w:eastAsia="ru-RU"/>
+              </w:rPr>
+              <w:t>187</w:t>
+            </w:r>
+          </w:p>
+          <w:p>
+            <w:pPr>
+              <w:spacing w:line="360" w:lineRule="auto"/>
+              <w:jc w:val="center"/>
+              <w:textAlignment w:val="baseline"/>
+              <w:rPr>
+                <w:rFonts w:ascii="Times New Roman" w:eastAsia="Times New Roman" w:hAnsi="Times New Roman" w:cs="Times New Roman"/>
+                <w:sz w:val="18"/>
+                <w:szCs w:val="18"/>
+                <w:lang w:eastAsia="ru-RU"/>
+              </w:rPr>
+            </w:pPr>
+            <w:r>
+              <w:rPr>
+                <w:rFonts w:ascii="Times New Roman" w:eastAsia="Times New Roman" w:hAnsi="Times New Roman" w:cs="Times New Roman"/>
+                <w:sz w:val="18"/>
+                <w:szCs w:val="18"/>
+                <w:lang w:eastAsia="ru-RU"/>
+              </w:rPr>
+              <w:t>Появился серый цвет на границе черного и белого</w:t>
+            </w:r>
+          </w:p>
+        </w:tc>
+        <w:tc>
+          <w:tcPr>
+            <w:tcW w:w="1559" w:type="dxa"/>
+          </w:tcPr>
+          <w:p>
+            <w:pPr>
+              <w:spacing w:line="360" w:lineRule="auto"/>
+              <w:jc w:val="center"/>
+              <w:textAlignment w:val="baseline"/>
+              <w:rPr>
+                <w:rFonts w:ascii="Times New Roman" w:eastAsia="Times New Roman" w:hAnsi="Times New Roman" w:cs="Times New Roman"/>
+                <w:sz w:val="18"/>
+                <w:szCs w:val="18"/>
+                <w:lang w:eastAsia="ru-RU"/>
+              </w:rPr>
+            </w:pPr>
+            <w:r>
+              <w:rPr>
+                <w:rFonts w:ascii="Times New Roman" w:eastAsia="Times New Roman" w:hAnsi="Times New Roman" w:cs="Times New Roman"/>
+                <w:sz w:val="18"/>
+                <w:szCs w:val="18"/>
+                <w:lang w:eastAsia="ru-RU"/>
+              </w:rPr>
+              <w:t>369</w:t>
+            </w:r>
+          </w:p>
+          <w:p>
+            <w:pPr>
+              <w:spacing w:line="360" w:lineRule="auto"/>
+              <w:jc w:val="center"/>
+              <w:textAlignment w:val="baseline"/>
+              <w:rPr>
+                <w:rFonts w:ascii="Times New Roman" w:eastAsia="Times New Roman" w:hAnsi="Times New Roman" w:cs="Times New Roman"/>
+                <w:sz w:val="18"/>
+                <w:szCs w:val="18"/>
+                <w:lang w:eastAsia="ru-RU"/>
+              </w:rPr>
+            </w:pPr>
+            <w:r>
+              <w:rPr>
+                <w:rFonts w:ascii="Times New Roman" w:eastAsia="Times New Roman" w:hAnsi="Times New Roman" w:cs="Times New Roman"/>
+                <w:sz w:val="18"/>
+                <w:szCs w:val="18"/>
+                <w:lang w:eastAsia="ru-RU"/>
+              </w:rPr>
+              <w:t>Серый цвет менее заметен</w:t>
+            </w:r>
+          </w:p>
+        </w:tc>
+        <w:tc>
+          <w:tcPr>
+            <w:tcW w:w="1276" w:type="dxa"/>
+          </w:tcPr>
+          <w:p>
+            <w:pPr>
+              <w:spacing w:line="360" w:lineRule="auto"/>
+              <w:jc w:val="center"/>
+              <w:textAlignment w:val="baseline"/>
+              <w:rPr>
+                <w:rFonts w:ascii="Times New Roman" w:eastAsia="Times New Roman" w:hAnsi="Times New Roman" w:cs="Times New Roman"/>
+                <w:sz w:val="18"/>
+                <w:szCs w:val="18"/>
+                <w:lang w:eastAsia="ru-RU"/>
+              </w:rPr>
+            </w:pPr>
+            <w:r>
+              <w:rPr>
+                <w:rFonts w:ascii="Times New Roman" w:eastAsia="Times New Roman" w:hAnsi="Times New Roman" w:cs="Times New Roman"/>
+                <w:sz w:val="18"/>
+                <w:szCs w:val="18"/>
+                <w:lang w:eastAsia="ru-RU"/>
+              </w:rPr>
+              <w:t>480</w:t>
+            </w:r>
+          </w:p>
+          <w:p>
+            <w:pPr>
+              <w:spacing w:line="360" w:lineRule="auto"/>
+              <w:jc w:val="center"/>
+              <w:textAlignment w:val="baseline"/>
+              <w:rPr>
+                <w:rFonts w:ascii="Times New Roman" w:eastAsia="Times New Roman" w:hAnsi="Times New Roman" w:cs="Times New Roman"/>
+                <w:sz w:val="18"/>
+                <w:szCs w:val="18"/>
+                <w:lang w:eastAsia="ru-RU"/>
+              </w:rPr>
+            </w:pPr>
+            <w:r>
+              <w:rPr>
+                <w:rFonts w:ascii="Times New Roman" w:eastAsia="Times New Roman" w:hAnsi="Times New Roman" w:cs="Times New Roman"/>
+                <w:sz w:val="18"/>
+                <w:szCs w:val="18"/>
+                <w:lang w:eastAsia="ru-RU"/>
+              </w:rPr>
+              <w:t>Нечеткое изображение, много серых пикселей</w:t>
+            </w:r>
+          </w:p>
+        </w:tc>
+        <w:tc>
+          <w:tcPr>
+            <w:tcW w:w="1770" w:type="dxa"/>
+          </w:tcPr>
+          <w:p>
+            <w:pPr>
+              <w:spacing w:line="360" w:lineRule="auto"/>
+              <w:jc w:val="center"/>
+              <w:textAlignment w:val="baseline"/>
+              <w:rPr>
+                <w:rFonts w:ascii="Times New Roman" w:eastAsia="Times New Roman" w:hAnsi="Times New Roman" w:cs="Times New Roman"/>
+                <w:sz w:val="18"/>
+                <w:szCs w:val="18"/>
+                <w:lang w:eastAsia="ru-RU"/>
+              </w:rPr>
+            </w:pPr>
+            <w:r>
+              <w:rPr>
+                <w:rFonts w:ascii="Times New Roman" w:eastAsia="Times New Roman" w:hAnsi="Times New Roman" w:cs="Times New Roman"/>
+                <w:sz w:val="18"/>
+                <w:szCs w:val="18"/>
+                <w:lang w:eastAsia="ru-RU"/>
+              </w:rPr>
+              <w:t>150</w:t>
+            </w:r>
+          </w:p>
+          <w:p>
+            <w:pPr>
+              <w:spacing w:line="360" w:lineRule="auto"/>
+              <w:jc w:val="center"/>
+              <w:textAlignment w:val="baseline"/>
+              <w:rPr>
+                <w:rFonts w:ascii="Times New Roman" w:eastAsia="Times New Roman" w:hAnsi="Times New Roman" w:cs="Times New Roman"/>
+                <w:sz w:val="18"/>
+                <w:szCs w:val="18"/>
+                <w:lang w:eastAsia="ru-RU"/>
+              </w:rPr>
+            </w:pPr>
+            <w:r>
+              <w:rPr>
+                <w:rFonts w:ascii="Times New Roman" w:eastAsia="Times New Roman" w:hAnsi="Times New Roman" w:cs="Times New Roman"/>
+                <w:sz w:val="18"/>
+                <w:szCs w:val="18"/>
+                <w:lang w:eastAsia="ru-RU"/>
+              </w:rPr>
+              <w:t>Стало более серым, значительно нарушена четкость</w:t>
+            </w:r>
+          </w:p>
+        </w:tc>
+        <w:tc>
+          <w:tcPr>
+            <w:tcW w:w="1595" w:type="dxa"/>
+          </w:tcPr>
+          <w:p>
+            <w:pPr>
+              <w:spacing w:line="360" w:lineRule="auto"/>
+              <w:jc w:val="center"/>
+              <w:textAlignment w:val="baseline"/>
+              <w:rPr>
+                <w:rFonts w:ascii="Times New Roman" w:eastAsia="Times New Roman" w:hAnsi="Times New Roman" w:cs="Times New Roman"/>
+                <w:sz w:val="18"/>
+                <w:szCs w:val="18"/>
+                <w:lang w:eastAsia="ru-RU"/>
+              </w:rPr>
+            </w:pPr>
+            <w:r>
+              <w:rPr>
+                <w:rFonts w:ascii="Times New Roman" w:eastAsia="Times New Roman" w:hAnsi="Times New Roman" w:cs="Times New Roman"/>
+                <w:sz w:val="18"/>
+                <w:szCs w:val="18"/>
+                <w:lang w:eastAsia="ru-RU"/>
+              </w:rPr>
+              <w:t>328</w:t>
+            </w:r>
+          </w:p>
+          <w:p>
+            <w:pPr>
+              <w:spacing w:line="360" w:lineRule="auto"/>
+              <w:jc w:val="center"/>
+              <w:textAlignment w:val="baseline"/>
+              <w:rPr>
+                <w:rFonts w:ascii="Times New Roman" w:eastAsia="Times New Roman" w:hAnsi="Times New Roman" w:cs="Times New Roman"/>
+                <w:sz w:val="18"/>
+                <w:szCs w:val="18"/>
+                <w:lang w:eastAsia="ru-RU"/>
+              </w:rPr>
+            </w:pPr>
+            <w:r>
+              <w:rPr>
+                <w:rFonts w:ascii="Times New Roman" w:eastAsia="Times New Roman" w:hAnsi="Times New Roman" w:cs="Times New Roman"/>
+                <w:sz w:val="18"/>
+                <w:szCs w:val="18"/>
+                <w:lang w:eastAsia="ru-RU"/>
+              </w:rPr>
+              <w:t xml:space="preserve">Стало более серым, </w:t>
+            </w:r>
+            <w:r>
+              <w:rPr>
+                <w:rFonts w:ascii="Times New Roman" w:eastAsia="Times New Roman" w:hAnsi="Times New Roman" w:cs="Times New Roman"/>
+                <w:sz w:val="18"/>
+                <w:szCs w:val="18"/>
+                <w:lang w:eastAsia="ru-RU"/>
+              </w:rPr>
+              <w:t>значительно</w:t>
+            </w:r>
+            <w:r>
+              <w:rPr>
+                <w:rFonts w:ascii="Times New Roman" w:eastAsia="Times New Roman" w:hAnsi="Times New Roman" w:cs="Times New Roman"/>
+                <w:sz w:val="18"/>
+                <w:szCs w:val="18"/>
+                <w:lang w:eastAsia="ru-RU"/>
+              </w:rPr>
+              <w:t xml:space="preserve"> </w:t>
+            </w:r>
+            <w:r>
+              <w:rPr>
+                <w:rFonts w:ascii="Times New Roman" w:eastAsia="Times New Roman" w:hAnsi="Times New Roman" w:cs="Times New Roman"/>
+                <w:sz w:val="18"/>
+                <w:szCs w:val="18"/>
+                <w:lang w:eastAsia="ru-RU"/>
+              </w:rPr>
+              <w:t>нарушена четкость</w:t>
+            </w:r>
+          </w:p>
+        </w:tc>
+        <w:tc>
+          <w:tcPr>
+            <w:tcW w:w="1503" w:type="dxa"/>
+          </w:tcPr>
+          <w:p>
+            <w:pPr>
+              <w:spacing w:line="360" w:lineRule="auto"/>
+              <w:jc w:val="center"/>
+              <w:textAlignment w:val="baseline"/>
+              <w:rPr>
+                <w:rFonts w:ascii="Times New Roman" w:eastAsia="Times New Roman" w:hAnsi="Times New Roman" w:cs="Times New Roman"/>
+                <w:sz w:val="18"/>
+                <w:szCs w:val="18"/>
+                <w:lang w:eastAsia="ru-RU"/>
+              </w:rPr>
+            </w:pPr>
+            <w:r>
+              <w:rPr>
+                <w:rFonts w:ascii="Times New Roman" w:eastAsia="Times New Roman" w:hAnsi="Times New Roman" w:cs="Times New Roman"/>
+                <w:sz w:val="18"/>
+                <w:szCs w:val="18"/>
+                <w:lang w:eastAsia="ru-RU"/>
+              </w:rPr>
+              <w:t>684</w:t>
+            </w:r>
+          </w:p>
+          <w:p>
+            <w:pPr>
+              <w:spacing w:line="360" w:lineRule="auto"/>
+              <w:jc w:val="center"/>
+              <w:textAlignment w:val="baseline"/>
+              <w:rPr>
+                <w:rFonts w:ascii="Times New Roman" w:eastAsia="Times New Roman" w:hAnsi="Times New Roman" w:cs="Times New Roman"/>
+                <w:sz w:val="18"/>
+                <w:szCs w:val="18"/>
+                <w:lang w:eastAsia="ru-RU"/>
+              </w:rPr>
+            </w:pPr>
+            <w:r>
+              <w:rPr>
+                <w:rFonts w:ascii="Times New Roman" w:eastAsia="Times New Roman" w:hAnsi="Times New Roman" w:cs="Times New Roman"/>
+                <w:sz w:val="18"/>
+                <w:szCs w:val="18"/>
+                <w:lang w:eastAsia="ru-RU"/>
+              </w:rPr>
+              <w:t>Стало более серым</w:t>
+            </w:r>
+            <w:r>
+              <w:rPr>
+                <w:rFonts w:ascii="Times New Roman" w:eastAsia="Times New Roman" w:hAnsi="Times New Roman" w:cs="Times New Roman"/>
+                <w:sz w:val="18"/>
+                <w:szCs w:val="18"/>
+                <w:lang w:eastAsia="ru-RU"/>
+              </w:rPr>
+              <w:t xml:space="preserve">, </w:t>
+            </w:r>
+          </w:p>
+          <w:p>
+            <w:pPr>
+              <w:spacing w:line="360" w:lineRule="auto"/>
+              <w:jc w:val="center"/>
+              <w:textAlignment w:val="baseline"/>
+              <w:rPr>
+                <w:rFonts w:ascii="Times New Roman" w:eastAsia="Times New Roman" w:hAnsi="Times New Roman" w:cs="Times New Roman"/>
+                <w:sz w:val="18"/>
+                <w:szCs w:val="18"/>
+                <w:lang w:eastAsia="ru-RU"/>
+              </w:rPr>
+            </w:pPr>
+            <w:r>
+              <w:rPr>
+                <w:rFonts w:ascii="Times New Roman" w:eastAsia="Times New Roman" w:hAnsi="Times New Roman" w:cs="Times New Roman"/>
+                <w:sz w:val="18"/>
+                <w:szCs w:val="18"/>
+                <w:lang w:eastAsia="ru-RU"/>
+              </w:rPr>
+              <w:t>нарушения четкости незначительны</w:t>
+            </w:r>
+          </w:p>
+        </w:tc>
+        <w:tc>
+          <w:tcPr>
+            <w:tcW w:w="1305" w:type="dxa"/>
+          </w:tcPr>
+          <w:p>
+            <w:pPr>
+              <w:spacing w:line="360" w:lineRule="auto"/>
+              <w:jc w:val="center"/>
+              <w:textAlignment w:val="baseline"/>
+              <w:rPr>
+                <w:rFonts w:ascii="Times New Roman" w:eastAsia="Times New Roman" w:hAnsi="Times New Roman" w:cs="Times New Roman"/>
+                <w:sz w:val="18"/>
+                <w:szCs w:val="18"/>
+                <w:lang w:eastAsia="ru-RU"/>
+              </w:rPr>
+            </w:pPr>
+            <w:r>
+              <w:rPr>
+                <w:rFonts w:ascii="Times New Roman" w:eastAsia="Times New Roman" w:hAnsi="Times New Roman" w:cs="Times New Roman"/>
+                <w:sz w:val="18"/>
+                <w:szCs w:val="18"/>
+                <w:lang w:eastAsia="ru-RU"/>
+              </w:rPr>
+              <w:t>287</w:t>
+            </w:r>
+          </w:p>
+          <w:p>
+            <w:pPr>
+              <w:spacing w:line="360" w:lineRule="auto"/>
+              <w:jc w:val="center"/>
+              <w:textAlignment w:val="baseline"/>
+              <w:rPr>
+                <w:rFonts w:ascii="Times New Roman" w:eastAsia="Times New Roman" w:hAnsi="Times New Roman" w:cs="Times New Roman"/>
+                <w:sz w:val="18"/>
+                <w:szCs w:val="18"/>
+                <w:lang w:eastAsia="ru-RU"/>
+              </w:rPr>
+            </w:pPr>
+            <w:r>
+              <w:rPr>
+                <w:rFonts w:ascii="Times New Roman" w:eastAsia="Times New Roman" w:hAnsi="Times New Roman" w:cs="Times New Roman"/>
+                <w:sz w:val="18"/>
+                <w:szCs w:val="18"/>
+                <w:lang w:eastAsia="ru-RU"/>
+              </w:rPr>
+              <w:t>Без изменений</w:t>
+            </w:r>
+          </w:p>
+        </w:tc>
+      </w:tr>
+      <w:tr>
+        <w:trPr>
+          <w:trHeight w:val="300"/>
+        </w:trPr>
+        <w:tc>
+          <w:tcPr>
+            <w:tcW w:w="1129" w:type="dxa"/>
+            <w:hideMark/>
+          </w:tcPr>
+          <w:p>
+            <w:pPr>
+              <w:spacing w:line="360" w:lineRule="auto"/>
+              <w:jc w:val="center"/>
+              <w:textAlignment w:val="baseline"/>
+              <w:rPr>
+                <w:rFonts w:ascii="Times New Roman" w:eastAsia="Times New Roman" w:hAnsi="Times New Roman" w:cs="Times New Roman"/>
+                <w:sz w:val="18"/>
+                <w:szCs w:val="18"/>
+                <w:lang w:val="en-US" w:eastAsia="ru-RU"/>
+              </w:rPr>
+            </w:pPr>
+            <w:proofErr w:type="spellStart"/>
+            <w:r>
+              <w:rPr>
+                <w:rFonts w:ascii="Times New Roman" w:eastAsia="Times New Roman" w:hAnsi="Times New Roman" w:cs="Times New Roman"/>
+                <w:sz w:val="18"/>
+                <w:szCs w:val="18"/>
+                <w:lang w:val="en-US" w:eastAsia="ru-RU"/>
+              </w:rPr>
+              <w:t>Img_retro</w:t>
+            </w:r>
+            <w:proofErr w:type="spellEnd"/>
+          </w:p>
+        </w:tc>
+        <w:tc>
+          <w:tcPr>
+            <w:tcW w:w="1276" w:type="dxa"/>
+            <w:hideMark/>
+          </w:tcPr>
+          <w:p>
+            <w:pPr>
+              <w:spacing w:line="360" w:lineRule="auto"/>
+              <w:jc w:val="center"/>
+              <w:textAlignment w:val="baseline"/>
+              <w:rPr>
+                <w:rFonts w:ascii="Times New Roman" w:eastAsia="Times New Roman" w:hAnsi="Times New Roman" w:cs="Times New Roman"/>
+                <w:sz w:val="18"/>
+                <w:szCs w:val="18"/>
+                <w:lang w:eastAsia="ru-RU"/>
+              </w:rPr>
+            </w:pPr>
+            <w:r>
+              <w:rPr>
+                <w:rFonts w:ascii="Times New Roman" w:eastAsia="Times New Roman" w:hAnsi="Times New Roman" w:cs="Times New Roman"/>
+                <w:color w:val="000000"/>
+                <w:sz w:val="18"/>
+                <w:szCs w:val="18"/>
+                <w:lang w:eastAsia="ru-RU"/>
+              </w:rPr>
+              <w:t>15,24 х</w:t>
+            </w:r>
+          </w:p>
+          <w:p>
+            <w:pPr>
+              <w:spacing w:line="360" w:lineRule="auto"/>
+              <w:jc w:val="center"/>
+              <w:textAlignment w:val="baseline"/>
+              <w:rPr>
+                <w:rFonts w:ascii="Times New Roman" w:eastAsia="Times New Roman" w:hAnsi="Times New Roman" w:cs="Times New Roman"/>
+                <w:sz w:val="18"/>
+                <w:szCs w:val="18"/>
+                <w:lang w:eastAsia="ru-RU"/>
+              </w:rPr>
+            </w:pPr>
+            <w:r>
+              <w:rPr>
+                <w:rFonts w:ascii="Times New Roman" w:eastAsia="Times New Roman" w:hAnsi="Times New Roman" w:cs="Times New Roman"/>
+                <w:color w:val="000000"/>
+                <w:sz w:val="18"/>
+                <w:szCs w:val="18"/>
+                <w:lang w:eastAsia="ru-RU"/>
+              </w:rPr>
+              <w:t>10,16</w:t>
+            </w:r>
+          </w:p>
+        </w:tc>
+        <w:tc>
+          <w:tcPr>
+            <w:tcW w:w="992" w:type="dxa"/>
+            <w:hideMark/>
+          </w:tcPr>
+          <w:p>
+            <w:pPr>
+              <w:spacing w:line="360" w:lineRule="auto"/>
+              <w:jc w:val="center"/>
+              <w:textAlignment w:val="baseline"/>
+              <w:rPr>
+                <w:rFonts w:ascii="Times New Roman" w:eastAsia="Times New Roman" w:hAnsi="Times New Roman" w:cs="Times New Roman"/>
+                <w:sz w:val="18"/>
+                <w:szCs w:val="18"/>
+                <w:lang w:val="en-US" w:eastAsia="ru-RU"/>
+              </w:rPr>
+            </w:pPr>
+            <w:r>
+              <w:rPr>
+                <w:rFonts w:ascii="Times New Roman" w:eastAsia="Times New Roman" w:hAnsi="Times New Roman" w:cs="Times New Roman"/>
+                <w:color w:val="000000"/>
+                <w:sz w:val="18"/>
+                <w:szCs w:val="18"/>
+                <w:lang w:val="en-US" w:eastAsia="ru-RU"/>
+              </w:rPr>
+              <w:t>217</w:t>
+            </w:r>
+          </w:p>
+        </w:tc>
+        <w:tc>
+          <w:tcPr>
+            <w:tcW w:w="1560" w:type="dxa"/>
+          </w:tcPr>
+          <w:p>
+            <w:pPr>
+              <w:spacing w:line="360" w:lineRule="auto"/>
+              <w:jc w:val="center"/>
+              <w:textAlignment w:val="baseline"/>
+              <w:rPr>
+                <w:rFonts w:ascii="Times New Roman" w:eastAsia="Times New Roman" w:hAnsi="Times New Roman" w:cs="Times New Roman"/>
+                <w:sz w:val="18"/>
+                <w:szCs w:val="18"/>
+                <w:lang w:val="en-US" w:eastAsia="ru-RU"/>
+              </w:rPr>
+            </w:pPr>
+            <w:r>
+              <w:rPr>
+                <w:rFonts w:ascii="Times New Roman" w:eastAsia="Times New Roman" w:hAnsi="Times New Roman" w:cs="Times New Roman"/>
+                <w:sz w:val="18"/>
+                <w:szCs w:val="18"/>
+                <w:lang w:val="en-US" w:eastAsia="ru-RU"/>
+              </w:rPr>
+              <w:t>5980</w:t>
+            </w:r>
+          </w:p>
+          <w:p>
+            <w:pPr>
+              <w:spacing w:line="360" w:lineRule="auto"/>
+              <w:jc w:val="center"/>
+              <w:textAlignment w:val="baseline"/>
+              <w:rPr>
+                <w:rFonts w:ascii="Times New Roman" w:eastAsia="Times New Roman" w:hAnsi="Times New Roman" w:cs="Times New Roman"/>
+                <w:sz w:val="18"/>
+                <w:szCs w:val="18"/>
+                <w:lang w:val="en-US" w:eastAsia="ru-RU"/>
+              </w:rPr>
+            </w:pPr>
+            <w:r>
+              <w:rPr>
+                <w:rFonts w:ascii="Times New Roman" w:eastAsia="Times New Roman" w:hAnsi="Times New Roman" w:cs="Times New Roman"/>
+                <w:sz w:val="18"/>
+                <w:szCs w:val="18"/>
+                <w:lang w:eastAsia="ru-RU"/>
+              </w:rPr>
+              <w:t>Без изменений</w:t>
+            </w:r>
+          </w:p>
+        </w:tc>
+        <w:tc>
+          <w:tcPr>
+            <w:tcW w:w="1417" w:type="dxa"/>
+          </w:tcPr>
+          <w:p>
+            <w:pPr>
+              <w:spacing w:line="360" w:lineRule="auto"/>
+              <w:jc w:val="center"/>
+              <w:textAlignment w:val="baseline"/>
+              <w:rPr>
+                <w:rFonts w:ascii="Times New Roman" w:eastAsia="Times New Roman" w:hAnsi="Times New Roman" w:cs="Times New Roman"/>
+                <w:sz w:val="18"/>
+                <w:szCs w:val="18"/>
+                <w:lang w:eastAsia="ru-RU"/>
+              </w:rPr>
+            </w:pPr>
+            <w:r>
+              <w:rPr>
+                <w:rFonts w:ascii="Times New Roman" w:eastAsia="Times New Roman" w:hAnsi="Times New Roman" w:cs="Times New Roman"/>
+                <w:sz w:val="18"/>
+                <w:szCs w:val="18"/>
+                <w:lang w:eastAsia="ru-RU"/>
+              </w:rPr>
+              <w:t>253</w:t>
+            </w:r>
+          </w:p>
+          <w:p>
+            <w:pPr>
+              <w:spacing w:line="360" w:lineRule="auto"/>
+              <w:jc w:val="center"/>
+              <w:textAlignment w:val="baseline"/>
+              <w:rPr>
+                <w:rFonts w:ascii="Times New Roman" w:eastAsia="Times New Roman" w:hAnsi="Times New Roman" w:cs="Times New Roman"/>
+                <w:sz w:val="18"/>
+                <w:szCs w:val="18"/>
+                <w:lang w:eastAsia="ru-RU"/>
+              </w:rPr>
+            </w:pPr>
+            <w:r>
+              <w:rPr>
+                <w:rFonts w:ascii="Times New Roman" w:eastAsia="Times New Roman" w:hAnsi="Times New Roman" w:cs="Times New Roman"/>
+                <w:sz w:val="18"/>
+                <w:szCs w:val="18"/>
+                <w:lang w:eastAsia="ru-RU"/>
+              </w:rPr>
+              <w:t>Появился эффект «зернистости»</w:t>
+            </w:r>
+          </w:p>
+        </w:tc>
+        <w:tc>
+          <w:tcPr>
+            <w:tcW w:w="1559" w:type="dxa"/>
+          </w:tcPr>
+          <w:p>
+            <w:pPr>
+              <w:spacing w:line="360" w:lineRule="auto"/>
+              <w:jc w:val="center"/>
+              <w:textAlignment w:val="baseline"/>
+              <w:rPr>
+                <w:rFonts w:ascii="Times New Roman" w:eastAsia="Times New Roman" w:hAnsi="Times New Roman" w:cs="Times New Roman"/>
+                <w:sz w:val="18"/>
+                <w:szCs w:val="18"/>
+                <w:lang w:eastAsia="ru-RU"/>
+              </w:rPr>
+            </w:pPr>
+            <w:r>
+              <w:rPr>
+                <w:rFonts w:ascii="Times New Roman" w:eastAsia="Times New Roman" w:hAnsi="Times New Roman" w:cs="Times New Roman"/>
+                <w:sz w:val="18"/>
+                <w:szCs w:val="18"/>
+                <w:lang w:eastAsia="ru-RU"/>
+              </w:rPr>
+              <w:t>605</w:t>
+            </w:r>
+          </w:p>
+          <w:p>
+            <w:pPr>
+              <w:spacing w:line="360" w:lineRule="auto"/>
+              <w:jc w:val="center"/>
+              <w:textAlignment w:val="baseline"/>
+              <w:rPr>
+                <w:rFonts w:ascii="Times New Roman" w:eastAsia="Times New Roman" w:hAnsi="Times New Roman" w:cs="Times New Roman"/>
+                <w:sz w:val="18"/>
+                <w:szCs w:val="18"/>
+                <w:lang w:eastAsia="ru-RU"/>
+              </w:rPr>
+            </w:pPr>
+            <w:r>
+              <w:rPr>
+                <w:rFonts w:ascii="Times New Roman" w:eastAsia="Times New Roman" w:hAnsi="Times New Roman" w:cs="Times New Roman"/>
+                <w:sz w:val="18"/>
+                <w:szCs w:val="18"/>
+                <w:lang w:eastAsia="ru-RU"/>
+              </w:rPr>
+              <w:t>«Зернистость»</w:t>
+            </w:r>
+          </w:p>
+        </w:tc>
+        <w:tc>
+          <w:tcPr>
+            <w:tcW w:w="1276" w:type="dxa"/>
+          </w:tcPr>
+          <w:p>
+            <w:pPr>
+              <w:spacing w:line="360" w:lineRule="auto"/>
+              <w:jc w:val="center"/>
+              <w:textAlignment w:val="baseline"/>
+              <w:rPr>
+                <w:rFonts w:ascii="Times New Roman" w:eastAsia="Times New Roman" w:hAnsi="Times New Roman" w:cs="Times New Roman"/>
+                <w:sz w:val="18"/>
+                <w:szCs w:val="18"/>
+                <w:lang w:eastAsia="ru-RU"/>
+              </w:rPr>
+            </w:pPr>
+            <w:r>
+              <w:rPr>
+                <w:rFonts w:ascii="Times New Roman" w:eastAsia="Times New Roman" w:hAnsi="Times New Roman" w:cs="Times New Roman"/>
+                <w:sz w:val="18"/>
+                <w:szCs w:val="18"/>
+                <w:lang w:eastAsia="ru-RU"/>
+              </w:rPr>
+              <w:t>1182</w:t>
+            </w:r>
+          </w:p>
+          <w:p>
+            <w:pPr>
+              <w:spacing w:line="360" w:lineRule="auto"/>
+              <w:jc w:val="center"/>
+              <w:textAlignment w:val="baseline"/>
+              <w:rPr>
+                <w:rFonts w:ascii="Times New Roman" w:eastAsia="Times New Roman" w:hAnsi="Times New Roman" w:cs="Times New Roman"/>
+                <w:sz w:val="18"/>
+                <w:szCs w:val="18"/>
+                <w:lang w:eastAsia="ru-RU"/>
+              </w:rPr>
+            </w:pPr>
+            <w:r>
+              <w:rPr>
+                <w:rFonts w:ascii="Times New Roman" w:eastAsia="Times New Roman" w:hAnsi="Times New Roman" w:cs="Times New Roman"/>
+                <w:sz w:val="18"/>
+                <w:szCs w:val="18"/>
+                <w:lang w:eastAsia="ru-RU"/>
+              </w:rPr>
+              <w:t>Без изменений</w:t>
+            </w:r>
+          </w:p>
+        </w:tc>
+        <w:tc>
+          <w:tcPr>
+            <w:tcW w:w="1770" w:type="dxa"/>
+          </w:tcPr>
+          <w:p>
+            <w:pPr>
+              <w:spacing w:line="360" w:lineRule="auto"/>
+              <w:jc w:val="center"/>
+              <w:textAlignment w:val="baseline"/>
+              <w:rPr>
+                <w:rFonts w:ascii="Times New Roman" w:eastAsia="Times New Roman" w:hAnsi="Times New Roman" w:cs="Times New Roman"/>
+                <w:sz w:val="18"/>
+                <w:szCs w:val="18"/>
+                <w:lang w:eastAsia="ru-RU"/>
+              </w:rPr>
+            </w:pPr>
+            <w:r>
+              <w:rPr>
+                <w:rFonts w:ascii="Times New Roman" w:eastAsia="Times New Roman" w:hAnsi="Times New Roman" w:cs="Times New Roman"/>
+                <w:sz w:val="18"/>
+                <w:szCs w:val="18"/>
+                <w:lang w:eastAsia="ru-RU"/>
+              </w:rPr>
+              <w:t>54</w:t>
+            </w:r>
+          </w:p>
+          <w:p>
+            <w:pPr>
+              <w:spacing w:line="360" w:lineRule="auto"/>
+              <w:jc w:val="center"/>
+              <w:textAlignment w:val="baseline"/>
+              <w:rPr>
+                <w:rFonts w:ascii="Times New Roman" w:eastAsia="Times New Roman" w:hAnsi="Times New Roman" w:cs="Times New Roman"/>
+                <w:sz w:val="18"/>
+                <w:szCs w:val="18"/>
+                <w:lang w:eastAsia="ru-RU"/>
+              </w:rPr>
+            </w:pPr>
+            <w:r>
+              <w:rPr>
+                <w:rFonts w:ascii="Times New Roman" w:eastAsia="Times New Roman" w:hAnsi="Times New Roman" w:cs="Times New Roman"/>
+                <w:color w:val="000000"/>
+                <w:sz w:val="18"/>
+                <w:szCs w:val="18"/>
+                <w:shd w:val="clear" w:color="auto" w:fill="FFFFFF"/>
+                <w:lang w:eastAsia="ru-RU"/>
+              </w:rPr>
+              <w:t>Сильно ухудшилось качество</w:t>
+            </w:r>
+            <w:r>
+              <w:rPr>
+                <w:rFonts w:ascii="Times New Roman" w:eastAsia="Times New Roman" w:hAnsi="Times New Roman" w:cs="Times New Roman"/>
+                <w:color w:val="000000"/>
+                <w:sz w:val="18"/>
+                <w:szCs w:val="18"/>
+                <w:shd w:val="clear" w:color="auto" w:fill="FFFFFF"/>
+                <w:lang w:eastAsia="ru-RU"/>
+              </w:rPr>
+              <w:t xml:space="preserve">, эффект </w:t>
+            </w:r>
+            <w:proofErr w:type="spellStart"/>
+            <w:r>
+              <w:rPr>
+                <w:rFonts w:ascii="Times New Roman" w:eastAsia="Times New Roman" w:hAnsi="Times New Roman" w:cs="Times New Roman"/>
+                <w:color w:val="000000"/>
+                <w:sz w:val="18"/>
+                <w:szCs w:val="18"/>
+                <w:shd w:val="clear" w:color="auto" w:fill="FFFFFF"/>
+                <w:lang w:eastAsia="ru-RU"/>
+              </w:rPr>
+              <w:t>постеризации</w:t>
+            </w:r>
+            <w:proofErr w:type="spellEnd"/>
+          </w:p>
+        </w:tc>
+        <w:tc>
+          <w:tcPr>
+            <w:tcW w:w="1595" w:type="dxa"/>
+          </w:tcPr>
+          <w:p>
+            <w:pPr>
+              <w:spacing w:line="360" w:lineRule="auto"/>
+              <w:jc w:val="center"/>
+              <w:textAlignment w:val="baseline"/>
+              <w:rPr>
+                <w:rFonts w:ascii="Times New Roman" w:eastAsia="Times New Roman" w:hAnsi="Times New Roman" w:cs="Times New Roman"/>
+                <w:sz w:val="18"/>
+                <w:szCs w:val="18"/>
+                <w:lang w:eastAsia="ru-RU"/>
+              </w:rPr>
+            </w:pPr>
+            <w:r>
+              <w:rPr>
+                <w:rFonts w:ascii="Times New Roman" w:eastAsia="Times New Roman" w:hAnsi="Times New Roman" w:cs="Times New Roman"/>
+                <w:sz w:val="18"/>
+                <w:szCs w:val="18"/>
+                <w:lang w:eastAsia="ru-RU"/>
+              </w:rPr>
+              <w:t>124</w:t>
+            </w:r>
+          </w:p>
+          <w:p>
+            <w:pPr>
+              <w:spacing w:line="360" w:lineRule="auto"/>
+              <w:jc w:val="center"/>
+              <w:textAlignment w:val="baseline"/>
+              <w:rPr>
+                <w:rFonts w:ascii="Times New Roman" w:eastAsia="Times New Roman" w:hAnsi="Times New Roman" w:cs="Times New Roman"/>
+                <w:sz w:val="18"/>
+                <w:szCs w:val="18"/>
+                <w:lang w:eastAsia="ru-RU"/>
+              </w:rPr>
+            </w:pPr>
+            <w:r>
+              <w:rPr>
+                <w:rFonts w:ascii="Times New Roman" w:eastAsia="Times New Roman" w:hAnsi="Times New Roman" w:cs="Times New Roman"/>
+                <w:sz w:val="18"/>
+                <w:szCs w:val="18"/>
+                <w:lang w:eastAsia="ru-RU"/>
+              </w:rPr>
+              <w:t>Незначительное уменьшение четкости</w:t>
+            </w:r>
+          </w:p>
+        </w:tc>
+        <w:tc>
+          <w:tcPr>
+            <w:tcW w:w="1503" w:type="dxa"/>
+          </w:tcPr>
+          <w:p>
+            <w:pPr>
+              <w:spacing w:line="360" w:lineRule="auto"/>
+              <w:jc w:val="center"/>
+              <w:textAlignment w:val="baseline"/>
+              <w:rPr>
+                <w:rFonts w:ascii="Times New Roman" w:eastAsia="Times New Roman" w:hAnsi="Times New Roman" w:cs="Times New Roman"/>
+                <w:sz w:val="18"/>
+                <w:szCs w:val="18"/>
+                <w:lang w:eastAsia="ru-RU"/>
+              </w:rPr>
+            </w:pPr>
+            <w:r>
+              <w:rPr>
+                <w:rFonts w:ascii="Times New Roman" w:eastAsia="Times New Roman" w:hAnsi="Times New Roman" w:cs="Times New Roman"/>
+                <w:sz w:val="18"/>
+                <w:szCs w:val="18"/>
+                <w:lang w:eastAsia="ru-RU"/>
+              </w:rPr>
+              <w:t>476</w:t>
+            </w:r>
+          </w:p>
+          <w:p>
+            <w:pPr>
+              <w:spacing w:line="360" w:lineRule="auto"/>
+              <w:jc w:val="center"/>
+              <w:textAlignment w:val="baseline"/>
+              <w:rPr>
+                <w:rFonts w:ascii="Times New Roman" w:eastAsia="Times New Roman" w:hAnsi="Times New Roman" w:cs="Times New Roman"/>
+                <w:sz w:val="18"/>
+                <w:szCs w:val="18"/>
+                <w:lang w:eastAsia="ru-RU"/>
+              </w:rPr>
+            </w:pPr>
+            <w:r>
+              <w:rPr>
+                <w:rFonts w:ascii="Times New Roman" w:eastAsia="Times New Roman" w:hAnsi="Times New Roman" w:cs="Times New Roman"/>
+                <w:sz w:val="18"/>
+                <w:szCs w:val="18"/>
+                <w:lang w:eastAsia="ru-RU"/>
+              </w:rPr>
+              <w:t>Без изменений</w:t>
+            </w:r>
+          </w:p>
+        </w:tc>
+        <w:tc>
+          <w:tcPr>
+            <w:tcW w:w="1305" w:type="dxa"/>
+          </w:tcPr>
+          <w:p>
+            <w:pPr>
+              <w:spacing w:line="360" w:lineRule="auto"/>
+              <w:jc w:val="center"/>
+              <w:textAlignment w:val="baseline"/>
+              <w:rPr>
+                <w:rFonts w:ascii="Times New Roman" w:eastAsia="Times New Roman" w:hAnsi="Times New Roman" w:cs="Times New Roman"/>
+                <w:sz w:val="18"/>
+                <w:szCs w:val="18"/>
+                <w:lang w:eastAsia="ru-RU"/>
+              </w:rPr>
+            </w:pPr>
+            <w:r>
+              <w:rPr>
+                <w:rFonts w:ascii="Times New Roman" w:eastAsia="Times New Roman" w:hAnsi="Times New Roman" w:cs="Times New Roman"/>
+                <w:sz w:val="18"/>
+                <w:szCs w:val="18"/>
+                <w:lang w:val="en-US" w:eastAsia="ru-RU"/>
+              </w:rPr>
+              <w:t>1420</w:t>
+            </w:r>
+          </w:p>
+          <w:p>
+            <w:pPr>
+              <w:spacing w:line="360" w:lineRule="auto"/>
+              <w:jc w:val="center"/>
+              <w:textAlignment w:val="baseline"/>
+              <w:rPr>
+                <w:rFonts w:ascii="Times New Roman" w:eastAsia="Times New Roman" w:hAnsi="Times New Roman" w:cs="Times New Roman"/>
+                <w:sz w:val="18"/>
+                <w:szCs w:val="18"/>
+                <w:lang w:eastAsia="ru-RU"/>
+              </w:rPr>
+            </w:pPr>
+            <w:r>
+              <w:rPr>
+                <w:rFonts w:ascii="Times New Roman" w:eastAsia="Times New Roman" w:hAnsi="Times New Roman" w:cs="Times New Roman"/>
+                <w:sz w:val="18"/>
+                <w:szCs w:val="18"/>
+                <w:lang w:eastAsia="ru-RU"/>
+              </w:rPr>
+              <w:t>Без изменений</w:t>
+            </w:r>
+          </w:p>
+        </w:tc>
+      </w:tr>
+      <w:tr>
+        <w:trPr>
+          <w:trHeight w:val="1170"/>
+        </w:trPr>
+        <w:tc>
+          <w:tcPr>
+            <w:tcW w:w="1129" w:type="dxa"/>
+            <w:hideMark/>
+          </w:tcPr>
+          <w:p>
+            <w:pPr>
+              <w:spacing w:line="360" w:lineRule="auto"/>
+              <w:jc w:val="center"/>
+              <w:textAlignment w:val="baseline"/>
+              <w:rPr>
+                <w:rFonts w:ascii="Times New Roman" w:eastAsia="Times New Roman" w:hAnsi="Times New Roman" w:cs="Times New Roman"/>
+                <w:sz w:val="18"/>
+                <w:szCs w:val="18"/>
+                <w:lang w:val="en-US" w:eastAsia="ru-RU"/>
+              </w:rPr>
+            </w:pPr>
+            <w:proofErr w:type="spellStart"/>
+            <w:r>
+              <w:rPr>
+                <w:rFonts w:ascii="Times New Roman" w:eastAsia="Times New Roman" w:hAnsi="Times New Roman" w:cs="Times New Roman"/>
+                <w:color w:val="000000"/>
+                <w:sz w:val="18"/>
+                <w:szCs w:val="18"/>
+                <w:lang w:val="en-US" w:eastAsia="ru-RU"/>
+              </w:rPr>
+              <w:t>Img_info</w:t>
+            </w:r>
+            <w:proofErr w:type="spellEnd"/>
+          </w:p>
+        </w:tc>
+        <w:tc>
+          <w:tcPr>
+            <w:tcW w:w="1276" w:type="dxa"/>
+            <w:hideMark/>
+          </w:tcPr>
+          <w:p>
+            <w:pPr>
+              <w:spacing w:line="360" w:lineRule="auto"/>
+              <w:jc w:val="center"/>
+              <w:textAlignment w:val="baseline"/>
+              <w:rPr>
+                <w:rFonts w:ascii="Times New Roman" w:eastAsia="Times New Roman" w:hAnsi="Times New Roman" w:cs="Times New Roman"/>
+                <w:sz w:val="18"/>
+                <w:szCs w:val="18"/>
+                <w:lang w:eastAsia="ru-RU"/>
+              </w:rPr>
+            </w:pPr>
+            <w:r>
+              <w:rPr>
+                <w:rFonts w:ascii="Times New Roman" w:eastAsia="Times New Roman" w:hAnsi="Times New Roman" w:cs="Times New Roman"/>
+                <w:color w:val="000000"/>
+                <w:sz w:val="18"/>
+                <w:szCs w:val="18"/>
+                <w:lang w:eastAsia="ru-RU"/>
+              </w:rPr>
+              <w:t>15,24 х</w:t>
+            </w:r>
+          </w:p>
+          <w:p>
+            <w:pPr>
+              <w:spacing w:line="360" w:lineRule="auto"/>
+              <w:jc w:val="center"/>
+              <w:textAlignment w:val="baseline"/>
+              <w:rPr>
+                <w:rFonts w:ascii="Times New Roman" w:eastAsia="Times New Roman" w:hAnsi="Times New Roman" w:cs="Times New Roman"/>
+                <w:sz w:val="18"/>
+                <w:szCs w:val="18"/>
+                <w:lang w:eastAsia="ru-RU"/>
+              </w:rPr>
+            </w:pPr>
+            <w:r>
+              <w:rPr>
+                <w:rFonts w:ascii="Times New Roman" w:eastAsia="Times New Roman" w:hAnsi="Times New Roman" w:cs="Times New Roman"/>
+                <w:color w:val="000000"/>
+                <w:sz w:val="18"/>
+                <w:szCs w:val="18"/>
+                <w:lang w:eastAsia="ru-RU"/>
+              </w:rPr>
+              <w:t>10,16</w:t>
+            </w:r>
+          </w:p>
+        </w:tc>
+        <w:tc>
+          <w:tcPr>
+            <w:tcW w:w="992" w:type="dxa"/>
+            <w:hideMark/>
+          </w:tcPr>
+          <w:p>
+            <w:pPr>
+              <w:spacing w:line="360" w:lineRule="auto"/>
+              <w:jc w:val="center"/>
+              <w:textAlignment w:val="baseline"/>
+              <w:rPr>
+                <w:rFonts w:ascii="Times New Roman" w:eastAsia="Times New Roman" w:hAnsi="Times New Roman" w:cs="Times New Roman"/>
+                <w:sz w:val="18"/>
+                <w:szCs w:val="18"/>
+                <w:lang w:val="en-US" w:eastAsia="ru-RU"/>
+              </w:rPr>
+            </w:pPr>
+            <w:r>
+              <w:rPr>
+                <w:rFonts w:ascii="Times New Roman" w:eastAsia="Times New Roman" w:hAnsi="Times New Roman" w:cs="Times New Roman"/>
+                <w:color w:val="000000"/>
+                <w:sz w:val="18"/>
+                <w:szCs w:val="18"/>
+                <w:lang w:val="en-US" w:eastAsia="ru-RU"/>
+              </w:rPr>
+              <w:t>485</w:t>
+            </w:r>
+          </w:p>
+        </w:tc>
+        <w:tc>
+          <w:tcPr>
+            <w:tcW w:w="1560" w:type="dxa"/>
+          </w:tcPr>
+          <w:p>
+            <w:pPr>
+              <w:spacing w:line="360" w:lineRule="auto"/>
+              <w:jc w:val="center"/>
+              <w:textAlignment w:val="baseline"/>
+              <w:rPr>
+                <w:rFonts w:ascii="Times New Roman" w:eastAsia="Times New Roman" w:hAnsi="Times New Roman" w:cs="Times New Roman"/>
+                <w:sz w:val="18"/>
+                <w:szCs w:val="18"/>
+                <w:lang w:val="en-US" w:eastAsia="ru-RU"/>
+              </w:rPr>
+            </w:pPr>
+            <w:r>
+              <w:rPr>
+                <w:rFonts w:ascii="Times New Roman" w:eastAsia="Times New Roman" w:hAnsi="Times New Roman" w:cs="Times New Roman"/>
+                <w:sz w:val="18"/>
+                <w:szCs w:val="18"/>
+                <w:lang w:val="en-US" w:eastAsia="ru-RU"/>
+              </w:rPr>
+              <w:t>5980</w:t>
+            </w:r>
+          </w:p>
+          <w:p>
+            <w:pPr>
+              <w:spacing w:line="360" w:lineRule="auto"/>
+              <w:jc w:val="center"/>
+              <w:textAlignment w:val="baseline"/>
+              <w:rPr>
+                <w:rFonts w:ascii="Times New Roman" w:eastAsia="Times New Roman" w:hAnsi="Times New Roman" w:cs="Times New Roman"/>
+                <w:color w:val="000000"/>
+                <w:sz w:val="18"/>
+                <w:szCs w:val="18"/>
+                <w:shd w:val="clear" w:color="auto" w:fill="FFFFFF"/>
+                <w:lang w:eastAsia="ru-RU"/>
+              </w:rPr>
+            </w:pPr>
+            <w:r>
+              <w:rPr>
+                <w:rFonts w:ascii="Times New Roman" w:eastAsia="Times New Roman" w:hAnsi="Times New Roman" w:cs="Times New Roman"/>
+                <w:sz w:val="18"/>
+                <w:szCs w:val="18"/>
+                <w:lang w:eastAsia="ru-RU"/>
+              </w:rPr>
+              <w:t>Без изменений</w:t>
+            </w:r>
+          </w:p>
+        </w:tc>
+        <w:tc>
+          <w:tcPr>
+            <w:tcW w:w="1417" w:type="dxa"/>
+          </w:tcPr>
+          <w:p>
+            <w:pPr>
+              <w:spacing w:line="360" w:lineRule="auto"/>
+              <w:jc w:val="center"/>
+              <w:textAlignment w:val="baseline"/>
+              <w:rPr>
+                <w:rFonts w:ascii="Times New Roman" w:eastAsia="Times New Roman" w:hAnsi="Times New Roman" w:cs="Times New Roman"/>
+                <w:sz w:val="18"/>
+                <w:szCs w:val="18"/>
+                <w:lang w:eastAsia="ru-RU"/>
+              </w:rPr>
+            </w:pPr>
+            <w:r>
+              <w:rPr>
+                <w:rFonts w:ascii="Times New Roman" w:eastAsia="Times New Roman" w:hAnsi="Times New Roman" w:cs="Times New Roman"/>
+                <w:sz w:val="18"/>
+                <w:szCs w:val="18"/>
+                <w:lang w:eastAsia="ru-RU"/>
+              </w:rPr>
+              <w:t>49</w:t>
+            </w:r>
+          </w:p>
+          <w:p>
+            <w:pPr>
+              <w:spacing w:line="360" w:lineRule="auto"/>
+              <w:jc w:val="center"/>
+              <w:textAlignment w:val="baseline"/>
+              <w:rPr>
+                <w:rFonts w:ascii="Times New Roman" w:eastAsia="Times New Roman" w:hAnsi="Times New Roman" w:cs="Times New Roman"/>
+                <w:sz w:val="18"/>
+                <w:szCs w:val="18"/>
+                <w:lang w:eastAsia="ru-RU"/>
+              </w:rPr>
+            </w:pPr>
+            <w:r>
+              <w:rPr>
+                <w:rFonts w:ascii="Times New Roman" w:eastAsia="Times New Roman" w:hAnsi="Times New Roman" w:cs="Times New Roman"/>
+                <w:sz w:val="18"/>
+                <w:szCs w:val="18"/>
+                <w:lang w:eastAsia="ru-RU"/>
+              </w:rPr>
+              <w:t>Цвет текста совпадает с цветом одного из элементов</w:t>
+            </w:r>
+          </w:p>
+        </w:tc>
+        <w:tc>
+          <w:tcPr>
+            <w:tcW w:w="1559" w:type="dxa"/>
+          </w:tcPr>
+          <w:p>
+            <w:pPr>
+              <w:spacing w:line="360" w:lineRule="auto"/>
+              <w:jc w:val="center"/>
+              <w:textAlignment w:val="baseline"/>
+              <w:rPr>
+                <w:rFonts w:ascii="Times New Roman" w:eastAsia="Times New Roman" w:hAnsi="Times New Roman" w:cs="Times New Roman"/>
+                <w:sz w:val="18"/>
+                <w:szCs w:val="18"/>
+                <w:lang w:eastAsia="ru-RU"/>
+              </w:rPr>
+            </w:pPr>
+            <w:r>
+              <w:rPr>
+                <w:rFonts w:ascii="Times New Roman" w:eastAsia="Times New Roman" w:hAnsi="Times New Roman" w:cs="Times New Roman"/>
+                <w:sz w:val="18"/>
+                <w:szCs w:val="18"/>
+                <w:lang w:eastAsia="ru-RU"/>
+              </w:rPr>
+              <w:t>110</w:t>
+            </w:r>
+          </w:p>
+          <w:p>
+            <w:pPr>
+              <w:spacing w:line="360" w:lineRule="auto"/>
+              <w:jc w:val="center"/>
+              <w:textAlignment w:val="baseline"/>
+              <w:rPr>
+                <w:rFonts w:ascii="Times New Roman" w:eastAsia="Times New Roman" w:hAnsi="Times New Roman" w:cs="Times New Roman"/>
+                <w:sz w:val="18"/>
+                <w:szCs w:val="18"/>
+                <w:lang w:eastAsia="ru-RU"/>
+              </w:rPr>
+            </w:pPr>
+            <w:r>
+              <w:rPr>
+                <w:rFonts w:ascii="Times New Roman" w:eastAsia="Times New Roman" w:hAnsi="Times New Roman" w:cs="Times New Roman"/>
+                <w:sz w:val="18"/>
+                <w:szCs w:val="18"/>
+                <w:lang w:eastAsia="ru-RU"/>
+              </w:rPr>
+              <w:t>Без изменений</w:t>
+            </w:r>
+          </w:p>
+        </w:tc>
+        <w:tc>
+          <w:tcPr>
+            <w:tcW w:w="1276" w:type="dxa"/>
+          </w:tcPr>
+          <w:p>
+            <w:pPr>
+              <w:spacing w:line="360" w:lineRule="auto"/>
+              <w:jc w:val="center"/>
+              <w:textAlignment w:val="baseline"/>
+              <w:rPr>
+                <w:rFonts w:ascii="Times New Roman" w:eastAsia="Times New Roman" w:hAnsi="Times New Roman" w:cs="Times New Roman"/>
+                <w:sz w:val="18"/>
+                <w:szCs w:val="18"/>
+                <w:lang w:eastAsia="ru-RU"/>
+              </w:rPr>
+            </w:pPr>
+            <w:r>
+              <w:rPr>
+                <w:rFonts w:ascii="Times New Roman" w:eastAsia="Times New Roman" w:hAnsi="Times New Roman" w:cs="Times New Roman"/>
+                <w:sz w:val="18"/>
+                <w:szCs w:val="18"/>
+                <w:lang w:eastAsia="ru-RU"/>
+              </w:rPr>
+              <w:t>166</w:t>
+            </w:r>
+          </w:p>
+          <w:p>
+            <w:pPr>
+              <w:spacing w:line="360" w:lineRule="auto"/>
+              <w:jc w:val="center"/>
+              <w:textAlignment w:val="baseline"/>
+              <w:rPr>
+                <w:rFonts w:ascii="Times New Roman" w:eastAsia="Times New Roman" w:hAnsi="Times New Roman" w:cs="Times New Roman"/>
+                <w:sz w:val="18"/>
+                <w:szCs w:val="18"/>
+                <w:lang w:eastAsia="ru-RU"/>
+              </w:rPr>
+            </w:pPr>
+            <w:r>
+              <w:rPr>
+                <w:rFonts w:ascii="Times New Roman" w:eastAsia="Times New Roman" w:hAnsi="Times New Roman" w:cs="Times New Roman"/>
+                <w:sz w:val="18"/>
+                <w:szCs w:val="18"/>
+                <w:lang w:eastAsia="ru-RU"/>
+              </w:rPr>
+              <w:t>Без изменений</w:t>
+            </w:r>
+          </w:p>
+        </w:tc>
+        <w:tc>
+          <w:tcPr>
+            <w:tcW w:w="1770" w:type="dxa"/>
+          </w:tcPr>
+          <w:p>
+            <w:pPr>
+              <w:spacing w:line="360" w:lineRule="auto"/>
+              <w:jc w:val="center"/>
+              <w:textAlignment w:val="baseline"/>
+              <w:rPr>
+                <w:rFonts w:ascii="Times New Roman" w:eastAsia="Times New Roman" w:hAnsi="Times New Roman" w:cs="Times New Roman"/>
+                <w:sz w:val="18"/>
+                <w:szCs w:val="18"/>
+                <w:lang w:eastAsia="ru-RU"/>
+              </w:rPr>
+            </w:pPr>
+            <w:r>
+              <w:rPr>
+                <w:rFonts w:ascii="Times New Roman" w:eastAsia="Times New Roman" w:hAnsi="Times New Roman" w:cs="Times New Roman"/>
+                <w:sz w:val="18"/>
+                <w:szCs w:val="18"/>
+                <w:lang w:eastAsia="ru-RU"/>
+              </w:rPr>
+              <w:t>55,5</w:t>
+            </w:r>
+          </w:p>
+          <w:p>
+            <w:pPr>
+              <w:spacing w:line="360" w:lineRule="auto"/>
+              <w:jc w:val="center"/>
+              <w:textAlignment w:val="baseline"/>
+              <w:rPr>
+                <w:rFonts w:ascii="Times New Roman" w:eastAsia="Times New Roman" w:hAnsi="Times New Roman" w:cs="Times New Roman"/>
+                <w:sz w:val="18"/>
+                <w:szCs w:val="18"/>
+                <w:lang w:eastAsia="ru-RU"/>
+              </w:rPr>
+            </w:pPr>
+            <w:r>
+              <w:rPr>
+                <w:rFonts w:ascii="Times New Roman" w:eastAsia="Times New Roman" w:hAnsi="Times New Roman" w:cs="Times New Roman"/>
+                <w:color w:val="000000"/>
+                <w:sz w:val="18"/>
+                <w:szCs w:val="18"/>
+                <w:shd w:val="clear" w:color="auto" w:fill="FFFFFF"/>
+                <w:lang w:eastAsia="ru-RU"/>
+              </w:rPr>
+              <w:t xml:space="preserve">Сильно ухудшилось качество, эффект </w:t>
+            </w:r>
+            <w:proofErr w:type="spellStart"/>
+            <w:r>
+              <w:rPr>
+                <w:rFonts w:ascii="Times New Roman" w:eastAsia="Times New Roman" w:hAnsi="Times New Roman" w:cs="Times New Roman"/>
+                <w:color w:val="000000"/>
+                <w:sz w:val="18"/>
+                <w:szCs w:val="18"/>
+                <w:shd w:val="clear" w:color="auto" w:fill="FFFFFF"/>
+                <w:lang w:eastAsia="ru-RU"/>
+              </w:rPr>
+              <w:t>постеризации</w:t>
+            </w:r>
+            <w:proofErr w:type="spellEnd"/>
+          </w:p>
+        </w:tc>
+        <w:tc>
+          <w:tcPr>
+            <w:tcW w:w="1595" w:type="dxa"/>
+          </w:tcPr>
+          <w:p>
+            <w:pPr>
+              <w:spacing w:line="360" w:lineRule="auto"/>
+              <w:jc w:val="center"/>
+              <w:textAlignment w:val="baseline"/>
+              <w:rPr>
+                <w:rFonts w:ascii="Times New Roman" w:eastAsia="Times New Roman" w:hAnsi="Times New Roman" w:cs="Times New Roman"/>
+                <w:sz w:val="18"/>
+                <w:szCs w:val="18"/>
+                <w:lang w:eastAsia="ru-RU"/>
+              </w:rPr>
+            </w:pPr>
+            <w:r>
+              <w:rPr>
+                <w:rFonts w:ascii="Times New Roman" w:eastAsia="Times New Roman" w:hAnsi="Times New Roman" w:cs="Times New Roman"/>
+                <w:sz w:val="18"/>
+                <w:szCs w:val="18"/>
+                <w:lang w:eastAsia="ru-RU"/>
+              </w:rPr>
+              <w:t>102</w:t>
+            </w:r>
+          </w:p>
+          <w:p>
+            <w:pPr>
+              <w:spacing w:line="360" w:lineRule="auto"/>
+              <w:jc w:val="center"/>
+              <w:textAlignment w:val="baseline"/>
+              <w:rPr>
+                <w:rFonts w:ascii="Times New Roman" w:eastAsia="Times New Roman" w:hAnsi="Times New Roman" w:cs="Times New Roman"/>
+                <w:sz w:val="18"/>
+                <w:szCs w:val="18"/>
+                <w:lang w:eastAsia="ru-RU"/>
+              </w:rPr>
+            </w:pPr>
+            <w:r>
+              <w:rPr>
+                <w:rFonts w:ascii="Times New Roman" w:eastAsia="Times New Roman" w:hAnsi="Times New Roman" w:cs="Times New Roman"/>
+                <w:sz w:val="18"/>
+                <w:szCs w:val="18"/>
+                <w:lang w:eastAsia="ru-RU"/>
+              </w:rPr>
+              <w:t>Незначительное ухудшение качества</w:t>
+            </w:r>
+          </w:p>
+        </w:tc>
+        <w:tc>
+          <w:tcPr>
+            <w:tcW w:w="1503" w:type="dxa"/>
+          </w:tcPr>
+          <w:p>
+            <w:pPr>
+              <w:spacing w:line="360" w:lineRule="auto"/>
+              <w:jc w:val="center"/>
+              <w:textAlignment w:val="baseline"/>
+              <w:rPr>
+                <w:rFonts w:ascii="Times New Roman" w:eastAsia="Times New Roman" w:hAnsi="Times New Roman" w:cs="Times New Roman"/>
+                <w:sz w:val="18"/>
+                <w:szCs w:val="18"/>
+                <w:lang w:eastAsia="ru-RU"/>
+              </w:rPr>
+            </w:pPr>
+            <w:r>
+              <w:rPr>
+                <w:rFonts w:ascii="Times New Roman" w:eastAsia="Times New Roman" w:hAnsi="Times New Roman" w:cs="Times New Roman"/>
+                <w:sz w:val="18"/>
+                <w:szCs w:val="18"/>
+                <w:lang w:eastAsia="ru-RU"/>
+              </w:rPr>
+              <w:t>224</w:t>
+            </w:r>
+          </w:p>
+          <w:p>
+            <w:pPr>
+              <w:spacing w:line="360" w:lineRule="auto"/>
+              <w:jc w:val="center"/>
+              <w:textAlignment w:val="baseline"/>
+              <w:rPr>
+                <w:rFonts w:ascii="Times New Roman" w:eastAsia="Times New Roman" w:hAnsi="Times New Roman" w:cs="Times New Roman"/>
+                <w:sz w:val="18"/>
+                <w:szCs w:val="18"/>
+                <w:lang w:eastAsia="ru-RU"/>
+              </w:rPr>
+            </w:pPr>
+            <w:r>
+              <w:rPr>
+                <w:rFonts w:ascii="Times New Roman" w:eastAsia="Times New Roman" w:hAnsi="Times New Roman" w:cs="Times New Roman"/>
+                <w:sz w:val="18"/>
+                <w:szCs w:val="18"/>
+                <w:lang w:eastAsia="ru-RU"/>
+              </w:rPr>
+              <w:t>Без изменений</w:t>
+            </w:r>
+          </w:p>
+        </w:tc>
+        <w:tc>
+          <w:tcPr>
+            <w:tcW w:w="1305" w:type="dxa"/>
+          </w:tcPr>
+          <w:p>
+            <w:pPr>
+              <w:spacing w:line="360" w:lineRule="auto"/>
+              <w:jc w:val="center"/>
+              <w:textAlignment w:val="baseline"/>
+              <w:rPr>
+                <w:rFonts w:ascii="Times New Roman" w:eastAsia="Times New Roman" w:hAnsi="Times New Roman" w:cs="Times New Roman"/>
+                <w:sz w:val="18"/>
+                <w:szCs w:val="18"/>
+                <w:lang w:eastAsia="ru-RU"/>
+              </w:rPr>
+            </w:pPr>
+            <w:r>
+              <w:rPr>
+                <w:rFonts w:ascii="Times New Roman" w:eastAsia="Times New Roman" w:hAnsi="Times New Roman" w:cs="Times New Roman"/>
+                <w:sz w:val="18"/>
+                <w:szCs w:val="18"/>
+                <w:lang w:eastAsia="ru-RU"/>
+              </w:rPr>
+              <w:t>1760</w:t>
+            </w:r>
+          </w:p>
+          <w:p>
+            <w:pPr>
+              <w:spacing w:line="360" w:lineRule="auto"/>
+              <w:jc w:val="center"/>
+              <w:textAlignment w:val="baseline"/>
+              <w:rPr>
+                <w:rFonts w:ascii="Times New Roman" w:eastAsia="Times New Roman" w:hAnsi="Times New Roman" w:cs="Times New Roman"/>
+                <w:sz w:val="18"/>
+                <w:szCs w:val="18"/>
+                <w:lang w:eastAsia="ru-RU"/>
+              </w:rPr>
+            </w:pPr>
+            <w:r>
+              <w:rPr>
+                <w:rFonts w:ascii="Times New Roman" w:eastAsia="Times New Roman" w:hAnsi="Times New Roman" w:cs="Times New Roman"/>
+                <w:sz w:val="18"/>
+                <w:szCs w:val="18"/>
+                <w:lang w:eastAsia="ru-RU"/>
+              </w:rPr>
+              <w:t>Без изменений</w:t>
+            </w:r>
+          </w:p>
+        </w:tc>
+      </w:tr>
+      <w:tr>
+        <w:trPr>
+          <w:trHeight w:val="300"/>
+        </w:trPr>
+        <w:tc>
+          <w:tcPr>
+            <w:tcW w:w="1129" w:type="dxa"/>
+            <w:hideMark/>
+          </w:tcPr>
+          <w:p>
+            <w:pPr>
+              <w:spacing w:line="360" w:lineRule="auto"/>
+              <w:jc w:val="center"/>
+              <w:textAlignment w:val="baseline"/>
+              <w:rPr>
+                <w:rFonts w:ascii="Times New Roman" w:eastAsia="Times New Roman" w:hAnsi="Times New Roman" w:cs="Times New Roman"/>
+                <w:sz w:val="18"/>
+                <w:szCs w:val="18"/>
+                <w:lang w:val="en-US" w:eastAsia="ru-RU"/>
+              </w:rPr>
+            </w:pPr>
+            <w:proofErr w:type="spellStart"/>
+            <w:r>
+              <w:rPr>
+                <w:rFonts w:ascii="Times New Roman" w:eastAsia="Times New Roman" w:hAnsi="Times New Roman" w:cs="Times New Roman"/>
+                <w:color w:val="000000"/>
+                <w:sz w:val="18"/>
+                <w:szCs w:val="18"/>
+                <w:lang w:val="en-US" w:eastAsia="ru-RU"/>
+              </w:rPr>
+              <w:t>Img_foto</w:t>
+            </w:r>
+            <w:proofErr w:type="spellEnd"/>
+          </w:p>
+        </w:tc>
+        <w:tc>
+          <w:tcPr>
+            <w:tcW w:w="1276" w:type="dxa"/>
+            <w:hideMark/>
+          </w:tcPr>
+          <w:p>
+            <w:pPr>
+              <w:spacing w:line="360" w:lineRule="auto"/>
+              <w:jc w:val="center"/>
+              <w:textAlignment w:val="baseline"/>
+              <w:rPr>
+                <w:rFonts w:ascii="Times New Roman" w:eastAsia="Times New Roman" w:hAnsi="Times New Roman" w:cs="Times New Roman"/>
+                <w:sz w:val="18"/>
+                <w:szCs w:val="18"/>
+                <w:lang w:eastAsia="ru-RU"/>
+              </w:rPr>
+            </w:pPr>
+            <w:r>
+              <w:rPr>
+                <w:rFonts w:ascii="Times New Roman" w:eastAsia="Times New Roman" w:hAnsi="Times New Roman" w:cs="Times New Roman"/>
+                <w:color w:val="000000"/>
+                <w:sz w:val="18"/>
+                <w:szCs w:val="18"/>
+                <w:lang w:eastAsia="ru-RU"/>
+              </w:rPr>
+              <w:t>15,24 х</w:t>
+            </w:r>
+          </w:p>
+          <w:p>
+            <w:pPr>
+              <w:spacing w:line="360" w:lineRule="auto"/>
+              <w:jc w:val="center"/>
+              <w:textAlignment w:val="baseline"/>
+              <w:rPr>
+                <w:rFonts w:ascii="Times New Roman" w:eastAsia="Times New Roman" w:hAnsi="Times New Roman" w:cs="Times New Roman"/>
+                <w:sz w:val="18"/>
+                <w:szCs w:val="18"/>
+                <w:lang w:eastAsia="ru-RU"/>
+              </w:rPr>
+            </w:pPr>
+            <w:r>
+              <w:rPr>
+                <w:rFonts w:ascii="Times New Roman" w:eastAsia="Times New Roman" w:hAnsi="Times New Roman" w:cs="Times New Roman"/>
+                <w:color w:val="000000"/>
+                <w:sz w:val="18"/>
+                <w:szCs w:val="18"/>
+                <w:lang w:eastAsia="ru-RU"/>
+              </w:rPr>
+              <w:t>10,16</w:t>
+            </w:r>
+          </w:p>
+        </w:tc>
+        <w:tc>
+          <w:tcPr>
+            <w:tcW w:w="992" w:type="dxa"/>
+            <w:hideMark/>
+          </w:tcPr>
+          <w:p>
+            <w:pPr>
+              <w:spacing w:line="360" w:lineRule="auto"/>
+              <w:jc w:val="center"/>
+              <w:textAlignment w:val="baseline"/>
+              <w:rPr>
+                <w:rFonts w:ascii="Times New Roman" w:eastAsia="Times New Roman" w:hAnsi="Times New Roman" w:cs="Times New Roman"/>
+                <w:sz w:val="18"/>
+                <w:szCs w:val="18"/>
+                <w:lang w:eastAsia="ru-RU"/>
+              </w:rPr>
+            </w:pPr>
+            <w:r>
+              <w:rPr>
+                <w:rFonts w:ascii="Times New Roman" w:eastAsia="Times New Roman" w:hAnsi="Times New Roman" w:cs="Times New Roman"/>
+                <w:color w:val="000000"/>
+                <w:sz w:val="18"/>
+                <w:szCs w:val="18"/>
+                <w:lang w:eastAsia="ru-RU"/>
+              </w:rPr>
+              <w:t>159</w:t>
+            </w:r>
+          </w:p>
+        </w:tc>
+        <w:tc>
+          <w:tcPr>
+            <w:tcW w:w="1560" w:type="dxa"/>
+          </w:tcPr>
+          <w:p>
+            <w:pPr>
+              <w:spacing w:line="360" w:lineRule="auto"/>
+              <w:jc w:val="center"/>
+              <w:textAlignment w:val="baseline"/>
+              <w:rPr>
+                <w:rFonts w:ascii="Times New Roman" w:eastAsia="Times New Roman" w:hAnsi="Times New Roman" w:cs="Times New Roman"/>
+                <w:sz w:val="18"/>
+                <w:szCs w:val="18"/>
+                <w:lang w:val="en-US" w:eastAsia="ru-RU"/>
+              </w:rPr>
+            </w:pPr>
+            <w:r>
+              <w:rPr>
+                <w:rFonts w:ascii="Times New Roman" w:eastAsia="Times New Roman" w:hAnsi="Times New Roman" w:cs="Times New Roman"/>
+                <w:sz w:val="18"/>
+                <w:szCs w:val="18"/>
+                <w:lang w:val="en-US" w:eastAsia="ru-RU"/>
+              </w:rPr>
+              <w:t>5980</w:t>
+            </w:r>
+          </w:p>
+          <w:p>
+            <w:pPr>
+              <w:spacing w:line="360" w:lineRule="auto"/>
+              <w:jc w:val="center"/>
+              <w:textAlignment w:val="baseline"/>
+              <w:rPr>
+                <w:rFonts w:ascii="Times New Roman" w:eastAsia="Times New Roman" w:hAnsi="Times New Roman" w:cs="Times New Roman"/>
+                <w:sz w:val="18"/>
+                <w:szCs w:val="18"/>
+                <w:lang w:eastAsia="ru-RU"/>
+              </w:rPr>
+            </w:pPr>
+            <w:r>
+              <w:rPr>
+                <w:rFonts w:ascii="Times New Roman" w:eastAsia="Times New Roman" w:hAnsi="Times New Roman" w:cs="Times New Roman"/>
+                <w:sz w:val="18"/>
+                <w:szCs w:val="18"/>
+                <w:lang w:eastAsia="ru-RU"/>
+              </w:rPr>
+              <w:t>Без изменений</w:t>
+            </w:r>
+          </w:p>
+        </w:tc>
+        <w:tc>
+          <w:tcPr>
+            <w:tcW w:w="1417" w:type="dxa"/>
+          </w:tcPr>
+          <w:p>
+            <w:pPr>
+              <w:spacing w:line="360" w:lineRule="auto"/>
+              <w:jc w:val="center"/>
+              <w:textAlignment w:val="baseline"/>
+              <w:rPr>
+                <w:rFonts w:ascii="Times New Roman" w:eastAsia="Times New Roman" w:hAnsi="Times New Roman" w:cs="Times New Roman"/>
+                <w:sz w:val="18"/>
+                <w:szCs w:val="18"/>
+                <w:lang w:eastAsia="ru-RU"/>
+              </w:rPr>
+            </w:pPr>
+            <w:r>
+              <w:rPr>
+                <w:rFonts w:ascii="Times New Roman" w:eastAsia="Times New Roman" w:hAnsi="Times New Roman" w:cs="Times New Roman"/>
+                <w:sz w:val="18"/>
+                <w:szCs w:val="18"/>
+                <w:lang w:eastAsia="ru-RU"/>
+              </w:rPr>
+              <w:t>274</w:t>
+            </w:r>
+          </w:p>
+          <w:p>
+            <w:pPr>
+              <w:spacing w:line="360" w:lineRule="auto"/>
+              <w:jc w:val="center"/>
+              <w:textAlignment w:val="baseline"/>
+              <w:rPr>
+                <w:rFonts w:ascii="Times New Roman" w:eastAsia="Times New Roman" w:hAnsi="Times New Roman" w:cs="Times New Roman"/>
+                <w:sz w:val="18"/>
+                <w:szCs w:val="18"/>
+                <w:lang w:eastAsia="ru-RU"/>
+              </w:rPr>
+            </w:pPr>
+            <w:r>
+              <w:rPr>
+                <w:rFonts w:ascii="Times New Roman" w:eastAsia="Times New Roman" w:hAnsi="Times New Roman" w:cs="Times New Roman"/>
+                <w:sz w:val="18"/>
+                <w:szCs w:val="18"/>
+                <w:lang w:eastAsia="ru-RU"/>
+              </w:rPr>
+              <w:t>Потемнение белого</w:t>
+            </w:r>
+          </w:p>
+        </w:tc>
+        <w:tc>
+          <w:tcPr>
+            <w:tcW w:w="1559" w:type="dxa"/>
+          </w:tcPr>
+          <w:p>
+            <w:pPr>
+              <w:spacing w:line="360" w:lineRule="auto"/>
+              <w:jc w:val="center"/>
+              <w:textAlignment w:val="baseline"/>
+              <w:rPr>
+                <w:rFonts w:ascii="Times New Roman" w:eastAsia="Times New Roman" w:hAnsi="Times New Roman" w:cs="Times New Roman"/>
+                <w:sz w:val="18"/>
+                <w:szCs w:val="18"/>
+                <w:lang w:eastAsia="ru-RU"/>
+              </w:rPr>
+            </w:pPr>
+            <w:r>
+              <w:rPr>
+                <w:rFonts w:ascii="Times New Roman" w:eastAsia="Times New Roman" w:hAnsi="Times New Roman" w:cs="Times New Roman"/>
+                <w:sz w:val="18"/>
+                <w:szCs w:val="18"/>
+                <w:lang w:eastAsia="ru-RU"/>
+              </w:rPr>
+              <w:t>757</w:t>
+            </w:r>
+          </w:p>
+          <w:p>
+            <w:pPr>
+              <w:spacing w:line="360" w:lineRule="auto"/>
+              <w:jc w:val="center"/>
+              <w:textAlignment w:val="baseline"/>
+              <w:rPr>
+                <w:rFonts w:ascii="Times New Roman" w:eastAsia="Times New Roman" w:hAnsi="Times New Roman" w:cs="Times New Roman"/>
+                <w:sz w:val="18"/>
+                <w:szCs w:val="18"/>
+                <w:lang w:eastAsia="ru-RU"/>
+              </w:rPr>
+            </w:pPr>
+            <w:r>
+              <w:rPr>
+                <w:rFonts w:ascii="Times New Roman" w:eastAsia="Times New Roman" w:hAnsi="Times New Roman" w:cs="Times New Roman"/>
+                <w:sz w:val="18"/>
+                <w:szCs w:val="18"/>
+                <w:lang w:eastAsia="ru-RU"/>
+              </w:rPr>
+              <w:t>«Зернистость»</w:t>
+            </w:r>
+          </w:p>
+        </w:tc>
+        <w:tc>
+          <w:tcPr>
+            <w:tcW w:w="1276" w:type="dxa"/>
+          </w:tcPr>
+          <w:p>
+            <w:pPr>
+              <w:spacing w:line="360" w:lineRule="auto"/>
+              <w:jc w:val="center"/>
+              <w:textAlignment w:val="baseline"/>
+              <w:rPr>
+                <w:rFonts w:ascii="Times New Roman" w:eastAsia="Times New Roman" w:hAnsi="Times New Roman" w:cs="Times New Roman"/>
+                <w:sz w:val="18"/>
+                <w:szCs w:val="18"/>
+                <w:lang w:eastAsia="ru-RU"/>
+              </w:rPr>
+            </w:pPr>
+            <w:r>
+              <w:rPr>
+                <w:rFonts w:ascii="Times New Roman" w:eastAsia="Times New Roman" w:hAnsi="Times New Roman" w:cs="Times New Roman"/>
+                <w:sz w:val="18"/>
+                <w:szCs w:val="18"/>
+                <w:lang w:eastAsia="ru-RU"/>
+              </w:rPr>
+              <w:t>1185</w:t>
+            </w:r>
+          </w:p>
+          <w:p>
+            <w:pPr>
+              <w:spacing w:line="360" w:lineRule="auto"/>
+              <w:jc w:val="center"/>
+              <w:textAlignment w:val="baseline"/>
+              <w:rPr>
+                <w:rFonts w:ascii="Times New Roman" w:eastAsia="Times New Roman" w:hAnsi="Times New Roman" w:cs="Times New Roman"/>
+                <w:sz w:val="18"/>
+                <w:szCs w:val="18"/>
+                <w:lang w:eastAsia="ru-RU"/>
+              </w:rPr>
+            </w:pPr>
+            <w:r>
+              <w:rPr>
+                <w:rFonts w:ascii="Times New Roman" w:eastAsia="Times New Roman" w:hAnsi="Times New Roman" w:cs="Times New Roman"/>
+                <w:sz w:val="18"/>
+                <w:szCs w:val="18"/>
+                <w:lang w:eastAsia="ru-RU"/>
+              </w:rPr>
+              <w:t>Без изменений</w:t>
+            </w:r>
+          </w:p>
+        </w:tc>
+        <w:tc>
+          <w:tcPr>
+            <w:tcW w:w="1770" w:type="dxa"/>
+          </w:tcPr>
+          <w:p>
+            <w:pPr>
+              <w:spacing w:line="360" w:lineRule="auto"/>
+              <w:jc w:val="center"/>
+              <w:textAlignment w:val="baseline"/>
+              <w:rPr>
+                <w:rFonts w:ascii="Times New Roman" w:eastAsia="Times New Roman" w:hAnsi="Times New Roman" w:cs="Times New Roman"/>
+                <w:sz w:val="18"/>
+                <w:szCs w:val="18"/>
+                <w:lang w:eastAsia="ru-RU"/>
+              </w:rPr>
+            </w:pPr>
+            <w:r>
+              <w:rPr>
+                <w:rFonts w:ascii="Times New Roman" w:eastAsia="Times New Roman" w:hAnsi="Times New Roman" w:cs="Times New Roman"/>
+                <w:sz w:val="18"/>
+                <w:szCs w:val="18"/>
+                <w:lang w:eastAsia="ru-RU"/>
+              </w:rPr>
+              <w:t>41,7</w:t>
+            </w:r>
+          </w:p>
+          <w:p>
+            <w:pPr>
+              <w:spacing w:line="360" w:lineRule="auto"/>
+              <w:jc w:val="center"/>
+              <w:textAlignment w:val="baseline"/>
+              <w:rPr>
+                <w:rFonts w:ascii="Times New Roman" w:eastAsia="Times New Roman" w:hAnsi="Times New Roman" w:cs="Times New Roman"/>
+                <w:sz w:val="18"/>
+                <w:szCs w:val="18"/>
+                <w:lang w:eastAsia="ru-RU"/>
+              </w:rPr>
+            </w:pPr>
+            <w:r>
+              <w:rPr>
+                <w:rFonts w:ascii="Times New Roman" w:eastAsia="Times New Roman" w:hAnsi="Times New Roman" w:cs="Times New Roman"/>
+                <w:color w:val="000000"/>
+                <w:sz w:val="18"/>
+                <w:szCs w:val="18"/>
+                <w:shd w:val="clear" w:color="auto" w:fill="FFFFFF"/>
+                <w:lang w:eastAsia="ru-RU"/>
+              </w:rPr>
+              <w:t xml:space="preserve">Сильно ухудшилось качество, эффект </w:t>
+            </w:r>
+            <w:proofErr w:type="spellStart"/>
+            <w:r>
+              <w:rPr>
+                <w:rFonts w:ascii="Times New Roman" w:eastAsia="Times New Roman" w:hAnsi="Times New Roman" w:cs="Times New Roman"/>
+                <w:color w:val="000000"/>
+                <w:sz w:val="18"/>
+                <w:szCs w:val="18"/>
+                <w:shd w:val="clear" w:color="auto" w:fill="FFFFFF"/>
+                <w:lang w:eastAsia="ru-RU"/>
+              </w:rPr>
+              <w:t>постеризации</w:t>
+            </w:r>
+            <w:proofErr w:type="spellEnd"/>
+          </w:p>
+        </w:tc>
+        <w:tc>
+          <w:tcPr>
+            <w:tcW w:w="1595" w:type="dxa"/>
+          </w:tcPr>
+          <w:p>
+            <w:pPr>
+              <w:spacing w:line="360" w:lineRule="auto"/>
+              <w:jc w:val="center"/>
+              <w:textAlignment w:val="baseline"/>
+              <w:rPr>
+                <w:rFonts w:ascii="Times New Roman" w:eastAsia="Times New Roman" w:hAnsi="Times New Roman" w:cs="Times New Roman"/>
+                <w:sz w:val="18"/>
+                <w:szCs w:val="18"/>
+                <w:lang w:val="en-US" w:eastAsia="ru-RU"/>
+              </w:rPr>
+            </w:pPr>
+            <w:r>
+              <w:rPr>
+                <w:rFonts w:ascii="Times New Roman" w:eastAsia="Times New Roman" w:hAnsi="Times New Roman" w:cs="Times New Roman"/>
+                <w:sz w:val="18"/>
+                <w:szCs w:val="18"/>
+                <w:lang w:eastAsia="ru-RU"/>
+              </w:rPr>
+              <w:t>113</w:t>
+            </w:r>
+          </w:p>
+          <w:p>
+            <w:pPr>
+              <w:spacing w:line="360" w:lineRule="auto"/>
+              <w:jc w:val="center"/>
+              <w:textAlignment w:val="baseline"/>
+              <w:rPr>
+                <w:rFonts w:ascii="Times New Roman" w:eastAsia="Times New Roman" w:hAnsi="Times New Roman" w:cs="Times New Roman"/>
+                <w:sz w:val="18"/>
+                <w:szCs w:val="18"/>
+                <w:lang w:eastAsia="ru-RU"/>
+              </w:rPr>
+            </w:pPr>
+            <w:r>
+              <w:rPr>
+                <w:rFonts w:ascii="Times New Roman" w:eastAsia="Times New Roman" w:hAnsi="Times New Roman" w:cs="Times New Roman"/>
+                <w:sz w:val="18"/>
+                <w:szCs w:val="18"/>
+                <w:lang w:eastAsia="ru-RU"/>
+              </w:rPr>
+              <w:t>Без изменений</w:t>
+            </w:r>
+          </w:p>
+        </w:tc>
+        <w:tc>
+          <w:tcPr>
+            <w:tcW w:w="1503" w:type="dxa"/>
+          </w:tcPr>
+          <w:p>
+            <w:pPr>
+              <w:spacing w:line="360" w:lineRule="auto"/>
+              <w:jc w:val="center"/>
+              <w:textAlignment w:val="baseline"/>
+              <w:rPr>
+                <w:rFonts w:ascii="Times New Roman" w:eastAsia="Times New Roman" w:hAnsi="Times New Roman" w:cs="Times New Roman"/>
+                <w:sz w:val="18"/>
+                <w:szCs w:val="18"/>
+                <w:lang w:eastAsia="ru-RU"/>
+              </w:rPr>
+            </w:pPr>
+            <w:r>
+              <w:rPr>
+                <w:rFonts w:ascii="Times New Roman" w:eastAsia="Times New Roman" w:hAnsi="Times New Roman" w:cs="Times New Roman"/>
+                <w:sz w:val="18"/>
+                <w:szCs w:val="18"/>
+                <w:lang w:eastAsia="ru-RU"/>
+              </w:rPr>
+              <w:t>537</w:t>
+            </w:r>
+          </w:p>
+          <w:p>
+            <w:pPr>
+              <w:spacing w:line="360" w:lineRule="auto"/>
+              <w:jc w:val="center"/>
+              <w:textAlignment w:val="baseline"/>
+              <w:rPr>
+                <w:rFonts w:ascii="Times New Roman" w:eastAsia="Times New Roman" w:hAnsi="Times New Roman" w:cs="Times New Roman"/>
+                <w:sz w:val="18"/>
+                <w:szCs w:val="18"/>
+                <w:lang w:eastAsia="ru-RU"/>
+              </w:rPr>
+            </w:pPr>
+            <w:r>
+              <w:rPr>
+                <w:rFonts w:ascii="Times New Roman" w:eastAsia="Times New Roman" w:hAnsi="Times New Roman" w:cs="Times New Roman"/>
+                <w:sz w:val="18"/>
+                <w:szCs w:val="18"/>
+                <w:lang w:eastAsia="ru-RU"/>
+              </w:rPr>
+              <w:t>Без изменений</w:t>
+            </w:r>
+          </w:p>
+        </w:tc>
+        <w:tc>
+          <w:tcPr>
+            <w:tcW w:w="1305" w:type="dxa"/>
+          </w:tcPr>
+          <w:p>
+            <w:pPr>
+              <w:spacing w:line="360" w:lineRule="auto"/>
+              <w:jc w:val="center"/>
+              <w:textAlignment w:val="baseline"/>
+              <w:rPr>
+                <w:rFonts w:ascii="Times New Roman" w:eastAsia="Times New Roman" w:hAnsi="Times New Roman" w:cs="Times New Roman"/>
+                <w:sz w:val="18"/>
+                <w:szCs w:val="18"/>
+                <w:lang w:val="en-US" w:eastAsia="ru-RU"/>
+              </w:rPr>
+            </w:pPr>
+            <w:r>
+              <w:rPr>
+                <w:rFonts w:ascii="Times New Roman" w:eastAsia="Times New Roman" w:hAnsi="Times New Roman" w:cs="Times New Roman"/>
+                <w:sz w:val="18"/>
+                <w:szCs w:val="18"/>
+                <w:lang w:val="en-US" w:eastAsia="ru-RU"/>
+              </w:rPr>
+              <w:t>1980</w:t>
+            </w:r>
+          </w:p>
+          <w:p>
+            <w:pPr>
+              <w:spacing w:line="360" w:lineRule="auto"/>
+              <w:jc w:val="center"/>
+              <w:textAlignment w:val="baseline"/>
+              <w:rPr>
+                <w:rFonts w:ascii="Times New Roman" w:eastAsia="Times New Roman" w:hAnsi="Times New Roman" w:cs="Times New Roman"/>
+                <w:sz w:val="18"/>
+                <w:szCs w:val="18"/>
+                <w:lang w:eastAsia="ru-RU"/>
+              </w:rPr>
+            </w:pPr>
+            <w:r>
+              <w:rPr>
+                <w:rFonts w:ascii="Times New Roman" w:eastAsia="Times New Roman" w:hAnsi="Times New Roman" w:cs="Times New Roman"/>
+                <w:sz w:val="18"/>
+                <w:szCs w:val="18"/>
+                <w:lang w:eastAsia="ru-RU"/>
+              </w:rPr>
+              <w:t>Без изменений</w:t>
+            </w:r>
+          </w:p>
+        </w:tc>
+      </w:tr>
+    </w:tbl>
+    <w:p>
+      <w:pPr>
+        <w:rPr>
+          <w:sz w:val="24"/>
+          <w:szCs w:val="24"/>
+        </w:rPr>
+      </w:pPr>
+    </w:p>
+    <w:p>
+      <w:pPr>
+        <w:rPr>
+          <w:sz w:val="24"/>
+          <w:szCs w:val="24"/>
+        </w:rPr>
+        <w:sectPr>
+          <w:pgSz w:w="16838" w:h="11906" w:orient="landscape"/>
+          <w:pgMar w:top="1134" w:right="851" w:bottom="567" w:left="851" w:header="709" w:footer="709" w:gutter="0"/>
+          <w:cols w:space="708"/>
+          <w:titlePg/>
+          <w:docGrid w:linePitch="360"/>
+        </w:sectPr>
+      </w:pPr>
+    </w:p>
+    <w:p>
+      <w:pPr>
+        <w:pStyle w:val="a2"/>
+        <w:jc w:val="left"/>
+        <w:rPr>
+          <w:sz w:val="24"/>
+          <w:szCs w:val="24"/>
+        </w:rPr>
+      </w:pPr>
+      <w:bookmarkStart w:id="3" w:name="_Ref48755596"/>
+      <w:r>
+        <w:rPr>
+          <w:sz w:val="24"/>
+          <w:szCs w:val="24"/>
+        </w:rPr>
+        <w:lastRenderedPageBreak/>
+        <w:t xml:space="preserve">Таблица </w:t>
+      </w:r>
+      <w:r>
+        <w:rPr>
+          <w:noProof/>
+          <w:sz w:val="24"/>
+          <w:szCs w:val="24"/>
+        </w:rPr>
+        <w:fldChar w:fldCharType="begin"/>
+      </w:r>
+      <w:r>
+        <w:rPr>
+          <w:noProof/>
+          <w:sz w:val="24"/>
+          <w:szCs w:val="24"/>
+        </w:rPr>
+        <w:instrText xml:space="preserve"> SEQ Таблица \* ARABIC </w:instrText>
+      </w:r>
+      <w:r>
+        <w:rPr>
+          <w:noProof/>
+          <w:sz w:val="24"/>
+          <w:szCs w:val="24"/>
+        </w:rPr>
+        <w:fldChar w:fldCharType="separate"/>
+      </w:r>
+      <w:r>
+        <w:rPr>
+          <w:noProof/>
+          <w:sz w:val="24"/>
+          <w:szCs w:val="24"/>
+        </w:rPr>
+        <w:t>2</w:t>
+      </w:r>
+      <w:r>
+        <w:rPr>
+          <w:noProof/>
+          <w:sz w:val="24"/>
+          <w:szCs w:val="24"/>
+        </w:rPr>
+        <w:fldChar w:fldCharType="end"/>
+      </w:r>
+      <w:bookmarkEnd w:id="3"/>
+      <w:r>
+        <w:rPr>
+          <w:sz w:val="24"/>
+          <w:szCs w:val="24"/>
+        </w:rPr>
+        <w:t>. Итоговая таблица</w:t>
+      </w:r>
+    </w:p>
+    <w:tbl>
+      <w:tblPr>
+        <w:tblStyle w:val="a9"/>
+        <w:tblW w:w="0" w:type="auto"/>
+        <w:tblLook w:val="04A0" w:firstRow="1" w:lastRow="0" w:firstColumn="1" w:lastColumn="0" w:noHBand="0" w:noVBand="1"/>
+      </w:tblPr>
+      <w:tblGrid>
+        <w:gridCol w:w="2337"/>
+        <w:gridCol w:w="4358"/>
+        <w:gridCol w:w="3403"/>
+      </w:tblGrid>
+      <w:tr>
+        <w:trPr>
+          <w:trHeight w:val="326"/>
+        </w:trPr>
+        <w:tc>
+          <w:tcPr>
+            <w:tcW w:w="2337" w:type="dxa"/>
+            <w:vMerge w:val="restart"/>
+          </w:tcPr>
+          <w:p>
+            <w:pPr>
+              <w:pStyle w:val="a2"/>
+              <w:rPr>
+                <w:sz w:val="24"/>
+                <w:szCs w:val="24"/>
+              </w:rPr>
+            </w:pPr>
+            <w:r>
+              <w:rPr>
+                <w:sz w:val="24"/>
+                <w:szCs w:val="24"/>
+              </w:rPr>
+              <w:t>Файл</w:t>
+            </w:r>
+          </w:p>
+        </w:tc>
+        <w:tc>
+          <w:tcPr>
+            <w:tcW w:w="7761" w:type="dxa"/>
+            <w:gridSpan w:val="2"/>
+          </w:tcPr>
+          <w:p>
+            <w:pPr>
+              <w:pStyle w:val="a2"/>
+              <w:numPr>
+                <w:ilvl w:val="0"/>
+                <w:numId w:val="0"/>
+              </w:numPr>
+              <w:jc w:val="center"/>
+              <w:rPr>
+                <w:sz w:val="24"/>
+                <w:szCs w:val="24"/>
+              </w:rPr>
+            </w:pPr>
+            <w:r>
+              <w:rPr>
+                <w:sz w:val="24"/>
+                <w:szCs w:val="24"/>
+              </w:rPr>
+              <w:t>Минимальный̆ размер файла, его формат и параметры</w:t>
+            </w:r>
+          </w:p>
+        </w:tc>
+      </w:tr>
+      <w:tr>
+        <w:trPr>
+          <w:trHeight w:val="692"/>
+        </w:trPr>
+        <w:tc>
+          <w:tcPr>
+            <w:tcW w:w="2337" w:type="dxa"/>
+            <w:vMerge/>
+          </w:tcPr>
+          <w:p>
+            <w:pPr>
+              <w:pStyle w:val="a2"/>
+              <w:rPr>
+                <w:sz w:val="24"/>
+                <w:szCs w:val="24"/>
+              </w:rPr>
+            </w:pPr>
+          </w:p>
+        </w:tc>
+        <w:tc>
+          <w:tcPr>
+            <w:tcW w:w="4358" w:type="dxa"/>
+          </w:tcPr>
+          <w:p>
+            <w:pPr>
+              <w:pStyle w:val="a2"/>
+              <w:numPr>
+                <w:ilvl w:val="0"/>
+                <w:numId w:val="0"/>
+              </w:numPr>
+              <w:rPr>
+                <w:sz w:val="24"/>
+                <w:szCs w:val="24"/>
+              </w:rPr>
+            </w:pPr>
+            <w:r>
+              <w:rPr>
+                <w:sz w:val="24"/>
+                <w:szCs w:val="24"/>
+              </w:rPr>
+              <w:t>Без видимых изменений</w:t>
+            </w:r>
+          </w:p>
+        </w:tc>
+        <w:tc>
+          <w:tcPr>
+            <w:tcW w:w="3403" w:type="dxa"/>
+          </w:tcPr>
+          <w:p>
+            <w:pPr>
+              <w:pStyle w:val="a2"/>
+              <w:numPr>
+                <w:ilvl w:val="0"/>
+                <w:numId w:val="0"/>
+              </w:numPr>
+              <w:rPr>
+                <w:sz w:val="24"/>
+                <w:szCs w:val="24"/>
+              </w:rPr>
+            </w:pPr>
+            <w:r>
+              <w:rPr>
+                <w:sz w:val="24"/>
+                <w:szCs w:val="24"/>
+              </w:rPr>
+              <w:t>С дефектами на изображении</w:t>
+            </w:r>
+          </w:p>
+        </w:tc>
+      </w:tr>
+      <w:tr>
+        <w:trPr>
+          <w:trHeight w:val="652"/>
+        </w:trPr>
+        <w:tc>
+          <w:tcPr>
+            <w:tcW w:w="2337" w:type="dxa"/>
+          </w:tcPr>
+          <w:p>
+            <w:pPr>
+              <w:pStyle w:val="a2"/>
+              <w:ind w:firstLine="0"/>
+              <w:rPr>
+                <w:sz w:val="24"/>
+                <w:szCs w:val="24"/>
+              </w:rPr>
+            </w:pPr>
+            <w:proofErr w:type="spellStart"/>
+            <w:r>
+              <w:rPr>
+                <w:sz w:val="24"/>
+                <w:szCs w:val="24"/>
+              </w:rPr>
+              <w:t>monohrome</w:t>
+            </w:r>
+            <w:proofErr w:type="spellEnd"/>
+          </w:p>
+        </w:tc>
+        <w:tc>
+          <w:tcPr>
+            <w:tcW w:w="4358" w:type="dxa"/>
+          </w:tcPr>
+          <w:p>
+            <w:pPr>
+              <w:pStyle w:val="a2"/>
+              <w:ind w:hanging="8"/>
+              <w:rPr>
+                <w:sz w:val="24"/>
+                <w:szCs w:val="24"/>
+                <w:lang w:val="en-US"/>
+              </w:rPr>
+            </w:pPr>
+            <w:r>
+              <w:rPr>
+                <w:sz w:val="24"/>
+                <w:szCs w:val="24"/>
+              </w:rPr>
+              <w:t>150</w:t>
+            </w:r>
+            <w:r>
+              <w:rPr>
+                <w:sz w:val="24"/>
+                <w:szCs w:val="24"/>
+              </w:rPr>
+              <w:t xml:space="preserve"> кб, формат </w:t>
+            </w:r>
+            <w:r>
+              <w:rPr>
+                <w:sz w:val="24"/>
+                <w:szCs w:val="24"/>
+                <w:lang w:val="en-US"/>
+              </w:rPr>
+              <w:t>jpeg</w:t>
+            </w:r>
+            <w:r>
+              <w:rPr>
+                <w:sz w:val="24"/>
+                <w:szCs w:val="24"/>
+              </w:rPr>
+              <w:t xml:space="preserve"> параметры – 10 %</w:t>
+            </w:r>
+          </w:p>
+        </w:tc>
+        <w:tc>
+          <w:tcPr>
+            <w:tcW w:w="3403" w:type="dxa"/>
+          </w:tcPr>
+          <w:p>
+            <w:pPr>
+              <w:pStyle w:val="a2"/>
+              <w:ind w:firstLine="0"/>
+              <w:rPr>
+                <w:sz w:val="24"/>
+                <w:szCs w:val="24"/>
+              </w:rPr>
+            </w:pPr>
+            <w:r>
+              <w:rPr>
+                <w:sz w:val="24"/>
+                <w:szCs w:val="24"/>
+              </w:rPr>
+              <w:t>187</w:t>
+            </w:r>
+            <w:r>
+              <w:rPr>
+                <w:sz w:val="24"/>
+                <w:szCs w:val="24"/>
+              </w:rPr>
+              <w:t xml:space="preserve"> кб, формат </w:t>
+            </w:r>
+            <w:r>
+              <w:rPr>
+                <w:sz w:val="24"/>
+                <w:szCs w:val="24"/>
+                <w:lang w:val="en-US"/>
+              </w:rPr>
+              <w:t>gif</w:t>
+            </w:r>
+            <w:r>
+              <w:rPr>
+                <w:sz w:val="24"/>
+                <w:szCs w:val="24"/>
+              </w:rPr>
+              <w:t xml:space="preserve"> параметры – 8 цветов</w:t>
+            </w:r>
+          </w:p>
+        </w:tc>
+      </w:tr>
+      <w:tr>
+        <w:trPr>
+          <w:trHeight w:val="673"/>
+        </w:trPr>
+        <w:tc>
+          <w:tcPr>
+            <w:tcW w:w="2337" w:type="dxa"/>
+          </w:tcPr>
+          <w:p>
+            <w:pPr>
+              <w:pStyle w:val="a2"/>
+              <w:ind w:firstLine="0"/>
+              <w:rPr>
+                <w:sz w:val="24"/>
+                <w:szCs w:val="24"/>
+              </w:rPr>
+            </w:pPr>
+            <w:proofErr w:type="spellStart"/>
+            <w:r>
+              <w:rPr>
+                <w:sz w:val="24"/>
+                <w:szCs w:val="24"/>
+              </w:rPr>
+              <w:t>retro</w:t>
+            </w:r>
+            <w:proofErr w:type="spellEnd"/>
+          </w:p>
+        </w:tc>
+        <w:tc>
+          <w:tcPr>
+            <w:tcW w:w="4358" w:type="dxa"/>
+          </w:tcPr>
+          <w:p>
+            <w:pPr>
+              <w:pStyle w:val="a2"/>
+              <w:ind w:hanging="8"/>
+              <w:rPr>
+                <w:sz w:val="24"/>
+                <w:szCs w:val="24"/>
+              </w:rPr>
+            </w:pPr>
+            <w:r>
+              <w:rPr>
+                <w:sz w:val="24"/>
+                <w:szCs w:val="24"/>
+              </w:rPr>
+              <w:t>124</w:t>
+            </w:r>
+            <w:r>
+              <w:rPr>
+                <w:sz w:val="24"/>
+                <w:szCs w:val="24"/>
+                <w:lang w:val="en-US"/>
+              </w:rPr>
+              <w:t xml:space="preserve"> </w:t>
+            </w:r>
+            <w:r>
+              <w:rPr>
+                <w:sz w:val="24"/>
+                <w:szCs w:val="24"/>
+              </w:rPr>
+              <w:t xml:space="preserve">кб, формат </w:t>
+            </w:r>
+            <w:proofErr w:type="spellStart"/>
+            <w:r>
+              <w:rPr>
+                <w:sz w:val="24"/>
+                <w:szCs w:val="24"/>
+              </w:rPr>
+              <w:t>jpeg</w:t>
+            </w:r>
+            <w:proofErr w:type="spellEnd"/>
+            <w:r>
+              <w:rPr>
+                <w:sz w:val="24"/>
+                <w:szCs w:val="24"/>
+              </w:rPr>
+              <w:t xml:space="preserve"> параметры – </w:t>
+            </w:r>
+            <w:r>
+              <w:rPr>
+                <w:sz w:val="24"/>
+                <w:szCs w:val="24"/>
+                <w:lang w:val="en-US"/>
+              </w:rPr>
+              <w:t>5</w:t>
+            </w:r>
+            <w:r>
+              <w:rPr>
+                <w:sz w:val="24"/>
+                <w:szCs w:val="24"/>
+              </w:rPr>
+              <w:t>0%</w:t>
+            </w:r>
+          </w:p>
+        </w:tc>
+        <w:tc>
+          <w:tcPr>
+            <w:tcW w:w="3403" w:type="dxa"/>
+          </w:tcPr>
+          <w:p>
+            <w:pPr>
+              <w:pStyle w:val="a2"/>
+              <w:ind w:firstLine="0"/>
+              <w:rPr>
+                <w:sz w:val="24"/>
+                <w:szCs w:val="24"/>
+              </w:rPr>
+            </w:pPr>
+            <w:r>
+              <w:rPr>
+                <w:sz w:val="24"/>
+                <w:szCs w:val="24"/>
+              </w:rPr>
+              <w:t>54</w:t>
+            </w:r>
+            <w:r>
+              <w:rPr>
+                <w:sz w:val="24"/>
+                <w:szCs w:val="24"/>
+              </w:rPr>
+              <w:t xml:space="preserve"> кб, формат </w:t>
+            </w:r>
+            <w:proofErr w:type="spellStart"/>
+            <w:r>
+              <w:rPr>
+                <w:sz w:val="24"/>
+                <w:szCs w:val="24"/>
+              </w:rPr>
+              <w:t>jpeg</w:t>
+            </w:r>
+            <w:proofErr w:type="spellEnd"/>
+            <w:r>
+              <w:rPr>
+                <w:sz w:val="24"/>
+                <w:szCs w:val="24"/>
+              </w:rPr>
+              <w:t xml:space="preserve"> параметры – 10%</w:t>
+            </w:r>
+          </w:p>
+        </w:tc>
+      </w:tr>
+      <w:tr>
+        <w:trPr>
+          <w:trHeight w:val="652"/>
+        </w:trPr>
+        <w:tc>
+          <w:tcPr>
+            <w:tcW w:w="2337" w:type="dxa"/>
+          </w:tcPr>
+          <w:p>
+            <w:pPr>
+              <w:pStyle w:val="a2"/>
+              <w:ind w:firstLine="0"/>
+              <w:rPr>
+                <w:sz w:val="24"/>
+                <w:szCs w:val="24"/>
+              </w:rPr>
+            </w:pPr>
+            <w:proofErr w:type="spellStart"/>
+            <w:r>
+              <w:rPr>
+                <w:sz w:val="24"/>
+                <w:szCs w:val="24"/>
+              </w:rPr>
+              <w:t>diag</w:t>
+            </w:r>
+            <w:proofErr w:type="spellEnd"/>
+          </w:p>
+        </w:tc>
+        <w:tc>
+          <w:tcPr>
+            <w:tcW w:w="4358" w:type="dxa"/>
+          </w:tcPr>
+          <w:p>
+            <w:pPr>
+              <w:pStyle w:val="a2"/>
+              <w:ind w:hanging="8"/>
+              <w:rPr>
+                <w:sz w:val="24"/>
+                <w:szCs w:val="24"/>
+              </w:rPr>
+            </w:pPr>
+            <w:r>
+              <w:rPr>
+                <w:sz w:val="24"/>
+                <w:szCs w:val="24"/>
+              </w:rPr>
+              <w:t>102</w:t>
+            </w:r>
+            <w:r>
+              <w:rPr>
+                <w:sz w:val="24"/>
+                <w:szCs w:val="24"/>
+              </w:rPr>
+              <w:t xml:space="preserve"> кб, формат </w:t>
+            </w:r>
+            <w:proofErr w:type="spellStart"/>
+            <w:r>
+              <w:rPr>
+                <w:sz w:val="24"/>
+                <w:szCs w:val="24"/>
+              </w:rPr>
+              <w:t>jpeg</w:t>
+            </w:r>
+            <w:proofErr w:type="spellEnd"/>
+            <w:r>
+              <w:rPr>
+                <w:sz w:val="24"/>
+                <w:szCs w:val="24"/>
+              </w:rPr>
+              <w:t xml:space="preserve"> параметры – </w:t>
+            </w:r>
+            <w:r>
+              <w:rPr>
+                <w:sz w:val="24"/>
+                <w:szCs w:val="24"/>
+                <w:lang w:val="en-US"/>
+              </w:rPr>
+              <w:t>5</w:t>
+            </w:r>
+            <w:r>
+              <w:rPr>
+                <w:sz w:val="24"/>
+                <w:szCs w:val="24"/>
+              </w:rPr>
+              <w:t>0%</w:t>
+            </w:r>
+          </w:p>
+        </w:tc>
+        <w:tc>
+          <w:tcPr>
+            <w:tcW w:w="3403" w:type="dxa"/>
+          </w:tcPr>
+          <w:p>
+            <w:pPr>
+              <w:pStyle w:val="a2"/>
+              <w:ind w:firstLine="0"/>
+              <w:rPr>
+                <w:sz w:val="24"/>
+                <w:szCs w:val="24"/>
+              </w:rPr>
+            </w:pPr>
+            <w:r>
+              <w:rPr>
+                <w:sz w:val="24"/>
+                <w:szCs w:val="24"/>
+              </w:rPr>
+              <w:t>55,5</w:t>
+            </w:r>
+            <w:r>
+              <w:rPr>
+                <w:sz w:val="24"/>
+                <w:szCs w:val="24"/>
+              </w:rPr>
+              <w:t xml:space="preserve"> кб, формат </w:t>
+            </w:r>
+            <w:proofErr w:type="spellStart"/>
+            <w:r>
+              <w:rPr>
+                <w:sz w:val="24"/>
+                <w:szCs w:val="24"/>
+              </w:rPr>
+              <w:t>jpeg</w:t>
+            </w:r>
+            <w:proofErr w:type="spellEnd"/>
+            <w:r>
+              <w:rPr>
+                <w:sz w:val="24"/>
+                <w:szCs w:val="24"/>
+              </w:rPr>
+              <w:t xml:space="preserve"> параметры – 10%</w:t>
+            </w:r>
+          </w:p>
+        </w:tc>
+      </w:tr>
+      <w:tr>
+        <w:trPr>
+          <w:trHeight w:val="652"/>
+        </w:trPr>
+        <w:tc>
+          <w:tcPr>
+            <w:tcW w:w="2337" w:type="dxa"/>
+          </w:tcPr>
+          <w:p>
+            <w:pPr>
+              <w:pStyle w:val="a2"/>
+              <w:ind w:firstLine="0"/>
+              <w:rPr>
+                <w:sz w:val="24"/>
+                <w:szCs w:val="24"/>
+              </w:rPr>
+            </w:pPr>
+            <w:proofErr w:type="spellStart"/>
+            <w:r>
+              <w:rPr>
+                <w:sz w:val="24"/>
+                <w:szCs w:val="24"/>
+              </w:rPr>
+              <w:t>foto</w:t>
+            </w:r>
+            <w:proofErr w:type="spellEnd"/>
+          </w:p>
+        </w:tc>
+        <w:tc>
+          <w:tcPr>
+            <w:tcW w:w="4358" w:type="dxa"/>
+          </w:tcPr>
+          <w:p>
+            <w:pPr>
+              <w:pStyle w:val="a2"/>
+              <w:ind w:hanging="8"/>
+              <w:rPr>
+                <w:sz w:val="24"/>
+                <w:szCs w:val="24"/>
+              </w:rPr>
+            </w:pPr>
+            <w:r>
+              <w:rPr>
+                <w:sz w:val="24"/>
+                <w:szCs w:val="24"/>
+              </w:rPr>
+              <w:t>113</w:t>
+            </w:r>
+            <w:r>
+              <w:rPr>
+                <w:sz w:val="24"/>
+                <w:szCs w:val="24"/>
+              </w:rPr>
+              <w:t xml:space="preserve"> кб, формат </w:t>
+            </w:r>
+            <w:proofErr w:type="spellStart"/>
+            <w:r>
+              <w:rPr>
+                <w:sz w:val="24"/>
+                <w:szCs w:val="24"/>
+              </w:rPr>
+              <w:t>jpeg</w:t>
+            </w:r>
+            <w:proofErr w:type="spellEnd"/>
+            <w:r>
+              <w:rPr>
+                <w:sz w:val="24"/>
+                <w:szCs w:val="24"/>
+              </w:rPr>
+              <w:t xml:space="preserve"> параметры – 95%</w:t>
+            </w:r>
+          </w:p>
+        </w:tc>
+        <w:tc>
+          <w:tcPr>
+            <w:tcW w:w="3403" w:type="dxa"/>
+          </w:tcPr>
+          <w:p>
+            <w:pPr>
+              <w:pStyle w:val="a2"/>
+              <w:ind w:firstLine="0"/>
+              <w:rPr>
+                <w:sz w:val="24"/>
+                <w:szCs w:val="24"/>
+              </w:rPr>
+            </w:pPr>
+            <w:r>
+              <w:rPr>
+                <w:sz w:val="24"/>
+                <w:szCs w:val="24"/>
+              </w:rPr>
+              <w:t>41,7</w:t>
+            </w:r>
+            <w:r>
+              <w:rPr>
+                <w:sz w:val="24"/>
+                <w:szCs w:val="24"/>
+              </w:rPr>
+              <w:t xml:space="preserve"> кб, формат </w:t>
+            </w:r>
+            <w:proofErr w:type="spellStart"/>
+            <w:r>
+              <w:rPr>
+                <w:sz w:val="24"/>
+                <w:szCs w:val="24"/>
+              </w:rPr>
+              <w:t>jpeg</w:t>
+            </w:r>
+            <w:proofErr w:type="spellEnd"/>
+            <w:r>
+              <w:rPr>
+                <w:sz w:val="24"/>
+                <w:szCs w:val="24"/>
+              </w:rPr>
+              <w:t xml:space="preserve"> параметры – 10%</w:t>
+            </w:r>
+          </w:p>
+        </w:tc>
+      </w:tr>
+    </w:tbl>
+    <w:p>
+      <w:pPr>
+        <w:rPr>
+          <w:sz w:val="24"/>
+          <w:szCs w:val="24"/>
+        </w:rPr>
+      </w:pPr>
     </w:p>
     <w:sectPr>
       <w:pgSz w:w="11906" w:h="16838"/>
@@ -4804,7 +6046,7 @@
             <w:sz w:val="24"/>
             <w:szCs w:val="24"/>
           </w:rPr>
-          <w:t>5</w:t>
+          <w:t>2</w:t>
         </w:r>
         <w:r>
           <w:rPr>
@@ -9002,7 +10244,7 @@
 </file>
 
 <file path=customXml/itemProps1.xml><?xml version="1.0" encoding="utf-8"?>
-<ds:datastoreItem xmlns:ds="http://schemas.openxmlformats.org/officeDocument/2006/customXml" ds:itemID="{C6569647-26D7-4203-839E-CF54F776BA67}">
+<ds:datastoreItem xmlns:ds="http://schemas.openxmlformats.org/officeDocument/2006/customXml" ds:itemID="{FA921276-6BEA-4E13-B670-EA7E8F09B760}">
   <ds:schemaRefs>
     <ds:schemaRef ds:uri="http://schemas.openxmlformats.org/officeDocument/2006/bibliography"/>
   </ds:schemaRefs>
